--- a/Документација/ССУ/11. Уређивање питања.docx
+++ b/Документација/ССУ/11. Уређивање питања.docx
@@ -1,8 +1,8 @@
 
 <file path=word/document.xml><?xml version="1.0" encoding="utf-8"?>
-<w:document xmlns:w14="http://schemas.microsoft.com/office/word/2010/wordml" xmlns:wp14="http://schemas.microsoft.com/office/word/2010/wordprocessingDrawing" xmlns:ve="http://schemas.openxmlformats.org/markup-compatibility/2006" xmlns:o="urn:schemas-microsoft-com:office:office" xmlns:r="http://schemas.openxmlformats.org/officeDocument/2006/relationships" xmlns:m="http://schemas.openxmlformats.org/officeDocument/2006/math" xmlns:v="urn:schemas-microsoft-com:vml" xmlns:wp="http://schemas.openxmlformats.org/drawingml/2006/wordprocessingDrawing" xmlns:w10="urn:schemas-microsoft-com:office:word" xmlns:w="http://schemas.openxmlformats.org/wordprocessingml/2006/main" xmlns:wne="http://schemas.microsoft.com/office/word/2006/wordml" xmlns:mc="http://schemas.openxmlformats.org/markup-compatibility/2006" mc:Ignorable="w14 wp14">
+<w:document xmlns:ve="http://schemas.openxmlformats.org/markup-compatibility/2006" xmlns:o="urn:schemas-microsoft-com:office:office" xmlns:r="http://schemas.openxmlformats.org/officeDocument/2006/relationships" xmlns:m="http://schemas.openxmlformats.org/officeDocument/2006/math" xmlns:v="urn:schemas-microsoft-com:vml" xmlns:wp="http://schemas.openxmlformats.org/drawingml/2006/wordprocessingDrawing" xmlns:w10="urn:schemas-microsoft-com:office:word" xmlns:w="http://schemas.openxmlformats.org/wordprocessingml/2006/main" xmlns:wne="http://schemas.microsoft.com/office/word/2006/wordml">
   <w:body>
-    <w:p xmlns:wp14="http://schemas.microsoft.com/office/word/2010/wordml" wp14:textId="77777777">
+    <w:p>
       <w:pPr>
         <w:spacing w:before="56" w:line="276" w:lineRule="auto"/>
         <w:ind w:right="2125" w:firstLine="2"/>
@@ -17,7 +17,7 @@
         <w:t>Електротехнички факултет у Београду</w:t>
       </w:r>
     </w:p>
-    <w:p xmlns:wp14="http://schemas.microsoft.com/office/word/2010/wordml" wp14:textId="77777777">
+    <w:p>
       <w:pPr>
         <w:spacing w:before="56" w:line="276" w:lineRule="auto"/>
         <w:ind w:right="2125"/>
@@ -32,7 +32,7 @@
         <w:t>Принципи софтверског инжењерства</w:t>
       </w:r>
     </w:p>
-    <w:p xmlns:wp14="http://schemas.microsoft.com/office/word/2010/wordml" wp14:textId="77777777">
+    <w:p>
       <w:pPr>
         <w:pStyle w:val="BodyText"/>
         <w:spacing w:line="276" w:lineRule="auto"/>
@@ -41,7 +41,7 @@
         </w:rPr>
       </w:pPr>
     </w:p>
-    <w:p xmlns:wp14="http://schemas.microsoft.com/office/word/2010/wordml" wp14:textId="77777777">
+    <w:p>
       <w:pPr>
         <w:pStyle w:val="BodyText"/>
         <w:spacing w:line="276" w:lineRule="auto"/>
@@ -50,7 +50,7 @@
         </w:rPr>
       </w:pPr>
     </w:p>
-    <w:p xmlns:wp14="http://schemas.microsoft.com/office/word/2010/wordml" wp14:textId="77777777">
+    <w:p>
       <w:pPr>
         <w:pStyle w:val="BodyText"/>
         <w:spacing w:line="276" w:lineRule="auto"/>
@@ -59,7 +59,7 @@
         </w:rPr>
       </w:pPr>
     </w:p>
-    <w:p xmlns:wp14="http://schemas.microsoft.com/office/word/2010/wordml" wp14:textId="77777777">
+    <w:p>
       <w:pPr>
         <w:pStyle w:val="BodyText"/>
         <w:spacing w:line="276" w:lineRule="auto"/>
@@ -68,7 +68,7 @@
         </w:rPr>
       </w:pPr>
     </w:p>
-    <w:p xmlns:wp14="http://schemas.microsoft.com/office/word/2010/wordml" wp14:textId="77777777">
+    <w:p>
       <w:pPr>
         <w:pStyle w:val="BodyText"/>
         <w:spacing w:line="276" w:lineRule="auto"/>
@@ -77,7 +77,7 @@
         </w:rPr>
       </w:pPr>
     </w:p>
-    <w:p xmlns:wp14="http://schemas.microsoft.com/office/word/2010/wordml" wp14:textId="77777777">
+    <w:p>
       <w:pPr>
         <w:pStyle w:val="BodyText"/>
         <w:spacing w:line="276" w:lineRule="auto"/>
@@ -86,7 +86,7 @@
         </w:rPr>
       </w:pPr>
     </w:p>
-    <w:p xmlns:wp14="http://schemas.microsoft.com/office/word/2010/wordml" wp14:textId="77777777">
+    <w:p>
       <w:pPr>
         <w:pStyle w:val="BodyText"/>
         <w:spacing w:line="276" w:lineRule="auto"/>
@@ -95,7 +95,7 @@
         </w:rPr>
       </w:pPr>
     </w:p>
-    <w:p xmlns:wp14="http://schemas.microsoft.com/office/word/2010/wordml" wp14:textId="77777777">
+    <w:p>
       <w:pPr>
         <w:pStyle w:val="BodyText"/>
         <w:spacing w:before="4" w:line="276" w:lineRule="auto"/>
@@ -105,7 +105,7 @@
         </w:rPr>
       </w:pPr>
     </w:p>
-    <w:p xmlns:wp14="http://schemas.microsoft.com/office/word/2010/wordml" wp14:textId="77777777">
+    <w:p>
       <w:pPr>
         <w:pStyle w:val="Heading1"/>
         <w:numPr>
@@ -134,7 +134,7 @@
       <w:bookmarkEnd w:id="3"/>
       <w:bookmarkEnd w:id="4"/>
     </w:p>
-    <w:p xmlns:wp14="http://schemas.microsoft.com/office/word/2010/wordml" wp14:textId="77777777">
+    <w:p>
       <w:pPr>
         <w:pStyle w:val="BodyText"/>
         <w:spacing w:line="276" w:lineRule="auto"/>
@@ -144,7 +144,7 @@
         </w:rPr>
       </w:pPr>
     </w:p>
-    <w:p xmlns:wp14="http://schemas.microsoft.com/office/word/2010/wordml" wp14:textId="77777777">
+    <w:p>
       <w:pPr>
         <w:pStyle w:val="BodyText"/>
         <w:spacing w:line="276" w:lineRule="auto"/>
@@ -154,7 +154,7 @@
         </w:rPr>
       </w:pPr>
     </w:p>
-    <w:p xmlns:wp14="http://schemas.microsoft.com/office/word/2010/wordml" wp14:textId="77777777">
+    <w:p>
       <w:pPr>
         <w:pStyle w:val="BodyText"/>
         <w:spacing w:line="276" w:lineRule="auto"/>
@@ -164,7 +164,7 @@
         </w:rPr>
       </w:pPr>
     </w:p>
-    <w:p xmlns:wp14="http://schemas.microsoft.com/office/word/2010/wordml" wp14:textId="77777777">
+    <w:p>
       <w:pPr>
         <w:pStyle w:val="BodyText"/>
         <w:spacing w:line="276" w:lineRule="auto"/>
@@ -174,7 +174,7 @@
         </w:rPr>
       </w:pPr>
     </w:p>
-    <w:p xmlns:wp14="http://schemas.microsoft.com/office/word/2010/wordml" wp14:textId="77777777">
+    <w:p>
       <w:pPr>
         <w:pStyle w:val="BodyText"/>
         <w:spacing w:line="276" w:lineRule="auto"/>
@@ -184,7 +184,7 @@
         </w:rPr>
       </w:pPr>
     </w:p>
-    <w:p xmlns:wp14="http://schemas.microsoft.com/office/word/2010/wordml" wp14:textId="77777777">
+    <w:p>
       <w:pPr>
         <w:pStyle w:val="Heading1"/>
         <w:numPr>
@@ -214,7 +214,7 @@
       <w:bookmarkEnd w:id="8"/>
       <w:bookmarkEnd w:id="9"/>
     </w:p>
-    <w:p xmlns:wp14="http://schemas.microsoft.com/office/word/2010/wordml" wp14:textId="77777777">
+    <w:p>
       <w:pPr>
         <w:pStyle w:val="Heading1"/>
         <w:numPr>
@@ -225,7 +225,7 @@
         <w:ind w:left="432"/>
       </w:pPr>
     </w:p>
-    <w:p xmlns:wp14="http://schemas.microsoft.com/office/word/2010/wordml" wp14:textId="77777777">
+    <w:p>
       <w:pPr>
         <w:pStyle w:val="Heading1"/>
         <w:numPr>
@@ -237,6 +237,7 @@
         <w:rPr>
           <w:b w:val="0"/>
           <w:sz w:val="24"/>
+          <w:lang/>
         </w:rPr>
         <w:sectPr>
           <w:pgSz w:w="11910" w:h="16840"/>
@@ -254,15 +255,23 @@
           <w:b w:val="0"/>
           <w:sz w:val="32"/>
         </w:rPr>
-        <w:t>Верзија 1.0</w:t>
+        <w:t>Верзија 1.</w:t>
       </w:r>
       <w:bookmarkEnd w:id="10"/>
       <w:bookmarkEnd w:id="11"/>
       <w:bookmarkEnd w:id="12"/>
       <w:bookmarkEnd w:id="13"/>
       <w:bookmarkEnd w:id="14"/>
-    </w:p>
-    <w:p xmlns:wp14="http://schemas.microsoft.com/office/word/2010/wordml" wp14:textId="77777777">
+      <w:r>
+        <w:rPr>
+          <w:b w:val="0"/>
+          <w:sz w:val="32"/>
+          <w:lang/>
+        </w:rPr>
+        <w:t>1</w:t>
+      </w:r>
+    </w:p>
+    <w:p>
       <w:pPr>
         <w:pStyle w:val="Heading1"/>
         <w:numPr>
@@ -287,7 +296,7 @@
       <w:bookmarkEnd w:id="18"/>
       <w:bookmarkEnd w:id="19"/>
     </w:p>
-    <w:p xmlns:wp14="http://schemas.microsoft.com/office/word/2010/wordml" wp14:textId="77777777">
+    <w:p>
       <w:pPr>
         <w:pStyle w:val="Heading1"/>
         <w:numPr>
@@ -323,7 +332,7 @@
         <w:gridCol w:w="3395"/>
         <w:gridCol w:w="2654"/>
       </w:tblGrid>
-      <w:tr xmlns:wp14="http://schemas.microsoft.com/office/word/2010/wordml" wp14:textId="77777777">
+      <w:tr>
         <w:trPr>
           <w:trHeight w:hRule="exact" w:val="377"/>
         </w:trPr>
@@ -331,7 +340,7 @@
           <w:tcPr>
             <w:tcW w:w="2305" w:type="dxa"/>
           </w:tcPr>
-          <w:p wp14:textId="77777777">
+          <w:p>
             <w:pPr>
               <w:pStyle w:val="TableParagraph"/>
               <w:spacing w:before="12" w:line="276" w:lineRule="auto"/>
@@ -354,7 +363,7 @@
           <w:tcPr>
             <w:tcW w:w="1152" w:type="dxa"/>
           </w:tcPr>
-          <w:p wp14:textId="77777777">
+          <w:p>
             <w:pPr>
               <w:pStyle w:val="TableParagraph"/>
               <w:spacing w:before="12" w:line="276" w:lineRule="auto"/>
@@ -377,7 +386,7 @@
           <w:tcPr>
             <w:tcW w:w="3395" w:type="dxa"/>
           </w:tcPr>
-          <w:p wp14:textId="77777777">
+          <w:p>
             <w:pPr>
               <w:pStyle w:val="TableParagraph"/>
               <w:spacing w:before="12" w:line="276" w:lineRule="auto"/>
@@ -400,7 +409,7 @@
           <w:tcPr>
             <w:tcW w:w="2654" w:type="dxa"/>
           </w:tcPr>
-          <w:p wp14:textId="77777777">
+          <w:p>
             <w:pPr>
               <w:pStyle w:val="TableParagraph"/>
               <w:spacing w:before="12" w:line="276" w:lineRule="auto"/>
@@ -420,7 +429,7 @@
           </w:p>
         </w:tc>
       </w:tr>
-      <w:tr xmlns:wp14="http://schemas.microsoft.com/office/word/2010/wordml" wp14:textId="77777777">
+      <w:tr>
         <w:trPr>
           <w:trHeight w:hRule="exact" w:val="410"/>
         </w:trPr>
@@ -428,7 +437,7 @@
           <w:tcPr>
             <w:tcW w:w="2305" w:type="dxa"/>
           </w:tcPr>
-          <w:p wp14:textId="77777777">
+          <w:p>
             <w:pPr>
               <w:pStyle w:val="TableParagraph"/>
               <w:spacing w:line="276" w:lineRule="auto"/>
@@ -443,7 +452,7 @@
           <w:tcPr>
             <w:tcW w:w="1152" w:type="dxa"/>
           </w:tcPr>
-          <w:p wp14:textId="77777777">
+          <w:p>
             <w:pPr>
               <w:pStyle w:val="TableParagraph"/>
               <w:spacing w:line="276" w:lineRule="auto"/>
@@ -458,7 +467,7 @@
           <w:tcPr>
             <w:tcW w:w="3395" w:type="dxa"/>
           </w:tcPr>
-          <w:p wp14:textId="77777777">
+          <w:p>
             <w:pPr>
               <w:pStyle w:val="TableParagraph"/>
               <w:spacing w:line="276" w:lineRule="auto"/>
@@ -473,7 +482,7 @@
           <w:tcPr>
             <w:tcW w:w="2654" w:type="dxa"/>
           </w:tcPr>
-          <w:p wp14:textId="77777777">
+          <w:p>
             <w:pPr>
               <w:pStyle w:val="TableParagraph"/>
               <w:spacing w:line="276" w:lineRule="auto"/>
@@ -485,7 +494,7 @@
           </w:p>
         </w:tc>
       </w:tr>
-      <w:tr xmlns:wp14="http://schemas.microsoft.com/office/word/2010/wordml" wp14:textId="77777777">
+      <w:tr>
         <w:trPr>
           <w:trHeight w:hRule="exact" w:val="374"/>
         </w:trPr>
@@ -493,7 +502,146 @@
           <w:tcPr>
             <w:tcW w:w="2305" w:type="dxa"/>
           </w:tcPr>
-          <w:p wp14:textId="77777777">
+          <w:p>
+            <w:pPr>
+              <w:pStyle w:val="TableParagraph"/>
+              <w:spacing w:line="276" w:lineRule="auto"/>
+              <w:ind w:left="100"/>
+            </w:pPr>
+            <w:r>
+              <w:t>1</w:t>
+            </w:r>
+            <w:r>
+              <w:rPr>
+                <w:lang/>
+              </w:rPr>
+              <w:t>5</w:t>
+            </w:r>
+            <w:r>
+              <w:t>.</w:t>
+            </w:r>
+            <w:r>
+              <w:rPr>
+                <w:lang/>
+              </w:rPr>
+              <w:t>4</w:t>
+            </w:r>
+            <w:r>
+              <w:t>.2016.</w:t>
+            </w:r>
+          </w:p>
+        </w:tc>
+        <w:tc>
+          <w:tcPr>
+            <w:tcW w:w="1152" w:type="dxa"/>
+          </w:tcPr>
+          <w:p>
+            <w:pPr>
+              <w:pStyle w:val="TableParagraph"/>
+              <w:spacing w:line="276" w:lineRule="auto"/>
+              <w:ind w:left="100"/>
+              <w:rPr>
+                <w:lang/>
+              </w:rPr>
+            </w:pPr>
+            <w:r>
+              <w:t>1.</w:t>
+            </w:r>
+            <w:r>
+              <w:rPr>
+                <w:lang/>
+              </w:rPr>
+              <w:t>1</w:t>
+            </w:r>
+          </w:p>
+        </w:tc>
+        <w:tc>
+          <w:tcPr>
+            <w:tcW w:w="3395" w:type="dxa"/>
+          </w:tcPr>
+          <w:p>
+            <w:pPr>
+              <w:pStyle w:val="TableParagraph"/>
+              <w:spacing w:line="276" w:lineRule="auto"/>
+              <w:ind w:left="100"/>
+              <w:rPr>
+                <w:lang/>
+              </w:rPr>
+            </w:pPr>
+            <w:r>
+              <w:rPr>
+                <w:lang/>
+              </w:rPr>
+              <w:t xml:space="preserve">Додат предуслов (тачка </w:t>
+            </w:r>
+            <w:r>
+              <w:rPr>
+                <w:lang/>
+              </w:rPr>
+              <w:fldChar w:fldCharType="begin"/>
+            </w:r>
+            <w:r>
+              <w:rPr>
+                <w:lang/>
+              </w:rPr>
+              <w:instrText xml:space="preserve"> REF _Ref448517323 \r \h </w:instrText>
+            </w:r>
+            <w:r>
+              <w:rPr>
+                <w:lang/>
+              </w:rPr>
+            </w:r>
+            <w:r>
+              <w:rPr>
+                <w:lang/>
+              </w:rPr>
+              <w:fldChar w:fldCharType="separate"/>
+            </w:r>
+            <w:r>
+              <w:rPr>
+                <w:lang/>
+              </w:rPr>
+              <w:t>2.4</w:t>
+            </w:r>
+            <w:r>
+              <w:rPr>
+                <w:lang/>
+              </w:rPr>
+              <w:fldChar w:fldCharType="end"/>
+            </w:r>
+            <w:r>
+              <w:rPr>
+                <w:lang/>
+              </w:rPr>
+              <w:t>)</w:t>
+            </w:r>
+          </w:p>
+        </w:tc>
+        <w:tc>
+          <w:tcPr>
+            <w:tcW w:w="2654" w:type="dxa"/>
+          </w:tcPr>
+          <w:p>
+            <w:pPr>
+              <w:pStyle w:val="TableParagraph"/>
+              <w:spacing w:line="276" w:lineRule="auto"/>
+              <w:ind w:left="100"/>
+            </w:pPr>
+            <w:r>
+              <w:t>Драгана Милованчевић</w:t>
+            </w:r>
+          </w:p>
+        </w:tc>
+      </w:tr>
+      <w:tr>
+        <w:trPr>
+          <w:trHeight w:hRule="exact" w:val="374"/>
+        </w:trPr>
+        <w:tc>
+          <w:tcPr>
+            <w:tcW w:w="2305" w:type="dxa"/>
+          </w:tcPr>
+          <w:p>
             <w:pPr>
               <w:spacing w:line="276" w:lineRule="auto"/>
             </w:pPr>
@@ -503,7 +651,7 @@
           <w:tcPr>
             <w:tcW w:w="1152" w:type="dxa"/>
           </w:tcPr>
-          <w:p wp14:textId="77777777">
+          <w:p>
             <w:pPr>
               <w:spacing w:line="276" w:lineRule="auto"/>
             </w:pPr>
@@ -513,7 +661,7 @@
           <w:tcPr>
             <w:tcW w:w="3395" w:type="dxa"/>
           </w:tcPr>
-          <w:p wp14:textId="77777777">
+          <w:p>
             <w:pPr>
               <w:spacing w:line="276" w:lineRule="auto"/>
             </w:pPr>
@@ -523,22 +671,22 @@
           <w:tcPr>
             <w:tcW w:w="2654" w:type="dxa"/>
           </w:tcPr>
-          <w:p wp14:textId="77777777">
+          <w:p>
             <w:pPr>
               <w:spacing w:line="276" w:lineRule="auto"/>
             </w:pPr>
           </w:p>
         </w:tc>
       </w:tr>
-      <w:tr xmlns:wp14="http://schemas.microsoft.com/office/word/2010/wordml" wp14:textId="77777777">
+      <w:tr>
         <w:trPr>
-          <w:trHeight w:hRule="exact" w:val="374"/>
+          <w:trHeight w:hRule="exact" w:val="377"/>
         </w:trPr>
         <w:tc>
           <w:tcPr>
             <w:tcW w:w="2305" w:type="dxa"/>
           </w:tcPr>
-          <w:p wp14:textId="77777777">
+          <w:p>
             <w:pPr>
               <w:spacing w:line="276" w:lineRule="auto"/>
             </w:pPr>
@@ -548,7 +696,7 @@
           <w:tcPr>
             <w:tcW w:w="1152" w:type="dxa"/>
           </w:tcPr>
-          <w:p wp14:textId="77777777">
+          <w:p>
             <w:pPr>
               <w:spacing w:line="276" w:lineRule="auto"/>
             </w:pPr>
@@ -558,7 +706,7 @@
           <w:tcPr>
             <w:tcW w:w="3395" w:type="dxa"/>
           </w:tcPr>
-          <w:p wp14:textId="77777777">
+          <w:p>
             <w:pPr>
               <w:spacing w:line="276" w:lineRule="auto"/>
             </w:pPr>
@@ -568,52 +716,7 @@
           <w:tcPr>
             <w:tcW w:w="2654" w:type="dxa"/>
           </w:tcPr>
-          <w:p wp14:textId="77777777">
-            <w:pPr>
-              <w:spacing w:line="276" w:lineRule="auto"/>
-            </w:pPr>
-          </w:p>
-        </w:tc>
-      </w:tr>
-      <w:tr xmlns:wp14="http://schemas.microsoft.com/office/word/2010/wordml" wp14:textId="77777777">
-        <w:trPr>
-          <w:trHeight w:hRule="exact" w:val="377"/>
-        </w:trPr>
-        <w:tc>
-          <w:tcPr>
-            <w:tcW w:w="2305" w:type="dxa"/>
-          </w:tcPr>
-          <w:p wp14:textId="77777777">
-            <w:pPr>
-              <w:spacing w:line="276" w:lineRule="auto"/>
-            </w:pPr>
-          </w:p>
-        </w:tc>
-        <w:tc>
-          <w:tcPr>
-            <w:tcW w:w="1152" w:type="dxa"/>
-          </w:tcPr>
-          <w:p wp14:textId="77777777">
-            <w:pPr>
-              <w:spacing w:line="276" w:lineRule="auto"/>
-            </w:pPr>
-          </w:p>
-        </w:tc>
-        <w:tc>
-          <w:tcPr>
-            <w:tcW w:w="3395" w:type="dxa"/>
-          </w:tcPr>
-          <w:p wp14:textId="77777777">
-            <w:pPr>
-              <w:spacing w:line="276" w:lineRule="auto"/>
-            </w:pPr>
-          </w:p>
-        </w:tc>
-        <w:tc>
-          <w:tcPr>
-            <w:tcW w:w="2654" w:type="dxa"/>
-          </w:tcPr>
-          <w:p wp14:textId="77777777">
+          <w:p>
             <w:pPr>
               <w:spacing w:line="276" w:lineRule="auto"/>
             </w:pPr>
@@ -621,12 +724,12 @@
         </w:tc>
       </w:tr>
     </w:tbl>
-    <w:p xmlns:wp14="http://schemas.microsoft.com/office/word/2010/wordml" wp14:textId="77777777">
-      <w:pPr>
-        <w:spacing w:line="276" w:lineRule="auto"/>
-      </w:pPr>
-    </w:p>
-    <w:p xmlns:wp14="http://schemas.microsoft.com/office/word/2010/wordml" wp14:textId="77777777">
+    <w:p>
+      <w:pPr>
+        <w:spacing w:line="276" w:lineRule="auto"/>
+      </w:pPr>
+    </w:p>
+    <w:p>
       <w:pPr>
         <w:spacing w:line="276" w:lineRule="auto"/>
       </w:pPr>
@@ -634,7 +737,7 @@
         <w:br w:type="page"/>
       </w:r>
     </w:p>
-    <w:p xmlns:wp14="http://schemas.microsoft.com/office/word/2010/wordml" wp14:textId="77777777">
+    <w:p>
       <w:pPr>
         <w:spacing w:line="276" w:lineRule="auto"/>
       </w:pPr>
@@ -655,11 +758,11 @@
         </w:docPartObj>
       </w:sdtPr>
       <w:sdtContent>
-        <w:bookmarkStart w:id="20" w:name="_Toc445503168" w:displacedByCustomXml="prev"/>
-        <w:bookmarkStart w:id="21" w:name="_Toc445503130" w:displacedByCustomXml="prev"/>
-        <w:bookmarkStart w:id="22" w:name="_Toc445505726" w:displacedByCustomXml="prev"/>
-        <w:bookmarkStart w:id="23" w:name="_Toc445505759" w:displacedByCustomXml="prev"/>
-        <w:p xmlns:wp14="http://schemas.microsoft.com/office/word/2010/wordml" wp14:textId="77777777">
+        <w:bookmarkStart w:id="20" w:name="_Toc445505759" w:displacedByCustomXml="prev"/>
+        <w:bookmarkStart w:id="21" w:name="_Toc445505726" w:displacedByCustomXml="prev"/>
+        <w:bookmarkStart w:id="22" w:name="_Toc445503130" w:displacedByCustomXml="prev"/>
+        <w:bookmarkStart w:id="23" w:name="_Toc445503168" w:displacedByCustomXml="prev"/>
+        <w:p>
           <w:pPr>
             <w:pStyle w:val="Heading1"/>
             <w:numPr>
@@ -678,12 +781,12 @@
           <w:bookmarkEnd w:id="21"/>
           <w:bookmarkEnd w:id="20"/>
         </w:p>
-        <w:p xmlns:wp14="http://schemas.microsoft.com/office/word/2010/wordml" wp14:textId="77777777">
+        <w:p>
           <w:pPr>
             <w:spacing w:line="276" w:lineRule="auto"/>
           </w:pPr>
         </w:p>
-        <w:p xmlns:wp14="http://schemas.microsoft.com/office/word/2010/wordml" wp14:textId="77777777">
+        <w:p>
           <w:pPr>
             <w:pStyle w:val="TOC1"/>
             <w:tabs>
@@ -705,7 +808,7 @@
             <w:fldChar w:fldCharType="separate"/>
           </w:r>
         </w:p>
-        <w:p xmlns:wp14="http://schemas.microsoft.com/office/word/2010/wordml" wp14:textId="77777777">
+        <w:p>
           <w:pPr>
             <w:pStyle w:val="TOC1"/>
             <w:tabs>
@@ -729,7 +832,7 @@
             </w:r>
             <w:r>
               <w:rPr>
-                <w:rFonts w:asciiTheme="minorHAnsi" w:hAnsiTheme="minorHAnsi" w:eastAsiaTheme="minorEastAsia" w:cstheme="minorBidi"/>
+                <w:rFonts w:asciiTheme="minorHAnsi" w:eastAsiaTheme="minorEastAsia" w:hAnsiTheme="minorHAnsi" w:cstheme="minorBidi"/>
                 <w:noProof/>
                 <w:sz w:val="22"/>
               </w:rPr>
@@ -792,7 +895,7 @@
             </w:r>
           </w:hyperlink>
         </w:p>
-        <w:p xmlns:wp14="http://schemas.microsoft.com/office/word/2010/wordml" wp14:textId="77777777">
+        <w:p>
           <w:pPr>
             <w:pStyle w:val="TOC2"/>
             <w:tabs>
@@ -815,7 +918,7 @@
             </w:r>
             <w:r>
               <w:rPr>
-                <w:rFonts w:asciiTheme="minorHAnsi" w:hAnsiTheme="minorHAnsi" w:eastAsiaTheme="minorEastAsia" w:cstheme="minorBidi"/>
+                <w:rFonts w:asciiTheme="minorHAnsi" w:eastAsiaTheme="minorEastAsia" w:hAnsiTheme="minorHAnsi" w:cstheme="minorBidi"/>
                 <w:noProof/>
                 <w:sz w:val="22"/>
               </w:rPr>
@@ -878,7 +981,7 @@
             </w:r>
           </w:hyperlink>
         </w:p>
-        <w:p xmlns:wp14="http://schemas.microsoft.com/office/word/2010/wordml" wp14:textId="77777777">
+        <w:p>
           <w:pPr>
             <w:pStyle w:val="TOC2"/>
             <w:tabs>
@@ -901,7 +1004,7 @@
             </w:r>
             <w:r>
               <w:rPr>
-                <w:rFonts w:asciiTheme="minorHAnsi" w:hAnsiTheme="minorHAnsi" w:eastAsiaTheme="minorEastAsia" w:cstheme="minorBidi"/>
+                <w:rFonts w:asciiTheme="minorHAnsi" w:eastAsiaTheme="minorEastAsia" w:hAnsiTheme="minorHAnsi" w:cstheme="minorBidi"/>
                 <w:noProof/>
                 <w:sz w:val="22"/>
               </w:rPr>
@@ -964,7 +1067,7 @@
             </w:r>
           </w:hyperlink>
         </w:p>
-        <w:p xmlns:wp14="http://schemas.microsoft.com/office/word/2010/wordml" wp14:textId="77777777">
+        <w:p>
           <w:pPr>
             <w:pStyle w:val="TOC2"/>
             <w:tabs>
@@ -987,7 +1090,7 @@
             </w:r>
             <w:r>
               <w:rPr>
-                <w:rFonts w:asciiTheme="minorHAnsi" w:hAnsiTheme="minorHAnsi" w:eastAsiaTheme="minorEastAsia" w:cstheme="minorBidi"/>
+                <w:rFonts w:asciiTheme="minorHAnsi" w:eastAsiaTheme="minorEastAsia" w:hAnsiTheme="minorHAnsi" w:cstheme="minorBidi"/>
                 <w:noProof/>
                 <w:sz w:val="22"/>
               </w:rPr>
@@ -1050,7 +1153,7 @@
             </w:r>
           </w:hyperlink>
         </w:p>
-        <w:p xmlns:wp14="http://schemas.microsoft.com/office/word/2010/wordml" wp14:textId="77777777">
+        <w:p>
           <w:pPr>
             <w:pStyle w:val="TOC2"/>
             <w:tabs>
@@ -1073,7 +1176,7 @@
             </w:r>
             <w:r>
               <w:rPr>
-                <w:rFonts w:asciiTheme="minorHAnsi" w:hAnsiTheme="minorHAnsi" w:eastAsiaTheme="minorEastAsia" w:cstheme="minorBidi"/>
+                <w:rFonts w:asciiTheme="minorHAnsi" w:eastAsiaTheme="minorEastAsia" w:hAnsiTheme="minorHAnsi" w:cstheme="minorBidi"/>
                 <w:noProof/>
                 <w:sz w:val="22"/>
               </w:rPr>
@@ -1084,21 +1187,7 @@
                 <w:rStyle w:val="Hyperlink"/>
                 <w:noProof/>
               </w:rPr>
-              <w:t>Отворе</w:t>
-            </w:r>
-            <w:r>
-              <w:rPr>
-                <w:rStyle w:val="Hyperlink"/>
-                <w:noProof/>
-              </w:rPr>
-              <w:t>н</w:t>
-            </w:r>
-            <w:r>
-              <w:rPr>
-                <w:rStyle w:val="Hyperlink"/>
-                <w:noProof/>
-              </w:rPr>
-              <w:t>а питања</w:t>
+              <w:t>Отворена питања</w:t>
             </w:r>
             <w:r>
               <w:rPr>
@@ -1150,7 +1239,7 @@
             </w:r>
           </w:hyperlink>
         </w:p>
-        <w:p xmlns:wp14="http://schemas.microsoft.com/office/word/2010/wordml" wp14:textId="77777777">
+        <w:p>
           <w:pPr>
             <w:pStyle w:val="TOC1"/>
             <w:tabs>
@@ -1174,7 +1263,7 @@
             </w:r>
             <w:r>
               <w:rPr>
-                <w:rFonts w:asciiTheme="minorHAnsi" w:hAnsiTheme="minorHAnsi" w:eastAsiaTheme="minorEastAsia" w:cstheme="minorBidi"/>
+                <w:rFonts w:asciiTheme="minorHAnsi" w:eastAsiaTheme="minorEastAsia" w:hAnsiTheme="minorHAnsi" w:cstheme="minorBidi"/>
                 <w:noProof/>
                 <w:sz w:val="22"/>
               </w:rPr>
@@ -1237,7 +1326,7 @@
             </w:r>
           </w:hyperlink>
         </w:p>
-        <w:p xmlns:wp14="http://schemas.microsoft.com/office/word/2010/wordml" wp14:textId="77777777">
+        <w:p>
           <w:pPr>
             <w:pStyle w:val="TOC2"/>
             <w:tabs>
@@ -1260,7 +1349,7 @@
             </w:r>
             <w:r>
               <w:rPr>
-                <w:rFonts w:asciiTheme="minorHAnsi" w:hAnsiTheme="minorHAnsi" w:eastAsiaTheme="minorEastAsia" w:cstheme="minorBidi"/>
+                <w:rFonts w:asciiTheme="minorHAnsi" w:eastAsiaTheme="minorEastAsia" w:hAnsiTheme="minorHAnsi" w:cstheme="minorBidi"/>
                 <w:noProof/>
                 <w:sz w:val="22"/>
               </w:rPr>
@@ -1323,7 +1412,7 @@
             </w:r>
           </w:hyperlink>
         </w:p>
-        <w:p xmlns:wp14="http://schemas.microsoft.com/office/word/2010/wordml" wp14:textId="77777777">
+        <w:p>
           <w:pPr>
             <w:pStyle w:val="TOC2"/>
             <w:tabs>
@@ -1346,7 +1435,7 @@
             </w:r>
             <w:r>
               <w:rPr>
-                <w:rFonts w:asciiTheme="minorHAnsi" w:hAnsiTheme="minorHAnsi" w:eastAsiaTheme="minorEastAsia" w:cstheme="minorBidi"/>
+                <w:rFonts w:asciiTheme="minorHAnsi" w:eastAsiaTheme="minorEastAsia" w:hAnsiTheme="minorHAnsi" w:cstheme="minorBidi"/>
                 <w:noProof/>
                 <w:sz w:val="22"/>
               </w:rPr>
@@ -1357,21 +1446,7 @@
                 <w:rStyle w:val="Hyperlink"/>
                 <w:noProof/>
               </w:rPr>
-              <w:t>Ток догађ</w:t>
-            </w:r>
-            <w:r>
-              <w:rPr>
-                <w:rStyle w:val="Hyperlink"/>
-                <w:noProof/>
-              </w:rPr>
-              <w:t>а</w:t>
-            </w:r>
-            <w:r>
-              <w:rPr>
-                <w:rStyle w:val="Hyperlink"/>
-                <w:noProof/>
-              </w:rPr>
-              <w:t>ја</w:t>
+              <w:t>Ток догађаја</w:t>
             </w:r>
             <w:r>
               <w:rPr>
@@ -1423,7 +1498,7 @@
             </w:r>
           </w:hyperlink>
         </w:p>
-        <w:p xmlns:wp14="http://schemas.microsoft.com/office/word/2010/wordml" wp14:textId="77777777">
+        <w:p>
           <w:pPr>
             <w:pStyle w:val="TOC3"/>
             <w:tabs>
@@ -1446,7 +1521,7 @@
             </w:r>
             <w:r>
               <w:rPr>
-                <w:rFonts w:asciiTheme="minorHAnsi" w:hAnsiTheme="minorHAnsi" w:eastAsiaTheme="minorEastAsia" w:cstheme="minorBidi"/>
+                <w:rFonts w:asciiTheme="minorHAnsi" w:eastAsiaTheme="minorEastAsia" w:hAnsiTheme="minorHAnsi" w:cstheme="minorBidi"/>
                 <w:noProof/>
                 <w:sz w:val="22"/>
               </w:rPr>
@@ -1509,7 +1584,7 @@
             </w:r>
           </w:hyperlink>
         </w:p>
-        <w:p xmlns:wp14="http://schemas.microsoft.com/office/word/2010/wordml" wp14:textId="77777777">
+        <w:p>
           <w:pPr>
             <w:pStyle w:val="TOC3"/>
             <w:tabs>
@@ -1532,7 +1607,7 @@
             </w:r>
             <w:r>
               <w:rPr>
-                <w:rFonts w:asciiTheme="minorHAnsi" w:hAnsiTheme="minorHAnsi" w:eastAsiaTheme="minorEastAsia" w:cstheme="minorBidi"/>
+                <w:rFonts w:asciiTheme="minorHAnsi" w:eastAsiaTheme="minorEastAsia" w:hAnsiTheme="minorHAnsi" w:cstheme="minorBidi"/>
                 <w:noProof/>
                 <w:sz w:val="22"/>
               </w:rPr>
@@ -1595,7 +1670,7 @@
             </w:r>
           </w:hyperlink>
         </w:p>
-        <w:p xmlns:wp14="http://schemas.microsoft.com/office/word/2010/wordml" wp14:textId="77777777">
+        <w:p>
           <w:pPr>
             <w:pStyle w:val="TOC3"/>
             <w:tabs>
@@ -1618,7 +1693,7 @@
             </w:r>
             <w:r>
               <w:rPr>
-                <w:rFonts w:asciiTheme="minorHAnsi" w:hAnsiTheme="minorHAnsi" w:eastAsiaTheme="minorEastAsia" w:cstheme="minorBidi"/>
+                <w:rFonts w:asciiTheme="minorHAnsi" w:eastAsiaTheme="minorEastAsia" w:hAnsiTheme="minorHAnsi" w:cstheme="minorBidi"/>
                 <w:noProof/>
                 <w:sz w:val="22"/>
               </w:rPr>
@@ -1681,7 +1756,7 @@
             </w:r>
           </w:hyperlink>
         </w:p>
-        <w:p xmlns:wp14="http://schemas.microsoft.com/office/word/2010/wordml" wp14:textId="77777777">
+        <w:p>
           <w:pPr>
             <w:pStyle w:val="TOC2"/>
             <w:tabs>
@@ -1704,7 +1779,7 @@
             </w:r>
             <w:r>
               <w:rPr>
-                <w:rFonts w:asciiTheme="minorHAnsi" w:hAnsiTheme="minorHAnsi" w:eastAsiaTheme="minorEastAsia" w:cstheme="minorBidi"/>
+                <w:rFonts w:asciiTheme="minorHAnsi" w:eastAsiaTheme="minorEastAsia" w:hAnsiTheme="minorHAnsi" w:cstheme="minorBidi"/>
                 <w:noProof/>
                 <w:sz w:val="22"/>
               </w:rPr>
@@ -1767,7 +1842,7 @@
             </w:r>
           </w:hyperlink>
         </w:p>
-        <w:p xmlns:wp14="http://schemas.microsoft.com/office/word/2010/wordml" wp14:textId="77777777">
+        <w:p>
           <w:pPr>
             <w:pStyle w:val="TOC2"/>
             <w:tabs>
@@ -1790,7 +1865,7 @@
             </w:r>
             <w:r>
               <w:rPr>
-                <w:rFonts w:asciiTheme="minorHAnsi" w:hAnsiTheme="minorHAnsi" w:eastAsiaTheme="minorEastAsia" w:cstheme="minorBidi"/>
+                <w:rFonts w:asciiTheme="minorHAnsi" w:eastAsiaTheme="minorEastAsia" w:hAnsiTheme="minorHAnsi" w:cstheme="minorBidi"/>
                 <w:noProof/>
                 <w:sz w:val="22"/>
               </w:rPr>
@@ -1853,7 +1928,7 @@
             </w:r>
           </w:hyperlink>
         </w:p>
-        <w:p xmlns:wp14="http://schemas.microsoft.com/office/word/2010/wordml" wp14:textId="77777777">
+        <w:p>
           <w:pPr>
             <w:pStyle w:val="TOC2"/>
             <w:tabs>
@@ -1876,7 +1951,7 @@
             </w:r>
             <w:r>
               <w:rPr>
-                <w:rFonts w:asciiTheme="minorHAnsi" w:hAnsiTheme="minorHAnsi" w:eastAsiaTheme="minorEastAsia" w:cstheme="minorBidi"/>
+                <w:rFonts w:asciiTheme="minorHAnsi" w:eastAsiaTheme="minorEastAsia" w:hAnsiTheme="minorHAnsi" w:cstheme="minorBidi"/>
                 <w:noProof/>
                 <w:sz w:val="22"/>
               </w:rPr>
@@ -1887,7 +1962,21 @@
                 <w:rStyle w:val="Hyperlink"/>
                 <w:noProof/>
               </w:rPr>
-              <w:t>Последице</w:t>
+              <w:t>Послед</w:t>
+            </w:r>
+            <w:r>
+              <w:rPr>
+                <w:rStyle w:val="Hyperlink"/>
+                <w:noProof/>
+              </w:rPr>
+              <w:t>и</w:t>
+            </w:r>
+            <w:r>
+              <w:rPr>
+                <w:rStyle w:val="Hyperlink"/>
+                <w:noProof/>
+              </w:rPr>
+              <w:t>це</w:t>
             </w:r>
             <w:r>
               <w:rPr>
@@ -1939,7 +2028,7 @@
             </w:r>
           </w:hyperlink>
         </w:p>
-        <w:p xmlns:wp14="http://schemas.microsoft.com/office/word/2010/wordml" wp14:textId="77777777">
+        <w:p>
           <w:pPr>
             <w:spacing w:line="276" w:lineRule="auto"/>
           </w:pPr>
@@ -1949,7 +2038,7 @@
         </w:p>
       </w:sdtContent>
     </w:sdt>
-    <w:p xmlns:wp14="http://schemas.microsoft.com/office/word/2010/wordml" wp14:textId="77777777">
+    <w:p>
       <w:pPr>
         <w:spacing w:line="276" w:lineRule="auto"/>
         <w:sectPr>
@@ -1959,19 +2048,19 @@
         </w:sectPr>
       </w:pPr>
     </w:p>
-    <w:p xmlns:wp14="http://schemas.microsoft.com/office/word/2010/wordml" wp14:textId="77777777">
+    <w:p>
       <w:pPr>
         <w:pStyle w:val="BodyText"/>
         <w:spacing w:line="276" w:lineRule="auto"/>
       </w:pPr>
     </w:p>
-    <w:p xmlns:wp14="http://schemas.microsoft.com/office/word/2010/wordml" wp14:textId="77777777">
+    <w:p>
       <w:pPr>
         <w:pStyle w:val="BodyText"/>
         <w:spacing w:before="2" w:line="276" w:lineRule="auto"/>
       </w:pPr>
     </w:p>
-    <w:p xmlns:wp14="http://schemas.microsoft.com/office/word/2010/wordml" wp14:textId="77777777">
+    <w:p>
       <w:pPr>
         <w:pStyle w:val="Heading1"/>
         <w:spacing w:line="276" w:lineRule="auto"/>
@@ -1986,7 +2075,7 @@
       </w:r>
       <w:bookmarkEnd w:id="25"/>
     </w:p>
-    <w:p xmlns:wp14="http://schemas.microsoft.com/office/word/2010/wordml" wp14:textId="77777777">
+    <w:p>
       <w:pPr>
         <w:pStyle w:val="Heading1"/>
         <w:numPr>
@@ -1998,7 +2087,7 @@
         <w:jc w:val="left"/>
       </w:pPr>
     </w:p>
-    <w:p xmlns:wp14="http://schemas.microsoft.com/office/word/2010/wordml" wp14:textId="77777777">
+    <w:p>
       <w:pPr>
         <w:pStyle w:val="Heading2"/>
         <w:spacing w:line="276" w:lineRule="auto"/>
@@ -2009,8 +2098,8 @@
       </w:r>
       <w:bookmarkEnd w:id="26"/>
     </w:p>
-    <w:p xmlns:wp14="http://schemas.microsoft.com/office/word/2010/wordml" wp14:textId="77777777"/>
-    <w:p xmlns:wp14="http://schemas.microsoft.com/office/word/2010/wordml" wp14:textId="77777777">
+    <w:p/>
+    <w:p>
       <w:pPr>
         <w:pStyle w:val="BodyText"/>
         <w:spacing w:before="68" w:line="276" w:lineRule="auto"/>
@@ -2028,7 +2117,7 @@
         <w:t xml:space="preserve"> питања од стране модератора.</w:t>
       </w:r>
     </w:p>
-    <w:p xmlns:wp14="http://schemas.microsoft.com/office/word/2010/wordml" wp14:textId="77777777">
+    <w:p>
       <w:pPr>
         <w:pStyle w:val="BodyText"/>
         <w:spacing w:before="10" w:line="276" w:lineRule="auto"/>
@@ -2037,7 +2126,7 @@
         </w:rPr>
       </w:pPr>
     </w:p>
-    <w:p xmlns:wp14="http://schemas.microsoft.com/office/word/2010/wordml" wp14:textId="77777777">
+    <w:p>
       <w:pPr>
         <w:pStyle w:val="Heading2"/>
         <w:spacing w:line="276" w:lineRule="auto"/>
@@ -2053,8 +2142,8 @@
         <w:t xml:space="preserve"> </w:t>
       </w:r>
     </w:p>
-    <w:p xmlns:wp14="http://schemas.microsoft.com/office/word/2010/wordml" wp14:textId="77777777"/>
-    <w:p xmlns:wp14="http://schemas.microsoft.com/office/word/2010/wordml" wp14:textId="77777777">
+    <w:p/>
+    <w:p>
       <w:pPr>
         <w:pStyle w:val="BodyText"/>
         <w:spacing w:before="68" w:line="276" w:lineRule="auto"/>
@@ -2064,7 +2153,7 @@
         <w:t>Предвиђено је да овај документ користе сви чланови пројектног тима током развоја и тестирања пројекта,  а може се користити и при писању упутства за употребу.</w:t>
       </w:r>
     </w:p>
-    <w:p xmlns:wp14="http://schemas.microsoft.com/office/word/2010/wordml" wp14:textId="77777777">
+    <w:p>
       <w:pPr>
         <w:pStyle w:val="BodyText"/>
         <w:spacing w:before="1" w:line="276" w:lineRule="auto"/>
@@ -2073,7 +2162,7 @@
         </w:rPr>
       </w:pPr>
     </w:p>
-    <w:p xmlns:wp14="http://schemas.microsoft.com/office/word/2010/wordml" wp14:textId="77777777">
+    <w:p>
       <w:pPr>
         <w:pStyle w:val="Heading2"/>
         <w:spacing w:line="276" w:lineRule="auto"/>
@@ -2086,8 +2175,8 @@
       </w:r>
       <w:bookmarkEnd w:id="31"/>
     </w:p>
-    <w:p xmlns:wp14="http://schemas.microsoft.com/office/word/2010/wordml" wp14:textId="77777777"/>
-    <w:p xmlns:wp14="http://schemas.microsoft.com/office/word/2010/wordml" wp14:textId="77777777">
+    <w:p/>
+    <w:p>
       <w:pPr>
         <w:pStyle w:val="ListParagraph"/>
         <w:numPr>
@@ -2110,7 +2199,7 @@
         <w:t>Пројектни задатак</w:t>
       </w:r>
     </w:p>
-    <w:p xmlns:wp14="http://schemas.microsoft.com/office/word/2010/wordml" wp14:textId="77777777">
+    <w:p>
       <w:pPr>
         <w:pStyle w:val="ListParagraph"/>
         <w:numPr>
@@ -2133,7 +2222,7 @@
         <w:t>Упутство за писање спецификације сценарија употребе функционалности</w:t>
       </w:r>
     </w:p>
-    <w:p xmlns:wp14="http://schemas.microsoft.com/office/word/2010/wordml" wp14:textId="77777777">
+    <w:p>
       <w:pPr>
         <w:pStyle w:val="ListParagraph"/>
         <w:numPr>
@@ -2169,7 +2258,7 @@
         <w:t>2000</w:t>
       </w:r>
     </w:p>
-    <w:p xmlns:wp14="http://schemas.microsoft.com/office/word/2010/wordml" wp14:textId="77777777">
+    <w:p>
       <w:pPr>
         <w:pStyle w:val="ListParagraph"/>
         <w:numPr>
@@ -2205,7 +2294,7 @@
         <w:t>2000</w:t>
       </w:r>
     </w:p>
-    <w:p xmlns:wp14="http://schemas.microsoft.com/office/word/2010/wordml" wp14:textId="77777777">
+    <w:p>
       <w:pPr>
         <w:pStyle w:val="Heading2"/>
         <w:spacing w:line="276" w:lineRule="auto"/>
@@ -2218,7 +2307,7 @@
       </w:r>
       <w:bookmarkEnd w:id="33"/>
     </w:p>
-    <w:p xmlns:wp14="http://schemas.microsoft.com/office/word/2010/wordml" wp14:textId="77777777">
+    <w:p>
       <w:pPr>
         <w:pStyle w:val="BodyText"/>
         <w:spacing w:line="276" w:lineRule="auto"/>
@@ -2252,7 +2341,7 @@
         <w:gridCol w:w="3601"/>
         <w:gridCol w:w="5151"/>
       </w:tblGrid>
-      <w:tr xmlns:wp14="http://schemas.microsoft.com/office/word/2010/wordml" wp14:textId="77777777">
+      <w:tr>
         <w:trPr>
           <w:trHeight w:hRule="exact" w:val="250"/>
         </w:trPr>
@@ -2260,7 +2349,7 @@
           <w:tcPr>
             <w:tcW w:w="1188" w:type="dxa"/>
           </w:tcPr>
-          <w:p wp14:textId="77777777">
+          <w:p>
             <w:pPr>
               <w:pStyle w:val="TableParagraph"/>
               <w:spacing w:before="5" w:line="276" w:lineRule="auto"/>
@@ -2281,7 +2370,7 @@
           <w:tcPr>
             <w:tcW w:w="3601" w:type="dxa"/>
           </w:tcPr>
-          <w:p wp14:textId="77777777">
+          <w:p>
             <w:pPr>
               <w:pStyle w:val="TableParagraph"/>
               <w:spacing w:before="5" w:line="276" w:lineRule="auto"/>
@@ -2302,7 +2391,7 @@
           <w:tcPr>
             <w:tcW w:w="5151" w:type="dxa"/>
           </w:tcPr>
-          <w:p wp14:textId="77777777">
+          <w:p>
             <w:pPr>
               <w:pStyle w:val="TableParagraph"/>
               <w:spacing w:before="5" w:line="276" w:lineRule="auto"/>
@@ -2320,7 +2409,7 @@
           </w:p>
         </w:tc>
       </w:tr>
-      <w:tr xmlns:wp14="http://schemas.microsoft.com/office/word/2010/wordml" wp14:textId="77777777">
+      <w:tr>
         <w:trPr>
           <w:trHeight w:hRule="exact" w:val="1047"/>
         </w:trPr>
@@ -2328,7 +2417,7 @@
           <w:tcPr>
             <w:tcW w:w="1188" w:type="dxa"/>
           </w:tcPr>
-          <w:p wp14:textId="77777777">
+          <w:p>
             <w:pPr>
               <w:pStyle w:val="TableParagraph"/>
               <w:spacing w:before="5" w:line="276" w:lineRule="auto"/>
@@ -2349,7 +2438,7 @@
           <w:tcPr>
             <w:tcW w:w="3601" w:type="dxa"/>
           </w:tcPr>
-          <w:p wp14:textId="77777777">
+          <w:p>
             <w:pPr>
               <w:pStyle w:val="TableParagraph"/>
               <w:spacing w:before="5" w:line="276" w:lineRule="auto"/>
@@ -2363,20 +2452,7 @@
               <w:rPr>
                 <w:sz w:val="20"/>
               </w:rPr>
-              <w:t xml:space="preserve">Да ли је потребно омогућити преглед </w:t>
-            </w:r>
-            <w:r>
-              <w:rPr>
-                <w:sz w:val="20"/>
-                <w:lang/>
-              </w:rPr>
-              <w:t>измењеног</w:t>
-            </w:r>
-            <w:r>
-              <w:rPr>
-                <w:sz w:val="20"/>
-              </w:rPr>
-              <w:t xml:space="preserve"> питања – онако како се приказује за време игре?</w:t>
+              <w:t>Да ли је потребно омогућити преглед измењеног питања – онако како се приказује за време игре?</w:t>
             </w:r>
           </w:p>
         </w:tc>
@@ -2384,14 +2460,14 @@
           <w:tcPr>
             <w:tcW w:w="5151" w:type="dxa"/>
           </w:tcPr>
-          <w:p wp14:textId="77777777">
+          <w:p>
             <w:pPr>
               <w:spacing w:line="276" w:lineRule="auto"/>
             </w:pPr>
           </w:p>
         </w:tc>
       </w:tr>
-      <w:tr xmlns:wp14="http://schemas.microsoft.com/office/word/2010/wordml" wp14:textId="77777777">
+      <w:tr>
         <w:trPr>
           <w:trHeight w:hRule="exact" w:val="571"/>
         </w:trPr>
@@ -2399,7 +2475,7 @@
           <w:tcPr>
             <w:tcW w:w="1188" w:type="dxa"/>
           </w:tcPr>
-          <w:p wp14:textId="77777777">
+          <w:p>
             <w:pPr>
               <w:spacing w:line="276" w:lineRule="auto"/>
             </w:pPr>
@@ -2409,7 +2485,7 @@
           <w:tcPr>
             <w:tcW w:w="3601" w:type="dxa"/>
           </w:tcPr>
-          <w:p wp14:textId="77777777">
+          <w:p>
             <w:pPr>
               <w:spacing w:line="276" w:lineRule="auto"/>
             </w:pPr>
@@ -2419,7 +2495,7 @@
           <w:tcPr>
             <w:tcW w:w="5151" w:type="dxa"/>
           </w:tcPr>
-          <w:p wp14:textId="77777777">
+          <w:p>
             <w:pPr>
               <w:spacing w:line="276" w:lineRule="auto"/>
             </w:pPr>
@@ -2427,7 +2503,7 @@
         </w:tc>
       </w:tr>
     </w:tbl>
-    <w:p xmlns:wp14="http://schemas.microsoft.com/office/word/2010/wordml" wp14:textId="77777777">
+    <w:p>
       <w:pPr>
         <w:pStyle w:val="BodyText"/>
         <w:spacing w:line="276" w:lineRule="auto"/>
@@ -2437,7 +2513,7 @@
         </w:rPr>
       </w:pPr>
     </w:p>
-    <w:p xmlns:wp14="http://schemas.microsoft.com/office/word/2010/wordml" wp14:textId="77777777">
+    <w:p>
       <w:pPr>
         <w:pStyle w:val="BodyText"/>
         <w:spacing w:line="276" w:lineRule="auto"/>
@@ -2447,7 +2523,7 @@
         </w:rPr>
       </w:pPr>
     </w:p>
-    <w:p xmlns:wp14="http://schemas.microsoft.com/office/word/2010/wordml" wp14:textId="77777777">
+    <w:p>
       <w:pPr>
         <w:pStyle w:val="Heading1"/>
         <w:spacing w:line="276" w:lineRule="auto"/>
@@ -2471,7 +2547,7 @@
         <w:t xml:space="preserve"> </w:t>
       </w:r>
     </w:p>
-    <w:p xmlns:wp14="http://schemas.microsoft.com/office/word/2010/wordml" wp14:textId="77777777">
+    <w:p>
       <w:pPr>
         <w:pStyle w:val="BodyText"/>
         <w:spacing w:before="5" w:line="276" w:lineRule="auto"/>
@@ -2482,7 +2558,7 @@
         </w:rPr>
       </w:pPr>
     </w:p>
-    <w:p xmlns:wp14="http://schemas.microsoft.com/office/word/2010/wordml" wp14:textId="77777777">
+    <w:p>
       <w:pPr>
         <w:pStyle w:val="Heading2"/>
       </w:pPr>
@@ -2497,8 +2573,8 @@
       </w:r>
       <w:bookmarkEnd w:id="37"/>
     </w:p>
-    <w:p xmlns:wp14="http://schemas.microsoft.com/office/word/2010/wordml" wp14:textId="77777777"/>
-    <w:p xmlns:wp14="http://schemas.microsoft.com/office/word/2010/wordml" wp14:textId="77777777">
+    <w:p/>
+    <w:p>
       <w:pPr>
         <w:pStyle w:val="BodyText"/>
         <w:ind w:left="284"/>
@@ -2639,7 +2715,7 @@
         <w:t>.</w:t>
       </w:r>
     </w:p>
-    <w:p xmlns:wp14="http://schemas.microsoft.com/office/word/2010/wordml" wp14:textId="77777777">
+    <w:p>
       <w:pPr>
         <w:pStyle w:val="BodyText"/>
         <w:spacing w:before="68" w:line="276" w:lineRule="auto"/>
@@ -2647,7 +2723,7 @@
         <w:jc w:val="both"/>
       </w:pPr>
     </w:p>
-    <w:p xmlns:wp14="http://schemas.microsoft.com/office/word/2010/wordml" wp14:textId="77777777">
+    <w:p>
       <w:pPr>
         <w:pStyle w:val="Heading2"/>
         <w:spacing w:line="276" w:lineRule="auto"/>
@@ -2664,12 +2740,12 @@
         <w:t xml:space="preserve"> </w:t>
       </w:r>
     </w:p>
-    <w:p xmlns:wp14="http://schemas.microsoft.com/office/word/2010/wordml" wp14:textId="77777777">
-      <w:pPr>
-        <w:spacing w:line="276" w:lineRule="auto"/>
-      </w:pPr>
-    </w:p>
-    <w:p xmlns:wp14="http://schemas.microsoft.com/office/word/2010/wordml" wp14:textId="77777777">
+    <w:p>
+      <w:pPr>
+        <w:spacing w:line="276" w:lineRule="auto"/>
+      </w:pPr>
+    </w:p>
+    <w:p>
       <w:pPr>
         <w:pStyle w:val="Heading3"/>
         <w:spacing w:line="276" w:lineRule="auto"/>
@@ -2689,7 +2765,7 @@
       </w:r>
       <w:bookmarkEnd w:id="41"/>
     </w:p>
-    <w:p xmlns:wp14="http://schemas.microsoft.com/office/word/2010/wordml" wp14:textId="77777777">
+    <w:p>
       <w:pPr>
         <w:pStyle w:val="BodyText"/>
         <w:numPr>
@@ -2702,7 +2778,7 @@
         <w:t>Модератор бира опцију за уређивање које се налази уз питање које жели да мења</w:t>
       </w:r>
     </w:p>
-    <w:p xmlns:wp14="http://schemas.microsoft.com/office/word/2010/wordml" wp14:textId="77777777">
+    <w:p>
       <w:pPr>
         <w:pStyle w:val="BodyText"/>
         <w:numPr>
@@ -2721,7 +2797,7 @@
         <w:t xml:space="preserve"> питања</w:t>
       </w:r>
     </w:p>
-    <w:p xmlns:wp14="http://schemas.microsoft.com/office/word/2010/wordml" wp14:textId="77777777">
+    <w:p>
       <w:pPr>
         <w:pStyle w:val="BodyText"/>
         <w:numPr>
@@ -2755,7 +2831,7 @@
         <w:t xml:space="preserve"> питање – текст питања, тачан одговор, понуђене одговоре</w:t>
       </w:r>
     </w:p>
-    <w:p xmlns:wp14="http://schemas.microsoft.com/office/word/2010/wordml" wp14:textId="77777777">
+    <w:p>
       <w:pPr>
         <w:pStyle w:val="BodyText"/>
         <w:numPr>
@@ -2771,7 +2847,7 @@
         <w:t>измену</w:t>
       </w:r>
     </w:p>
-    <w:p xmlns:wp14="http://schemas.microsoft.com/office/word/2010/wordml" wp14:textId="77777777">
+    <w:p>
       <w:pPr>
         <w:pStyle w:val="BodyText"/>
         <w:numPr>
@@ -2799,14 +2875,14 @@
         <w:t>приказом одговарајуће поруке</w:t>
       </w:r>
     </w:p>
-    <w:p xmlns:wp14="http://schemas.microsoft.com/office/word/2010/wordml" wp14:textId="77777777">
+    <w:p>
       <w:pPr>
         <w:pStyle w:val="BodyText"/>
         <w:spacing w:line="276" w:lineRule="auto"/>
         <w:ind w:left="720"/>
       </w:pPr>
     </w:p>
-    <w:p xmlns:wp14="http://schemas.microsoft.com/office/word/2010/wordml" wp14:textId="77777777">
+    <w:p>
       <w:pPr>
         <w:pStyle w:val="Heading3"/>
         <w:spacing w:line="276" w:lineRule="auto"/>
@@ -2824,7 +2900,7 @@
       </w:r>
       <w:bookmarkEnd w:id="42"/>
     </w:p>
-    <w:p xmlns:wp14="http://schemas.microsoft.com/office/word/2010/wordml" wp14:textId="77777777">
+    <w:p>
       <w:pPr>
         <w:pStyle w:val="BodyText"/>
         <w:numPr>
@@ -2854,7 +2930,7 @@
         </w:r>
       </w:hyperlink>
     </w:p>
-    <w:p xmlns:wp14="http://schemas.microsoft.com/office/word/2010/wordml" wp14:textId="77777777">
+    <w:p>
       <w:pPr>
         <w:pStyle w:val="BodyText"/>
         <w:numPr>
@@ -2873,7 +2949,7 @@
         <w:t xml:space="preserve"> питања</w:t>
       </w:r>
     </w:p>
-    <w:p xmlns:wp14="http://schemas.microsoft.com/office/word/2010/wordml" wp14:textId="77777777">
+    <w:p>
       <w:pPr>
         <w:pStyle w:val="BodyText"/>
         <w:numPr>
@@ -2886,14 +2962,14 @@
         <w:t>Систем остаје у истом стању, повратак на почетну страницу модератора</w:t>
       </w:r>
     </w:p>
-    <w:p xmlns:wp14="http://schemas.microsoft.com/office/word/2010/wordml" wp14:textId="77777777">
+    <w:p>
       <w:pPr>
         <w:pStyle w:val="BodyText"/>
         <w:spacing w:line="276" w:lineRule="auto"/>
         <w:ind w:left="720"/>
       </w:pPr>
     </w:p>
-    <w:p xmlns:wp14="http://schemas.microsoft.com/office/word/2010/wordml" wp14:textId="77777777">
+    <w:p>
       <w:pPr>
         <w:pStyle w:val="Heading3"/>
         <w:spacing w:line="276" w:lineRule="auto"/>
@@ -2908,7 +2984,7 @@
       </w:r>
       <w:bookmarkEnd w:id="43"/>
     </w:p>
-    <w:p xmlns:wp14="http://schemas.microsoft.com/office/word/2010/wordml" wp14:textId="77777777">
+    <w:p>
       <w:pPr>
         <w:pStyle w:val="BodyText"/>
         <w:numPr>
@@ -2935,7 +3011,7 @@
         </w:r>
       </w:hyperlink>
     </w:p>
-    <w:p xmlns:wp14="http://schemas.microsoft.com/office/word/2010/wordml" wp14:textId="77777777">
+    <w:p>
       <w:pPr>
         <w:pStyle w:val="BodyText"/>
         <w:numPr>
@@ -2966,7 +3042,7 @@
         <w:t>, или уноси неадекватне податке</w:t>
       </w:r>
     </w:p>
-    <w:p xmlns:wp14="http://schemas.microsoft.com/office/word/2010/wordml" wp14:textId="77777777">
+    <w:p>
       <w:pPr>
         <w:pStyle w:val="BodyText"/>
         <w:numPr>
@@ -2979,7 +3055,7 @@
         <w:t>Модератор потврђује унос питања</w:t>
       </w:r>
     </w:p>
-    <w:p xmlns:wp14="http://schemas.microsoft.com/office/word/2010/wordml" wp14:textId="77777777">
+    <w:p>
       <w:pPr>
         <w:pStyle w:val="BodyText"/>
         <w:numPr>
@@ -2992,13 +3068,13 @@
         <w:t>Систем избацује одговарајућу поруку и захтева поновни унос</w:t>
       </w:r>
     </w:p>
-    <w:p xmlns:wp14="http://schemas.microsoft.com/office/word/2010/wordml" wp14:textId="77777777">
+    <w:p>
       <w:pPr>
         <w:pStyle w:val="BodyText"/>
         <w:spacing w:line="276" w:lineRule="auto"/>
       </w:pPr>
     </w:p>
-    <w:p xmlns:wp14="http://schemas.microsoft.com/office/word/2010/wordml" wp14:textId="77777777">
+    <w:p>
       <w:pPr>
         <w:pStyle w:val="Heading2"/>
         <w:spacing w:line="276" w:lineRule="auto"/>
@@ -3014,8 +3090,8 @@
         <w:t xml:space="preserve"> </w:t>
       </w:r>
     </w:p>
-    <w:p xmlns:wp14="http://schemas.microsoft.com/office/word/2010/wordml" wp14:textId="77777777"/>
-    <w:p xmlns:wp14="http://schemas.microsoft.com/office/word/2010/wordml" wp14:textId="77777777">
+    <w:p/>
+    <w:p>
       <w:pPr>
         <w:spacing w:line="276" w:lineRule="auto"/>
         <w:ind w:left="284"/>
@@ -3024,30 +3100,36 @@
         <w:t>Нема их.</w:t>
       </w:r>
     </w:p>
-    <w:p xmlns:wp14="http://schemas.microsoft.com/office/word/2010/wordml" wp14:textId="77777777">
+    <w:p>
       <w:pPr>
         <w:spacing w:line="276" w:lineRule="auto"/>
         <w:ind w:left="284"/>
       </w:pPr>
     </w:p>
-    <w:p xmlns:wp14="http://schemas.microsoft.com/office/word/2010/wordml" wp14:textId="77777777">
+    <w:p>
       <w:pPr>
         <w:pStyle w:val="Heading2"/>
         <w:spacing w:line="276" w:lineRule="auto"/>
       </w:pPr>
       <w:bookmarkStart w:id="46" w:name="_bookmark14"/>
       <w:bookmarkStart w:id="47" w:name="_Toc445505772"/>
+      <w:bookmarkStart w:id="48" w:name="_Ref448517323"/>
+      <w:bookmarkStart w:id="49" w:name="_Ref448517340"/>
+      <w:bookmarkStart w:id="50" w:name="_Ref448517347"/>
       <w:bookmarkEnd w:id="46"/>
       <w:r>
         <w:t>Предуслови</w:t>
       </w:r>
       <w:bookmarkEnd w:id="47"/>
+      <w:bookmarkEnd w:id="48"/>
+      <w:bookmarkEnd w:id="49"/>
+      <w:bookmarkEnd w:id="50"/>
       <w:r>
         <w:t xml:space="preserve"> </w:t>
       </w:r>
     </w:p>
-    <w:p xmlns:wp14="http://schemas.microsoft.com/office/word/2010/wordml" wp14:textId="77777777"/>
-    <w:p xmlns:wp14="http://schemas.microsoft.com/office/word/2010/wordml" wp14:textId="77777777">
+    <w:p/>
+    <w:p>
       <w:pPr>
         <w:spacing w:line="276" w:lineRule="auto"/>
         <w:ind w:left="284"/>
@@ -3056,29 +3138,53 @@
         <w:t>Како би могао да уређује</w:t>
       </w:r>
       <w:r>
-        <w:t xml:space="preserve"> питања модератор мора бити најављен на систем (ауторизација успешна).</w:t>
-      </w:r>
-    </w:p>
-    <w:p xmlns:wp14="http://schemas.microsoft.com/office/word/2010/wordml" wp14:textId="77777777">
-      <w:pPr>
-        <w:spacing w:line="276" w:lineRule="auto"/>
-      </w:pPr>
-    </w:p>
-    <w:p xmlns:wp14="http://schemas.microsoft.com/office/word/2010/wordml" wp14:textId="77777777">
+        <w:t xml:space="preserve"> питањ</w:t>
+      </w:r>
+      <w:r>
+        <w:rPr>
+          <w:lang/>
+        </w:rPr>
+        <w:t>а</w:t>
+      </w:r>
+      <w:r>
+        <w:t xml:space="preserve"> модератор мора бити најављен на систем (ауторизација успешна)</w:t>
+      </w:r>
+      <w:r>
+        <w:rPr>
+          <w:lang/>
+        </w:rPr>
+        <w:t>. Такође, потребно је да</w:t>
+      </w:r>
+      <w:r>
+        <w:rPr>
+          <w:lang/>
+        </w:rPr>
+        <w:t xml:space="preserve"> питање постоји у бази</w:t>
+      </w:r>
+      <w:r>
+        <w:t>.</w:t>
+      </w:r>
+    </w:p>
+    <w:p>
+      <w:pPr>
+        <w:spacing w:line="276" w:lineRule="auto"/>
+      </w:pPr>
+    </w:p>
+    <w:p>
       <w:pPr>
         <w:pStyle w:val="Heading2"/>
         <w:spacing w:line="276" w:lineRule="auto"/>
       </w:pPr>
-      <w:bookmarkStart w:id="48" w:name="_bookmark15"/>
-      <w:bookmarkStart w:id="49" w:name="_Toc445505773"/>
-      <w:bookmarkEnd w:id="48"/>
+      <w:bookmarkStart w:id="51" w:name="_bookmark15"/>
+      <w:bookmarkStart w:id="52" w:name="_Toc445505773"/>
+      <w:bookmarkEnd w:id="51"/>
       <w:r>
         <w:t>Последице</w:t>
       </w:r>
-      <w:bookmarkEnd w:id="49"/>
-    </w:p>
-    <w:p xmlns:wp14="http://schemas.microsoft.com/office/word/2010/wordml" wp14:textId="77777777"/>
-    <w:p xmlns:wp14="http://schemas.microsoft.com/office/word/2010/wordml" wp14:textId="77777777">
+      <w:bookmarkEnd w:id="52"/>
+    </w:p>
+    <w:p/>
+    <w:p>
       <w:pPr>
         <w:pStyle w:val="BodyText"/>
         <w:spacing w:line="276" w:lineRule="auto"/>
@@ -3103,7 +3209,7 @@
         <w:t>Одговор такмичара се при том пореди са забележеним тачним одговором, ради одређивања исхода потеза.</w:t>
       </w:r>
     </w:p>
-    <w:p xmlns:wp14="http://schemas.microsoft.com/office/word/2010/wordml" wp14:textId="77777777">
+    <w:p>
       <w:pPr>
         <w:spacing w:line="276" w:lineRule="auto"/>
       </w:pPr>
@@ -3119,16 +3225,16 @@
 </file>
 
 <file path=word/endnotes.xml><?xml version="1.0" encoding="utf-8"?>
-<w:endnotes xmlns:w14="http://schemas.microsoft.com/office/word/2010/wordml" xmlns:wp14="http://schemas.microsoft.com/office/word/2010/wordprocessingDrawing" xmlns:ve="http://schemas.openxmlformats.org/markup-compatibility/2006" xmlns:o="urn:schemas-microsoft-com:office:office" xmlns:r="http://schemas.openxmlformats.org/officeDocument/2006/relationships" xmlns:m="http://schemas.openxmlformats.org/officeDocument/2006/math" xmlns:v="urn:schemas-microsoft-com:vml" xmlns:wp="http://schemas.openxmlformats.org/drawingml/2006/wordprocessingDrawing" xmlns:w10="urn:schemas-microsoft-com:office:word" xmlns:w="http://schemas.openxmlformats.org/wordprocessingml/2006/main" xmlns:wne="http://schemas.microsoft.com/office/word/2006/wordml" xmlns:mc="http://schemas.openxmlformats.org/markup-compatibility/2006" mc:Ignorable="w14 wp14">
+<w:endnotes xmlns:ve="http://schemas.openxmlformats.org/markup-compatibility/2006" xmlns:o="urn:schemas-microsoft-com:office:office" xmlns:r="http://schemas.openxmlformats.org/officeDocument/2006/relationships" xmlns:m="http://schemas.openxmlformats.org/officeDocument/2006/math" xmlns:v="urn:schemas-microsoft-com:vml" xmlns:wp="http://schemas.openxmlformats.org/drawingml/2006/wordprocessingDrawing" xmlns:w10="urn:schemas-microsoft-com:office:word" xmlns:w="http://schemas.openxmlformats.org/wordprocessingml/2006/main" xmlns:wne="http://schemas.microsoft.com/office/word/2006/wordml">
   <w:endnote w:type="separator" w:id="0">
-    <w:p xmlns:wp14="http://schemas.microsoft.com/office/word/2010/wordml" wp14:textId="77777777">
+    <w:p>
       <w:r>
         <w:separator/>
       </w:r>
     </w:p>
   </w:endnote>
   <w:endnote w:type="continuationSeparator" w:id="1">
-    <w:p xmlns:wp14="http://schemas.microsoft.com/office/word/2010/wordml" wp14:textId="77777777">
+    <w:p>
       <w:r>
         <w:continuationSeparator/>
       </w:r>
@@ -3138,16 +3244,16 @@
 </file>
 
 <file path=word/footnotes.xml><?xml version="1.0" encoding="utf-8"?>
-<w:footnotes xmlns:w14="http://schemas.microsoft.com/office/word/2010/wordml" xmlns:wp14="http://schemas.microsoft.com/office/word/2010/wordprocessingDrawing" xmlns:ve="http://schemas.openxmlformats.org/markup-compatibility/2006" xmlns:o="urn:schemas-microsoft-com:office:office" xmlns:r="http://schemas.openxmlformats.org/officeDocument/2006/relationships" xmlns:m="http://schemas.openxmlformats.org/officeDocument/2006/math" xmlns:v="urn:schemas-microsoft-com:vml" xmlns:wp="http://schemas.openxmlformats.org/drawingml/2006/wordprocessingDrawing" xmlns:w10="urn:schemas-microsoft-com:office:word" xmlns:w="http://schemas.openxmlformats.org/wordprocessingml/2006/main" xmlns:wne="http://schemas.microsoft.com/office/word/2006/wordml" xmlns:mc="http://schemas.openxmlformats.org/markup-compatibility/2006" mc:Ignorable="w14 wp14">
+<w:footnotes xmlns:ve="http://schemas.openxmlformats.org/markup-compatibility/2006" xmlns:o="urn:schemas-microsoft-com:office:office" xmlns:r="http://schemas.openxmlformats.org/officeDocument/2006/relationships" xmlns:m="http://schemas.openxmlformats.org/officeDocument/2006/math" xmlns:v="urn:schemas-microsoft-com:vml" xmlns:wp="http://schemas.openxmlformats.org/drawingml/2006/wordprocessingDrawing" xmlns:w10="urn:schemas-microsoft-com:office:word" xmlns:w="http://schemas.openxmlformats.org/wordprocessingml/2006/main" xmlns:wne="http://schemas.microsoft.com/office/word/2006/wordml">
   <w:footnote w:type="separator" w:id="0">
-    <w:p xmlns:wp14="http://schemas.microsoft.com/office/word/2010/wordml" wp14:textId="77777777">
+    <w:p>
       <w:r>
         <w:separator/>
       </w:r>
     </w:p>
   </w:footnote>
   <w:footnote w:type="continuationSeparator" w:id="1">
-    <w:p xmlns:wp14="http://schemas.microsoft.com/office/word/2010/wordml" wp14:textId="77777777">
+    <w:p>
       <w:r>
         <w:continuationSeparator/>
       </w:r>
@@ -3157,8 +3263,8 @@
 </file>
 
 <file path=word/header1.xml><?xml version="1.0" encoding="utf-8"?>
-<w:hdr xmlns:w14="http://schemas.microsoft.com/office/word/2010/wordml" xmlns:wp14="http://schemas.microsoft.com/office/word/2010/wordprocessingDrawing" xmlns:ve="http://schemas.openxmlformats.org/markup-compatibility/2006" xmlns:o="urn:schemas-microsoft-com:office:office" xmlns:r="http://schemas.openxmlformats.org/officeDocument/2006/relationships" xmlns:m="http://schemas.openxmlformats.org/officeDocument/2006/math" xmlns:v="urn:schemas-microsoft-com:vml" xmlns:wp="http://schemas.openxmlformats.org/drawingml/2006/wordprocessingDrawing" xmlns:w10="urn:schemas-microsoft-com:office:word" xmlns:w="http://schemas.openxmlformats.org/wordprocessingml/2006/main" xmlns:wne="http://schemas.microsoft.com/office/word/2006/wordml" xmlns:mc="http://schemas.openxmlformats.org/markup-compatibility/2006" mc:Ignorable="w14 wp14">
-  <w:p xmlns:wp14="http://schemas.microsoft.com/office/word/2010/wordml" wp14:textId="77777777">
+<w:hdr xmlns:ve="http://schemas.openxmlformats.org/markup-compatibility/2006" xmlns:o="urn:schemas-microsoft-com:office:office" xmlns:r="http://schemas.openxmlformats.org/officeDocument/2006/relationships" xmlns:m="http://schemas.openxmlformats.org/officeDocument/2006/math" xmlns:v="urn:schemas-microsoft-com:vml" xmlns:wp="http://schemas.openxmlformats.org/drawingml/2006/wordprocessingDrawing" xmlns:w10="urn:schemas-microsoft-com:office:word" xmlns:w="http://schemas.openxmlformats.org/wordprocessingml/2006/main" xmlns:wne="http://schemas.microsoft.com/office/word/2006/wordml">
+  <w:p>
     <w:pPr>
       <w:pStyle w:val="BodyText"/>
       <w:spacing w:line="14" w:lineRule="auto"/>
@@ -4519,7 +4625,7 @@
 </file>
 
 <file path=word/styles.xml><?xml version="1.0" encoding="utf-8"?>
-<w:styles xmlns:w14="http://schemas.microsoft.com/office/word/2010/wordml" xmlns:wp14="http://schemas.microsoft.com/office/word/2010/wordprocessingDrawing" xmlns:r="http://schemas.openxmlformats.org/officeDocument/2006/relationships" xmlns:w="http://schemas.openxmlformats.org/wordprocessingml/2006/main" xmlns:mc="http://schemas.openxmlformats.org/markup-compatibility/2006" mc:Ignorable="w14 wp14">
+<w:styles xmlns:r="http://schemas.openxmlformats.org/officeDocument/2006/relationships" xmlns:w="http://schemas.openxmlformats.org/wordprocessingml/2006/main">
   <w:docDefaults>
     <w:rPrDefault>
       <w:rPr>
@@ -4685,7 +4791,7 @@
       <w:jc w:val="left"/>
     </w:pPr>
     <w:rPr>
-      <w:rFonts w:ascii="Times New Roman" w:hAnsi="Times New Roman" w:eastAsia="Times New Roman" w:cs="Times New Roman"/>
+      <w:rFonts w:ascii="Times New Roman" w:eastAsia="Times New Roman" w:hAnsi="Times New Roman" w:cs="Times New Roman"/>
       <w:sz w:val="24"/>
     </w:rPr>
   </w:style>
@@ -4706,7 +4812,7 @@
       <w:outlineLvl w:val="0"/>
     </w:pPr>
     <w:rPr>
-      <w:rFonts w:ascii="Arial" w:hAnsi="Arial" w:eastAsia="Arial" w:cs="Arial"/>
+      <w:rFonts w:ascii="Arial" w:eastAsia="Arial" w:hAnsi="Arial" w:cs="Arial"/>
       <w:b/>
       <w:bCs/>
       <w:sz w:val="36"/>
@@ -4733,7 +4839,7 @@
       <w:outlineLvl w:val="1"/>
     </w:pPr>
     <w:rPr>
-      <w:rFonts w:asciiTheme="majorHAnsi" w:hAnsiTheme="majorHAnsi" w:eastAsiaTheme="majorEastAsia" w:cstheme="majorBidi"/>
+      <w:rFonts w:asciiTheme="majorHAnsi" w:eastAsiaTheme="majorEastAsia" w:hAnsiTheme="majorHAnsi" w:cstheme="majorBidi"/>
       <w:b/>
       <w:bCs/>
       <w:color w:val="000000" w:themeColor="text1"/>
@@ -4756,7 +4862,7 @@
       <w:outlineLvl w:val="2"/>
     </w:pPr>
     <w:rPr>
-      <w:rFonts w:ascii="Arial" w:hAnsi="Arial" w:eastAsia="Arial" w:cs="Arial"/>
+      <w:rFonts w:ascii="Arial" w:eastAsia="Arial" w:hAnsi="Arial" w:cs="Arial"/>
       <w:b/>
       <w:bCs/>
       <w:sz w:val="22"/>
@@ -4784,7 +4890,7 @@
       <w:outlineLvl w:val="3"/>
     </w:pPr>
     <w:rPr>
-      <w:rFonts w:asciiTheme="majorHAnsi" w:hAnsiTheme="majorHAnsi" w:eastAsiaTheme="majorEastAsia" w:cstheme="majorBidi"/>
+      <w:rFonts w:asciiTheme="majorHAnsi" w:eastAsiaTheme="majorEastAsia" w:hAnsiTheme="majorHAnsi" w:cstheme="majorBidi"/>
       <w:b/>
       <w:bCs/>
       <w:i/>
@@ -4813,7 +4919,7 @@
       <w:outlineLvl w:val="4"/>
     </w:pPr>
     <w:rPr>
-      <w:rFonts w:asciiTheme="majorHAnsi" w:hAnsiTheme="majorHAnsi" w:eastAsiaTheme="majorEastAsia" w:cstheme="majorBidi"/>
+      <w:rFonts w:asciiTheme="majorHAnsi" w:eastAsiaTheme="majorEastAsia" w:hAnsiTheme="majorHAnsi" w:cstheme="majorBidi"/>
       <w:color w:val="243F60" w:themeColor="accent1" w:themeShade="7F"/>
     </w:rPr>
   </w:style>
@@ -4838,7 +4944,7 @@
       <w:outlineLvl w:val="5"/>
     </w:pPr>
     <w:rPr>
-      <w:rFonts w:asciiTheme="majorHAnsi" w:hAnsiTheme="majorHAnsi" w:eastAsiaTheme="majorEastAsia" w:cstheme="majorBidi"/>
+      <w:rFonts w:asciiTheme="majorHAnsi" w:eastAsiaTheme="majorEastAsia" w:hAnsiTheme="majorHAnsi" w:cstheme="majorBidi"/>
       <w:i/>
       <w:iCs/>
       <w:color w:val="243F60" w:themeColor="accent1" w:themeShade="7F"/>
@@ -4865,7 +4971,7 @@
       <w:outlineLvl w:val="6"/>
     </w:pPr>
     <w:rPr>
-      <w:rFonts w:asciiTheme="majorHAnsi" w:hAnsiTheme="majorHAnsi" w:eastAsiaTheme="majorEastAsia" w:cstheme="majorBidi"/>
+      <w:rFonts w:asciiTheme="majorHAnsi" w:eastAsiaTheme="majorEastAsia" w:hAnsiTheme="majorHAnsi" w:cstheme="majorBidi"/>
       <w:i/>
       <w:iCs/>
       <w:color w:val="404040" w:themeColor="text1" w:themeTint="BF"/>
@@ -4892,7 +4998,7 @@
       <w:outlineLvl w:val="7"/>
     </w:pPr>
     <w:rPr>
-      <w:rFonts w:asciiTheme="majorHAnsi" w:hAnsiTheme="majorHAnsi" w:eastAsiaTheme="majorEastAsia" w:cstheme="majorBidi"/>
+      <w:rFonts w:asciiTheme="majorHAnsi" w:eastAsiaTheme="majorEastAsia" w:hAnsiTheme="majorHAnsi" w:cstheme="majorBidi"/>
       <w:color w:val="404040" w:themeColor="text1" w:themeTint="BF"/>
       <w:sz w:val="20"/>
       <w:szCs w:val="20"/>
@@ -4919,7 +5025,7 @@
       <w:outlineLvl w:val="8"/>
     </w:pPr>
     <w:rPr>
-      <w:rFonts w:asciiTheme="majorHAnsi" w:hAnsiTheme="majorHAnsi" w:eastAsiaTheme="majorEastAsia" w:cstheme="majorBidi"/>
+      <w:rFonts w:asciiTheme="majorHAnsi" w:eastAsiaTheme="majorEastAsia" w:hAnsiTheme="majorHAnsi" w:cstheme="majorBidi"/>
       <w:i/>
       <w:iCs/>
       <w:color w:val="404040" w:themeColor="text1" w:themeTint="BF"/>
@@ -4930,7 +5036,6 @@
   <w:style w:type="character" w:default="1" w:styleId="DefaultParagraphFont">
     <w:name w:val="Default Paragraph Font"/>
     <w:uiPriority w:val="1"/>
-    <w:semiHidden/>
     <w:unhideWhenUsed/>
   </w:style>
   <w:style w:type="table" w:default="1" w:styleId="TableNormal">
@@ -5022,7 +5127,7 @@
     <w:uiPriority w:val="1"/>
     <w:rsid w:val="001A2895"/>
     <w:rPr>
-      <w:rFonts w:ascii="Arial" w:hAnsi="Arial" w:eastAsia="Arial" w:cs="Arial"/>
+      <w:rFonts w:ascii="Arial" w:eastAsia="Arial" w:hAnsi="Arial" w:cs="Arial"/>
       <w:b/>
       <w:bCs/>
       <w:sz w:val="36"/>
@@ -5036,7 +5141,7 @@
     <w:uiPriority w:val="1"/>
     <w:rsid w:val="00660665"/>
     <w:rPr>
-      <w:rFonts w:ascii="Arial" w:hAnsi="Arial" w:eastAsia="Arial" w:cs="Arial"/>
+      <w:rFonts w:ascii="Arial" w:eastAsia="Arial" w:hAnsi="Arial" w:cs="Arial"/>
       <w:b/>
       <w:bCs/>
       <w:szCs w:val="20"/>
@@ -5060,7 +5165,7 @@
     <w:uiPriority w:val="1"/>
     <w:rsid w:val="001A2895"/>
     <w:rPr>
-      <w:rFonts w:ascii="Times New Roman" w:hAnsi="Times New Roman" w:eastAsia="Times New Roman" w:cs="Times New Roman"/>
+      <w:rFonts w:ascii="Times New Roman" w:eastAsia="Times New Roman" w:hAnsi="Times New Roman" w:cs="Times New Roman"/>
       <w:sz w:val="24"/>
       <w:szCs w:val="20"/>
     </w:rPr>
@@ -5090,7 +5195,7 @@
     <w:uiPriority w:val="9"/>
     <w:rsid w:val="00660665"/>
     <w:rPr>
-      <w:rFonts w:asciiTheme="majorHAnsi" w:hAnsiTheme="majorHAnsi" w:eastAsiaTheme="majorEastAsia" w:cstheme="majorBidi"/>
+      <w:rFonts w:asciiTheme="majorHAnsi" w:eastAsiaTheme="majorEastAsia" w:hAnsiTheme="majorHAnsi" w:cstheme="majorBidi"/>
       <w:b/>
       <w:bCs/>
       <w:color w:val="000000" w:themeColor="text1"/>
@@ -5106,7 +5211,7 @@
     <w:semiHidden/>
     <w:rsid w:val="001A2895"/>
     <w:rPr>
-      <w:rFonts w:asciiTheme="majorHAnsi" w:hAnsiTheme="majorHAnsi" w:eastAsiaTheme="majorEastAsia" w:cstheme="majorBidi"/>
+      <w:rFonts w:asciiTheme="majorHAnsi" w:eastAsiaTheme="majorEastAsia" w:hAnsiTheme="majorHAnsi" w:cstheme="majorBidi"/>
       <w:b/>
       <w:bCs/>
       <w:i/>
@@ -5123,7 +5228,7 @@
     <w:semiHidden/>
     <w:rsid w:val="001A2895"/>
     <w:rPr>
-      <w:rFonts w:asciiTheme="majorHAnsi" w:hAnsiTheme="majorHAnsi" w:eastAsiaTheme="majorEastAsia" w:cstheme="majorBidi"/>
+      <w:rFonts w:asciiTheme="majorHAnsi" w:eastAsiaTheme="majorEastAsia" w:hAnsiTheme="majorHAnsi" w:cstheme="majorBidi"/>
       <w:color w:val="243F60" w:themeColor="accent1" w:themeShade="7F"/>
       <w:sz w:val="24"/>
     </w:rPr>
@@ -5136,7 +5241,7 @@
     <w:semiHidden/>
     <w:rsid w:val="001A2895"/>
     <w:rPr>
-      <w:rFonts w:asciiTheme="majorHAnsi" w:hAnsiTheme="majorHAnsi" w:eastAsiaTheme="majorEastAsia" w:cstheme="majorBidi"/>
+      <w:rFonts w:asciiTheme="majorHAnsi" w:eastAsiaTheme="majorEastAsia" w:hAnsiTheme="majorHAnsi" w:cstheme="majorBidi"/>
       <w:i/>
       <w:iCs/>
       <w:color w:val="243F60" w:themeColor="accent1" w:themeShade="7F"/>
@@ -5151,7 +5256,7 @@
     <w:semiHidden/>
     <w:rsid w:val="001A2895"/>
     <w:rPr>
-      <w:rFonts w:asciiTheme="majorHAnsi" w:hAnsiTheme="majorHAnsi" w:eastAsiaTheme="majorEastAsia" w:cstheme="majorBidi"/>
+      <w:rFonts w:asciiTheme="majorHAnsi" w:eastAsiaTheme="majorEastAsia" w:hAnsiTheme="majorHAnsi" w:cstheme="majorBidi"/>
       <w:i/>
       <w:iCs/>
       <w:color w:val="404040" w:themeColor="text1" w:themeTint="BF"/>
@@ -5166,7 +5271,7 @@
     <w:semiHidden/>
     <w:rsid w:val="001A2895"/>
     <w:rPr>
-      <w:rFonts w:asciiTheme="majorHAnsi" w:hAnsiTheme="majorHAnsi" w:eastAsiaTheme="majorEastAsia" w:cstheme="majorBidi"/>
+      <w:rFonts w:asciiTheme="majorHAnsi" w:eastAsiaTheme="majorEastAsia" w:hAnsiTheme="majorHAnsi" w:cstheme="majorBidi"/>
       <w:color w:val="404040" w:themeColor="text1" w:themeTint="BF"/>
       <w:sz w:val="20"/>
       <w:szCs w:val="20"/>
@@ -5180,7 +5285,7 @@
     <w:semiHidden/>
     <w:rsid w:val="001A2895"/>
     <w:rPr>
-      <w:rFonts w:asciiTheme="majorHAnsi" w:hAnsiTheme="majorHAnsi" w:eastAsiaTheme="majorEastAsia" w:cstheme="majorBidi"/>
+      <w:rFonts w:asciiTheme="majorHAnsi" w:eastAsiaTheme="majorEastAsia" w:hAnsiTheme="majorHAnsi" w:cstheme="majorBidi"/>
       <w:i/>
       <w:iCs/>
       <w:color w:val="404040" w:themeColor="text1" w:themeTint="BF"/>
@@ -5210,7 +5315,7 @@
       <w:outlineLvl w:val="9"/>
     </w:pPr>
     <w:rPr>
-      <w:rFonts w:asciiTheme="majorHAnsi" w:hAnsiTheme="majorHAnsi" w:eastAsiaTheme="majorEastAsia" w:cstheme="majorBidi"/>
+      <w:rFonts w:asciiTheme="majorHAnsi" w:eastAsiaTheme="majorEastAsia" w:hAnsiTheme="majorHAnsi" w:cstheme="majorBidi"/>
       <w:color w:val="365F91" w:themeColor="accent1" w:themeShade="BF"/>
       <w:sz w:val="28"/>
       <w:szCs w:val="28"/>
@@ -5274,7 +5379,7 @@
     <w:semiHidden/>
     <w:rsid w:val="001D3CCE"/>
     <w:rPr>
-      <w:rFonts w:ascii="Tahoma" w:hAnsi="Tahoma" w:eastAsia="Times New Roman" w:cs="Tahoma"/>
+      <w:rFonts w:ascii="Tahoma" w:eastAsia="Times New Roman" w:hAnsi="Tahoma" w:cs="Tahoma"/>
       <w:sz w:val="16"/>
       <w:szCs w:val="16"/>
     </w:rPr>
@@ -5595,7 +5700,7 @@
 </file>
 
 <file path=customXml/itemProps1.xml><?xml version="1.0" encoding="utf-8"?>
-<ds:datastoreItem xmlns:ds="http://schemas.openxmlformats.org/officeDocument/2006/customXml" ds:itemID="{BA644C2C-3A5A-46A6-8DF1-F2282A38A757}">
+<ds:datastoreItem xmlns:ds="http://schemas.openxmlformats.org/officeDocument/2006/customXml" ds:itemID="{A83AF155-1388-4DCE-A187-690E8BC7742E}">
   <ds:schemaRefs>
     <ds:schemaRef ds:uri="http://schemas.openxmlformats.org/officeDocument/2006/bibliography"/>
   </ds:schemaRefs>

--- a/Документација/ССУ/11. Уређивање питања.docx
+++ b/Документација/ССУ/11. Уређивање питања.docx
@@ -122,6 +122,7 @@
       <w:bookmarkStart w:id="2" w:name="_Toc445503164"/>
       <w:bookmarkStart w:id="3" w:name="_Toc445505722"/>
       <w:bookmarkStart w:id="4" w:name="_Toc445505755"/>
+      <w:bookmarkStart w:id="5" w:name="_Toc452922834"/>
       <w:r>
         <w:rPr>
           <w:b w:val="0"/>
@@ -133,6 +134,7 @@
       <w:bookmarkEnd w:id="2"/>
       <w:bookmarkEnd w:id="3"/>
       <w:bookmarkEnd w:id="4"/>
+      <w:bookmarkEnd w:id="5"/>
     </w:p>
     <w:p>
       <w:pPr>
@@ -194,11 +196,12 @@
         <w:spacing w:before="262" w:line="276" w:lineRule="auto"/>
         <w:ind w:left="432"/>
       </w:pPr>
-      <w:bookmarkStart w:id="5" w:name="_Toc445500657"/>
-      <w:bookmarkStart w:id="6" w:name="_Toc445503127"/>
-      <w:bookmarkStart w:id="7" w:name="_Toc445503165"/>
-      <w:bookmarkStart w:id="8" w:name="_Toc445505723"/>
-      <w:bookmarkStart w:id="9" w:name="_Toc445505756"/>
+      <w:bookmarkStart w:id="6" w:name="_Toc445500657"/>
+      <w:bookmarkStart w:id="7" w:name="_Toc445503127"/>
+      <w:bookmarkStart w:id="8" w:name="_Toc445503165"/>
+      <w:bookmarkStart w:id="9" w:name="_Toc445505723"/>
+      <w:bookmarkStart w:id="10" w:name="_Toc445505756"/>
+      <w:bookmarkStart w:id="11" w:name="_Toc452922835"/>
       <w:r>
         <w:t>Спецификација сценариј</w:t>
       </w:r>
@@ -208,11 +211,12 @@
       <w:r>
         <w:t xml:space="preserve"> питања</w:t>
       </w:r>
-      <w:bookmarkEnd w:id="5"/>
       <w:bookmarkEnd w:id="6"/>
       <w:bookmarkEnd w:id="7"/>
       <w:bookmarkEnd w:id="8"/>
       <w:bookmarkEnd w:id="9"/>
+      <w:bookmarkEnd w:id="10"/>
+      <w:bookmarkEnd w:id="11"/>
     </w:p>
     <w:p>
       <w:pPr>
@@ -237,7 +241,6 @@
         <w:rPr>
           <w:b w:val="0"/>
           <w:sz w:val="24"/>
-          <w:lang/>
         </w:rPr>
         <w:sectPr>
           <w:pgSz w:w="11910" w:h="16840"/>
@@ -245,11 +248,12 @@
           <w:cols w:space="720"/>
         </w:sectPr>
       </w:pPr>
-      <w:bookmarkStart w:id="10" w:name="_Toc445500658"/>
-      <w:bookmarkStart w:id="11" w:name="_Toc445503128"/>
-      <w:bookmarkStart w:id="12" w:name="_Toc445503166"/>
-      <w:bookmarkStart w:id="13" w:name="_Toc445505724"/>
-      <w:bookmarkStart w:id="14" w:name="_Toc445505757"/>
+      <w:bookmarkStart w:id="12" w:name="_Toc445500658"/>
+      <w:bookmarkStart w:id="13" w:name="_Toc445503128"/>
+      <w:bookmarkStart w:id="14" w:name="_Toc445503166"/>
+      <w:bookmarkStart w:id="15" w:name="_Toc445505724"/>
+      <w:bookmarkStart w:id="16" w:name="_Toc445505757"/>
+      <w:bookmarkStart w:id="17" w:name="_Toc452922836"/>
       <w:r>
         <w:rPr>
           <w:b w:val="0"/>
@@ -257,19 +261,19 @@
         </w:rPr>
         <w:t>Верзија 1.</w:t>
       </w:r>
-      <w:bookmarkEnd w:id="10"/>
-      <w:bookmarkEnd w:id="11"/>
       <w:bookmarkEnd w:id="12"/>
       <w:bookmarkEnd w:id="13"/>
       <w:bookmarkEnd w:id="14"/>
+      <w:bookmarkEnd w:id="15"/>
+      <w:bookmarkEnd w:id="16"/>
       <w:r>
         <w:rPr>
           <w:b w:val="0"/>
           <w:sz w:val="32"/>
-          <w:lang/>
         </w:rPr>
-        <w:t>1</w:t>
-      </w:r>
+        <w:t>2</w:t>
+      </w:r>
+      <w:bookmarkEnd w:id="17"/>
     </w:p>
     <w:p>
       <w:pPr>
@@ -281,20 +285,22 @@
         <w:spacing w:after="5" w:line="276" w:lineRule="auto"/>
         <w:ind w:left="3119" w:right="3300"/>
       </w:pPr>
-      <w:bookmarkStart w:id="15" w:name="_Toc445500659"/>
-      <w:bookmarkStart w:id="16" w:name="_Toc445503129"/>
-      <w:bookmarkStart w:id="17" w:name="_Toc445503167"/>
-      <w:bookmarkStart w:id="18" w:name="_Toc445505725"/>
-      <w:bookmarkStart w:id="19" w:name="_Toc445505758"/>
+      <w:bookmarkStart w:id="18" w:name="_Toc445500659"/>
+      <w:bookmarkStart w:id="19" w:name="_Toc445503129"/>
+      <w:bookmarkStart w:id="20" w:name="_Toc445503167"/>
+      <w:bookmarkStart w:id="21" w:name="_Toc445505725"/>
+      <w:bookmarkStart w:id="22" w:name="_Toc445505758"/>
+      <w:bookmarkStart w:id="23" w:name="_Toc452922837"/>
       <w:r>
         <w:lastRenderedPageBreak/>
         <w:t>Списак измена</w:t>
       </w:r>
-      <w:bookmarkEnd w:id="15"/>
-      <w:bookmarkEnd w:id="16"/>
-      <w:bookmarkEnd w:id="17"/>
       <w:bookmarkEnd w:id="18"/>
       <w:bookmarkEnd w:id="19"/>
+      <w:bookmarkEnd w:id="20"/>
+      <w:bookmarkEnd w:id="21"/>
+      <w:bookmarkEnd w:id="22"/>
+      <w:bookmarkEnd w:id="23"/>
     </w:p>
     <w:p>
       <w:pPr>
@@ -509,25 +515,7 @@
               <w:ind w:left="100"/>
             </w:pPr>
             <w:r>
-              <w:t>1</w:t>
-            </w:r>
-            <w:r>
-              <w:rPr>
-                <w:lang/>
-              </w:rPr>
-              <w:t>5</w:t>
-            </w:r>
-            <w:r>
-              <w:t>.</w:t>
-            </w:r>
-            <w:r>
-              <w:rPr>
-                <w:lang/>
-              </w:rPr>
-              <w:t>4</w:t>
-            </w:r>
-            <w:r>
-              <w:t>.2016.</w:t>
+              <w:t>15.4.2016.</w:t>
             </w:r>
           </w:p>
         </w:tc>
@@ -540,18 +528,9 @@
               <w:pStyle w:val="TableParagraph"/>
               <w:spacing w:line="276" w:lineRule="auto"/>
               <w:ind w:left="100"/>
-              <w:rPr>
-                <w:lang/>
-              </w:rPr>
             </w:pPr>
             <w:r>
-              <w:t>1.</w:t>
-            </w:r>
-            <w:r>
-              <w:rPr>
-                <w:lang/>
-              </w:rPr>
-              <w:t>1</w:t>
+              <w:t>1.1</w:t>
             </w:r>
           </w:p>
         </w:tc>
@@ -564,55 +543,26 @@
               <w:pStyle w:val="TableParagraph"/>
               <w:spacing w:line="276" w:lineRule="auto"/>
               <w:ind w:left="100"/>
-              <w:rPr>
-                <w:lang/>
-              </w:rPr>
             </w:pPr>
             <w:r>
-              <w:rPr>
-                <w:lang/>
-              </w:rPr>
               <w:t xml:space="preserve">Додат предуслов (тачка </w:t>
             </w:r>
             <w:r>
-              <w:rPr>
-                <w:lang/>
-              </w:rPr>
               <w:fldChar w:fldCharType="begin"/>
             </w:r>
             <w:r>
-              <w:rPr>
-                <w:lang/>
-              </w:rPr>
               <w:instrText xml:space="preserve"> REF _Ref448517323 \r \h </w:instrText>
             </w:r>
             <w:r>
-              <w:rPr>
-                <w:lang/>
-              </w:rPr>
-            </w:r>
-            <w:r>
-              <w:rPr>
-                <w:lang/>
-              </w:rPr>
               <w:fldChar w:fldCharType="separate"/>
             </w:r>
             <w:r>
-              <w:rPr>
-                <w:lang/>
-              </w:rPr>
               <w:t>2.4</w:t>
             </w:r>
             <w:r>
-              <w:rPr>
-                <w:lang/>
-              </w:rPr>
               <w:fldChar w:fldCharType="end"/>
             </w:r>
             <w:r>
-              <w:rPr>
-                <w:lang/>
-              </w:rPr>
               <w:t>)</w:t>
             </w:r>
           </w:p>
@@ -643,8 +593,13 @@
           </w:tcPr>
           <w:p>
             <w:pPr>
+              <w:pStyle w:val="TableParagraph"/>
               <w:spacing w:line="276" w:lineRule="auto"/>
+              <w:ind w:left="100"/>
             </w:pPr>
+            <w:r>
+              <w:t>5.6.2016.</w:t>
+            </w:r>
           </w:p>
         </w:tc>
         <w:tc>
@@ -653,8 +608,13 @@
           </w:tcPr>
           <w:p>
             <w:pPr>
+              <w:pStyle w:val="TableParagraph"/>
               <w:spacing w:line="276" w:lineRule="auto"/>
+              <w:ind w:left="100"/>
             </w:pPr>
+            <w:r>
+              <w:t>1.2</w:t>
+            </w:r>
           </w:p>
         </w:tc>
         <w:tc>
@@ -664,7 +624,42 @@
           <w:p>
             <w:pPr>
               <w:spacing w:line="276" w:lineRule="auto"/>
+              <w:rPr>
+                <w:color w:val="000000" w:themeColor="text1"/>
+              </w:rPr>
             </w:pPr>
+            <w:r>
+              <w:rPr>
+                <w:color w:val="000000" w:themeColor="text1"/>
+              </w:rPr>
+              <w:t xml:space="preserve">  </w:t>
+            </w:r>
+            <w:hyperlink w:anchor="_Отворена_питања" w:history="1">
+              <w:r>
+                <w:rPr>
+                  <w:rStyle w:val="Hyperlink"/>
+                  <w:color w:val="000000" w:themeColor="text1"/>
+                  <w:u w:val="none"/>
+                </w:rPr>
+                <w:t>Отворена питања</w:t>
+              </w:r>
+            </w:hyperlink>
+            <w:r>
+              <w:rPr>
+                <w:color w:val="000000" w:themeColor="text1"/>
+              </w:rPr>
+              <w:t xml:space="preserve">, </w:t>
+            </w:r>
+            <w:hyperlink w:anchor="_Ток_догађаја" w:history="1">
+              <w:r>
+                <w:rPr>
+                  <w:rStyle w:val="Hyperlink"/>
+                  <w:color w:val="000000" w:themeColor="text1"/>
+                  <w:u w:val="none"/>
+                </w:rPr>
+                <w:t>Ток догађаја</w:t>
+              </w:r>
+            </w:hyperlink>
           </w:p>
         </w:tc>
         <w:tc>
@@ -673,8 +668,13 @@
           </w:tcPr>
           <w:p>
             <w:pPr>
+              <w:pStyle w:val="TableParagraph"/>
               <w:spacing w:line="276" w:lineRule="auto"/>
+              <w:ind w:left="100"/>
             </w:pPr>
+            <w:r>
+              <w:t>Драгана Милованчевић</w:t>
+            </w:r>
           </w:p>
         </w:tc>
       </w:tr>
@@ -758,10 +758,11 @@
         </w:docPartObj>
       </w:sdtPr>
       <w:sdtContent>
-        <w:bookmarkStart w:id="20" w:name="_Toc445505759" w:displacedByCustomXml="prev"/>
-        <w:bookmarkStart w:id="21" w:name="_Toc445505726" w:displacedByCustomXml="prev"/>
-        <w:bookmarkStart w:id="22" w:name="_Toc445503130" w:displacedByCustomXml="prev"/>
-        <w:bookmarkStart w:id="23" w:name="_Toc445503168" w:displacedByCustomXml="prev"/>
+        <w:bookmarkStart w:id="24" w:name="_Toc445505759" w:displacedByCustomXml="prev"/>
+        <w:bookmarkStart w:id="25" w:name="_Toc445505726" w:displacedByCustomXml="prev"/>
+        <w:bookmarkStart w:id="26" w:name="_Toc445503130" w:displacedByCustomXml="prev"/>
+        <w:bookmarkStart w:id="27" w:name="_Toc445503168" w:displacedByCustomXml="prev"/>
+        <w:bookmarkStart w:id="28" w:name="_Toc452922838" w:displacedByCustomXml="prev"/>
         <w:p>
           <w:pPr>
             <w:pStyle w:val="Heading1"/>
@@ -776,10 +777,11 @@
           <w:r>
             <w:t>Садржај</w:t>
           </w:r>
-          <w:bookmarkEnd w:id="23"/>
-          <w:bookmarkEnd w:id="22"/>
-          <w:bookmarkEnd w:id="21"/>
-          <w:bookmarkEnd w:id="20"/>
+          <w:bookmarkEnd w:id="28"/>
+          <w:bookmarkEnd w:id="27"/>
+          <w:bookmarkEnd w:id="26"/>
+          <w:bookmarkEnd w:id="25"/>
+          <w:bookmarkEnd w:id="24"/>
         </w:p>
         <w:p>
           <w:pPr>
@@ -821,7 +823,7 @@
               <w:sz w:val="22"/>
             </w:rPr>
           </w:pPr>
-          <w:hyperlink w:anchor="_Toc445505760" w:history="1">
+          <w:hyperlink w:anchor="_Toc452922839" w:history="1">
             <w:r>
               <w:rPr>
                 <w:rStyle w:val="Hyperlink"/>
@@ -864,7 +866,7 @@
                 <w:noProof/>
                 <w:webHidden/>
               </w:rPr>
-              <w:instrText xml:space="preserve"> PAGEREF _Toc445505760 \h </w:instrText>
+              <w:instrText xml:space="preserve"> PAGEREF _Toc452922839 \h </w:instrText>
             </w:r>
             <w:r>
               <w:rPr>
@@ -908,7 +910,7 @@
               <w:sz w:val="22"/>
             </w:rPr>
           </w:pPr>
-          <w:hyperlink w:anchor="_Toc445505761" w:history="1">
+          <w:hyperlink w:anchor="_Toc452922840" w:history="1">
             <w:r>
               <w:rPr>
                 <w:rStyle w:val="Hyperlink"/>
@@ -950,7 +952,7 @@
                 <w:noProof/>
                 <w:webHidden/>
               </w:rPr>
-              <w:instrText xml:space="preserve"> PAGEREF _Toc445505761 \h </w:instrText>
+              <w:instrText xml:space="preserve"> PAGEREF _Toc452922840 \h </w:instrText>
             </w:r>
             <w:r>
               <w:rPr>
@@ -994,7 +996,7 @@
               <w:sz w:val="22"/>
             </w:rPr>
           </w:pPr>
-          <w:hyperlink w:anchor="_Toc445505762" w:history="1">
+          <w:hyperlink w:anchor="_Toc452922841" w:history="1">
             <w:r>
               <w:rPr>
                 <w:rStyle w:val="Hyperlink"/>
@@ -1036,7 +1038,7 @@
                 <w:noProof/>
                 <w:webHidden/>
               </w:rPr>
-              <w:instrText xml:space="preserve"> PAGEREF _Toc445505762 \h </w:instrText>
+              <w:instrText xml:space="preserve"> PAGEREF _Toc452922841 \h </w:instrText>
             </w:r>
             <w:r>
               <w:rPr>
@@ -1080,7 +1082,7 @@
               <w:sz w:val="22"/>
             </w:rPr>
           </w:pPr>
-          <w:hyperlink w:anchor="_Toc445505763" w:history="1">
+          <w:hyperlink w:anchor="_Toc452922842" w:history="1">
             <w:r>
               <w:rPr>
                 <w:rStyle w:val="Hyperlink"/>
@@ -1122,7 +1124,7 @@
                 <w:noProof/>
                 <w:webHidden/>
               </w:rPr>
-              <w:instrText xml:space="preserve"> PAGEREF _Toc445505763 \h </w:instrText>
+              <w:instrText xml:space="preserve"> PAGEREF _Toc452922842 \h </w:instrText>
             </w:r>
             <w:r>
               <w:rPr>
@@ -1166,7 +1168,7 @@
               <w:sz w:val="22"/>
             </w:rPr>
           </w:pPr>
-          <w:hyperlink w:anchor="_Toc445505764" w:history="1">
+          <w:hyperlink w:anchor="_Toc452922843" w:history="1">
             <w:r>
               <w:rPr>
                 <w:rStyle w:val="Hyperlink"/>
@@ -1208,7 +1210,7 @@
                 <w:noProof/>
                 <w:webHidden/>
               </w:rPr>
-              <w:instrText xml:space="preserve"> PAGEREF _Toc445505764 \h </w:instrText>
+              <w:instrText xml:space="preserve"> PAGEREF _Toc452922843 \h </w:instrText>
             </w:r>
             <w:r>
               <w:rPr>
@@ -1252,7 +1254,7 @@
               <w:sz w:val="22"/>
             </w:rPr>
           </w:pPr>
-          <w:hyperlink w:anchor="_Toc445505765" w:history="1">
+          <w:hyperlink w:anchor="_Toc452922844" w:history="1">
             <w:r>
               <w:rPr>
                 <w:rStyle w:val="Hyperlink"/>
@@ -1295,7 +1297,7 @@
                 <w:noProof/>
                 <w:webHidden/>
               </w:rPr>
-              <w:instrText xml:space="preserve"> PAGEREF _Toc445505765 \h </w:instrText>
+              <w:instrText xml:space="preserve"> PAGEREF _Toc452922844 \h </w:instrText>
             </w:r>
             <w:r>
               <w:rPr>
@@ -1339,7 +1341,7 @@
               <w:sz w:val="22"/>
             </w:rPr>
           </w:pPr>
-          <w:hyperlink w:anchor="_Toc445505766" w:history="1">
+          <w:hyperlink w:anchor="_Toc452922845" w:history="1">
             <w:r>
               <w:rPr>
                 <w:rStyle w:val="Hyperlink"/>
@@ -1381,7 +1383,7 @@
                 <w:noProof/>
                 <w:webHidden/>
               </w:rPr>
-              <w:instrText xml:space="preserve"> PAGEREF _Toc445505766 \h </w:instrText>
+              <w:instrText xml:space="preserve"> PAGEREF _Toc452922845 \h </w:instrText>
             </w:r>
             <w:r>
               <w:rPr>
@@ -1425,7 +1427,7 @@
               <w:sz w:val="22"/>
             </w:rPr>
           </w:pPr>
-          <w:hyperlink w:anchor="_Toc445505767" w:history="1">
+          <w:hyperlink w:anchor="_Toc452922846" w:history="1">
             <w:r>
               <w:rPr>
                 <w:rStyle w:val="Hyperlink"/>
@@ -1467,7 +1469,7 @@
                 <w:noProof/>
                 <w:webHidden/>
               </w:rPr>
-              <w:instrText xml:space="preserve"> PAGEREF _Toc445505767 \h </w:instrText>
+              <w:instrText xml:space="preserve"> PAGEREF _Toc452922846 \h </w:instrText>
             </w:r>
             <w:r>
               <w:rPr>
@@ -1511,7 +1513,7 @@
               <w:sz w:val="22"/>
             </w:rPr>
           </w:pPr>
-          <w:hyperlink w:anchor="_Toc445505768" w:history="1">
+          <w:hyperlink w:anchor="_Toc452922847" w:history="1">
             <w:r>
               <w:rPr>
                 <w:rStyle w:val="Hyperlink"/>
@@ -1553,7 +1555,7 @@
                 <w:noProof/>
                 <w:webHidden/>
               </w:rPr>
-              <w:instrText xml:space="preserve"> PAGEREF _Toc445505768 \h </w:instrText>
+              <w:instrText xml:space="preserve"> PAGEREF _Toc452922847 \h </w:instrText>
             </w:r>
             <w:r>
               <w:rPr>
@@ -1597,7 +1599,7 @@
               <w:sz w:val="22"/>
             </w:rPr>
           </w:pPr>
-          <w:hyperlink w:anchor="_Toc445505769" w:history="1">
+          <w:hyperlink w:anchor="_Toc452922848" w:history="1">
             <w:r>
               <w:rPr>
                 <w:rStyle w:val="Hyperlink"/>
@@ -1618,7 +1620,7 @@
                 <w:rStyle w:val="Hyperlink"/>
                 <w:noProof/>
               </w:rPr>
-              <w:t>Модератор одустаје од измене питања</w:t>
+              <w:t>Модератор одустаје од измене</w:t>
             </w:r>
             <w:r>
               <w:rPr>
@@ -1639,7 +1641,7 @@
                 <w:noProof/>
                 <w:webHidden/>
               </w:rPr>
-              <w:instrText xml:space="preserve"> PAGEREF _Toc445505769 \h </w:instrText>
+              <w:instrText xml:space="preserve"> PAGEREF _Toc452922848 \h </w:instrText>
             </w:r>
             <w:r>
               <w:rPr>
@@ -1683,7 +1685,7 @@
               <w:sz w:val="22"/>
             </w:rPr>
           </w:pPr>
-          <w:hyperlink w:anchor="_Toc445505770" w:history="1">
+          <w:hyperlink w:anchor="_Toc452922849" w:history="1">
             <w:r>
               <w:rPr>
                 <w:rStyle w:val="Hyperlink"/>
@@ -1704,6 +1706,92 @@
                 <w:rStyle w:val="Hyperlink"/>
                 <w:noProof/>
               </w:rPr>
+              <w:t>Модератор одустаје од измене конкретног питања</w:t>
+            </w:r>
+            <w:r>
+              <w:rPr>
+                <w:noProof/>
+                <w:webHidden/>
+              </w:rPr>
+              <w:tab/>
+            </w:r>
+            <w:r>
+              <w:rPr>
+                <w:noProof/>
+                <w:webHidden/>
+              </w:rPr>
+              <w:fldChar w:fldCharType="begin"/>
+            </w:r>
+            <w:r>
+              <w:rPr>
+                <w:noProof/>
+                <w:webHidden/>
+              </w:rPr>
+              <w:instrText xml:space="preserve"> PAGEREF _Toc452922849 \h </w:instrText>
+            </w:r>
+            <w:r>
+              <w:rPr>
+                <w:noProof/>
+                <w:webHidden/>
+              </w:rPr>
+            </w:r>
+            <w:r>
+              <w:rPr>
+                <w:noProof/>
+                <w:webHidden/>
+              </w:rPr>
+              <w:fldChar w:fldCharType="separate"/>
+            </w:r>
+            <w:r>
+              <w:rPr>
+                <w:noProof/>
+                <w:webHidden/>
+              </w:rPr>
+              <w:t>5</w:t>
+            </w:r>
+            <w:r>
+              <w:rPr>
+                <w:noProof/>
+                <w:webHidden/>
+              </w:rPr>
+              <w:fldChar w:fldCharType="end"/>
+            </w:r>
+          </w:hyperlink>
+        </w:p>
+        <w:p>
+          <w:pPr>
+            <w:pStyle w:val="TOC3"/>
+            <w:tabs>
+              <w:tab w:val="left" w:pos="1320"/>
+              <w:tab w:val="right" w:leader="dot" w:pos="9730"/>
+            </w:tabs>
+            <w:rPr>
+              <w:rFonts w:asciiTheme="minorHAnsi" w:eastAsiaTheme="minorEastAsia" w:hAnsiTheme="minorHAnsi" w:cstheme="minorBidi"/>
+              <w:noProof/>
+              <w:sz w:val="22"/>
+            </w:rPr>
+          </w:pPr>
+          <w:hyperlink w:anchor="_Toc452922850" w:history="1">
+            <w:r>
+              <w:rPr>
+                <w:rStyle w:val="Hyperlink"/>
+                <w:noProof/>
+              </w:rPr>
+              <w:t>2.2.4</w:t>
+            </w:r>
+            <w:r>
+              <w:rPr>
+                <w:rFonts w:asciiTheme="minorHAnsi" w:eastAsiaTheme="minorEastAsia" w:hAnsiTheme="minorHAnsi" w:cstheme="minorBidi"/>
+                <w:noProof/>
+                <w:sz w:val="22"/>
+              </w:rPr>
+              <w:tab/>
+            </w:r>
+            <w:r>
+              <w:rPr>
+                <w:rStyle w:val="Hyperlink"/>
+                <w:noProof/>
+              </w:rPr>
               <w:t>Модератор не уноси одговарајуће податке</w:t>
             </w:r>
             <w:r>
@@ -1725,7 +1813,7 @@
                 <w:noProof/>
                 <w:webHidden/>
               </w:rPr>
-              <w:instrText xml:space="preserve"> PAGEREF _Toc445505770 \h </w:instrText>
+              <w:instrText xml:space="preserve"> PAGEREF _Toc452922850 \h </w:instrText>
             </w:r>
             <w:r>
               <w:rPr>
@@ -1769,7 +1857,7 @@
               <w:sz w:val="22"/>
             </w:rPr>
           </w:pPr>
-          <w:hyperlink w:anchor="_Toc445505771" w:history="1">
+          <w:hyperlink w:anchor="_Toc452922851" w:history="1">
             <w:r>
               <w:rPr>
                 <w:rStyle w:val="Hyperlink"/>
@@ -1811,7 +1899,7 @@
                 <w:noProof/>
                 <w:webHidden/>
               </w:rPr>
-              <w:instrText xml:space="preserve"> PAGEREF _Toc445505771 \h </w:instrText>
+              <w:instrText xml:space="preserve"> PAGEREF _Toc452922851 \h </w:instrText>
             </w:r>
             <w:r>
               <w:rPr>
@@ -1855,7 +1943,7 @@
               <w:sz w:val="22"/>
             </w:rPr>
           </w:pPr>
-          <w:hyperlink w:anchor="_Toc445505772" w:history="1">
+          <w:hyperlink w:anchor="_Toc452922852" w:history="1">
             <w:r>
               <w:rPr>
                 <w:rStyle w:val="Hyperlink"/>
@@ -1897,7 +1985,7 @@
                 <w:noProof/>
                 <w:webHidden/>
               </w:rPr>
-              <w:instrText xml:space="preserve"> PAGEREF _Toc445505772 \h </w:instrText>
+              <w:instrText xml:space="preserve"> PAGEREF _Toc452922852 \h </w:instrText>
             </w:r>
             <w:r>
               <w:rPr>
@@ -1941,7 +2029,7 @@
               <w:sz w:val="22"/>
             </w:rPr>
           </w:pPr>
-          <w:hyperlink w:anchor="_Toc445505773" w:history="1">
+          <w:hyperlink w:anchor="_Toc452922853" w:history="1">
             <w:r>
               <w:rPr>
                 <w:rStyle w:val="Hyperlink"/>
@@ -1962,21 +2050,7 @@
                 <w:rStyle w:val="Hyperlink"/>
                 <w:noProof/>
               </w:rPr>
-              <w:t>Послед</w:t>
-            </w:r>
-            <w:r>
-              <w:rPr>
-                <w:rStyle w:val="Hyperlink"/>
-                <w:noProof/>
-              </w:rPr>
-              <w:t>и</w:t>
-            </w:r>
-            <w:r>
-              <w:rPr>
-                <w:rStyle w:val="Hyperlink"/>
-                <w:noProof/>
-              </w:rPr>
-              <w:t>це</w:t>
+              <w:t>Последице</w:t>
             </w:r>
             <w:r>
               <w:rPr>
@@ -1997,7 +2071,7 @@
                 <w:noProof/>
                 <w:webHidden/>
               </w:rPr>
-              <w:instrText xml:space="preserve"> PAGEREF _Toc445505773 \h </w:instrText>
+              <w:instrText xml:space="preserve"> PAGEREF _Toc452922853 \h </w:instrText>
             </w:r>
             <w:r>
               <w:rPr>
@@ -2067,13 +2141,13 @@
         <w:ind w:left="142" w:hanging="426"/>
         <w:jc w:val="left"/>
       </w:pPr>
-      <w:bookmarkStart w:id="24" w:name="_bookmark0"/>
-      <w:bookmarkStart w:id="25" w:name="_Toc445505760"/>
-      <w:bookmarkEnd w:id="24"/>
+      <w:bookmarkStart w:id="29" w:name="_bookmark0"/>
+      <w:bookmarkStart w:id="30" w:name="_Toc452922839"/>
+      <w:bookmarkEnd w:id="29"/>
       <w:r>
         <w:t>Увод</w:t>
       </w:r>
-      <w:bookmarkEnd w:id="25"/>
+      <w:bookmarkEnd w:id="30"/>
     </w:p>
     <w:p>
       <w:pPr>
@@ -2092,11 +2166,11 @@
         <w:pStyle w:val="Heading2"/>
         <w:spacing w:line="276" w:lineRule="auto"/>
       </w:pPr>
-      <w:bookmarkStart w:id="26" w:name="_Toc445505761"/>
+      <w:bookmarkStart w:id="31" w:name="_Toc452922840"/>
       <w:r>
         <w:t>Резиме</w:t>
       </w:r>
-      <w:bookmarkEnd w:id="26"/>
+      <w:bookmarkEnd w:id="31"/>
     </w:p>
     <w:p/>
     <w:p>
@@ -2105,8 +2179,8 @@
         <w:spacing w:before="68" w:line="276" w:lineRule="auto"/>
         <w:ind w:left="218"/>
       </w:pPr>
-      <w:bookmarkStart w:id="27" w:name="_bookmark1"/>
-      <w:bookmarkEnd w:id="27"/>
+      <w:bookmarkStart w:id="32" w:name="_bookmark1"/>
+      <w:bookmarkEnd w:id="32"/>
       <w:r>
         <w:t xml:space="preserve">Дефинише се сценарио употребе приликом </w:t>
       </w:r>
@@ -2131,13 +2205,13 @@
         <w:pStyle w:val="Heading2"/>
         <w:spacing w:line="276" w:lineRule="auto"/>
       </w:pPr>
-      <w:bookmarkStart w:id="28" w:name="_bookmark2"/>
-      <w:bookmarkStart w:id="29" w:name="_Toc445505762"/>
-      <w:bookmarkEnd w:id="28"/>
+      <w:bookmarkStart w:id="33" w:name="_bookmark2"/>
+      <w:bookmarkStart w:id="34" w:name="_Toc452922841"/>
+      <w:bookmarkEnd w:id="33"/>
       <w:r>
         <w:t>Намена документа и циљне групе</w:t>
       </w:r>
-      <w:bookmarkEnd w:id="29"/>
+      <w:bookmarkEnd w:id="34"/>
       <w:r>
         <w:t xml:space="preserve"> </w:t>
       </w:r>
@@ -2167,13 +2241,13 @@
         <w:pStyle w:val="Heading2"/>
         <w:spacing w:line="276" w:lineRule="auto"/>
       </w:pPr>
-      <w:bookmarkStart w:id="30" w:name="_bookmark3"/>
-      <w:bookmarkStart w:id="31" w:name="_Toc445505763"/>
-      <w:bookmarkEnd w:id="30"/>
+      <w:bookmarkStart w:id="35" w:name="_bookmark3"/>
+      <w:bookmarkStart w:id="36" w:name="_Toc452922842"/>
+      <w:bookmarkEnd w:id="35"/>
       <w:r>
         <w:t>Референце</w:t>
       </w:r>
-      <w:bookmarkEnd w:id="31"/>
+      <w:bookmarkEnd w:id="36"/>
     </w:p>
     <w:p/>
     <w:p>
@@ -2299,13 +2373,15 @@
         <w:pStyle w:val="Heading2"/>
         <w:spacing w:line="276" w:lineRule="auto"/>
       </w:pPr>
-      <w:bookmarkStart w:id="32" w:name="_bookmark4"/>
-      <w:bookmarkStart w:id="33" w:name="_Toc445505764"/>
-      <w:bookmarkEnd w:id="32"/>
+      <w:bookmarkStart w:id="37" w:name="_bookmark4"/>
+      <w:bookmarkStart w:id="38" w:name="_Отворена_питања"/>
+      <w:bookmarkStart w:id="39" w:name="_Toc452922843"/>
+      <w:bookmarkEnd w:id="37"/>
+      <w:bookmarkEnd w:id="38"/>
       <w:r>
         <w:t>Отворена питања</w:t>
       </w:r>
-      <w:bookmarkEnd w:id="33"/>
+      <w:bookmarkEnd w:id="39"/>
     </w:p>
     <w:p>
       <w:pPr>
@@ -2462,8 +2538,20 @@
           </w:tcPr>
           <w:p>
             <w:pPr>
-              <w:spacing w:line="276" w:lineRule="auto"/>
+              <w:pStyle w:val="TableParagraph"/>
+              <w:spacing w:before="5" w:line="276" w:lineRule="auto"/>
+              <w:ind w:left="103" w:right="101"/>
+              <w:jc w:val="both"/>
+              <w:rPr>
+                <w:sz w:val="20"/>
+              </w:rPr>
             </w:pPr>
+            <w:r>
+              <w:rPr>
+                <w:sz w:val="20"/>
+              </w:rPr>
+              <w:t>Није потребно.</w:t>
+            </w:r>
           </w:p>
         </w:tc>
       </w:tr>
@@ -2530,9 +2618,9 @@
         <w:ind w:left="142" w:hanging="426"/>
         <w:jc w:val="left"/>
       </w:pPr>
-      <w:bookmarkStart w:id="34" w:name="_bookmark5"/>
-      <w:bookmarkStart w:id="35" w:name="_Toc445505765"/>
-      <w:bookmarkEnd w:id="34"/>
+      <w:bookmarkStart w:id="40" w:name="_bookmark5"/>
+      <w:bookmarkStart w:id="41" w:name="_Toc452922844"/>
+      <w:bookmarkEnd w:id="40"/>
       <w:r>
         <w:t xml:space="preserve">Сценарио </w:t>
       </w:r>
@@ -2542,7 +2630,7 @@
       <w:r>
         <w:t xml:space="preserve"> питања</w:t>
       </w:r>
-      <w:bookmarkEnd w:id="35"/>
+      <w:bookmarkEnd w:id="41"/>
       <w:r>
         <w:t xml:space="preserve"> </w:t>
       </w:r>
@@ -2562,16 +2650,16 @@
       <w:pPr>
         <w:pStyle w:val="Heading2"/>
       </w:pPr>
-      <w:bookmarkStart w:id="36" w:name="_bookmark6"/>
-      <w:bookmarkStart w:id="37" w:name="_Toc445505766"/>
-      <w:bookmarkEnd w:id="36"/>
+      <w:bookmarkStart w:id="42" w:name="_bookmark6"/>
+      <w:bookmarkStart w:id="43" w:name="_Toc452922845"/>
+      <w:bookmarkEnd w:id="42"/>
       <w:r>
         <w:t xml:space="preserve">Кратак </w:t>
       </w:r>
       <w:r>
         <w:t>опис</w:t>
       </w:r>
-      <w:bookmarkEnd w:id="37"/>
+      <w:bookmarkEnd w:id="43"/>
     </w:p>
     <w:p/>
     <w:p>
@@ -2728,14 +2816,16 @@
         <w:pStyle w:val="Heading2"/>
         <w:spacing w:line="276" w:lineRule="auto"/>
       </w:pPr>
-      <w:bookmarkStart w:id="38" w:name="_bookmark7"/>
-      <w:bookmarkStart w:id="39" w:name="_Toc445505767"/>
-      <w:bookmarkEnd w:id="38"/>
+      <w:bookmarkStart w:id="44" w:name="_bookmark7"/>
+      <w:bookmarkStart w:id="45" w:name="_Ток_догађаја"/>
+      <w:bookmarkStart w:id="46" w:name="_Toc452922846"/>
+      <w:bookmarkEnd w:id="44"/>
+      <w:bookmarkEnd w:id="45"/>
       <w:r>
         <w:lastRenderedPageBreak/>
         <w:t>Ток догађаја</w:t>
       </w:r>
-      <w:bookmarkEnd w:id="39"/>
+      <w:bookmarkEnd w:id="46"/>
       <w:r>
         <w:t xml:space="preserve"> </w:t>
       </w:r>
@@ -2751,9 +2841,9 @@
         <w:spacing w:line="276" w:lineRule="auto"/>
         <w:ind w:hanging="578"/>
       </w:pPr>
-      <w:bookmarkStart w:id="40" w:name="_Модератор_уноси_ново"/>
-      <w:bookmarkStart w:id="41" w:name="_Toc445505768"/>
-      <w:bookmarkEnd w:id="40"/>
+      <w:bookmarkStart w:id="47" w:name="_Модератор_уноси_ново"/>
+      <w:bookmarkStart w:id="48" w:name="_Toc452922847"/>
+      <w:bookmarkEnd w:id="47"/>
       <w:r>
         <w:t xml:space="preserve">Модератор </w:t>
       </w:r>
@@ -2763,7 +2853,7 @@
       <w:r>
         <w:t xml:space="preserve"> питање</w:t>
       </w:r>
-      <w:bookmarkEnd w:id="41"/>
+      <w:bookmarkEnd w:id="48"/>
     </w:p>
     <w:p>
       <w:pPr>
@@ -2775,7 +2865,10 @@
         <w:spacing w:line="276" w:lineRule="auto"/>
       </w:pPr>
       <w:r>
-        <w:t>Модератор бира опцију за уређивање које се налази уз питање које жели да мења</w:t>
+        <w:t xml:space="preserve">Модератор бира опцију за </w:t>
+      </w:r>
+      <w:r>
+        <w:t>измену/брисање питања</w:t>
       </w:r>
     </w:p>
     <w:p>
@@ -2788,13 +2881,13 @@
         <w:spacing w:line="276" w:lineRule="auto"/>
       </w:pPr>
       <w:r>
-        <w:t xml:space="preserve">Систем приказује форму за </w:t>
-      </w:r>
-      <w:r>
-        <w:t>уређивање</w:t>
-      </w:r>
-      <w:r>
-        <w:t xml:space="preserve"> питања</w:t>
+        <w:t>Модератор бира опцију за</w:t>
+      </w:r>
+      <w:r>
+        <w:t xml:space="preserve"> измe</w:t>
+      </w:r>
+      <w:r>
+        <w:t>ну које се налази уз питање које жели да мења</w:t>
       </w:r>
     </w:p>
     <w:p>
@@ -2807,28 +2900,13 @@
         <w:spacing w:line="276" w:lineRule="auto"/>
       </w:pPr>
       <w:r>
-        <w:t xml:space="preserve">Модератор </w:t>
-      </w:r>
-      <w:r>
-        <w:t>уноси измене које се односе на</w:t>
-      </w:r>
-      <w:r>
-        <w:t xml:space="preserve"> област којој питање припада</w:t>
-      </w:r>
-      <w:r>
-        <w:t>,</w:t>
-      </w:r>
-      <w:r>
-        <w:t xml:space="preserve"> ниво тежине, и</w:t>
-      </w:r>
-      <w:r>
-        <w:t>ли</w:t>
-      </w:r>
-      <w:r>
-        <w:t xml:space="preserve"> само</w:t>
-      </w:r>
-      <w:r>
-        <w:t xml:space="preserve"> питање – текст питања, тачан одговор, понуђене одговоре</w:t>
+        <w:t xml:space="preserve">Систем приказује форму за </w:t>
+      </w:r>
+      <w:r>
+        <w:t>уређивање</w:t>
+      </w:r>
+      <w:r>
+        <w:t xml:space="preserve"> питања</w:t>
       </w:r>
     </w:p>
     <w:p>
@@ -2841,10 +2919,28 @@
         <w:spacing w:line="276" w:lineRule="auto"/>
       </w:pPr>
       <w:r>
-        <w:t xml:space="preserve">Модератор потврђује </w:t>
-      </w:r>
-      <w:r>
-        <w:t>измену</w:t>
+        <w:t xml:space="preserve">Модератор </w:t>
+      </w:r>
+      <w:r>
+        <w:t>уноси измене које се односе на</w:t>
+      </w:r>
+      <w:r>
+        <w:t xml:space="preserve"> област којој питање припада</w:t>
+      </w:r>
+      <w:r>
+        <w:t>,</w:t>
+      </w:r>
+      <w:r>
+        <w:t xml:space="preserve"> ниво тежине, и</w:t>
+      </w:r>
+      <w:r>
+        <w:t>ли</w:t>
+      </w:r>
+      <w:r>
+        <w:t xml:space="preserve"> само</w:t>
+      </w:r>
+      <w:r>
+        <w:t xml:space="preserve"> питање – текст питања, тачан одговор, понуђене одговоре</w:t>
       </w:r>
     </w:p>
     <w:p>
@@ -2857,63 +2953,128 @@
         <w:spacing w:line="276" w:lineRule="auto"/>
       </w:pPr>
       <w:r>
-        <w:t xml:space="preserve">Питање се </w:t>
-      </w:r>
-      <w:r>
-        <w:t>модификује</w:t>
-      </w:r>
-      <w:r>
-        <w:t>, с</w:t>
-      </w:r>
-      <w:r>
-        <w:t xml:space="preserve">истем потврђује </w:t>
-      </w:r>
-      <w:r>
-        <w:t xml:space="preserve">измену </w:t>
-      </w:r>
-      <w:r>
-        <w:t>приказом одговарајуће поруке</w:t>
-      </w:r>
-    </w:p>
-    <w:p>
-      <w:pPr>
-        <w:pStyle w:val="BodyText"/>
-        <w:spacing w:line="276" w:lineRule="auto"/>
-        <w:ind w:left="720"/>
-      </w:pPr>
-    </w:p>
-    <w:p>
-      <w:pPr>
-        <w:pStyle w:val="Heading3"/>
-        <w:spacing w:line="276" w:lineRule="auto"/>
-        <w:ind w:hanging="578"/>
-      </w:pPr>
-      <w:bookmarkStart w:id="42" w:name="_Toc445505769"/>
-      <w:r>
-        <w:t xml:space="preserve">Модератор одустаје од </w:t>
-      </w:r>
-      <w:r>
-        <w:t>измене</w:t>
-      </w:r>
-      <w:r>
-        <w:t xml:space="preserve"> питања</w:t>
-      </w:r>
-      <w:bookmarkEnd w:id="42"/>
+        <w:t xml:space="preserve">Модератор потврђује </w:t>
+      </w:r>
+      <w:r>
+        <w:t>измену</w:t>
+      </w:r>
     </w:p>
     <w:p>
       <w:pPr>
         <w:pStyle w:val="BodyText"/>
         <w:numPr>
           <w:ilvl w:val="0"/>
-          <w:numId w:val="12"/>
+          <w:numId w:val="8"/>
         </w:numPr>
         <w:spacing w:line="276" w:lineRule="auto"/>
       </w:pPr>
       <w:r>
+        <w:t xml:space="preserve">Питање се </w:t>
+      </w:r>
+      <w:r>
+        <w:t>модификује</w:t>
+      </w:r>
+    </w:p>
+    <w:p>
+      <w:pPr>
+        <w:pStyle w:val="BodyText"/>
+        <w:spacing w:line="276" w:lineRule="auto"/>
+        <w:ind w:left="720"/>
+      </w:pPr>
+    </w:p>
+    <w:p>
+      <w:pPr>
+        <w:pStyle w:val="Heading3"/>
+        <w:spacing w:line="276" w:lineRule="auto"/>
+        <w:ind w:hanging="578"/>
+      </w:pPr>
+      <w:bookmarkStart w:id="49" w:name="_Toc452922848"/>
+      <w:r>
+        <w:t xml:space="preserve">Модератор одустаје од </w:t>
+      </w:r>
+      <w:r>
+        <w:t>измене</w:t>
+      </w:r>
+      <w:bookmarkEnd w:id="49"/>
+    </w:p>
+    <w:p>
+      <w:pPr>
+        <w:pStyle w:val="BodyText"/>
+        <w:numPr>
+          <w:ilvl w:val="0"/>
+          <w:numId w:val="14"/>
+        </w:numPr>
+        <w:spacing w:line="276" w:lineRule="auto"/>
+      </w:pPr>
+      <w:r>
+        <w:t>Модератор бира опцију за измену/брисање питања</w:t>
+      </w:r>
+    </w:p>
+    <w:p>
+      <w:pPr>
+        <w:pStyle w:val="BodyText"/>
+        <w:numPr>
+          <w:ilvl w:val="0"/>
+          <w:numId w:val="14"/>
+        </w:numPr>
+        <w:spacing w:line="276" w:lineRule="auto"/>
+      </w:pPr>
+      <w:r>
+        <w:t xml:space="preserve">Модератор отказује </w:t>
+      </w:r>
+      <w:r>
+        <w:t>измену</w:t>
+      </w:r>
+      <w:r>
+        <w:t xml:space="preserve"> питања</w:t>
+      </w:r>
+    </w:p>
+    <w:p>
+      <w:pPr>
+        <w:pStyle w:val="BodyText"/>
+        <w:numPr>
+          <w:ilvl w:val="0"/>
+          <w:numId w:val="14"/>
+        </w:numPr>
+        <w:spacing w:line="276" w:lineRule="auto"/>
+      </w:pPr>
+      <w:r>
+        <w:t>Систем остаје у истом стању, повратак на почетну страницу модератора</w:t>
+      </w:r>
+    </w:p>
+    <w:p>
+      <w:pPr>
+        <w:pStyle w:val="BodyText"/>
+        <w:spacing w:line="276" w:lineRule="auto"/>
+        <w:ind w:left="720"/>
+      </w:pPr>
+    </w:p>
+    <w:p>
+      <w:pPr>
+        <w:pStyle w:val="Heading3"/>
+        <w:spacing w:line="276" w:lineRule="auto"/>
+        <w:ind w:hanging="578"/>
+      </w:pPr>
+      <w:bookmarkStart w:id="50" w:name="_Toc452922849"/>
+      <w:r>
+        <w:t>Модератор одустаје од измене конкретног питања</w:t>
+      </w:r>
+      <w:bookmarkEnd w:id="50"/>
+    </w:p>
+    <w:p>
+      <w:pPr>
+        <w:pStyle w:val="BodyText"/>
+        <w:numPr>
+          <w:ilvl w:val="0"/>
+          <w:numId w:val="15"/>
+        </w:numPr>
+        <w:spacing w:line="276" w:lineRule="auto"/>
+      </w:pPr>
+      <w:r>
         <w:t xml:space="preserve">Акције </w:t>
       </w:r>
       <w:r>
-        <w:t>a-c</w:t>
+        <w:t>a-d</w:t>
       </w:r>
       <w:r>
         <w:t xml:space="preserve"> </w:t>
@@ -2935,18 +3096,12 @@
         <w:pStyle w:val="BodyText"/>
         <w:numPr>
           <w:ilvl w:val="0"/>
-          <w:numId w:val="12"/>
+          <w:numId w:val="15"/>
         </w:numPr>
         <w:spacing w:line="276" w:lineRule="auto"/>
       </w:pPr>
       <w:r>
-        <w:t xml:space="preserve">Модератор отказује </w:t>
-      </w:r>
-      <w:r>
-        <w:t>измену</w:t>
-      </w:r>
-      <w:r>
-        <w:t xml:space="preserve"> питања</w:t>
+        <w:t>Модератор отказује измену питања</w:t>
       </w:r>
     </w:p>
     <w:p>
@@ -2954,7 +3109,7 @@
         <w:pStyle w:val="BodyText"/>
         <w:numPr>
           <w:ilvl w:val="0"/>
-          <w:numId w:val="12"/>
+          <w:numId w:val="15"/>
         </w:numPr>
         <w:spacing w:line="276" w:lineRule="auto"/>
       </w:pPr>
@@ -2975,14 +3130,14 @@
         <w:spacing w:line="276" w:lineRule="auto"/>
         <w:ind w:hanging="578"/>
       </w:pPr>
-      <w:bookmarkStart w:id="43" w:name="_Toc445505770"/>
+      <w:bookmarkStart w:id="51" w:name="_Toc452922850"/>
       <w:r>
         <w:t xml:space="preserve">Модератор не уноси </w:t>
       </w:r>
       <w:r>
         <w:t>одговарајуће податке</w:t>
       </w:r>
-      <w:bookmarkEnd w:id="43"/>
+      <w:bookmarkEnd w:id="51"/>
     </w:p>
     <w:p>
       <w:pPr>
@@ -2997,7 +3152,7 @@
         <w:t>Акције a-</w:t>
       </w:r>
       <w:r>
-        <w:t>b</w:t>
+        <w:t>c</w:t>
       </w:r>
       <w:r>
         <w:t xml:space="preserve"> су исте као у сценарију </w:t>
@@ -3079,13 +3234,13 @@
         <w:pStyle w:val="Heading2"/>
         <w:spacing w:line="276" w:lineRule="auto"/>
       </w:pPr>
-      <w:bookmarkStart w:id="44" w:name="_bookmark13"/>
-      <w:bookmarkStart w:id="45" w:name="_Toc445505771"/>
-      <w:bookmarkEnd w:id="44"/>
+      <w:bookmarkStart w:id="52" w:name="_bookmark13"/>
+      <w:bookmarkStart w:id="53" w:name="_Toc452922851"/>
+      <w:bookmarkEnd w:id="52"/>
       <w:r>
         <w:t>Посебни захтеви</w:t>
       </w:r>
-      <w:bookmarkEnd w:id="45"/>
+      <w:bookmarkEnd w:id="53"/>
       <w:r>
         <w:t xml:space="preserve"> </w:t>
       </w:r>
@@ -3111,19 +3266,19 @@
         <w:pStyle w:val="Heading2"/>
         <w:spacing w:line="276" w:lineRule="auto"/>
       </w:pPr>
-      <w:bookmarkStart w:id="46" w:name="_bookmark14"/>
-      <w:bookmarkStart w:id="47" w:name="_Toc445505772"/>
-      <w:bookmarkStart w:id="48" w:name="_Ref448517323"/>
-      <w:bookmarkStart w:id="49" w:name="_Ref448517340"/>
-      <w:bookmarkStart w:id="50" w:name="_Ref448517347"/>
-      <w:bookmarkEnd w:id="46"/>
+      <w:bookmarkStart w:id="54" w:name="_bookmark14"/>
+      <w:bookmarkStart w:id="55" w:name="_Ref448517323"/>
+      <w:bookmarkStart w:id="56" w:name="_Ref448517340"/>
+      <w:bookmarkStart w:id="57" w:name="_Ref448517347"/>
+      <w:bookmarkStart w:id="58" w:name="_Toc452922852"/>
+      <w:bookmarkEnd w:id="54"/>
       <w:r>
         <w:t>Предуслови</w:t>
       </w:r>
-      <w:bookmarkEnd w:id="47"/>
-      <w:bookmarkEnd w:id="48"/>
-      <w:bookmarkEnd w:id="49"/>
-      <w:bookmarkEnd w:id="50"/>
+      <w:bookmarkEnd w:id="55"/>
+      <w:bookmarkEnd w:id="56"/>
+      <w:bookmarkEnd w:id="57"/>
+      <w:bookmarkEnd w:id="58"/>
       <w:r>
         <w:t xml:space="preserve"> </w:t>
       </w:r>
@@ -3141,24 +3296,15 @@
         <w:t xml:space="preserve"> питањ</w:t>
       </w:r>
       <w:r>
-        <w:rPr>
-          <w:lang/>
-        </w:rPr>
         <w:t>а</w:t>
       </w:r>
       <w:r>
         <w:t xml:space="preserve"> модератор мора бити најављен на систем (ауторизација успешна)</w:t>
       </w:r>
       <w:r>
-        <w:rPr>
-          <w:lang/>
-        </w:rPr>
         <w:t>. Такође, потребно је да</w:t>
       </w:r>
       <w:r>
-        <w:rPr>
-          <w:lang/>
-        </w:rPr>
         <w:t xml:space="preserve"> питање постоји у бази</w:t>
       </w:r>
       <w:r>
@@ -3175,13 +3321,13 @@
         <w:pStyle w:val="Heading2"/>
         <w:spacing w:line="276" w:lineRule="auto"/>
       </w:pPr>
-      <w:bookmarkStart w:id="51" w:name="_bookmark15"/>
-      <w:bookmarkStart w:id="52" w:name="_Toc445505773"/>
-      <w:bookmarkEnd w:id="51"/>
+      <w:bookmarkStart w:id="59" w:name="_bookmark15"/>
+      <w:bookmarkStart w:id="60" w:name="_Toc452922853"/>
+      <w:bookmarkEnd w:id="59"/>
       <w:r>
         <w:t>Последице</w:t>
       </w:r>
-      <w:bookmarkEnd w:id="52"/>
+      <w:bookmarkEnd w:id="60"/>
     </w:p>
     <w:p/>
     <w:p>
@@ -3651,6 +3797,92 @@
     </w:lvl>
   </w:abstractNum>
   <w:abstractNum w:abstractNumId="4">
+    <w:nsid w:val="0E963A3C"/>
+    <w:multiLevelType w:val="hybridMultilevel"/>
+    <w:tmpl w:val="B08468E6"/>
+    <w:lvl w:ilvl="0" w:tplc="04090019">
+      <w:start w:val="1"/>
+      <w:numFmt w:val="lowerLetter"/>
+      <w:lvlText w:val="%1."/>
+      <w:lvlJc w:val="left"/>
+      <w:pPr>
+        <w:ind w:left="720" w:hanging="360"/>
+      </w:pPr>
+    </w:lvl>
+    <w:lvl w:ilvl="1" w:tplc="04090019" w:tentative="1">
+      <w:start w:val="1"/>
+      <w:numFmt w:val="lowerLetter"/>
+      <w:lvlText w:val="%2."/>
+      <w:lvlJc w:val="left"/>
+      <w:pPr>
+        <w:ind w:left="1440" w:hanging="360"/>
+      </w:pPr>
+    </w:lvl>
+    <w:lvl w:ilvl="2" w:tplc="0409001B" w:tentative="1">
+      <w:start w:val="1"/>
+      <w:numFmt w:val="lowerRoman"/>
+      <w:lvlText w:val="%3."/>
+      <w:lvlJc w:val="right"/>
+      <w:pPr>
+        <w:ind w:left="2160" w:hanging="180"/>
+      </w:pPr>
+    </w:lvl>
+    <w:lvl w:ilvl="3" w:tplc="0409000F" w:tentative="1">
+      <w:start w:val="1"/>
+      <w:numFmt w:val="decimal"/>
+      <w:lvlText w:val="%4."/>
+      <w:lvlJc w:val="left"/>
+      <w:pPr>
+        <w:ind w:left="2880" w:hanging="360"/>
+      </w:pPr>
+    </w:lvl>
+    <w:lvl w:ilvl="4" w:tplc="04090019" w:tentative="1">
+      <w:start w:val="1"/>
+      <w:numFmt w:val="lowerLetter"/>
+      <w:lvlText w:val="%5."/>
+      <w:lvlJc w:val="left"/>
+      <w:pPr>
+        <w:ind w:left="3600" w:hanging="360"/>
+      </w:pPr>
+    </w:lvl>
+    <w:lvl w:ilvl="5" w:tplc="0409001B" w:tentative="1">
+      <w:start w:val="1"/>
+      <w:numFmt w:val="lowerRoman"/>
+      <w:lvlText w:val="%6."/>
+      <w:lvlJc w:val="right"/>
+      <w:pPr>
+        <w:ind w:left="4320" w:hanging="180"/>
+      </w:pPr>
+    </w:lvl>
+    <w:lvl w:ilvl="6" w:tplc="0409000F" w:tentative="1">
+      <w:start w:val="1"/>
+      <w:numFmt w:val="decimal"/>
+      <w:lvlText w:val="%7."/>
+      <w:lvlJc w:val="left"/>
+      <w:pPr>
+        <w:ind w:left="5040" w:hanging="360"/>
+      </w:pPr>
+    </w:lvl>
+    <w:lvl w:ilvl="7" w:tplc="04090019" w:tentative="1">
+      <w:start w:val="1"/>
+      <w:numFmt w:val="lowerLetter"/>
+      <w:lvlText w:val="%8."/>
+      <w:lvlJc w:val="left"/>
+      <w:pPr>
+        <w:ind w:left="5760" w:hanging="360"/>
+      </w:pPr>
+    </w:lvl>
+    <w:lvl w:ilvl="8" w:tplc="0409001B" w:tentative="1">
+      <w:start w:val="1"/>
+      <w:numFmt w:val="lowerRoman"/>
+      <w:lvlText w:val="%9."/>
+      <w:lvlJc w:val="right"/>
+      <w:pPr>
+        <w:ind w:left="6480" w:hanging="180"/>
+      </w:pPr>
+    </w:lvl>
+  </w:abstractNum>
+  <w:abstractNum w:abstractNumId="5">
     <w:nsid w:val="10F8237C"/>
     <w:multiLevelType w:val="hybridMultilevel"/>
     <w:tmpl w:val="EC40EDAE"/>
@@ -3767,7 +3999,7 @@
       </w:rPr>
     </w:lvl>
   </w:abstractNum>
-  <w:abstractNum w:abstractNumId="5">
+  <w:abstractNum w:abstractNumId="6">
     <w:nsid w:val="16C66520"/>
     <w:multiLevelType w:val="multilevel"/>
     <w:tmpl w:val="04090025"/>
@@ -3888,7 +4120,7 @@
       </w:rPr>
     </w:lvl>
   </w:abstractNum>
-  <w:abstractNum w:abstractNumId="6">
+  <w:abstractNum w:abstractNumId="7">
     <w:nsid w:val="1D9505F5"/>
     <w:multiLevelType w:val="hybridMultilevel"/>
     <w:tmpl w:val="6EE48F4E"/>
@@ -3974,7 +4206,7 @@
       </w:pPr>
     </w:lvl>
   </w:abstractNum>
-  <w:abstractNum w:abstractNumId="7">
+  <w:abstractNum w:abstractNumId="8">
     <w:nsid w:val="2BE47F83"/>
     <w:multiLevelType w:val="hybridMultilevel"/>
     <w:tmpl w:val="585AF450"/>
@@ -4060,7 +4292,7 @@
       </w:pPr>
     </w:lvl>
   </w:abstractNum>
-  <w:abstractNum w:abstractNumId="8">
+  <w:abstractNum w:abstractNumId="9">
     <w:nsid w:val="334E6555"/>
     <w:multiLevelType w:val="hybridMultilevel"/>
     <w:tmpl w:val="6D1E8FCA"/>
@@ -4146,7 +4378,93 @@
       </w:pPr>
     </w:lvl>
   </w:abstractNum>
-  <w:abstractNum w:abstractNumId="9">
+  <w:abstractNum w:abstractNumId="10">
+    <w:nsid w:val="356B0CC9"/>
+    <w:multiLevelType w:val="hybridMultilevel"/>
+    <w:tmpl w:val="B08468E6"/>
+    <w:lvl w:ilvl="0" w:tplc="04090019">
+      <w:start w:val="1"/>
+      <w:numFmt w:val="lowerLetter"/>
+      <w:lvlText w:val="%1."/>
+      <w:lvlJc w:val="left"/>
+      <w:pPr>
+        <w:ind w:left="720" w:hanging="360"/>
+      </w:pPr>
+    </w:lvl>
+    <w:lvl w:ilvl="1" w:tplc="04090019" w:tentative="1">
+      <w:start w:val="1"/>
+      <w:numFmt w:val="lowerLetter"/>
+      <w:lvlText w:val="%2."/>
+      <w:lvlJc w:val="left"/>
+      <w:pPr>
+        <w:ind w:left="1440" w:hanging="360"/>
+      </w:pPr>
+    </w:lvl>
+    <w:lvl w:ilvl="2" w:tplc="0409001B" w:tentative="1">
+      <w:start w:val="1"/>
+      <w:numFmt w:val="lowerRoman"/>
+      <w:lvlText w:val="%3."/>
+      <w:lvlJc w:val="right"/>
+      <w:pPr>
+        <w:ind w:left="2160" w:hanging="180"/>
+      </w:pPr>
+    </w:lvl>
+    <w:lvl w:ilvl="3" w:tplc="0409000F" w:tentative="1">
+      <w:start w:val="1"/>
+      <w:numFmt w:val="decimal"/>
+      <w:lvlText w:val="%4."/>
+      <w:lvlJc w:val="left"/>
+      <w:pPr>
+        <w:ind w:left="2880" w:hanging="360"/>
+      </w:pPr>
+    </w:lvl>
+    <w:lvl w:ilvl="4" w:tplc="04090019" w:tentative="1">
+      <w:start w:val="1"/>
+      <w:numFmt w:val="lowerLetter"/>
+      <w:lvlText w:val="%5."/>
+      <w:lvlJc w:val="left"/>
+      <w:pPr>
+        <w:ind w:left="3600" w:hanging="360"/>
+      </w:pPr>
+    </w:lvl>
+    <w:lvl w:ilvl="5" w:tplc="0409001B" w:tentative="1">
+      <w:start w:val="1"/>
+      <w:numFmt w:val="lowerRoman"/>
+      <w:lvlText w:val="%6."/>
+      <w:lvlJc w:val="right"/>
+      <w:pPr>
+        <w:ind w:left="4320" w:hanging="180"/>
+      </w:pPr>
+    </w:lvl>
+    <w:lvl w:ilvl="6" w:tplc="0409000F" w:tentative="1">
+      <w:start w:val="1"/>
+      <w:numFmt w:val="decimal"/>
+      <w:lvlText w:val="%7."/>
+      <w:lvlJc w:val="left"/>
+      <w:pPr>
+        <w:ind w:left="5040" w:hanging="360"/>
+      </w:pPr>
+    </w:lvl>
+    <w:lvl w:ilvl="7" w:tplc="04090019" w:tentative="1">
+      <w:start w:val="1"/>
+      <w:numFmt w:val="lowerLetter"/>
+      <w:lvlText w:val="%8."/>
+      <w:lvlJc w:val="left"/>
+      <w:pPr>
+        <w:ind w:left="5760" w:hanging="360"/>
+      </w:pPr>
+    </w:lvl>
+    <w:lvl w:ilvl="8" w:tplc="0409001B" w:tentative="1">
+      <w:start w:val="1"/>
+      <w:numFmt w:val="lowerRoman"/>
+      <w:lvlText w:val="%9."/>
+      <w:lvlJc w:val="right"/>
+      <w:pPr>
+        <w:ind w:left="6480" w:hanging="180"/>
+      </w:pPr>
+    </w:lvl>
+  </w:abstractNum>
+  <w:abstractNum w:abstractNumId="11">
     <w:nsid w:val="4B26368E"/>
     <w:multiLevelType w:val="hybridMultilevel"/>
     <w:tmpl w:val="4EC08C8C"/>
@@ -4263,7 +4581,7 @@
       </w:rPr>
     </w:lvl>
   </w:abstractNum>
-  <w:abstractNum w:abstractNumId="10">
+  <w:abstractNum w:abstractNumId="12">
     <w:nsid w:val="592E03AF"/>
     <w:multiLevelType w:val="hybridMultilevel"/>
     <w:tmpl w:val="E7C06082"/>
@@ -4349,7 +4667,7 @@
       </w:pPr>
     </w:lvl>
   </w:abstractNum>
-  <w:abstractNum w:abstractNumId="11">
+  <w:abstractNum w:abstractNumId="13">
     <w:nsid w:val="632D019C"/>
     <w:multiLevelType w:val="hybridMultilevel"/>
     <w:tmpl w:val="E438EB9C"/>
@@ -4465,7 +4783,7 @@
       </w:rPr>
     </w:lvl>
   </w:abstractNum>
-  <w:abstractNum w:abstractNumId="12">
+  <w:abstractNum w:abstractNumId="14">
     <w:nsid w:val="7A2F4082"/>
     <w:multiLevelType w:val="hybridMultilevel"/>
     <w:tmpl w:val="8C10DCB0"/>
@@ -4583,22 +4901,22 @@
     </w:lvl>
   </w:abstractNum>
   <w:num w:numId="1">
-    <w:abstractNumId w:val="12"/>
+    <w:abstractNumId w:val="14"/>
   </w:num>
   <w:num w:numId="2">
-    <w:abstractNumId w:val="9"/>
+    <w:abstractNumId w:val="11"/>
   </w:num>
   <w:num w:numId="3">
-    <w:abstractNumId w:val="11"/>
+    <w:abstractNumId w:val="13"/>
   </w:num>
   <w:num w:numId="4">
-    <w:abstractNumId w:val="4"/>
+    <w:abstractNumId w:val="5"/>
   </w:num>
   <w:num w:numId="5">
     <w:abstractNumId w:val="1"/>
   </w:num>
   <w:num w:numId="6">
-    <w:abstractNumId w:val="5"/>
+    <w:abstractNumId w:val="6"/>
   </w:num>
   <w:num w:numId="7">
     <w:abstractNumId w:val="2"/>
@@ -4610,16 +4928,22 @@
     <w:abstractNumId w:val="3"/>
   </w:num>
   <w:num w:numId="10">
-    <w:abstractNumId w:val="10"/>
+    <w:abstractNumId w:val="12"/>
   </w:num>
   <w:num w:numId="11">
-    <w:abstractNumId w:val="6"/>
+    <w:abstractNumId w:val="7"/>
   </w:num>
   <w:num w:numId="12">
-    <w:abstractNumId w:val="7"/>
+    <w:abstractNumId w:val="8"/>
   </w:num>
   <w:num w:numId="13">
-    <w:abstractNumId w:val="8"/>
+    <w:abstractNumId w:val="9"/>
+  </w:num>
+  <w:num w:numId="14">
+    <w:abstractNumId w:val="4"/>
+  </w:num>
+  <w:num w:numId="15">
+    <w:abstractNumId w:val="10"/>
   </w:num>
 </w:numbering>
 </file>
@@ -5036,6 +5360,7 @@
   <w:style w:type="character" w:default="1" w:styleId="DefaultParagraphFont">
     <w:name w:val="Default Paragraph Font"/>
     <w:uiPriority w:val="1"/>
+    <w:semiHidden/>
     <w:unhideWhenUsed/>
   </w:style>
   <w:style w:type="table" w:default="1" w:styleId="TableNormal">

--- a/Документација/ССУ/11. Уређивање питања.docx
+++ b/Документација/ССУ/11. Уређивање питања.docx
@@ -1,6 +1,6 @@
 
 <file path=word/document.xml><?xml version="1.0" encoding="utf-8"?>
-<w:document xmlns:ve="http://schemas.openxmlformats.org/markup-compatibility/2006" xmlns:o="urn:schemas-microsoft-com:office:office" xmlns:r="http://schemas.openxmlformats.org/officeDocument/2006/relationships" xmlns:m="http://schemas.openxmlformats.org/officeDocument/2006/math" xmlns:v="urn:schemas-microsoft-com:vml" xmlns:wp="http://schemas.openxmlformats.org/drawingml/2006/wordprocessingDrawing" xmlns:w10="urn:schemas-microsoft-com:office:word" xmlns:w="http://schemas.openxmlformats.org/wordprocessingml/2006/main" xmlns:wne="http://schemas.microsoft.com/office/word/2006/wordml">
+<w:document xmlns:wpc="http://schemas.microsoft.com/office/word/2010/wordprocessingCanvas" xmlns:mc="http://schemas.openxmlformats.org/markup-compatibility/2006" xmlns:o="urn:schemas-microsoft-com:office:office" xmlns:r="http://schemas.openxmlformats.org/officeDocument/2006/relationships" xmlns:m="http://schemas.openxmlformats.org/officeDocument/2006/math" xmlns:v="urn:schemas-microsoft-com:vml" xmlns:wp14="http://schemas.microsoft.com/office/word/2010/wordprocessingDrawing" xmlns:wp="http://schemas.openxmlformats.org/drawingml/2006/wordprocessingDrawing" xmlns:w10="urn:schemas-microsoft-com:office:word" xmlns:w="http://schemas.openxmlformats.org/wordprocessingml/2006/main" xmlns:w14="http://schemas.microsoft.com/office/word/2010/wordml" xmlns:w15="http://schemas.microsoft.com/office/word/2012/wordml" xmlns:wpg="http://schemas.microsoft.com/office/word/2010/wordprocessingGroup" xmlns:wpi="http://schemas.microsoft.com/office/word/2010/wordprocessingInk" xmlns:wne="http://schemas.microsoft.com/office/word/2006/wordml" xmlns:wps="http://schemas.microsoft.com/office/word/2010/wordprocessingShape" mc:Ignorable="w14 w15 wp14">
   <w:body>
     <w:p>
       <w:pPr>
@@ -10,12 +10,42 @@
           <w:rFonts w:ascii="Arial" w:hAnsi="Arial"/>
         </w:rPr>
       </w:pPr>
+      <w:proofErr w:type="spellStart"/>
       <w:r>
         <w:rPr>
           <w:rFonts w:ascii="Arial" w:hAnsi="Arial"/>
         </w:rPr>
-        <w:t>Електротехнички факултет у Београду</w:t>
-      </w:r>
+        <w:t>Електротехнички</w:t>
+      </w:r>
+      <w:proofErr w:type="spellEnd"/>
+      <w:r>
+        <w:rPr>
+          <w:rFonts w:ascii="Arial" w:hAnsi="Arial"/>
+        </w:rPr>
+        <w:t xml:space="preserve"> </w:t>
+      </w:r>
+      <w:proofErr w:type="spellStart"/>
+      <w:r>
+        <w:rPr>
+          <w:rFonts w:ascii="Arial" w:hAnsi="Arial"/>
+        </w:rPr>
+        <w:t>факултет</w:t>
+      </w:r>
+      <w:proofErr w:type="spellEnd"/>
+      <w:r>
+        <w:rPr>
+          <w:rFonts w:ascii="Arial" w:hAnsi="Arial"/>
+        </w:rPr>
+        <w:t xml:space="preserve"> у </w:t>
+      </w:r>
+      <w:proofErr w:type="spellStart"/>
+      <w:r>
+        <w:rPr>
+          <w:rFonts w:ascii="Arial" w:hAnsi="Arial"/>
+        </w:rPr>
+        <w:t>Београду</w:t>
+      </w:r>
+      <w:proofErr w:type="spellEnd"/>
     </w:p>
     <w:p>
       <w:pPr>
@@ -25,12 +55,42 @@
           <w:rFonts w:ascii="Arial" w:hAnsi="Arial"/>
         </w:rPr>
       </w:pPr>
+      <w:proofErr w:type="spellStart"/>
       <w:r>
         <w:rPr>
           <w:rFonts w:ascii="Arial" w:hAnsi="Arial"/>
         </w:rPr>
-        <w:t>Принципи софтверског инжењерства</w:t>
-      </w:r>
+        <w:t>Принципи</w:t>
+      </w:r>
+      <w:proofErr w:type="spellEnd"/>
+      <w:r>
+        <w:rPr>
+          <w:rFonts w:ascii="Arial" w:hAnsi="Arial"/>
+        </w:rPr>
+        <w:t xml:space="preserve"> </w:t>
+      </w:r>
+      <w:proofErr w:type="spellStart"/>
+      <w:r>
+        <w:rPr>
+          <w:rFonts w:ascii="Arial" w:hAnsi="Arial"/>
+        </w:rPr>
+        <w:t>софтверског</w:t>
+      </w:r>
+      <w:proofErr w:type="spellEnd"/>
+      <w:r>
+        <w:rPr>
+          <w:rFonts w:ascii="Arial" w:hAnsi="Arial"/>
+        </w:rPr>
+        <w:t xml:space="preserve"> </w:t>
+      </w:r>
+      <w:proofErr w:type="spellStart"/>
+      <w:r>
+        <w:rPr>
+          <w:rFonts w:ascii="Arial" w:hAnsi="Arial"/>
+        </w:rPr>
+        <w:t>инжењерства</w:t>
+      </w:r>
+      <w:proofErr w:type="spellEnd"/>
     </w:p>
     <w:p>
       <w:pPr>
@@ -123,11 +183,26 @@
       <w:bookmarkStart w:id="3" w:name="_Toc445505722"/>
       <w:bookmarkStart w:id="4" w:name="_Toc445505755"/>
       <w:bookmarkStart w:id="5" w:name="_Toc452922834"/>
+      <w:proofErr w:type="spellStart"/>
       <w:r>
         <w:rPr>
           <w:b w:val="0"/>
         </w:rPr>
-        <w:t>Светски путник</w:t>
+        <w:t>Светски</w:t>
+      </w:r>
+      <w:proofErr w:type="spellEnd"/>
+      <w:r>
+        <w:rPr>
+          <w:b w:val="0"/>
+        </w:rPr>
+        <w:t xml:space="preserve"> </w:t>
+      </w:r>
+      <w:proofErr w:type="spellStart"/>
+      <w:r>
+        <w:rPr>
+          <w:b w:val="0"/>
+        </w:rPr>
+        <w:t>путник</w:t>
       </w:r>
       <w:bookmarkEnd w:id="0"/>
       <w:bookmarkEnd w:id="1"/>
@@ -135,6 +210,7 @@
       <w:bookmarkEnd w:id="3"/>
       <w:bookmarkEnd w:id="4"/>
       <w:bookmarkEnd w:id="5"/>
+      <w:proofErr w:type="spellEnd"/>
     </w:p>
     <w:p>
       <w:pPr>
@@ -202,14 +278,52 @@
       <w:bookmarkStart w:id="9" w:name="_Toc445505723"/>
       <w:bookmarkStart w:id="10" w:name="_Toc445505756"/>
       <w:bookmarkStart w:id="11" w:name="_Toc452922835"/>
-      <w:r>
-        <w:t>Спецификација сценариј</w:t>
-      </w:r>
-      <w:r>
-        <w:t>а употребе функционалности уређивања</w:t>
-      </w:r>
-      <w:r>
-        <w:t xml:space="preserve"> питања</w:t>
+      <w:proofErr w:type="spellStart"/>
+      <w:r>
+        <w:t>Спецификација</w:t>
+      </w:r>
+      <w:proofErr w:type="spellEnd"/>
+      <w:r>
+        <w:t xml:space="preserve"> </w:t>
+      </w:r>
+      <w:proofErr w:type="spellStart"/>
+      <w:r>
+        <w:t>сценариј</w:t>
+      </w:r>
+      <w:r>
+        <w:t>а</w:t>
+      </w:r>
+      <w:proofErr w:type="spellEnd"/>
+      <w:r>
+        <w:t xml:space="preserve"> </w:t>
+      </w:r>
+      <w:proofErr w:type="spellStart"/>
+      <w:r>
+        <w:t>употребе</w:t>
+      </w:r>
+      <w:proofErr w:type="spellEnd"/>
+      <w:r>
+        <w:t xml:space="preserve"> </w:t>
+      </w:r>
+      <w:proofErr w:type="spellStart"/>
+      <w:r>
+        <w:t>функционалности</w:t>
+      </w:r>
+      <w:proofErr w:type="spellEnd"/>
+      <w:r>
+        <w:t xml:space="preserve"> </w:t>
+      </w:r>
+      <w:proofErr w:type="spellStart"/>
+      <w:r>
+        <w:t>уређивања</w:t>
+      </w:r>
+      <w:proofErr w:type="spellEnd"/>
+      <w:r>
+        <w:t xml:space="preserve"> </w:t>
+      </w:r>
+      <w:proofErr w:type="spellStart"/>
+      <w:r>
+        <w:t>питања</w:t>
       </w:r>
       <w:bookmarkEnd w:id="6"/>
       <w:bookmarkEnd w:id="7"/>
@@ -217,6 +331,7 @@
       <w:bookmarkEnd w:id="9"/>
       <w:bookmarkEnd w:id="10"/>
       <w:bookmarkEnd w:id="11"/>
+      <w:proofErr w:type="spellEnd"/>
     </w:p>
     <w:p>
       <w:pPr>
@@ -254,12 +369,21 @@
       <w:bookmarkStart w:id="15" w:name="_Toc445505724"/>
       <w:bookmarkStart w:id="16" w:name="_Toc445505757"/>
       <w:bookmarkStart w:id="17" w:name="_Toc452922836"/>
+      <w:proofErr w:type="spellStart"/>
       <w:r>
         <w:rPr>
           <w:b w:val="0"/>
           <w:sz w:val="32"/>
         </w:rPr>
-        <w:t>Верзија 1.</w:t>
+        <w:t>Верзија</w:t>
+      </w:r>
+      <w:proofErr w:type="spellEnd"/>
+      <w:r>
+        <w:rPr>
+          <w:b w:val="0"/>
+          <w:sz w:val="32"/>
+        </w:rPr>
+        <w:t xml:space="preserve"> 1.</w:t>
       </w:r>
       <w:bookmarkEnd w:id="12"/>
       <w:bookmarkEnd w:id="13"/>
@@ -291,9 +415,18 @@
       <w:bookmarkStart w:id="21" w:name="_Toc445505725"/>
       <w:bookmarkStart w:id="22" w:name="_Toc445505758"/>
       <w:bookmarkStart w:id="23" w:name="_Toc452922837"/>
+      <w:proofErr w:type="spellStart"/>
       <w:r>
         <w:lastRenderedPageBreak/>
-        <w:t>Списак измена</w:t>
+        <w:t>Списак</w:t>
+      </w:r>
+      <w:proofErr w:type="spellEnd"/>
+      <w:r>
+        <w:t xml:space="preserve"> </w:t>
+      </w:r>
+      <w:proofErr w:type="spellStart"/>
+      <w:r>
+        <w:t>измена</w:t>
       </w:r>
       <w:bookmarkEnd w:id="18"/>
       <w:bookmarkEnd w:id="19"/>
@@ -301,6 +434,7 @@
       <w:bookmarkEnd w:id="21"/>
       <w:bookmarkEnd w:id="22"/>
       <w:bookmarkEnd w:id="23"/>
+      <w:proofErr w:type="spellEnd"/>
     </w:p>
     <w:p>
       <w:pPr>
@@ -330,7 +464,7 @@
           <w:left w:w="0" w:type="dxa"/>
           <w:right w:w="0" w:type="dxa"/>
         </w:tblCellMar>
-        <w:tblLook w:val="01E0"/>
+        <w:tblLook w:val="01E0" w:firstRow="1" w:lastRow="1" w:firstColumn="1" w:lastColumn="1" w:noHBand="0" w:noVBand="0"/>
       </w:tblPr>
       <w:tblGrid>
         <w:gridCol w:w="2305"/>
@@ -356,6 +490,7 @@
                 <w:sz w:val="20"/>
               </w:rPr>
             </w:pPr>
+            <w:proofErr w:type="spellStart"/>
             <w:r>
               <w:rPr>
                 <w:b/>
@@ -363,6 +498,7 @@
               </w:rPr>
               <w:t>Датум</w:t>
             </w:r>
+            <w:proofErr w:type="spellEnd"/>
           </w:p>
         </w:tc>
         <w:tc>
@@ -379,6 +515,7 @@
                 <w:sz w:val="20"/>
               </w:rPr>
             </w:pPr>
+            <w:proofErr w:type="spellStart"/>
             <w:r>
               <w:rPr>
                 <w:b/>
@@ -386,6 +523,7 @@
               </w:rPr>
               <w:t>Верзија</w:t>
             </w:r>
+            <w:proofErr w:type="spellEnd"/>
           </w:p>
         </w:tc>
         <w:tc>
@@ -402,13 +540,31 @@
                 <w:sz w:val="20"/>
               </w:rPr>
             </w:pPr>
+            <w:proofErr w:type="spellStart"/>
             <w:r>
               <w:rPr>
                 <w:b/>
                 <w:sz w:val="20"/>
               </w:rPr>
-              <w:t>Места измене</w:t>
-            </w:r>
+              <w:t>Места</w:t>
+            </w:r>
+            <w:proofErr w:type="spellEnd"/>
+            <w:r>
+              <w:rPr>
+                <w:b/>
+                <w:sz w:val="20"/>
+              </w:rPr>
+              <w:t xml:space="preserve"> </w:t>
+            </w:r>
+            <w:proofErr w:type="spellStart"/>
+            <w:r>
+              <w:rPr>
+                <w:b/>
+                <w:sz w:val="20"/>
+              </w:rPr>
+              <w:t>измене</w:t>
+            </w:r>
+            <w:proofErr w:type="spellEnd"/>
           </w:p>
         </w:tc>
         <w:tc>
@@ -425,6 +581,7 @@
                 <w:sz w:val="20"/>
               </w:rPr>
             </w:pPr>
+            <w:proofErr w:type="spellStart"/>
             <w:r>
               <w:rPr>
                 <w:b/>
@@ -432,6 +589,7 @@
               </w:rPr>
               <w:t>Аутор</w:t>
             </w:r>
+            <w:proofErr w:type="spellEnd"/>
           </w:p>
         </w:tc>
       </w:tr>
@@ -479,9 +637,19 @@
               <w:spacing w:line="276" w:lineRule="auto"/>
               <w:ind w:left="100"/>
             </w:pPr>
-            <w:r>
-              <w:t>Основна верзија</w:t>
-            </w:r>
+            <w:proofErr w:type="spellStart"/>
+            <w:r>
+              <w:t>Основна</w:t>
+            </w:r>
+            <w:proofErr w:type="spellEnd"/>
+            <w:r>
+              <w:t xml:space="preserve"> </w:t>
+            </w:r>
+            <w:proofErr w:type="spellStart"/>
+            <w:r>
+              <w:t>верзија</w:t>
+            </w:r>
+            <w:proofErr w:type="spellEnd"/>
           </w:p>
         </w:tc>
         <w:tc>
@@ -494,9 +662,19 @@
               <w:spacing w:line="276" w:lineRule="auto"/>
               <w:ind w:left="100"/>
             </w:pPr>
-            <w:r>
-              <w:t>Драгана Милованчевић</w:t>
-            </w:r>
+            <w:proofErr w:type="spellStart"/>
+            <w:r>
+              <w:t>Драгана</w:t>
+            </w:r>
+            <w:proofErr w:type="spellEnd"/>
+            <w:r>
+              <w:t xml:space="preserve"> </w:t>
+            </w:r>
+            <w:proofErr w:type="spellStart"/>
+            <w:r>
+              <w:t>Милованчевић</w:t>
+            </w:r>
+            <w:proofErr w:type="spellEnd"/>
           </w:p>
         </w:tc>
       </w:tr>
@@ -544,8 +722,29 @@
               <w:spacing w:line="276" w:lineRule="auto"/>
               <w:ind w:left="100"/>
             </w:pPr>
-            <w:r>
-              <w:t xml:space="preserve">Додат предуслов (тачка </w:t>
+            <w:proofErr w:type="spellStart"/>
+            <w:r>
+              <w:t>Додат</w:t>
+            </w:r>
+            <w:proofErr w:type="spellEnd"/>
+            <w:r>
+              <w:t xml:space="preserve"> </w:t>
+            </w:r>
+            <w:proofErr w:type="spellStart"/>
+            <w:r>
+              <w:t>предуслов</w:t>
+            </w:r>
+            <w:proofErr w:type="spellEnd"/>
+            <w:r>
+              <w:t xml:space="preserve"> (</w:t>
+            </w:r>
+            <w:proofErr w:type="spellStart"/>
+            <w:r>
+              <w:t>тачка</w:t>
+            </w:r>
+            <w:proofErr w:type="spellEnd"/>
+            <w:r>
+              <w:t xml:space="preserve"> </w:t>
             </w:r>
             <w:r>
               <w:fldChar w:fldCharType="begin"/>
@@ -577,9 +776,19 @@
               <w:spacing w:line="276" w:lineRule="auto"/>
               <w:ind w:left="100"/>
             </w:pPr>
-            <w:r>
-              <w:t>Драгана Милованчевић</w:t>
-            </w:r>
+            <w:proofErr w:type="spellStart"/>
+            <w:r>
+              <w:t>Драгана</w:t>
+            </w:r>
+            <w:proofErr w:type="spellEnd"/>
+            <w:r>
+              <w:t xml:space="preserve"> </w:t>
+            </w:r>
+            <w:proofErr w:type="spellStart"/>
+            <w:r>
+              <w:t>Милованчевић</w:t>
+            </w:r>
+            <w:proofErr w:type="spellEnd"/>
           </w:p>
         </w:tc>
       </w:tr>
@@ -635,30 +844,70 @@
               <w:t xml:space="preserve">  </w:t>
             </w:r>
             <w:hyperlink w:anchor="_Отворена_питања" w:history="1">
+              <w:proofErr w:type="spellStart"/>
               <w:r>
                 <w:rPr>
                   <w:rStyle w:val="Hyperlink"/>
                   <w:color w:val="000000" w:themeColor="text1"/>
                   <w:u w:val="none"/>
                 </w:rPr>
-                <w:t>Отворена питања</w:t>
+                <w:t>Отворена</w:t>
               </w:r>
-            </w:hyperlink>
-            <w:r>
-              <w:rPr>
-                <w:color w:val="000000" w:themeColor="text1"/>
-              </w:rPr>
-              <w:t xml:space="preserve">, </w:t>
-            </w:r>
-            <w:hyperlink w:anchor="_Ток_догађаја" w:history="1">
+              <w:proofErr w:type="spellEnd"/>
               <w:r>
                 <w:rPr>
                   <w:rStyle w:val="Hyperlink"/>
                   <w:color w:val="000000" w:themeColor="text1"/>
                   <w:u w:val="none"/>
                 </w:rPr>
-                <w:t>Ток догађаја</w:t>
+                <w:t xml:space="preserve"> </w:t>
               </w:r>
+              <w:proofErr w:type="spellStart"/>
+              <w:r>
+                <w:rPr>
+                  <w:rStyle w:val="Hyperlink"/>
+                  <w:color w:val="000000" w:themeColor="text1"/>
+                  <w:u w:val="none"/>
+                </w:rPr>
+                <w:t>питања</w:t>
+              </w:r>
+              <w:proofErr w:type="spellEnd"/>
+            </w:hyperlink>
+            <w:r>
+              <w:rPr>
+                <w:color w:val="000000" w:themeColor="text1"/>
+              </w:rPr>
+              <w:t xml:space="preserve">, </w:t>
+            </w:r>
+            <w:hyperlink w:anchor="_Ток_догађаја" w:history="1">
+              <w:proofErr w:type="spellStart"/>
+              <w:r>
+                <w:rPr>
+                  <w:rStyle w:val="Hyperlink"/>
+                  <w:color w:val="000000" w:themeColor="text1"/>
+                  <w:u w:val="none"/>
+                </w:rPr>
+                <w:t>Ток</w:t>
+              </w:r>
+              <w:proofErr w:type="spellEnd"/>
+              <w:r>
+                <w:rPr>
+                  <w:rStyle w:val="Hyperlink"/>
+                  <w:color w:val="000000" w:themeColor="text1"/>
+                  <w:u w:val="none"/>
+                </w:rPr>
+                <w:t xml:space="preserve"> </w:t>
+              </w:r>
+              <w:proofErr w:type="spellStart"/>
+              <w:r>
+                <w:rPr>
+                  <w:rStyle w:val="Hyperlink"/>
+                  <w:color w:val="000000" w:themeColor="text1"/>
+                  <w:u w:val="none"/>
+                </w:rPr>
+                <w:t>догађаја</w:t>
+              </w:r>
+              <w:proofErr w:type="spellEnd"/>
             </w:hyperlink>
           </w:p>
         </w:tc>
@@ -672,9 +921,19 @@
               <w:spacing w:line="276" w:lineRule="auto"/>
               <w:ind w:left="100"/>
             </w:pPr>
-            <w:r>
-              <w:t>Драгана Милованчевић</w:t>
-            </w:r>
+            <w:proofErr w:type="spellStart"/>
+            <w:r>
+              <w:t>Драгана</w:t>
+            </w:r>
+            <w:proofErr w:type="spellEnd"/>
+            <w:r>
+              <w:t xml:space="preserve"> </w:t>
+            </w:r>
+            <w:proofErr w:type="spellStart"/>
+            <w:r>
+              <w:t>Милованчевић</w:t>
+            </w:r>
+            <w:proofErr w:type="spellEnd"/>
           </w:p>
         </w:tc>
       </w:tr>
@@ -757,12 +1016,13 @@
           <w:docPartUnique/>
         </w:docPartObj>
       </w:sdtPr>
+      <w:sdtEndPr/>
       <w:sdtContent>
-        <w:bookmarkStart w:id="24" w:name="_Toc445505759" w:displacedByCustomXml="prev"/>
-        <w:bookmarkStart w:id="25" w:name="_Toc445505726" w:displacedByCustomXml="prev"/>
+        <w:bookmarkStart w:id="24" w:name="_Toc452922838" w:displacedByCustomXml="prev"/>
+        <w:bookmarkStart w:id="25" w:name="_Toc445503168" w:displacedByCustomXml="prev"/>
         <w:bookmarkStart w:id="26" w:name="_Toc445503130" w:displacedByCustomXml="prev"/>
-        <w:bookmarkStart w:id="27" w:name="_Toc445503168" w:displacedByCustomXml="prev"/>
-        <w:bookmarkStart w:id="28" w:name="_Toc452922838" w:displacedByCustomXml="prev"/>
+        <w:bookmarkStart w:id="27" w:name="_Toc445505726" w:displacedByCustomXml="prev"/>
+        <w:bookmarkStart w:id="28" w:name="_Toc445505759" w:displacedByCustomXml="prev"/>
         <w:p>
           <w:pPr>
             <w:pStyle w:val="Heading1"/>
@@ -774,6 +1034,7 @@
             <w:ind w:left="432"/>
             <w:jc w:val="left"/>
           </w:pPr>
+          <w:proofErr w:type="spellStart"/>
           <w:r>
             <w:t>Садржај</w:t>
           </w:r>
@@ -782,6 +1043,7 @@
           <w:bookmarkEnd w:id="26"/>
           <w:bookmarkEnd w:id="25"/>
           <w:bookmarkEnd w:id="24"/>
+          <w:proofErr w:type="spellEnd"/>
         </w:p>
         <w:p>
           <w:pPr>
@@ -2144,10 +2406,12 @@
       <w:bookmarkStart w:id="29" w:name="_bookmark0"/>
       <w:bookmarkStart w:id="30" w:name="_Toc452922839"/>
       <w:bookmarkEnd w:id="29"/>
+      <w:proofErr w:type="spellStart"/>
       <w:r>
         <w:t>Увод</w:t>
       </w:r>
       <w:bookmarkEnd w:id="30"/>
+      <w:proofErr w:type="spellEnd"/>
     </w:p>
     <w:p>
       <w:pPr>
@@ -2167,10 +2431,12 @@
         <w:spacing w:line="276" w:lineRule="auto"/>
       </w:pPr>
       <w:bookmarkStart w:id="31" w:name="_Toc452922840"/>
+      <w:proofErr w:type="spellStart"/>
       <w:r>
         <w:t>Резиме</w:t>
       </w:r>
       <w:bookmarkEnd w:id="31"/>
+      <w:proofErr w:type="spellEnd"/>
     </w:p>
     <w:p/>
     <w:p>
@@ -2181,14 +2447,85 @@
       </w:pPr>
       <w:bookmarkStart w:id="32" w:name="_bookmark1"/>
       <w:bookmarkEnd w:id="32"/>
-      <w:r>
-        <w:t xml:space="preserve">Дефинише се сценарио употребе приликом </w:t>
-      </w:r>
+      <w:proofErr w:type="spellStart"/>
+      <w:r>
+        <w:t>Дефинише</w:t>
+      </w:r>
+      <w:proofErr w:type="spellEnd"/>
+      <w:r>
+        <w:t xml:space="preserve"> </w:t>
+      </w:r>
+      <w:proofErr w:type="spellStart"/>
+      <w:r>
+        <w:t>се</w:t>
+      </w:r>
+      <w:proofErr w:type="spellEnd"/>
+      <w:r>
+        <w:t xml:space="preserve"> </w:t>
+      </w:r>
+      <w:proofErr w:type="spellStart"/>
+      <w:r>
+        <w:t>сценарио</w:t>
+      </w:r>
+      <w:proofErr w:type="spellEnd"/>
+      <w:r>
+        <w:t xml:space="preserve"> </w:t>
+      </w:r>
+      <w:proofErr w:type="spellStart"/>
+      <w:r>
+        <w:t>употребе</w:t>
+      </w:r>
+      <w:proofErr w:type="spellEnd"/>
+      <w:r>
+        <w:t xml:space="preserve"> </w:t>
+      </w:r>
+      <w:proofErr w:type="spellStart"/>
+      <w:r>
+        <w:t>приликом</w:t>
+      </w:r>
+      <w:proofErr w:type="spellEnd"/>
+      <w:r>
+        <w:t xml:space="preserve"> </w:t>
+      </w:r>
+      <w:proofErr w:type="spellStart"/>
       <w:r>
         <w:t>уређивања</w:t>
       </w:r>
-      <w:r>
-        <w:t xml:space="preserve"> питања од стране модератора.</w:t>
+      <w:proofErr w:type="spellEnd"/>
+      <w:r>
+        <w:t xml:space="preserve"> </w:t>
+      </w:r>
+      <w:proofErr w:type="spellStart"/>
+      <w:r>
+        <w:t>питања</w:t>
+      </w:r>
+      <w:proofErr w:type="spellEnd"/>
+      <w:r>
+        <w:t xml:space="preserve"> </w:t>
+      </w:r>
+      <w:proofErr w:type="spellStart"/>
+      <w:r>
+        <w:t>од</w:t>
+      </w:r>
+      <w:proofErr w:type="spellEnd"/>
+      <w:r>
+        <w:t xml:space="preserve"> </w:t>
+      </w:r>
+      <w:proofErr w:type="spellStart"/>
+      <w:r>
+        <w:t>стране</w:t>
+      </w:r>
+      <w:proofErr w:type="spellEnd"/>
+      <w:r>
+        <w:t xml:space="preserve"> </w:t>
+      </w:r>
+      <w:proofErr w:type="spellStart"/>
+      <w:r>
+        <w:t>модератора</w:t>
+      </w:r>
+      <w:proofErr w:type="spellEnd"/>
+      <w:r>
+        <w:t>.</w:t>
       </w:r>
     </w:p>
     <w:p>
@@ -2208,10 +2545,36 @@
       <w:bookmarkStart w:id="33" w:name="_bookmark2"/>
       <w:bookmarkStart w:id="34" w:name="_Toc452922841"/>
       <w:bookmarkEnd w:id="33"/>
-      <w:r>
-        <w:t>Намена документа и циљне групе</w:t>
+      <w:proofErr w:type="spellStart"/>
+      <w:r>
+        <w:t>Намена</w:t>
+      </w:r>
+      <w:proofErr w:type="spellEnd"/>
+      <w:r>
+        <w:t xml:space="preserve"> </w:t>
+      </w:r>
+      <w:proofErr w:type="spellStart"/>
+      <w:r>
+        <w:t>документа</w:t>
+      </w:r>
+      <w:proofErr w:type="spellEnd"/>
+      <w:r>
+        <w:t xml:space="preserve"> и </w:t>
+      </w:r>
+      <w:proofErr w:type="spellStart"/>
+      <w:r>
+        <w:t>циљне</w:t>
+      </w:r>
+      <w:proofErr w:type="spellEnd"/>
+      <w:r>
+        <w:t xml:space="preserve"> </w:t>
+      </w:r>
+      <w:proofErr w:type="spellStart"/>
+      <w:r>
+        <w:t>групе</w:t>
       </w:r>
       <w:bookmarkEnd w:id="34"/>
+      <w:proofErr w:type="spellEnd"/>
       <w:r>
         <w:t xml:space="preserve"> </w:t>
       </w:r>
@@ -2223,8 +2586,186 @@
         <w:spacing w:before="68" w:line="276" w:lineRule="auto"/>
         <w:ind w:left="218"/>
       </w:pPr>
-      <w:r>
-        <w:t>Предвиђено је да овај документ користе сви чланови пројектног тима током развоја и тестирања пројекта,  а може се користити и при писању упутства за употребу.</w:t>
+      <w:proofErr w:type="spellStart"/>
+      <w:r>
+        <w:t>Предвиђено</w:t>
+      </w:r>
+      <w:proofErr w:type="spellEnd"/>
+      <w:r>
+        <w:t xml:space="preserve"> </w:t>
+      </w:r>
+      <w:proofErr w:type="spellStart"/>
+      <w:r>
+        <w:t>је</w:t>
+      </w:r>
+      <w:proofErr w:type="spellEnd"/>
+      <w:r>
+        <w:t xml:space="preserve"> </w:t>
+      </w:r>
+      <w:proofErr w:type="spellStart"/>
+      <w:r>
+        <w:t>да</w:t>
+      </w:r>
+      <w:proofErr w:type="spellEnd"/>
+      <w:r>
+        <w:t xml:space="preserve"> </w:t>
+      </w:r>
+      <w:proofErr w:type="spellStart"/>
+      <w:r>
+        <w:t>овај</w:t>
+      </w:r>
+      <w:proofErr w:type="spellEnd"/>
+      <w:r>
+        <w:t xml:space="preserve"> </w:t>
+      </w:r>
+      <w:proofErr w:type="spellStart"/>
+      <w:r>
+        <w:t>документ</w:t>
+      </w:r>
+      <w:proofErr w:type="spellEnd"/>
+      <w:r>
+        <w:t xml:space="preserve"> </w:t>
+      </w:r>
+      <w:proofErr w:type="spellStart"/>
+      <w:r>
+        <w:t>користе</w:t>
+      </w:r>
+      <w:proofErr w:type="spellEnd"/>
+      <w:r>
+        <w:t xml:space="preserve"> </w:t>
+      </w:r>
+      <w:proofErr w:type="spellStart"/>
+      <w:r>
+        <w:t>сви</w:t>
+      </w:r>
+      <w:proofErr w:type="spellEnd"/>
+      <w:r>
+        <w:t xml:space="preserve"> </w:t>
+      </w:r>
+      <w:proofErr w:type="spellStart"/>
+      <w:r>
+        <w:t>чланови</w:t>
+      </w:r>
+      <w:proofErr w:type="spellEnd"/>
+      <w:r>
+        <w:t xml:space="preserve"> </w:t>
+      </w:r>
+      <w:proofErr w:type="spellStart"/>
+      <w:r>
+        <w:t>пројектног</w:t>
+      </w:r>
+      <w:proofErr w:type="spellEnd"/>
+      <w:r>
+        <w:t xml:space="preserve"> </w:t>
+      </w:r>
+      <w:proofErr w:type="spellStart"/>
+      <w:r>
+        <w:t>тима</w:t>
+      </w:r>
+      <w:proofErr w:type="spellEnd"/>
+      <w:r>
+        <w:t xml:space="preserve"> </w:t>
+      </w:r>
+      <w:proofErr w:type="spellStart"/>
+      <w:r>
+        <w:t>током</w:t>
+      </w:r>
+      <w:proofErr w:type="spellEnd"/>
+      <w:r>
+        <w:t xml:space="preserve"> </w:t>
+      </w:r>
+      <w:proofErr w:type="spellStart"/>
+      <w:r>
+        <w:t>развоја</w:t>
+      </w:r>
+      <w:proofErr w:type="spellEnd"/>
+      <w:r>
+        <w:t xml:space="preserve"> и </w:t>
+      </w:r>
+      <w:proofErr w:type="spellStart"/>
+      <w:r>
+        <w:t>тестирања</w:t>
+      </w:r>
+      <w:proofErr w:type="spellEnd"/>
+      <w:r>
+        <w:t xml:space="preserve"> </w:t>
+      </w:r>
+      <w:proofErr w:type="spellStart"/>
+      <w:r>
+        <w:t>пројекта</w:t>
+      </w:r>
+      <w:proofErr w:type="spellEnd"/>
+      <w:proofErr w:type="gramStart"/>
+      <w:r>
+        <w:t>,  а</w:t>
+      </w:r>
+      <w:proofErr w:type="gramEnd"/>
+      <w:r>
+        <w:t xml:space="preserve"> </w:t>
+      </w:r>
+      <w:proofErr w:type="spellStart"/>
+      <w:r>
+        <w:t>може</w:t>
+      </w:r>
+      <w:proofErr w:type="spellEnd"/>
+      <w:r>
+        <w:t xml:space="preserve"> </w:t>
+      </w:r>
+      <w:proofErr w:type="spellStart"/>
+      <w:r>
+        <w:t>се</w:t>
+      </w:r>
+      <w:proofErr w:type="spellEnd"/>
+      <w:r>
+        <w:t xml:space="preserve"> </w:t>
+      </w:r>
+      <w:proofErr w:type="spellStart"/>
+      <w:r>
+        <w:t>користити</w:t>
+      </w:r>
+      <w:proofErr w:type="spellEnd"/>
+      <w:r>
+        <w:t xml:space="preserve"> и </w:t>
+      </w:r>
+      <w:proofErr w:type="spellStart"/>
+      <w:r>
+        <w:t>при</w:t>
+      </w:r>
+      <w:proofErr w:type="spellEnd"/>
+      <w:r>
+        <w:t xml:space="preserve"> </w:t>
+      </w:r>
+      <w:proofErr w:type="spellStart"/>
+      <w:r>
+        <w:t>писању</w:t>
+      </w:r>
+      <w:proofErr w:type="spellEnd"/>
+      <w:r>
+        <w:t xml:space="preserve"> </w:t>
+      </w:r>
+      <w:proofErr w:type="spellStart"/>
+      <w:r>
+        <w:t>упутства</w:t>
+      </w:r>
+      <w:proofErr w:type="spellEnd"/>
+      <w:r>
+        <w:t xml:space="preserve"> </w:t>
+      </w:r>
+      <w:proofErr w:type="spellStart"/>
+      <w:r>
+        <w:t>за</w:t>
+      </w:r>
+      <w:proofErr w:type="spellEnd"/>
+      <w:r>
+        <w:t xml:space="preserve"> </w:t>
+      </w:r>
+      <w:proofErr w:type="spellStart"/>
+      <w:r>
+        <w:t>употребу</w:t>
+      </w:r>
+      <w:proofErr w:type="spellEnd"/>
+      <w:r>
+        <w:t>.</w:t>
       </w:r>
     </w:p>
     <w:p>
@@ -2244,10 +2785,12 @@
       <w:bookmarkStart w:id="35" w:name="_bookmark3"/>
       <w:bookmarkStart w:id="36" w:name="_Toc452922842"/>
       <w:bookmarkEnd w:id="35"/>
+      <w:proofErr w:type="spellStart"/>
       <w:r>
         <w:t>Референце</w:t>
       </w:r>
       <w:bookmarkEnd w:id="36"/>
+      <w:proofErr w:type="spellEnd"/>
     </w:p>
     <w:p/>
     <w:p>
@@ -2266,12 +2809,28 @@
           <w:sz w:val="22"/>
         </w:rPr>
       </w:pPr>
+      <w:proofErr w:type="spellStart"/>
       <w:r>
         <w:rPr>
           <w:sz w:val="22"/>
         </w:rPr>
-        <w:t>Пројектни задатак</w:t>
-      </w:r>
+        <w:t>Пројектни</w:t>
+      </w:r>
+      <w:proofErr w:type="spellEnd"/>
+      <w:r>
+        <w:rPr>
+          <w:sz w:val="22"/>
+        </w:rPr>
+        <w:t xml:space="preserve"> </w:t>
+      </w:r>
+      <w:proofErr w:type="spellStart"/>
+      <w:r>
+        <w:rPr>
+          <w:sz w:val="22"/>
+        </w:rPr>
+        <w:t>задатак</w:t>
+      </w:r>
+      <w:proofErr w:type="spellEnd"/>
     </w:p>
     <w:p>
       <w:pPr>
@@ -2289,12 +2848,98 @@
           <w:sz w:val="22"/>
         </w:rPr>
       </w:pPr>
+      <w:proofErr w:type="spellStart"/>
       <w:r>
         <w:rPr>
           <w:sz w:val="22"/>
         </w:rPr>
-        <w:t>Упутство за писање спецификације сценарија употребе функционалности</w:t>
-      </w:r>
+        <w:t>Упутство</w:t>
+      </w:r>
+      <w:proofErr w:type="spellEnd"/>
+      <w:r>
+        <w:rPr>
+          <w:sz w:val="22"/>
+        </w:rPr>
+        <w:t xml:space="preserve"> </w:t>
+      </w:r>
+      <w:proofErr w:type="spellStart"/>
+      <w:r>
+        <w:rPr>
+          <w:sz w:val="22"/>
+        </w:rPr>
+        <w:t>за</w:t>
+      </w:r>
+      <w:proofErr w:type="spellEnd"/>
+      <w:r>
+        <w:rPr>
+          <w:sz w:val="22"/>
+        </w:rPr>
+        <w:t xml:space="preserve"> </w:t>
+      </w:r>
+      <w:proofErr w:type="spellStart"/>
+      <w:r>
+        <w:rPr>
+          <w:sz w:val="22"/>
+        </w:rPr>
+        <w:t>писање</w:t>
+      </w:r>
+      <w:proofErr w:type="spellEnd"/>
+      <w:r>
+        <w:rPr>
+          <w:sz w:val="22"/>
+        </w:rPr>
+        <w:t xml:space="preserve"> </w:t>
+      </w:r>
+      <w:proofErr w:type="spellStart"/>
+      <w:r>
+        <w:rPr>
+          <w:sz w:val="22"/>
+        </w:rPr>
+        <w:t>спецификације</w:t>
+      </w:r>
+      <w:proofErr w:type="spellEnd"/>
+      <w:r>
+        <w:rPr>
+          <w:sz w:val="22"/>
+        </w:rPr>
+        <w:t xml:space="preserve"> </w:t>
+      </w:r>
+      <w:proofErr w:type="spellStart"/>
+      <w:r>
+        <w:rPr>
+          <w:sz w:val="22"/>
+        </w:rPr>
+        <w:t>сценарија</w:t>
+      </w:r>
+      <w:proofErr w:type="spellEnd"/>
+      <w:r>
+        <w:rPr>
+          <w:sz w:val="22"/>
+        </w:rPr>
+        <w:t xml:space="preserve"> </w:t>
+      </w:r>
+      <w:proofErr w:type="spellStart"/>
+      <w:r>
+        <w:rPr>
+          <w:sz w:val="22"/>
+        </w:rPr>
+        <w:t>употребе</w:t>
+      </w:r>
+      <w:proofErr w:type="spellEnd"/>
+      <w:r>
+        <w:rPr>
+          <w:sz w:val="22"/>
+        </w:rPr>
+        <w:t xml:space="preserve"> </w:t>
+      </w:r>
+      <w:proofErr w:type="spellStart"/>
+      <w:r>
+        <w:rPr>
+          <w:sz w:val="22"/>
+        </w:rPr>
+        <w:t>функционалности</w:t>
+      </w:r>
+      <w:proofErr w:type="spellEnd"/>
     </w:p>
     <w:p>
       <w:pPr>
@@ -2378,10 +3023,20 @@
       <w:bookmarkStart w:id="39" w:name="_Toc452922843"/>
       <w:bookmarkEnd w:id="37"/>
       <w:bookmarkEnd w:id="38"/>
-      <w:r>
-        <w:t>Отворена питања</w:t>
+      <w:proofErr w:type="spellStart"/>
+      <w:r>
+        <w:t>Отворена</w:t>
+      </w:r>
+      <w:proofErr w:type="spellEnd"/>
+      <w:r>
+        <w:t xml:space="preserve"> </w:t>
+      </w:r>
+      <w:proofErr w:type="spellStart"/>
+      <w:r>
+        <w:t>питања</w:t>
       </w:r>
       <w:bookmarkEnd w:id="39"/>
+      <w:proofErr w:type="spellEnd"/>
     </w:p>
     <w:p>
       <w:pPr>
@@ -2410,7 +3065,7 @@
           <w:left w:w="0" w:type="dxa"/>
           <w:right w:w="0" w:type="dxa"/>
         </w:tblCellMar>
-        <w:tblLook w:val="01E0"/>
+        <w:tblLook w:val="01E0" w:firstRow="1" w:lastRow="1" w:firstColumn="1" w:lastColumn="1" w:noHBand="0" w:noVBand="0"/>
       </w:tblPr>
       <w:tblGrid>
         <w:gridCol w:w="1188"/>
@@ -2434,12 +3089,28 @@
                 <w:sz w:val="20"/>
               </w:rPr>
             </w:pPr>
+            <w:proofErr w:type="spellStart"/>
             <w:r>
               <w:rPr>
                 <w:sz w:val="20"/>
               </w:rPr>
-              <w:t>Редни број</w:t>
-            </w:r>
+              <w:t>Редни</w:t>
+            </w:r>
+            <w:proofErr w:type="spellEnd"/>
+            <w:r>
+              <w:rPr>
+                <w:sz w:val="20"/>
+              </w:rPr>
+              <w:t xml:space="preserve"> </w:t>
+            </w:r>
+            <w:proofErr w:type="spellStart"/>
+            <w:r>
+              <w:rPr>
+                <w:sz w:val="20"/>
+              </w:rPr>
+              <w:t>број</w:t>
+            </w:r>
+            <w:proofErr w:type="spellEnd"/>
           </w:p>
         </w:tc>
         <w:tc>
@@ -2455,12 +3126,14 @@
                 <w:sz w:val="20"/>
               </w:rPr>
             </w:pPr>
+            <w:proofErr w:type="spellStart"/>
             <w:r>
               <w:rPr>
                 <w:sz w:val="20"/>
               </w:rPr>
               <w:t>Опис</w:t>
             </w:r>
+            <w:proofErr w:type="spellEnd"/>
           </w:p>
         </w:tc>
         <w:tc>
@@ -2476,12 +3149,14 @@
                 <w:sz w:val="20"/>
               </w:rPr>
             </w:pPr>
+            <w:proofErr w:type="spellStart"/>
             <w:r>
               <w:rPr>
                 <w:sz w:val="20"/>
               </w:rPr>
               <w:t>Решење</w:t>
             </w:r>
+            <w:proofErr w:type="spellEnd"/>
           </w:p>
         </w:tc>
       </w:tr>
@@ -2524,11 +3199,215 @@
                 <w:sz w:val="20"/>
               </w:rPr>
             </w:pPr>
+            <w:proofErr w:type="spellStart"/>
             <w:r>
               <w:rPr>
                 <w:sz w:val="20"/>
               </w:rPr>
-              <w:t>Да ли је потребно омогућити преглед измењеног питања – онако како се приказује за време игре?</w:t>
+              <w:t>Да</w:t>
+            </w:r>
+            <w:proofErr w:type="spellEnd"/>
+            <w:r>
+              <w:rPr>
+                <w:sz w:val="20"/>
+              </w:rPr>
+              <w:t xml:space="preserve"> </w:t>
+            </w:r>
+            <w:proofErr w:type="spellStart"/>
+            <w:r>
+              <w:rPr>
+                <w:sz w:val="20"/>
+              </w:rPr>
+              <w:t>ли</w:t>
+            </w:r>
+            <w:proofErr w:type="spellEnd"/>
+            <w:r>
+              <w:rPr>
+                <w:sz w:val="20"/>
+              </w:rPr>
+              <w:t xml:space="preserve"> </w:t>
+            </w:r>
+            <w:proofErr w:type="spellStart"/>
+            <w:r>
+              <w:rPr>
+                <w:sz w:val="20"/>
+              </w:rPr>
+              <w:t>је</w:t>
+            </w:r>
+            <w:proofErr w:type="spellEnd"/>
+            <w:r>
+              <w:rPr>
+                <w:sz w:val="20"/>
+              </w:rPr>
+              <w:t xml:space="preserve"> </w:t>
+            </w:r>
+            <w:proofErr w:type="spellStart"/>
+            <w:r>
+              <w:rPr>
+                <w:sz w:val="20"/>
+              </w:rPr>
+              <w:t>потребно</w:t>
+            </w:r>
+            <w:proofErr w:type="spellEnd"/>
+            <w:r>
+              <w:rPr>
+                <w:sz w:val="20"/>
+              </w:rPr>
+              <w:t xml:space="preserve"> </w:t>
+            </w:r>
+            <w:proofErr w:type="spellStart"/>
+            <w:r>
+              <w:rPr>
+                <w:sz w:val="20"/>
+              </w:rPr>
+              <w:t>омогућити</w:t>
+            </w:r>
+            <w:proofErr w:type="spellEnd"/>
+            <w:r>
+              <w:rPr>
+                <w:sz w:val="20"/>
+              </w:rPr>
+              <w:t xml:space="preserve"> </w:t>
+            </w:r>
+            <w:proofErr w:type="spellStart"/>
+            <w:r>
+              <w:rPr>
+                <w:sz w:val="20"/>
+              </w:rPr>
+              <w:t>преглед</w:t>
+            </w:r>
+            <w:proofErr w:type="spellEnd"/>
+            <w:r>
+              <w:rPr>
+                <w:sz w:val="20"/>
+              </w:rPr>
+              <w:t xml:space="preserve"> </w:t>
+            </w:r>
+            <w:proofErr w:type="spellStart"/>
+            <w:r>
+              <w:rPr>
+                <w:sz w:val="20"/>
+              </w:rPr>
+              <w:t>измењеног</w:t>
+            </w:r>
+            <w:proofErr w:type="spellEnd"/>
+            <w:r>
+              <w:rPr>
+                <w:sz w:val="20"/>
+              </w:rPr>
+              <w:t xml:space="preserve"> </w:t>
+            </w:r>
+            <w:proofErr w:type="spellStart"/>
+            <w:r>
+              <w:rPr>
+                <w:sz w:val="20"/>
+              </w:rPr>
+              <w:t>питања</w:t>
+            </w:r>
+            <w:proofErr w:type="spellEnd"/>
+            <w:r>
+              <w:rPr>
+                <w:sz w:val="20"/>
+              </w:rPr>
+              <w:t xml:space="preserve"> – </w:t>
+            </w:r>
+            <w:proofErr w:type="spellStart"/>
+            <w:r>
+              <w:rPr>
+                <w:sz w:val="20"/>
+              </w:rPr>
+              <w:t>онако</w:t>
+            </w:r>
+            <w:proofErr w:type="spellEnd"/>
+            <w:r>
+              <w:rPr>
+                <w:sz w:val="20"/>
+              </w:rPr>
+              <w:t xml:space="preserve"> </w:t>
+            </w:r>
+            <w:proofErr w:type="spellStart"/>
+            <w:r>
+              <w:rPr>
+                <w:sz w:val="20"/>
+              </w:rPr>
+              <w:t>како</w:t>
+            </w:r>
+            <w:proofErr w:type="spellEnd"/>
+            <w:r>
+              <w:rPr>
+                <w:sz w:val="20"/>
+              </w:rPr>
+              <w:t xml:space="preserve"> </w:t>
+            </w:r>
+            <w:proofErr w:type="spellStart"/>
+            <w:r>
+              <w:rPr>
+                <w:sz w:val="20"/>
+              </w:rPr>
+              <w:t>се</w:t>
+            </w:r>
+            <w:proofErr w:type="spellEnd"/>
+            <w:r>
+              <w:rPr>
+                <w:sz w:val="20"/>
+              </w:rPr>
+              <w:t xml:space="preserve"> </w:t>
+            </w:r>
+            <w:proofErr w:type="spellStart"/>
+            <w:r>
+              <w:rPr>
+                <w:sz w:val="20"/>
+              </w:rPr>
+              <w:t>приказује</w:t>
+            </w:r>
+            <w:proofErr w:type="spellEnd"/>
+            <w:r>
+              <w:rPr>
+                <w:sz w:val="20"/>
+              </w:rPr>
+              <w:t xml:space="preserve"> </w:t>
+            </w:r>
+            <w:proofErr w:type="spellStart"/>
+            <w:r>
+              <w:rPr>
+                <w:sz w:val="20"/>
+              </w:rPr>
+              <w:t>за</w:t>
+            </w:r>
+            <w:proofErr w:type="spellEnd"/>
+            <w:r>
+              <w:rPr>
+                <w:sz w:val="20"/>
+              </w:rPr>
+              <w:t xml:space="preserve"> </w:t>
+            </w:r>
+            <w:proofErr w:type="spellStart"/>
+            <w:r>
+              <w:rPr>
+                <w:sz w:val="20"/>
+              </w:rPr>
+              <w:t>време</w:t>
+            </w:r>
+            <w:proofErr w:type="spellEnd"/>
+            <w:r>
+              <w:rPr>
+                <w:sz w:val="20"/>
+              </w:rPr>
+              <w:t xml:space="preserve"> </w:t>
+            </w:r>
+            <w:proofErr w:type="spellStart"/>
+            <w:r>
+              <w:rPr>
+                <w:sz w:val="20"/>
+              </w:rPr>
+              <w:t>игре</w:t>
+            </w:r>
+            <w:proofErr w:type="spellEnd"/>
+            <w:r>
+              <w:rPr>
+                <w:sz w:val="20"/>
+              </w:rPr>
+              <w:t>?</w:t>
             </w:r>
           </w:p>
         </w:tc>
@@ -2546,11 +3425,33 @@
                 <w:sz w:val="20"/>
               </w:rPr>
             </w:pPr>
+            <w:proofErr w:type="spellStart"/>
             <w:r>
               <w:rPr>
                 <w:sz w:val="20"/>
               </w:rPr>
-              <w:t>Није потребно.</w:t>
+              <w:t>Није</w:t>
+            </w:r>
+            <w:proofErr w:type="spellEnd"/>
+            <w:r>
+              <w:rPr>
+                <w:sz w:val="20"/>
+              </w:rPr>
+              <w:t xml:space="preserve"> </w:t>
+            </w:r>
+            <w:proofErr w:type="spellStart"/>
+            <w:r>
+              <w:rPr>
+                <w:sz w:val="20"/>
+              </w:rPr>
+              <w:t>потребно</w:t>
+            </w:r>
+            <w:proofErr w:type="spellEnd"/>
+            <w:r>
+              <w:rPr>
+                <w:sz w:val="20"/>
+              </w:rPr>
+              <w:t>.</w:t>
             </w:r>
           </w:p>
         </w:tc>
@@ -2621,16 +3522,28 @@
       <w:bookmarkStart w:id="40" w:name="_bookmark5"/>
       <w:bookmarkStart w:id="41" w:name="_Toc452922844"/>
       <w:bookmarkEnd w:id="40"/>
-      <w:r>
-        <w:t xml:space="preserve">Сценарио </w:t>
-      </w:r>
+      <w:proofErr w:type="spellStart"/>
+      <w:r>
+        <w:t>Сценарио</w:t>
+      </w:r>
+      <w:proofErr w:type="spellEnd"/>
+      <w:r>
+        <w:t xml:space="preserve"> </w:t>
+      </w:r>
+      <w:proofErr w:type="spellStart"/>
       <w:r>
         <w:t>уређивања</w:t>
       </w:r>
-      <w:r>
-        <w:t xml:space="preserve"> питања</w:t>
+      <w:proofErr w:type="spellEnd"/>
+      <w:r>
+        <w:t xml:space="preserve"> </w:t>
+      </w:r>
+      <w:proofErr w:type="spellStart"/>
+      <w:r>
+        <w:t>питања</w:t>
       </w:r>
       <w:bookmarkEnd w:id="41"/>
+      <w:proofErr w:type="spellEnd"/>
       <w:r>
         <w:t xml:space="preserve"> </w:t>
       </w:r>
@@ -2653,13 +3566,20 @@
       <w:bookmarkStart w:id="42" w:name="_bookmark6"/>
       <w:bookmarkStart w:id="43" w:name="_Toc452922845"/>
       <w:bookmarkEnd w:id="42"/>
-      <w:r>
-        <w:t xml:space="preserve">Кратак </w:t>
-      </w:r>
+      <w:proofErr w:type="spellStart"/>
+      <w:r>
+        <w:t>Кратак</w:t>
+      </w:r>
+      <w:proofErr w:type="spellEnd"/>
+      <w:r>
+        <w:t xml:space="preserve"> </w:t>
+      </w:r>
+      <w:proofErr w:type="spellStart"/>
       <w:r>
         <w:t>опис</w:t>
       </w:r>
       <w:bookmarkEnd w:id="43"/>
+      <w:proofErr w:type="spellEnd"/>
     </w:p>
     <w:p/>
     <w:p>
@@ -2674,32 +3594,78 @@
         <w:t>Модератор има могућност измене постојећих питања тако што бира питање у бази свих питања које жели да мења, мења његов садржај или ниво тежине и снима нову верзију питања.</w:t>
       </w:r>
       <w:r>
-        <w:t xml:space="preserve"> У зависн</w:t>
+        <w:t xml:space="preserve"> У </w:t>
+      </w:r>
+      <w:proofErr w:type="spellStart"/>
+      <w:r>
+        <w:t>зависн</w:t>
       </w:r>
       <w:r>
         <w:t>о</w:t>
       </w:r>
       <w:r>
-        <w:t xml:space="preserve">сти </w:t>
-      </w:r>
+        <w:t>сти</w:t>
+      </w:r>
+      <w:proofErr w:type="spellEnd"/>
+      <w:r>
+        <w:t xml:space="preserve"> </w:t>
+      </w:r>
+      <w:proofErr w:type="spellStart"/>
       <w:r>
         <w:t>о</w:t>
       </w:r>
       <w:r>
-        <w:t>д ф</w:t>
+        <w:t>д</w:t>
+      </w:r>
+      <w:proofErr w:type="spellEnd"/>
+      <w:r>
+        <w:t xml:space="preserve"> </w:t>
+      </w:r>
+      <w:proofErr w:type="spellStart"/>
+      <w:r>
+        <w:t>ф</w:t>
       </w:r>
       <w:r>
         <w:t>о</w:t>
       </w:r>
       <w:r>
-        <w:t>рмата пита</w:t>
+        <w:t>рмата</w:t>
+      </w:r>
+      <w:proofErr w:type="spellEnd"/>
+      <w:r>
+        <w:t xml:space="preserve"> </w:t>
+      </w:r>
+      <w:proofErr w:type="spellStart"/>
+      <w:r>
+        <w:t>пита</w:t>
       </w:r>
       <w:r>
         <w:t>њ</w:t>
       </w:r>
       <w:r>
-        <w:t xml:space="preserve">а, приказује се </w:t>
-      </w:r>
+        <w:t>а</w:t>
+      </w:r>
+      <w:proofErr w:type="spellEnd"/>
+      <w:r>
+        <w:t xml:space="preserve">, </w:t>
+      </w:r>
+      <w:proofErr w:type="spellStart"/>
+      <w:r>
+        <w:t>приказује</w:t>
+      </w:r>
+      <w:proofErr w:type="spellEnd"/>
+      <w:r>
+        <w:t xml:space="preserve"> </w:t>
+      </w:r>
+      <w:proofErr w:type="spellStart"/>
+      <w:r>
+        <w:t>се</w:t>
+      </w:r>
+      <w:proofErr w:type="spellEnd"/>
+      <w:r>
+        <w:t xml:space="preserve"> </w:t>
+      </w:r>
+      <w:proofErr w:type="spellStart"/>
       <w:r>
         <w:t>о</w:t>
       </w:r>
@@ -2710,19 +3676,43 @@
         <w:t>о</w:t>
       </w:r>
       <w:r>
-        <w:t>варајућа ф</w:t>
+        <w:t>варајућа</w:t>
+      </w:r>
+      <w:proofErr w:type="spellEnd"/>
+      <w:r>
+        <w:t xml:space="preserve"> </w:t>
+      </w:r>
+      <w:proofErr w:type="spellStart"/>
+      <w:r>
+        <w:t>ф</w:t>
       </w:r>
       <w:r>
         <w:t>о</w:t>
       </w:r>
       <w:r>
-        <w:t>рма. Нак</w:t>
+        <w:t>рма</w:t>
+      </w:r>
+      <w:proofErr w:type="spellEnd"/>
+      <w:r>
+        <w:t xml:space="preserve">. </w:t>
+      </w:r>
+      <w:proofErr w:type="spellStart"/>
+      <w:r>
+        <w:t>Нак</w:t>
       </w:r>
       <w:r>
         <w:t>о</w:t>
       </w:r>
       <w:r>
-        <w:t>н т</w:t>
+        <w:t>н</w:t>
+      </w:r>
+      <w:proofErr w:type="spellEnd"/>
+      <w:r>
+        <w:t xml:space="preserve"> </w:t>
+      </w:r>
+      <w:proofErr w:type="spellStart"/>
+      <w:r>
+        <w:t>т</w:t>
       </w:r>
       <w:r>
         <w:t>о</w:t>
@@ -2730,20 +3720,51 @@
       <w:r>
         <w:t>га</w:t>
       </w:r>
-      <w:r>
-        <w:t xml:space="preserve"> модератор</w:t>
-      </w:r>
-      <w:r>
-        <w:t xml:space="preserve"> м</w:t>
+      <w:proofErr w:type="spellEnd"/>
+      <w:r>
+        <w:t xml:space="preserve"> </w:t>
+      </w:r>
+      <w:proofErr w:type="spellStart"/>
+      <w:r>
+        <w:t>модератор</w:t>
+      </w:r>
+      <w:proofErr w:type="spellEnd"/>
+      <w:r>
+        <w:t xml:space="preserve"> </w:t>
+      </w:r>
+      <w:proofErr w:type="spellStart"/>
+      <w:r>
+        <w:t>м</w:t>
       </w:r>
       <w:r>
         <w:t>о</w:t>
       </w:r>
       <w:r>
-        <w:t>же изменити поставку</w:t>
-      </w:r>
-      <w:r>
-        <w:t xml:space="preserve"> пита</w:t>
+        <w:t>же</w:t>
+      </w:r>
+      <w:proofErr w:type="spellEnd"/>
+      <w:r>
+        <w:t xml:space="preserve"> </w:t>
+      </w:r>
+      <w:proofErr w:type="spellStart"/>
+      <w:r>
+        <w:t>изменити</w:t>
+      </w:r>
+      <w:proofErr w:type="spellEnd"/>
+      <w:r>
+        <w:t xml:space="preserve"> </w:t>
+      </w:r>
+      <w:proofErr w:type="spellStart"/>
+      <w:r>
+        <w:t>поставку</w:t>
+      </w:r>
+      <w:proofErr w:type="spellEnd"/>
+      <w:r>
+        <w:t xml:space="preserve"> </w:t>
+      </w:r>
+      <w:proofErr w:type="spellStart"/>
+      <w:r>
+        <w:t>пита</w:t>
       </w:r>
       <w:r>
         <w:t>њ</w:t>
@@ -2751,15 +3772,25 @@
       <w:r>
         <w:t>а</w:t>
       </w:r>
-      <w:r>
-        <w:t>, п</w:t>
+      <w:proofErr w:type="spellEnd"/>
+      <w:r>
+        <w:t xml:space="preserve">, </w:t>
+      </w:r>
+      <w:proofErr w:type="spellStart"/>
+      <w:r>
+        <w:t>п</w:t>
       </w:r>
       <w:r>
         <w:t>о</w:t>
       </w:r>
       <w:r>
-        <w:t xml:space="preserve">нуђене </w:t>
-      </w:r>
+        <w:t>нуђене</w:t>
+      </w:r>
+      <w:proofErr w:type="spellEnd"/>
+      <w:r>
+        <w:t xml:space="preserve"> </w:t>
+      </w:r>
+      <w:proofErr w:type="spellStart"/>
       <w:r>
         <w:t>о</w:t>
       </w:r>
@@ -2776,8 +3807,21 @@
         <w:t>о</w:t>
       </w:r>
       <w:r>
-        <w:t xml:space="preserve">ре и тачан </w:t>
-      </w:r>
+        <w:t>ре</w:t>
+      </w:r>
+      <w:proofErr w:type="spellEnd"/>
+      <w:r>
+        <w:t xml:space="preserve"> и </w:t>
+      </w:r>
+      <w:proofErr w:type="spellStart"/>
+      <w:r>
+        <w:t>тачан</w:t>
+      </w:r>
+      <w:proofErr w:type="spellEnd"/>
+      <w:r>
+        <w:t xml:space="preserve"> </w:t>
+      </w:r>
+      <w:proofErr w:type="spellStart"/>
       <w:r>
         <w:t>о</w:t>
       </w:r>
@@ -2796,9 +3840,39 @@
       <w:r>
         <w:t>р</w:t>
       </w:r>
-      <w:r>
-        <w:t>, област или ниво тежине</w:t>
-      </w:r>
+      <w:proofErr w:type="spellEnd"/>
+      <w:r>
+        <w:t xml:space="preserve">, </w:t>
+      </w:r>
+      <w:proofErr w:type="spellStart"/>
+      <w:r>
+        <w:t>област</w:t>
+      </w:r>
+      <w:proofErr w:type="spellEnd"/>
+      <w:r>
+        <w:t xml:space="preserve"> </w:t>
+      </w:r>
+      <w:proofErr w:type="spellStart"/>
+      <w:r>
+        <w:t>или</w:t>
+      </w:r>
+      <w:proofErr w:type="spellEnd"/>
+      <w:r>
+        <w:t xml:space="preserve"> </w:t>
+      </w:r>
+      <w:proofErr w:type="spellStart"/>
+      <w:r>
+        <w:t>ниво</w:t>
+      </w:r>
+      <w:proofErr w:type="spellEnd"/>
+      <w:r>
+        <w:t xml:space="preserve"> </w:t>
+      </w:r>
+      <w:proofErr w:type="spellStart"/>
+      <w:r>
+        <w:t>тежине</w:t>
+      </w:r>
+      <w:proofErr w:type="spellEnd"/>
       <w:r>
         <w:t>.</w:t>
       </w:r>
@@ -2821,11 +3895,21 @@
       <w:bookmarkStart w:id="46" w:name="_Toc452922846"/>
       <w:bookmarkEnd w:id="44"/>
       <w:bookmarkEnd w:id="45"/>
+      <w:proofErr w:type="spellStart"/>
       <w:r>
         <w:lastRenderedPageBreak/>
-        <w:t>Ток догађаја</w:t>
+        <w:t>Ток</w:t>
+      </w:r>
+      <w:proofErr w:type="spellEnd"/>
+      <w:r>
+        <w:t xml:space="preserve"> </w:t>
+      </w:r>
+      <w:proofErr w:type="spellStart"/>
+      <w:r>
+        <w:t>догађаја</w:t>
       </w:r>
       <w:bookmarkEnd w:id="46"/>
+      <w:proofErr w:type="spellEnd"/>
       <w:r>
         <w:t xml:space="preserve"> </w:t>
       </w:r>
@@ -2844,16 +3928,28 @@
       <w:bookmarkStart w:id="47" w:name="_Модератор_уноси_ново"/>
       <w:bookmarkStart w:id="48" w:name="_Toc452922847"/>
       <w:bookmarkEnd w:id="47"/>
-      <w:r>
-        <w:t xml:space="preserve">Модератор </w:t>
-      </w:r>
+      <w:proofErr w:type="spellStart"/>
+      <w:r>
+        <w:t>Модератор</w:t>
+      </w:r>
+      <w:proofErr w:type="spellEnd"/>
+      <w:r>
+        <w:t xml:space="preserve"> </w:t>
+      </w:r>
+      <w:proofErr w:type="spellStart"/>
       <w:r>
         <w:t>мења</w:t>
       </w:r>
-      <w:r>
-        <w:t xml:space="preserve"> питање</w:t>
+      <w:proofErr w:type="spellEnd"/>
+      <w:r>
+        <w:t xml:space="preserve"> </w:t>
+      </w:r>
+      <w:proofErr w:type="spellStart"/>
+      <w:r>
+        <w:t>питање</w:t>
       </w:r>
       <w:bookmarkEnd w:id="48"/>
+      <w:proofErr w:type="spellEnd"/>
     </w:p>
     <w:p>
       <w:pPr>
@@ -2864,12 +3960,59 @@
         </w:numPr>
         <w:spacing w:line="276" w:lineRule="auto"/>
       </w:pPr>
-      <w:r>
-        <w:t xml:space="preserve">Модератор бира опцију за </w:t>
-      </w:r>
-      <w:r>
-        <w:t>измену/брисање питања</w:t>
-      </w:r>
+      <w:proofErr w:type="spellStart"/>
+      <w:r>
+        <w:t>Модератор</w:t>
+      </w:r>
+      <w:proofErr w:type="spellEnd"/>
+      <w:r>
+        <w:t xml:space="preserve"> </w:t>
+      </w:r>
+      <w:proofErr w:type="spellStart"/>
+      <w:r>
+        <w:t>бира</w:t>
+      </w:r>
+      <w:proofErr w:type="spellEnd"/>
+      <w:r>
+        <w:t xml:space="preserve"> </w:t>
+      </w:r>
+      <w:proofErr w:type="spellStart"/>
+      <w:r>
+        <w:t>опцију</w:t>
+      </w:r>
+      <w:proofErr w:type="spellEnd"/>
+      <w:r>
+        <w:t xml:space="preserve"> </w:t>
+      </w:r>
+      <w:proofErr w:type="spellStart"/>
+      <w:r>
+        <w:t>за</w:t>
+      </w:r>
+      <w:proofErr w:type="spellEnd"/>
+      <w:r>
+        <w:t xml:space="preserve"> </w:t>
+      </w:r>
+      <w:proofErr w:type="spellStart"/>
+      <w:r>
+        <w:t>измену</w:t>
+      </w:r>
+      <w:proofErr w:type="spellEnd"/>
+      <w:r>
+        <w:t>/</w:t>
+      </w:r>
+      <w:proofErr w:type="spellStart"/>
+      <w:r>
+        <w:t>брисање</w:t>
+      </w:r>
+      <w:proofErr w:type="spellEnd"/>
+      <w:r>
+        <w:t xml:space="preserve"> </w:t>
+      </w:r>
+      <w:proofErr w:type="spellStart"/>
+      <w:r>
+        <w:t>питања</w:t>
+      </w:r>
+      <w:proofErr w:type="spellEnd"/>
     </w:p>
     <w:p>
       <w:pPr>
@@ -2881,13 +4024,10 @@
         <w:spacing w:line="276" w:lineRule="auto"/>
       </w:pPr>
       <w:r>
-        <w:t>Модератор бира опцију за</w:t>
-      </w:r>
-      <w:r>
-        <w:t xml:space="preserve"> измe</w:t>
-      </w:r>
-      <w:r>
-        <w:t>ну које се налази уз питање које жели да мења</w:t>
+        <w:rPr>
+          <w:lang w:val="sr-Cyrl-RS"/>
+        </w:rPr>
+        <w:t>Систем приказује листу питања</w:t>
       </w:r>
     </w:p>
     <w:p>
@@ -2899,15 +4039,118 @@
         </w:numPr>
         <w:spacing w:line="276" w:lineRule="auto"/>
       </w:pPr>
-      <w:r>
-        <w:t xml:space="preserve">Систем приказује форму за </w:t>
-      </w:r>
-      <w:r>
-        <w:t>уређивање</w:t>
-      </w:r>
-      <w:r>
-        <w:t xml:space="preserve"> питања</w:t>
-      </w:r>
+      <w:proofErr w:type="spellStart"/>
+      <w:r>
+        <w:t>Модератор</w:t>
+      </w:r>
+      <w:proofErr w:type="spellEnd"/>
+      <w:r>
+        <w:t xml:space="preserve"> </w:t>
+      </w:r>
+      <w:proofErr w:type="spellStart"/>
+      <w:r>
+        <w:t>бира</w:t>
+      </w:r>
+      <w:proofErr w:type="spellEnd"/>
+      <w:r>
+        <w:t xml:space="preserve"> </w:t>
+      </w:r>
+      <w:proofErr w:type="spellStart"/>
+      <w:r>
+        <w:t>опцију</w:t>
+      </w:r>
+      <w:proofErr w:type="spellEnd"/>
+      <w:r>
+        <w:t xml:space="preserve"> </w:t>
+      </w:r>
+      <w:proofErr w:type="spellStart"/>
+      <w:r>
+        <w:t>за</w:t>
+      </w:r>
+      <w:proofErr w:type="spellEnd"/>
+      <w:r>
+        <w:t xml:space="preserve"> </w:t>
+      </w:r>
+      <w:proofErr w:type="spellStart"/>
+      <w:r>
+        <w:t>измe</w:t>
+      </w:r>
+      <w:r>
+        <w:t>ну</w:t>
+      </w:r>
+      <w:proofErr w:type="spellEnd"/>
+      <w:r>
+        <w:t xml:space="preserve"> </w:t>
+      </w:r>
+      <w:proofErr w:type="spellStart"/>
+      <w:r>
+        <w:t>које</w:t>
+      </w:r>
+      <w:proofErr w:type="spellEnd"/>
+      <w:r>
+        <w:t xml:space="preserve"> </w:t>
+      </w:r>
+      <w:proofErr w:type="spellStart"/>
+      <w:r>
+        <w:t>се</w:t>
+      </w:r>
+      <w:proofErr w:type="spellEnd"/>
+      <w:r>
+        <w:t xml:space="preserve"> </w:t>
+      </w:r>
+      <w:proofErr w:type="spellStart"/>
+      <w:r>
+        <w:t>налази</w:t>
+      </w:r>
+      <w:proofErr w:type="spellEnd"/>
+      <w:r>
+        <w:t xml:space="preserve"> </w:t>
+      </w:r>
+      <w:proofErr w:type="spellStart"/>
+      <w:r>
+        <w:t>уз</w:t>
+      </w:r>
+      <w:proofErr w:type="spellEnd"/>
+      <w:r>
+        <w:t xml:space="preserve"> </w:t>
+      </w:r>
+      <w:proofErr w:type="spellStart"/>
+      <w:r>
+        <w:t>питање</w:t>
+      </w:r>
+      <w:proofErr w:type="spellEnd"/>
+      <w:r>
+        <w:t xml:space="preserve"> </w:t>
+      </w:r>
+      <w:proofErr w:type="spellStart"/>
+      <w:r>
+        <w:t>које</w:t>
+      </w:r>
+      <w:proofErr w:type="spellEnd"/>
+      <w:r>
+        <w:t xml:space="preserve"> </w:t>
+      </w:r>
+      <w:proofErr w:type="spellStart"/>
+      <w:r>
+        <w:t>жели</w:t>
+      </w:r>
+      <w:proofErr w:type="spellEnd"/>
+      <w:r>
+        <w:t xml:space="preserve"> </w:t>
+      </w:r>
+      <w:proofErr w:type="spellStart"/>
+      <w:r>
+        <w:t>да</w:t>
+      </w:r>
+      <w:proofErr w:type="spellEnd"/>
+      <w:r>
+        <w:t xml:space="preserve"> </w:t>
+      </w:r>
+      <w:proofErr w:type="spellStart"/>
+      <w:r>
+        <w:t>мења</w:t>
+      </w:r>
+      <w:proofErr w:type="spellEnd"/>
     </w:p>
     <w:p>
       <w:pPr>
@@ -2918,30 +4161,51 @@
         </w:numPr>
         <w:spacing w:line="276" w:lineRule="auto"/>
       </w:pPr>
-      <w:r>
-        <w:t xml:space="preserve">Модератор </w:t>
-      </w:r>
-      <w:r>
-        <w:t>уноси измене које се односе на</w:t>
-      </w:r>
-      <w:r>
-        <w:t xml:space="preserve"> област којој питање припада</w:t>
-      </w:r>
-      <w:r>
-        <w:t>,</w:t>
-      </w:r>
-      <w:r>
-        <w:t xml:space="preserve"> ниво тежине, и</w:t>
-      </w:r>
-      <w:r>
-        <w:t>ли</w:t>
-      </w:r>
-      <w:r>
-        <w:t xml:space="preserve"> само</w:t>
-      </w:r>
-      <w:r>
-        <w:t xml:space="preserve"> питање – текст питања, тачан одговор, понуђене одговоре</w:t>
-      </w:r>
+      <w:proofErr w:type="spellStart"/>
+      <w:r>
+        <w:t>Систем</w:t>
+      </w:r>
+      <w:proofErr w:type="spellEnd"/>
+      <w:r>
+        <w:t xml:space="preserve"> </w:t>
+      </w:r>
+      <w:proofErr w:type="spellStart"/>
+      <w:r>
+        <w:t>приказује</w:t>
+      </w:r>
+      <w:proofErr w:type="spellEnd"/>
+      <w:r>
+        <w:t xml:space="preserve"> </w:t>
+      </w:r>
+      <w:proofErr w:type="spellStart"/>
+      <w:r>
+        <w:t>форму</w:t>
+      </w:r>
+      <w:proofErr w:type="spellEnd"/>
+      <w:r>
+        <w:t xml:space="preserve"> </w:t>
+      </w:r>
+      <w:proofErr w:type="spellStart"/>
+      <w:r>
+        <w:t>за</w:t>
+      </w:r>
+      <w:proofErr w:type="spellEnd"/>
+      <w:r>
+        <w:t xml:space="preserve"> </w:t>
+      </w:r>
+      <w:proofErr w:type="spellStart"/>
+      <w:r>
+        <w:t>уређивање</w:t>
+      </w:r>
+      <w:proofErr w:type="spellEnd"/>
+      <w:r>
+        <w:t xml:space="preserve"> </w:t>
+      </w:r>
+      <w:proofErr w:type="spellStart"/>
+      <w:r>
+        <w:t>питања</w:t>
+      </w:r>
+      <w:proofErr w:type="spellEnd"/>
     </w:p>
     <w:p>
       <w:pPr>
@@ -2952,12 +4216,185 @@
         </w:numPr>
         <w:spacing w:line="276" w:lineRule="auto"/>
       </w:pPr>
-      <w:r>
-        <w:t xml:space="preserve">Модератор потврђује </w:t>
-      </w:r>
-      <w:r>
-        <w:t>измену</w:t>
-      </w:r>
+      <w:proofErr w:type="spellStart"/>
+      <w:r>
+        <w:t>Модератор</w:t>
+      </w:r>
+      <w:proofErr w:type="spellEnd"/>
+      <w:r>
+        <w:t xml:space="preserve"> </w:t>
+      </w:r>
+      <w:proofErr w:type="spellStart"/>
+      <w:r>
+        <w:t>уноси</w:t>
+      </w:r>
+      <w:proofErr w:type="spellEnd"/>
+      <w:r>
+        <w:t xml:space="preserve"> </w:t>
+      </w:r>
+      <w:proofErr w:type="spellStart"/>
+      <w:r>
+        <w:t>измене</w:t>
+      </w:r>
+      <w:proofErr w:type="spellEnd"/>
+      <w:r>
+        <w:t xml:space="preserve"> </w:t>
+      </w:r>
+      <w:proofErr w:type="spellStart"/>
+      <w:r>
+        <w:t>које</w:t>
+      </w:r>
+      <w:proofErr w:type="spellEnd"/>
+      <w:r>
+        <w:t xml:space="preserve"> </w:t>
+      </w:r>
+      <w:proofErr w:type="spellStart"/>
+      <w:r>
+        <w:t>се</w:t>
+      </w:r>
+      <w:proofErr w:type="spellEnd"/>
+      <w:r>
+        <w:t xml:space="preserve"> </w:t>
+      </w:r>
+      <w:proofErr w:type="spellStart"/>
+      <w:r>
+        <w:t>односе</w:t>
+      </w:r>
+      <w:proofErr w:type="spellEnd"/>
+      <w:r>
+        <w:t xml:space="preserve"> </w:t>
+      </w:r>
+      <w:proofErr w:type="spellStart"/>
+      <w:r>
+        <w:t>на</w:t>
+      </w:r>
+      <w:proofErr w:type="spellEnd"/>
+      <w:r>
+        <w:t xml:space="preserve"> </w:t>
+      </w:r>
+      <w:proofErr w:type="spellStart"/>
+      <w:r>
+        <w:t>област</w:t>
+      </w:r>
+      <w:proofErr w:type="spellEnd"/>
+      <w:r>
+        <w:t xml:space="preserve"> </w:t>
+      </w:r>
+      <w:proofErr w:type="spellStart"/>
+      <w:r>
+        <w:t>којој</w:t>
+      </w:r>
+      <w:proofErr w:type="spellEnd"/>
+      <w:r>
+        <w:t xml:space="preserve"> </w:t>
+      </w:r>
+      <w:proofErr w:type="spellStart"/>
+      <w:r>
+        <w:t>питање</w:t>
+      </w:r>
+      <w:proofErr w:type="spellEnd"/>
+      <w:r>
+        <w:t xml:space="preserve"> </w:t>
+      </w:r>
+      <w:proofErr w:type="spellStart"/>
+      <w:r>
+        <w:t>припада</w:t>
+      </w:r>
+      <w:proofErr w:type="spellEnd"/>
+      <w:r>
+        <w:t>,</w:t>
+      </w:r>
+      <w:r>
+        <w:t xml:space="preserve"> </w:t>
+      </w:r>
+      <w:proofErr w:type="spellStart"/>
+      <w:r>
+        <w:t>ниво</w:t>
+      </w:r>
+      <w:proofErr w:type="spellEnd"/>
+      <w:r>
+        <w:t xml:space="preserve"> </w:t>
+      </w:r>
+      <w:proofErr w:type="spellStart"/>
+      <w:r>
+        <w:t>тежине</w:t>
+      </w:r>
+      <w:proofErr w:type="spellEnd"/>
+      <w:r>
+        <w:t xml:space="preserve">, </w:t>
+      </w:r>
+      <w:proofErr w:type="spellStart"/>
+      <w:r>
+        <w:t>и</w:t>
+      </w:r>
+      <w:r>
+        <w:t>ли</w:t>
+      </w:r>
+      <w:proofErr w:type="spellEnd"/>
+      <w:r>
+        <w:t xml:space="preserve"> </w:t>
+      </w:r>
+      <w:proofErr w:type="spellStart"/>
+      <w:r>
+        <w:t>само</w:t>
+      </w:r>
+      <w:proofErr w:type="spellEnd"/>
+      <w:r>
+        <w:t xml:space="preserve"> </w:t>
+      </w:r>
+      <w:proofErr w:type="spellStart"/>
+      <w:r>
+        <w:t>питање</w:t>
+      </w:r>
+      <w:proofErr w:type="spellEnd"/>
+      <w:r>
+        <w:t xml:space="preserve"> – </w:t>
+      </w:r>
+      <w:proofErr w:type="spellStart"/>
+      <w:r>
+        <w:t>текст</w:t>
+      </w:r>
+      <w:proofErr w:type="spellEnd"/>
+      <w:r>
+        <w:t xml:space="preserve"> </w:t>
+      </w:r>
+      <w:proofErr w:type="spellStart"/>
+      <w:r>
+        <w:t>питања</w:t>
+      </w:r>
+      <w:proofErr w:type="spellEnd"/>
+      <w:r>
+        <w:t xml:space="preserve">, </w:t>
+      </w:r>
+      <w:proofErr w:type="spellStart"/>
+      <w:r>
+        <w:t>тачан</w:t>
+      </w:r>
+      <w:proofErr w:type="spellEnd"/>
+      <w:r>
+        <w:t xml:space="preserve"> </w:t>
+      </w:r>
+      <w:proofErr w:type="spellStart"/>
+      <w:r>
+        <w:t>одговор</w:t>
+      </w:r>
+      <w:proofErr w:type="spellEnd"/>
+      <w:r>
+        <w:t xml:space="preserve">, </w:t>
+      </w:r>
+      <w:proofErr w:type="spellStart"/>
+      <w:r>
+        <w:t>понуђене</w:t>
+      </w:r>
+      <w:proofErr w:type="spellEnd"/>
+      <w:r>
+        <w:t xml:space="preserve"> </w:t>
+      </w:r>
+      <w:proofErr w:type="spellStart"/>
+      <w:r>
+        <w:t>одговоре</w:t>
+      </w:r>
+      <w:proofErr w:type="spellEnd"/>
     </w:p>
     <w:p>
       <w:pPr>
@@ -2968,12 +4405,60 @@
         </w:numPr>
         <w:spacing w:line="276" w:lineRule="auto"/>
       </w:pPr>
-      <w:r>
-        <w:t xml:space="preserve">Питање се </w:t>
-      </w:r>
+      <w:proofErr w:type="spellStart"/>
+      <w:r>
+        <w:t>Модератор</w:t>
+      </w:r>
+      <w:proofErr w:type="spellEnd"/>
+      <w:r>
+        <w:t xml:space="preserve"> </w:t>
+      </w:r>
+      <w:proofErr w:type="spellStart"/>
+      <w:r>
+        <w:t>потврђује</w:t>
+      </w:r>
+      <w:proofErr w:type="spellEnd"/>
+      <w:r>
+        <w:t xml:space="preserve"> </w:t>
+      </w:r>
+      <w:proofErr w:type="spellStart"/>
+      <w:r>
+        <w:t>измену</w:t>
+      </w:r>
+      <w:proofErr w:type="spellEnd"/>
+    </w:p>
+    <w:p>
+      <w:pPr>
+        <w:pStyle w:val="BodyText"/>
+        <w:numPr>
+          <w:ilvl w:val="0"/>
+          <w:numId w:val="8"/>
+        </w:numPr>
+        <w:spacing w:line="276" w:lineRule="auto"/>
+      </w:pPr>
+      <w:proofErr w:type="spellStart"/>
+      <w:r>
+        <w:t>Питање</w:t>
+      </w:r>
+      <w:proofErr w:type="spellEnd"/>
+      <w:r>
+        <w:t xml:space="preserve"> </w:t>
+      </w:r>
+      <w:proofErr w:type="spellStart"/>
+      <w:r>
+        <w:t>се</w:t>
+      </w:r>
+      <w:proofErr w:type="spellEnd"/>
+      <w:r>
+        <w:t xml:space="preserve"> </w:t>
+      </w:r>
+      <w:proofErr w:type="spellStart"/>
       <w:r>
         <w:t>модификује</w:t>
       </w:r>
+      <w:bookmarkStart w:id="49" w:name="_GoBack"/>
+      <w:bookmarkEnd w:id="49"/>
+      <w:proofErr w:type="spellEnd"/>
     </w:p>
     <w:p>
       <w:pPr>
@@ -2988,14 +4473,37 @@
         <w:spacing w:line="276" w:lineRule="auto"/>
         <w:ind w:hanging="578"/>
       </w:pPr>
-      <w:bookmarkStart w:id="49" w:name="_Toc452922848"/>
-      <w:r>
-        <w:t xml:space="preserve">Модератор одустаје од </w:t>
-      </w:r>
+      <w:bookmarkStart w:id="50" w:name="_Toc452922848"/>
+      <w:proofErr w:type="spellStart"/>
+      <w:r>
+        <w:t>Модератор</w:t>
+      </w:r>
+      <w:proofErr w:type="spellEnd"/>
+      <w:r>
+        <w:t xml:space="preserve"> </w:t>
+      </w:r>
+      <w:proofErr w:type="spellStart"/>
+      <w:r>
+        <w:t>одустаје</w:t>
+      </w:r>
+      <w:proofErr w:type="spellEnd"/>
+      <w:r>
+        <w:t xml:space="preserve"> </w:t>
+      </w:r>
+      <w:proofErr w:type="spellStart"/>
+      <w:r>
+        <w:t>од</w:t>
+      </w:r>
+      <w:proofErr w:type="spellEnd"/>
+      <w:r>
+        <w:t xml:space="preserve"> </w:t>
+      </w:r>
+      <w:proofErr w:type="spellStart"/>
       <w:r>
         <w:t>измене</w:t>
       </w:r>
-      <w:bookmarkEnd w:id="49"/>
+      <w:bookmarkEnd w:id="50"/>
+      <w:proofErr w:type="spellEnd"/>
     </w:p>
     <w:p>
       <w:pPr>
@@ -3006,9 +4514,59 @@
         </w:numPr>
         <w:spacing w:line="276" w:lineRule="auto"/>
       </w:pPr>
-      <w:r>
-        <w:t>Модератор бира опцију за измену/брисање питања</w:t>
-      </w:r>
+      <w:proofErr w:type="spellStart"/>
+      <w:r>
+        <w:t>Модератор</w:t>
+      </w:r>
+      <w:proofErr w:type="spellEnd"/>
+      <w:r>
+        <w:t xml:space="preserve"> </w:t>
+      </w:r>
+      <w:proofErr w:type="spellStart"/>
+      <w:r>
+        <w:t>бира</w:t>
+      </w:r>
+      <w:proofErr w:type="spellEnd"/>
+      <w:r>
+        <w:t xml:space="preserve"> </w:t>
+      </w:r>
+      <w:proofErr w:type="spellStart"/>
+      <w:r>
+        <w:t>опцију</w:t>
+      </w:r>
+      <w:proofErr w:type="spellEnd"/>
+      <w:r>
+        <w:t xml:space="preserve"> </w:t>
+      </w:r>
+      <w:proofErr w:type="spellStart"/>
+      <w:r>
+        <w:t>за</w:t>
+      </w:r>
+      <w:proofErr w:type="spellEnd"/>
+      <w:r>
+        <w:t xml:space="preserve"> </w:t>
+      </w:r>
+      <w:proofErr w:type="spellStart"/>
+      <w:r>
+        <w:t>измену</w:t>
+      </w:r>
+      <w:proofErr w:type="spellEnd"/>
+      <w:r>
+        <w:t>/</w:t>
+      </w:r>
+      <w:proofErr w:type="spellStart"/>
+      <w:r>
+        <w:t>брисање</w:t>
+      </w:r>
+      <w:proofErr w:type="spellEnd"/>
+      <w:r>
+        <w:t xml:space="preserve"> </w:t>
+      </w:r>
+      <w:proofErr w:type="spellStart"/>
+      <w:r>
+        <w:t>питања</w:t>
+      </w:r>
+      <w:proofErr w:type="spellEnd"/>
     </w:p>
     <w:p>
       <w:pPr>
@@ -3019,15 +4577,35 @@
         </w:numPr>
         <w:spacing w:line="276" w:lineRule="auto"/>
       </w:pPr>
-      <w:r>
-        <w:t xml:space="preserve">Модератор отказује </w:t>
-      </w:r>
+      <w:proofErr w:type="spellStart"/>
+      <w:r>
+        <w:t>Модератор</w:t>
+      </w:r>
+      <w:proofErr w:type="spellEnd"/>
+      <w:r>
+        <w:t xml:space="preserve"> </w:t>
+      </w:r>
+      <w:proofErr w:type="spellStart"/>
+      <w:r>
+        <w:t>отказује</w:t>
+      </w:r>
+      <w:proofErr w:type="spellEnd"/>
+      <w:r>
+        <w:t xml:space="preserve"> </w:t>
+      </w:r>
+      <w:proofErr w:type="spellStart"/>
       <w:r>
         <w:t>измену</w:t>
       </w:r>
-      <w:r>
-        <w:t xml:space="preserve"> питања</w:t>
-      </w:r>
+      <w:proofErr w:type="spellEnd"/>
+      <w:r>
+        <w:t xml:space="preserve"> </w:t>
+      </w:r>
+      <w:proofErr w:type="spellStart"/>
+      <w:r>
+        <w:t>питања</w:t>
+      </w:r>
+      <w:proofErr w:type="spellEnd"/>
     </w:p>
     <w:p>
       <w:pPr>
@@ -3038,9 +4616,75 @@
         </w:numPr>
         <w:spacing w:line="276" w:lineRule="auto"/>
       </w:pPr>
-      <w:r>
-        <w:t>Систем остаје у истом стању, повратак на почетну страницу модератора</w:t>
-      </w:r>
+      <w:proofErr w:type="spellStart"/>
+      <w:r>
+        <w:t>Систем</w:t>
+      </w:r>
+      <w:proofErr w:type="spellEnd"/>
+      <w:r>
+        <w:t xml:space="preserve"> </w:t>
+      </w:r>
+      <w:proofErr w:type="spellStart"/>
+      <w:r>
+        <w:t>остаје</w:t>
+      </w:r>
+      <w:proofErr w:type="spellEnd"/>
+      <w:r>
+        <w:t xml:space="preserve"> у </w:t>
+      </w:r>
+      <w:proofErr w:type="spellStart"/>
+      <w:r>
+        <w:t>истом</w:t>
+      </w:r>
+      <w:proofErr w:type="spellEnd"/>
+      <w:r>
+        <w:t xml:space="preserve"> </w:t>
+      </w:r>
+      <w:proofErr w:type="spellStart"/>
+      <w:r>
+        <w:t>стању</w:t>
+      </w:r>
+      <w:proofErr w:type="spellEnd"/>
+      <w:r>
+        <w:t xml:space="preserve">, </w:t>
+      </w:r>
+      <w:proofErr w:type="spellStart"/>
+      <w:r>
+        <w:t>повратак</w:t>
+      </w:r>
+      <w:proofErr w:type="spellEnd"/>
+      <w:r>
+        <w:t xml:space="preserve"> </w:t>
+      </w:r>
+      <w:proofErr w:type="spellStart"/>
+      <w:r>
+        <w:t>на</w:t>
+      </w:r>
+      <w:proofErr w:type="spellEnd"/>
+      <w:r>
+        <w:t xml:space="preserve"> </w:t>
+      </w:r>
+      <w:proofErr w:type="spellStart"/>
+      <w:r>
+        <w:t>почетну</w:t>
+      </w:r>
+      <w:proofErr w:type="spellEnd"/>
+      <w:r>
+        <w:t xml:space="preserve"> </w:t>
+      </w:r>
+      <w:proofErr w:type="spellStart"/>
+      <w:r>
+        <w:t>страницу</w:t>
+      </w:r>
+      <w:proofErr w:type="spellEnd"/>
+      <w:r>
+        <w:t xml:space="preserve"> </w:t>
+      </w:r>
+      <w:proofErr w:type="spellStart"/>
+      <w:r>
+        <w:t>модератора</w:t>
+      </w:r>
+      <w:proofErr w:type="spellEnd"/>
     </w:p>
     <w:p>
       <w:pPr>
@@ -3055,11 +4699,53 @@
         <w:spacing w:line="276" w:lineRule="auto"/>
         <w:ind w:hanging="578"/>
       </w:pPr>
-      <w:bookmarkStart w:id="50" w:name="_Toc452922849"/>
-      <w:r>
-        <w:t>Модератор одустаје од измене конкретног питања</w:t>
-      </w:r>
-      <w:bookmarkEnd w:id="50"/>
+      <w:bookmarkStart w:id="51" w:name="_Toc452922849"/>
+      <w:proofErr w:type="spellStart"/>
+      <w:r>
+        <w:t>Модератор</w:t>
+      </w:r>
+      <w:proofErr w:type="spellEnd"/>
+      <w:r>
+        <w:t xml:space="preserve"> </w:t>
+      </w:r>
+      <w:proofErr w:type="spellStart"/>
+      <w:r>
+        <w:t>одустаје</w:t>
+      </w:r>
+      <w:proofErr w:type="spellEnd"/>
+      <w:r>
+        <w:t xml:space="preserve"> </w:t>
+      </w:r>
+      <w:proofErr w:type="spellStart"/>
+      <w:r>
+        <w:t>од</w:t>
+      </w:r>
+      <w:proofErr w:type="spellEnd"/>
+      <w:r>
+        <w:t xml:space="preserve"> </w:t>
+      </w:r>
+      <w:proofErr w:type="spellStart"/>
+      <w:r>
+        <w:t>измене</w:t>
+      </w:r>
+      <w:proofErr w:type="spellEnd"/>
+      <w:r>
+        <w:t xml:space="preserve"> </w:t>
+      </w:r>
+      <w:proofErr w:type="spellStart"/>
+      <w:r>
+        <w:t>конкретног</w:t>
+      </w:r>
+      <w:proofErr w:type="spellEnd"/>
+      <w:r>
+        <w:t xml:space="preserve"> </w:t>
+      </w:r>
+      <w:proofErr w:type="spellStart"/>
+      <w:r>
+        <w:t>питања</w:t>
+      </w:r>
+      <w:bookmarkEnd w:id="51"/>
+      <w:proofErr w:type="spellEnd"/>
     </w:p>
     <w:p>
       <w:pPr>
@@ -3070,8 +4756,13 @@
         </w:numPr>
         <w:spacing w:line="276" w:lineRule="auto"/>
       </w:pPr>
-      <w:r>
-        <w:t xml:space="preserve">Акције </w:t>
+      <w:proofErr w:type="spellStart"/>
+      <w:r>
+        <w:t>Акције</w:t>
+      </w:r>
+      <w:proofErr w:type="spellEnd"/>
+      <w:r>
+        <w:t xml:space="preserve"> </w:t>
       </w:r>
       <w:r>
         <w:t>a-d</w:t>
@@ -3079,8 +4770,37 @@
       <w:r>
         <w:t xml:space="preserve"> </w:t>
       </w:r>
-      <w:r>
-        <w:t xml:space="preserve">су исте као у сценарију </w:t>
+      <w:proofErr w:type="spellStart"/>
+      <w:r>
+        <w:t>су</w:t>
+      </w:r>
+      <w:proofErr w:type="spellEnd"/>
+      <w:r>
+        <w:t xml:space="preserve"> </w:t>
+      </w:r>
+      <w:proofErr w:type="spellStart"/>
+      <w:r>
+        <w:t>исте</w:t>
+      </w:r>
+      <w:proofErr w:type="spellEnd"/>
+      <w:r>
+        <w:t xml:space="preserve"> </w:t>
+      </w:r>
+      <w:proofErr w:type="spellStart"/>
+      <w:r>
+        <w:t>као</w:t>
+      </w:r>
+      <w:proofErr w:type="spellEnd"/>
+      <w:r>
+        <w:t xml:space="preserve"> у </w:t>
+      </w:r>
+      <w:proofErr w:type="spellStart"/>
+      <w:r>
+        <w:t>сценарију</w:t>
+      </w:r>
+      <w:proofErr w:type="spellEnd"/>
+      <w:r>
+        <w:t xml:space="preserve"> </w:t>
       </w:r>
       <w:hyperlink w:anchor="_Модератор_уноси_ново" w:history="1">
         <w:r>
@@ -3100,9 +4820,35 @@
         </w:numPr>
         <w:spacing w:line="276" w:lineRule="auto"/>
       </w:pPr>
-      <w:r>
-        <w:t>Модератор отказује измену питања</w:t>
-      </w:r>
+      <w:proofErr w:type="spellStart"/>
+      <w:r>
+        <w:t>Модератор</w:t>
+      </w:r>
+      <w:proofErr w:type="spellEnd"/>
+      <w:r>
+        <w:t xml:space="preserve"> </w:t>
+      </w:r>
+      <w:proofErr w:type="spellStart"/>
+      <w:r>
+        <w:t>отказује</w:t>
+      </w:r>
+      <w:proofErr w:type="spellEnd"/>
+      <w:r>
+        <w:t xml:space="preserve"> </w:t>
+      </w:r>
+      <w:proofErr w:type="spellStart"/>
+      <w:r>
+        <w:t>измену</w:t>
+      </w:r>
+      <w:proofErr w:type="spellEnd"/>
+      <w:r>
+        <w:t xml:space="preserve"> </w:t>
+      </w:r>
+      <w:proofErr w:type="spellStart"/>
+      <w:r>
+        <w:t>питања</w:t>
+      </w:r>
+      <w:proofErr w:type="spellEnd"/>
     </w:p>
     <w:p>
       <w:pPr>
@@ -3113,9 +4859,75 @@
         </w:numPr>
         <w:spacing w:line="276" w:lineRule="auto"/>
       </w:pPr>
-      <w:r>
-        <w:t>Систем остаје у истом стању, повратак на почетну страницу модератора</w:t>
-      </w:r>
+      <w:proofErr w:type="spellStart"/>
+      <w:r>
+        <w:t>Систем</w:t>
+      </w:r>
+      <w:proofErr w:type="spellEnd"/>
+      <w:r>
+        <w:t xml:space="preserve"> </w:t>
+      </w:r>
+      <w:proofErr w:type="spellStart"/>
+      <w:r>
+        <w:t>остаје</w:t>
+      </w:r>
+      <w:proofErr w:type="spellEnd"/>
+      <w:r>
+        <w:t xml:space="preserve"> у </w:t>
+      </w:r>
+      <w:proofErr w:type="spellStart"/>
+      <w:r>
+        <w:t>истом</w:t>
+      </w:r>
+      <w:proofErr w:type="spellEnd"/>
+      <w:r>
+        <w:t xml:space="preserve"> </w:t>
+      </w:r>
+      <w:proofErr w:type="spellStart"/>
+      <w:r>
+        <w:t>стању</w:t>
+      </w:r>
+      <w:proofErr w:type="spellEnd"/>
+      <w:r>
+        <w:t xml:space="preserve">, </w:t>
+      </w:r>
+      <w:proofErr w:type="spellStart"/>
+      <w:r>
+        <w:t>повратак</w:t>
+      </w:r>
+      <w:proofErr w:type="spellEnd"/>
+      <w:r>
+        <w:t xml:space="preserve"> </w:t>
+      </w:r>
+      <w:proofErr w:type="spellStart"/>
+      <w:r>
+        <w:t>на</w:t>
+      </w:r>
+      <w:proofErr w:type="spellEnd"/>
+      <w:r>
+        <w:t xml:space="preserve"> </w:t>
+      </w:r>
+      <w:proofErr w:type="spellStart"/>
+      <w:r>
+        <w:t>почетну</w:t>
+      </w:r>
+      <w:proofErr w:type="spellEnd"/>
+      <w:r>
+        <w:t xml:space="preserve"> </w:t>
+      </w:r>
+      <w:proofErr w:type="spellStart"/>
+      <w:r>
+        <w:t>страницу</w:t>
+      </w:r>
+      <w:proofErr w:type="spellEnd"/>
+      <w:r>
+        <w:t xml:space="preserve"> </w:t>
+      </w:r>
+      <w:proofErr w:type="spellStart"/>
+      <w:r>
+        <w:t>модератора</w:t>
+      </w:r>
+      <w:proofErr w:type="spellEnd"/>
     </w:p>
     <w:p>
       <w:pPr>
@@ -3130,14 +4942,45 @@
         <w:spacing w:line="276" w:lineRule="auto"/>
         <w:ind w:hanging="578"/>
       </w:pPr>
-      <w:bookmarkStart w:id="51" w:name="_Toc452922850"/>
-      <w:r>
-        <w:t xml:space="preserve">Модератор не уноси </w:t>
-      </w:r>
-      <w:r>
-        <w:t>одговарајуће податке</w:t>
-      </w:r>
-      <w:bookmarkEnd w:id="51"/>
+      <w:bookmarkStart w:id="52" w:name="_Toc452922850"/>
+      <w:proofErr w:type="spellStart"/>
+      <w:r>
+        <w:t>Модератор</w:t>
+      </w:r>
+      <w:proofErr w:type="spellEnd"/>
+      <w:r>
+        <w:t xml:space="preserve"> </w:t>
+      </w:r>
+      <w:proofErr w:type="spellStart"/>
+      <w:r>
+        <w:t>не</w:t>
+      </w:r>
+      <w:proofErr w:type="spellEnd"/>
+      <w:r>
+        <w:t xml:space="preserve"> </w:t>
+      </w:r>
+      <w:proofErr w:type="spellStart"/>
+      <w:r>
+        <w:t>уноси</w:t>
+      </w:r>
+      <w:proofErr w:type="spellEnd"/>
+      <w:r>
+        <w:t xml:space="preserve"> </w:t>
+      </w:r>
+      <w:proofErr w:type="spellStart"/>
+      <w:r>
+        <w:t>одговарајуће</w:t>
+      </w:r>
+      <w:proofErr w:type="spellEnd"/>
+      <w:r>
+        <w:t xml:space="preserve"> </w:t>
+      </w:r>
+      <w:proofErr w:type="spellStart"/>
+      <w:r>
+        <w:t>податке</w:t>
+      </w:r>
+      <w:bookmarkEnd w:id="52"/>
+      <w:proofErr w:type="spellEnd"/>
     </w:p>
     <w:p>
       <w:pPr>
@@ -3148,14 +4991,51 @@
         </w:numPr>
         <w:spacing w:line="276" w:lineRule="auto"/>
       </w:pPr>
-      <w:r>
-        <w:t>Акције a-</w:t>
+      <w:proofErr w:type="spellStart"/>
+      <w:r>
+        <w:t>Акције</w:t>
+      </w:r>
+      <w:proofErr w:type="spellEnd"/>
+      <w:r>
+        <w:t xml:space="preserve"> a-</w:t>
       </w:r>
       <w:r>
         <w:t>c</w:t>
       </w:r>
       <w:r>
-        <w:t xml:space="preserve"> су исте као у сценарију </w:t>
+        <w:t xml:space="preserve"> </w:t>
+      </w:r>
+      <w:proofErr w:type="spellStart"/>
+      <w:r>
+        <w:t>су</w:t>
+      </w:r>
+      <w:proofErr w:type="spellEnd"/>
+      <w:r>
+        <w:t xml:space="preserve"> </w:t>
+      </w:r>
+      <w:proofErr w:type="spellStart"/>
+      <w:r>
+        <w:t>исте</w:t>
+      </w:r>
+      <w:proofErr w:type="spellEnd"/>
+      <w:r>
+        <w:t xml:space="preserve"> </w:t>
+      </w:r>
+      <w:proofErr w:type="spellStart"/>
+      <w:r>
+        <w:t>као</w:t>
+      </w:r>
+      <w:proofErr w:type="spellEnd"/>
+      <w:r>
+        <w:t xml:space="preserve"> у </w:t>
+      </w:r>
+      <w:proofErr w:type="spellStart"/>
+      <w:r>
+        <w:t>сценарију</w:t>
+      </w:r>
+      <w:proofErr w:type="spellEnd"/>
+      <w:r>
+        <w:t xml:space="preserve"> </w:t>
       </w:r>
       <w:hyperlink w:anchor="_Модератор_уноси_ново" w:history="1">
         <w:r>
@@ -3175,27 +5055,99 @@
         </w:numPr>
         <w:spacing w:line="276" w:lineRule="auto"/>
       </w:pPr>
-      <w:r>
-        <w:t xml:space="preserve">Модератор приликом </w:t>
-      </w:r>
+      <w:proofErr w:type="spellStart"/>
+      <w:r>
+        <w:t>Модератор</w:t>
+      </w:r>
+      <w:proofErr w:type="spellEnd"/>
+      <w:r>
+        <w:t xml:space="preserve"> </w:t>
+      </w:r>
+      <w:proofErr w:type="spellStart"/>
+      <w:r>
+        <w:t>приликом</w:t>
+      </w:r>
+      <w:proofErr w:type="spellEnd"/>
+      <w:r>
+        <w:t xml:space="preserve"> </w:t>
+      </w:r>
+      <w:proofErr w:type="spellStart"/>
       <w:r>
         <w:t>измене</w:t>
       </w:r>
-      <w:r>
-        <w:t xml:space="preserve"> података </w:t>
-      </w:r>
-      <w:r>
-        <w:t xml:space="preserve">оставља </w:t>
-      </w:r>
-      <w:r>
-        <w:t>поједина поља</w:t>
-      </w:r>
-      <w:r>
-        <w:t xml:space="preserve"> празна</w:t>
-      </w:r>
-      <w:r>
-        <w:t>, или уноси неадекватне податке</w:t>
-      </w:r>
+      <w:proofErr w:type="spellEnd"/>
+      <w:r>
+        <w:t xml:space="preserve"> </w:t>
+      </w:r>
+      <w:proofErr w:type="spellStart"/>
+      <w:r>
+        <w:t>података</w:t>
+      </w:r>
+      <w:proofErr w:type="spellEnd"/>
+      <w:r>
+        <w:t xml:space="preserve"> </w:t>
+      </w:r>
+      <w:proofErr w:type="spellStart"/>
+      <w:r>
+        <w:t>оставља</w:t>
+      </w:r>
+      <w:proofErr w:type="spellEnd"/>
+      <w:r>
+        <w:t xml:space="preserve"> </w:t>
+      </w:r>
+      <w:proofErr w:type="spellStart"/>
+      <w:r>
+        <w:t>поједина</w:t>
+      </w:r>
+      <w:proofErr w:type="spellEnd"/>
+      <w:r>
+        <w:t xml:space="preserve"> </w:t>
+      </w:r>
+      <w:proofErr w:type="spellStart"/>
+      <w:r>
+        <w:t>поља</w:t>
+      </w:r>
+      <w:proofErr w:type="spellEnd"/>
+      <w:r>
+        <w:t xml:space="preserve"> </w:t>
+      </w:r>
+      <w:proofErr w:type="spellStart"/>
+      <w:r>
+        <w:t>празна</w:t>
+      </w:r>
+      <w:proofErr w:type="spellEnd"/>
+      <w:r>
+        <w:t xml:space="preserve">, </w:t>
+      </w:r>
+      <w:proofErr w:type="spellStart"/>
+      <w:r>
+        <w:t>или</w:t>
+      </w:r>
+      <w:proofErr w:type="spellEnd"/>
+      <w:r>
+        <w:t xml:space="preserve"> </w:t>
+      </w:r>
+      <w:proofErr w:type="spellStart"/>
+      <w:r>
+        <w:t>уноси</w:t>
+      </w:r>
+      <w:proofErr w:type="spellEnd"/>
+      <w:r>
+        <w:t xml:space="preserve"> </w:t>
+      </w:r>
+      <w:proofErr w:type="spellStart"/>
+      <w:r>
+        <w:t>неадекватне</w:t>
+      </w:r>
+      <w:proofErr w:type="spellEnd"/>
+      <w:r>
+        <w:t xml:space="preserve"> </w:t>
+      </w:r>
+      <w:proofErr w:type="spellStart"/>
+      <w:r>
+        <w:t>податке</w:t>
+      </w:r>
+      <w:proofErr w:type="spellEnd"/>
     </w:p>
     <w:p>
       <w:pPr>
@@ -3206,9 +5158,35 @@
         </w:numPr>
         <w:spacing w:line="276" w:lineRule="auto"/>
       </w:pPr>
-      <w:r>
-        <w:t>Модератор потврђује унос питања</w:t>
-      </w:r>
+      <w:proofErr w:type="spellStart"/>
+      <w:r>
+        <w:t>Модератор</w:t>
+      </w:r>
+      <w:proofErr w:type="spellEnd"/>
+      <w:r>
+        <w:t xml:space="preserve"> </w:t>
+      </w:r>
+      <w:proofErr w:type="spellStart"/>
+      <w:r>
+        <w:t>потврђује</w:t>
+      </w:r>
+      <w:proofErr w:type="spellEnd"/>
+      <w:r>
+        <w:t xml:space="preserve"> </w:t>
+      </w:r>
+      <w:proofErr w:type="spellStart"/>
+      <w:r>
+        <w:t>унос</w:t>
+      </w:r>
+      <w:proofErr w:type="spellEnd"/>
+      <w:r>
+        <w:t xml:space="preserve"> </w:t>
+      </w:r>
+      <w:proofErr w:type="spellStart"/>
+      <w:r>
+        <w:t>питања</w:t>
+      </w:r>
+      <w:proofErr w:type="spellEnd"/>
     </w:p>
     <w:p>
       <w:pPr>
@@ -3219,9 +5197,59 @@
         </w:numPr>
         <w:spacing w:line="276" w:lineRule="auto"/>
       </w:pPr>
-      <w:r>
-        <w:t>Систем избацује одговарајућу поруку и захтева поновни унос</w:t>
-      </w:r>
+      <w:proofErr w:type="spellStart"/>
+      <w:r>
+        <w:t>Систем</w:t>
+      </w:r>
+      <w:proofErr w:type="spellEnd"/>
+      <w:r>
+        <w:t xml:space="preserve"> </w:t>
+      </w:r>
+      <w:proofErr w:type="spellStart"/>
+      <w:r>
+        <w:t>избацује</w:t>
+      </w:r>
+      <w:proofErr w:type="spellEnd"/>
+      <w:r>
+        <w:t xml:space="preserve"> </w:t>
+      </w:r>
+      <w:proofErr w:type="spellStart"/>
+      <w:r>
+        <w:t>одговарајућу</w:t>
+      </w:r>
+      <w:proofErr w:type="spellEnd"/>
+      <w:r>
+        <w:t xml:space="preserve"> </w:t>
+      </w:r>
+      <w:proofErr w:type="spellStart"/>
+      <w:r>
+        <w:t>поруку</w:t>
+      </w:r>
+      <w:proofErr w:type="spellEnd"/>
+      <w:r>
+        <w:t xml:space="preserve"> и </w:t>
+      </w:r>
+      <w:proofErr w:type="spellStart"/>
+      <w:r>
+        <w:t>захтева</w:t>
+      </w:r>
+      <w:proofErr w:type="spellEnd"/>
+      <w:r>
+        <w:t xml:space="preserve"> </w:t>
+      </w:r>
+      <w:proofErr w:type="spellStart"/>
+      <w:r>
+        <w:t>поновни</w:t>
+      </w:r>
+      <w:proofErr w:type="spellEnd"/>
+      <w:r>
+        <w:t xml:space="preserve"> </w:t>
+      </w:r>
+      <w:proofErr w:type="spellStart"/>
+      <w:r>
+        <w:t>унос</w:t>
+      </w:r>
+      <w:proofErr w:type="spellEnd"/>
     </w:p>
     <w:p>
       <w:pPr>
@@ -3234,13 +5262,23 @@
         <w:pStyle w:val="Heading2"/>
         <w:spacing w:line="276" w:lineRule="auto"/>
       </w:pPr>
-      <w:bookmarkStart w:id="52" w:name="_bookmark13"/>
-      <w:bookmarkStart w:id="53" w:name="_Toc452922851"/>
-      <w:bookmarkEnd w:id="52"/>
-      <w:r>
-        <w:t>Посебни захтеви</w:t>
-      </w:r>
+      <w:bookmarkStart w:id="53" w:name="_bookmark13"/>
+      <w:bookmarkStart w:id="54" w:name="_Toc452922851"/>
       <w:bookmarkEnd w:id="53"/>
+      <w:proofErr w:type="spellStart"/>
+      <w:r>
+        <w:t>Посебни</w:t>
+      </w:r>
+      <w:proofErr w:type="spellEnd"/>
+      <w:r>
+        <w:t xml:space="preserve"> </w:t>
+      </w:r>
+      <w:proofErr w:type="spellStart"/>
+      <w:r>
+        <w:t>захтеви</w:t>
+      </w:r>
+      <w:bookmarkEnd w:id="54"/>
+      <w:proofErr w:type="spellEnd"/>
       <w:r>
         <w:t xml:space="preserve"> </w:t>
       </w:r>
@@ -3251,8 +5289,21 @@
         <w:spacing w:line="276" w:lineRule="auto"/>
         <w:ind w:left="284"/>
       </w:pPr>
-      <w:r>
-        <w:t>Нема их.</w:t>
+      <w:proofErr w:type="spellStart"/>
+      <w:r>
+        <w:t>Нема</w:t>
+      </w:r>
+      <w:proofErr w:type="spellEnd"/>
+      <w:r>
+        <w:t xml:space="preserve"> </w:t>
+      </w:r>
+      <w:proofErr w:type="spellStart"/>
+      <w:r>
+        <w:t>их</w:t>
+      </w:r>
+      <w:proofErr w:type="spellEnd"/>
+      <w:r>
+        <w:t>.</w:t>
       </w:r>
     </w:p>
     <w:p>
@@ -3266,19 +5317,21 @@
         <w:pStyle w:val="Heading2"/>
         <w:spacing w:line="276" w:lineRule="auto"/>
       </w:pPr>
-      <w:bookmarkStart w:id="54" w:name="_bookmark14"/>
-      <w:bookmarkStart w:id="55" w:name="_Ref448517323"/>
-      <w:bookmarkStart w:id="56" w:name="_Ref448517340"/>
-      <w:bookmarkStart w:id="57" w:name="_Ref448517347"/>
-      <w:bookmarkStart w:id="58" w:name="_Toc452922852"/>
-      <w:bookmarkEnd w:id="54"/>
+      <w:bookmarkStart w:id="55" w:name="_bookmark14"/>
+      <w:bookmarkStart w:id="56" w:name="_Ref448517323"/>
+      <w:bookmarkStart w:id="57" w:name="_Ref448517340"/>
+      <w:bookmarkStart w:id="58" w:name="_Ref448517347"/>
+      <w:bookmarkStart w:id="59" w:name="_Toc452922852"/>
+      <w:bookmarkEnd w:id="55"/>
+      <w:proofErr w:type="spellStart"/>
       <w:r>
         <w:t>Предуслови</w:t>
       </w:r>
-      <w:bookmarkEnd w:id="55"/>
       <w:bookmarkEnd w:id="56"/>
       <w:bookmarkEnd w:id="57"/>
       <w:bookmarkEnd w:id="58"/>
+      <w:bookmarkEnd w:id="59"/>
+      <w:proofErr w:type="spellEnd"/>
       <w:r>
         <w:t xml:space="preserve"> </w:t>
       </w:r>
@@ -3289,24 +5342,177 @@
         <w:spacing w:line="276" w:lineRule="auto"/>
         <w:ind w:left="284"/>
       </w:pPr>
-      <w:r>
-        <w:t>Како би могао да уређује</w:t>
-      </w:r>
-      <w:r>
-        <w:t xml:space="preserve"> питањ</w:t>
+      <w:proofErr w:type="spellStart"/>
+      <w:r>
+        <w:t>Како</w:t>
+      </w:r>
+      <w:proofErr w:type="spellEnd"/>
+      <w:r>
+        <w:t xml:space="preserve"> </w:t>
+      </w:r>
+      <w:proofErr w:type="spellStart"/>
+      <w:r>
+        <w:t>би</w:t>
+      </w:r>
+      <w:proofErr w:type="spellEnd"/>
+      <w:r>
+        <w:t xml:space="preserve"> </w:t>
+      </w:r>
+      <w:proofErr w:type="spellStart"/>
+      <w:r>
+        <w:t>могао</w:t>
+      </w:r>
+      <w:proofErr w:type="spellEnd"/>
+      <w:r>
+        <w:t xml:space="preserve"> </w:t>
+      </w:r>
+      <w:proofErr w:type="spellStart"/>
+      <w:r>
+        <w:t>да</w:t>
+      </w:r>
+      <w:proofErr w:type="spellEnd"/>
+      <w:r>
+        <w:t xml:space="preserve"> </w:t>
+      </w:r>
+      <w:proofErr w:type="spellStart"/>
+      <w:r>
+        <w:t>уређује</w:t>
+      </w:r>
+      <w:proofErr w:type="spellEnd"/>
+      <w:r>
+        <w:t xml:space="preserve"> </w:t>
+      </w:r>
+      <w:proofErr w:type="spellStart"/>
+      <w:r>
+        <w:t>питањ</w:t>
       </w:r>
       <w:r>
         <w:t>а</w:t>
       </w:r>
-      <w:r>
-        <w:t xml:space="preserve"> модератор мора бити најављен на систем (ауторизација успешна)</w:t>
-      </w:r>
-      <w:r>
-        <w:t>. Такође, потребно је да</w:t>
-      </w:r>
-      <w:r>
-        <w:t xml:space="preserve"> питање постоји у бази</w:t>
-      </w:r>
+      <w:proofErr w:type="spellEnd"/>
+      <w:r>
+        <w:t xml:space="preserve"> </w:t>
+      </w:r>
+      <w:proofErr w:type="spellStart"/>
+      <w:r>
+        <w:t>модератор</w:t>
+      </w:r>
+      <w:proofErr w:type="spellEnd"/>
+      <w:r>
+        <w:t xml:space="preserve"> </w:t>
+      </w:r>
+      <w:proofErr w:type="spellStart"/>
+      <w:r>
+        <w:t>мора</w:t>
+      </w:r>
+      <w:proofErr w:type="spellEnd"/>
+      <w:r>
+        <w:t xml:space="preserve"> </w:t>
+      </w:r>
+      <w:proofErr w:type="spellStart"/>
+      <w:r>
+        <w:t>бити</w:t>
+      </w:r>
+      <w:proofErr w:type="spellEnd"/>
+      <w:r>
+        <w:t xml:space="preserve"> </w:t>
+      </w:r>
+      <w:proofErr w:type="spellStart"/>
+      <w:r>
+        <w:t>најављен</w:t>
+      </w:r>
+      <w:proofErr w:type="spellEnd"/>
+      <w:r>
+        <w:t xml:space="preserve"> </w:t>
+      </w:r>
+      <w:proofErr w:type="spellStart"/>
+      <w:r>
+        <w:t>на</w:t>
+      </w:r>
+      <w:proofErr w:type="spellEnd"/>
+      <w:r>
+        <w:t xml:space="preserve"> </w:t>
+      </w:r>
+      <w:proofErr w:type="spellStart"/>
+      <w:r>
+        <w:t>систем</w:t>
+      </w:r>
+      <w:proofErr w:type="spellEnd"/>
+      <w:r>
+        <w:t xml:space="preserve"> (</w:t>
+      </w:r>
+      <w:proofErr w:type="spellStart"/>
+      <w:r>
+        <w:t>ауторизација</w:t>
+      </w:r>
+      <w:proofErr w:type="spellEnd"/>
+      <w:r>
+        <w:t xml:space="preserve"> </w:t>
+      </w:r>
+      <w:proofErr w:type="spellStart"/>
+      <w:r>
+        <w:t>успешна</w:t>
+      </w:r>
+      <w:proofErr w:type="spellEnd"/>
+      <w:r>
+        <w:t>)</w:t>
+      </w:r>
+      <w:r>
+        <w:t xml:space="preserve">. </w:t>
+      </w:r>
+      <w:proofErr w:type="spellStart"/>
+      <w:r>
+        <w:t>Такође</w:t>
+      </w:r>
+      <w:proofErr w:type="spellEnd"/>
+      <w:r>
+        <w:t xml:space="preserve">, </w:t>
+      </w:r>
+      <w:proofErr w:type="spellStart"/>
+      <w:r>
+        <w:t>потребно</w:t>
+      </w:r>
+      <w:proofErr w:type="spellEnd"/>
+      <w:r>
+        <w:t xml:space="preserve"> </w:t>
+      </w:r>
+      <w:proofErr w:type="spellStart"/>
+      <w:r>
+        <w:t>је</w:t>
+      </w:r>
+      <w:proofErr w:type="spellEnd"/>
+      <w:r>
+        <w:t xml:space="preserve"> </w:t>
+      </w:r>
+      <w:proofErr w:type="spellStart"/>
+      <w:r>
+        <w:t>да</w:t>
+      </w:r>
+      <w:proofErr w:type="spellEnd"/>
+      <w:r>
+        <w:t xml:space="preserve"> </w:t>
+      </w:r>
+      <w:proofErr w:type="spellStart"/>
+      <w:r>
+        <w:t>питање</w:t>
+      </w:r>
+      <w:proofErr w:type="spellEnd"/>
+      <w:r>
+        <w:t xml:space="preserve"> </w:t>
+      </w:r>
+      <w:proofErr w:type="spellStart"/>
+      <w:r>
+        <w:t>постоји</w:t>
+      </w:r>
+      <w:proofErr w:type="spellEnd"/>
+      <w:r>
+        <w:t xml:space="preserve"> у </w:t>
+      </w:r>
+      <w:proofErr w:type="spellStart"/>
+      <w:r>
+        <w:t>бази</w:t>
+      </w:r>
+      <w:proofErr w:type="spellEnd"/>
       <w:r>
         <w:t>.</w:t>
       </w:r>
@@ -3321,13 +5527,15 @@
         <w:pStyle w:val="Heading2"/>
         <w:spacing w:line="276" w:lineRule="auto"/>
       </w:pPr>
-      <w:bookmarkStart w:id="59" w:name="_bookmark15"/>
-      <w:bookmarkStart w:id="60" w:name="_Toc452922853"/>
-      <w:bookmarkEnd w:id="59"/>
+      <w:bookmarkStart w:id="60" w:name="_bookmark15"/>
+      <w:bookmarkStart w:id="61" w:name="_Toc452922853"/>
+      <w:bookmarkEnd w:id="60"/>
+      <w:proofErr w:type="spellStart"/>
       <w:r>
         <w:t>Последице</w:t>
       </w:r>
-      <w:bookmarkEnd w:id="60"/>
+      <w:bookmarkEnd w:id="61"/>
+      <w:proofErr w:type="spellEnd"/>
     </w:p>
     <w:p/>
     <w:p>
@@ -3336,23 +5544,288 @@
         <w:spacing w:line="276" w:lineRule="auto"/>
         <w:ind w:left="284"/>
       </w:pPr>
+      <w:proofErr w:type="spellStart"/>
       <w:r>
         <w:t>Измењено</w:t>
       </w:r>
-      <w:r>
-        <w:t xml:space="preserve"> п</w:t>
-      </w:r>
-      <w:r>
-        <w:t xml:space="preserve">итање се чува у бази података. На основу задате области, формата питања и </w:t>
-      </w:r>
-      <w:r>
-        <w:t xml:space="preserve">нивоа </w:t>
-      </w:r>
-      <w:r>
-        <w:t xml:space="preserve">тежине, питање се приказује такмичару приликом одигравања потеза. </w:t>
-      </w:r>
-      <w:r>
-        <w:t>Одговор такмичара се при том пореди са забележеним тачним одговором, ради одређивања исхода потеза.</w:t>
+      <w:proofErr w:type="spellEnd"/>
+      <w:r>
+        <w:t xml:space="preserve"> </w:t>
+      </w:r>
+      <w:proofErr w:type="spellStart"/>
+      <w:r>
+        <w:t>п</w:t>
+      </w:r>
+      <w:r>
+        <w:t>итање</w:t>
+      </w:r>
+      <w:proofErr w:type="spellEnd"/>
+      <w:r>
+        <w:t xml:space="preserve"> </w:t>
+      </w:r>
+      <w:proofErr w:type="spellStart"/>
+      <w:r>
+        <w:t>се</w:t>
+      </w:r>
+      <w:proofErr w:type="spellEnd"/>
+      <w:r>
+        <w:t xml:space="preserve"> </w:t>
+      </w:r>
+      <w:proofErr w:type="spellStart"/>
+      <w:r>
+        <w:t>чува</w:t>
+      </w:r>
+      <w:proofErr w:type="spellEnd"/>
+      <w:r>
+        <w:t xml:space="preserve"> у </w:t>
+      </w:r>
+      <w:proofErr w:type="spellStart"/>
+      <w:r>
+        <w:t>бази</w:t>
+      </w:r>
+      <w:proofErr w:type="spellEnd"/>
+      <w:r>
+        <w:t xml:space="preserve"> </w:t>
+      </w:r>
+      <w:proofErr w:type="spellStart"/>
+      <w:r>
+        <w:t>података</w:t>
+      </w:r>
+      <w:proofErr w:type="spellEnd"/>
+      <w:r>
+        <w:t xml:space="preserve">. </w:t>
+      </w:r>
+      <w:proofErr w:type="spellStart"/>
+      <w:r>
+        <w:t>На</w:t>
+      </w:r>
+      <w:proofErr w:type="spellEnd"/>
+      <w:r>
+        <w:t xml:space="preserve"> </w:t>
+      </w:r>
+      <w:proofErr w:type="spellStart"/>
+      <w:r>
+        <w:t>основу</w:t>
+      </w:r>
+      <w:proofErr w:type="spellEnd"/>
+      <w:r>
+        <w:t xml:space="preserve"> </w:t>
+      </w:r>
+      <w:proofErr w:type="spellStart"/>
+      <w:r>
+        <w:t>задате</w:t>
+      </w:r>
+      <w:proofErr w:type="spellEnd"/>
+      <w:r>
+        <w:t xml:space="preserve"> </w:t>
+      </w:r>
+      <w:proofErr w:type="spellStart"/>
+      <w:r>
+        <w:t>области</w:t>
+      </w:r>
+      <w:proofErr w:type="spellEnd"/>
+      <w:r>
+        <w:t xml:space="preserve">, </w:t>
+      </w:r>
+      <w:proofErr w:type="spellStart"/>
+      <w:r>
+        <w:t>формата</w:t>
+      </w:r>
+      <w:proofErr w:type="spellEnd"/>
+      <w:r>
+        <w:t xml:space="preserve"> </w:t>
+      </w:r>
+      <w:proofErr w:type="spellStart"/>
+      <w:r>
+        <w:t>питања</w:t>
+      </w:r>
+      <w:proofErr w:type="spellEnd"/>
+      <w:r>
+        <w:t xml:space="preserve"> и </w:t>
+      </w:r>
+      <w:proofErr w:type="spellStart"/>
+      <w:r>
+        <w:t>нивоа</w:t>
+      </w:r>
+      <w:proofErr w:type="spellEnd"/>
+      <w:r>
+        <w:t xml:space="preserve"> </w:t>
+      </w:r>
+      <w:proofErr w:type="spellStart"/>
+      <w:r>
+        <w:t>тежине</w:t>
+      </w:r>
+      <w:proofErr w:type="spellEnd"/>
+      <w:r>
+        <w:t xml:space="preserve">, </w:t>
+      </w:r>
+      <w:proofErr w:type="spellStart"/>
+      <w:r>
+        <w:t>питање</w:t>
+      </w:r>
+      <w:proofErr w:type="spellEnd"/>
+      <w:r>
+        <w:t xml:space="preserve"> </w:t>
+      </w:r>
+      <w:proofErr w:type="spellStart"/>
+      <w:r>
+        <w:t>се</w:t>
+      </w:r>
+      <w:proofErr w:type="spellEnd"/>
+      <w:r>
+        <w:t xml:space="preserve"> </w:t>
+      </w:r>
+      <w:proofErr w:type="spellStart"/>
+      <w:r>
+        <w:t>приказује</w:t>
+      </w:r>
+      <w:proofErr w:type="spellEnd"/>
+      <w:r>
+        <w:t xml:space="preserve"> </w:t>
+      </w:r>
+      <w:proofErr w:type="spellStart"/>
+      <w:r>
+        <w:t>такмичару</w:t>
+      </w:r>
+      <w:proofErr w:type="spellEnd"/>
+      <w:r>
+        <w:t xml:space="preserve"> </w:t>
+      </w:r>
+      <w:proofErr w:type="spellStart"/>
+      <w:r>
+        <w:t>приликом</w:t>
+      </w:r>
+      <w:proofErr w:type="spellEnd"/>
+      <w:r>
+        <w:t xml:space="preserve"> </w:t>
+      </w:r>
+      <w:proofErr w:type="spellStart"/>
+      <w:r>
+        <w:t>одигравања</w:t>
+      </w:r>
+      <w:proofErr w:type="spellEnd"/>
+      <w:r>
+        <w:t xml:space="preserve"> </w:t>
+      </w:r>
+      <w:proofErr w:type="spellStart"/>
+      <w:r>
+        <w:t>потеза</w:t>
+      </w:r>
+      <w:proofErr w:type="spellEnd"/>
+      <w:r>
+        <w:t xml:space="preserve">. </w:t>
+      </w:r>
+      <w:proofErr w:type="spellStart"/>
+      <w:r>
+        <w:t>Одговор</w:t>
+      </w:r>
+      <w:proofErr w:type="spellEnd"/>
+      <w:r>
+        <w:t xml:space="preserve"> </w:t>
+      </w:r>
+      <w:proofErr w:type="spellStart"/>
+      <w:r>
+        <w:t>такмичара</w:t>
+      </w:r>
+      <w:proofErr w:type="spellEnd"/>
+      <w:r>
+        <w:t xml:space="preserve"> </w:t>
+      </w:r>
+      <w:proofErr w:type="spellStart"/>
+      <w:r>
+        <w:t>се</w:t>
+      </w:r>
+      <w:proofErr w:type="spellEnd"/>
+      <w:r>
+        <w:t xml:space="preserve"> </w:t>
+      </w:r>
+      <w:proofErr w:type="spellStart"/>
+      <w:r>
+        <w:t>при</w:t>
+      </w:r>
+      <w:proofErr w:type="spellEnd"/>
+      <w:r>
+        <w:t xml:space="preserve"> </w:t>
+      </w:r>
+      <w:proofErr w:type="spellStart"/>
+      <w:r>
+        <w:t>том</w:t>
+      </w:r>
+      <w:proofErr w:type="spellEnd"/>
+      <w:r>
+        <w:t xml:space="preserve"> </w:t>
+      </w:r>
+      <w:proofErr w:type="spellStart"/>
+      <w:r>
+        <w:t>пореди</w:t>
+      </w:r>
+      <w:proofErr w:type="spellEnd"/>
+      <w:r>
+        <w:t xml:space="preserve"> </w:t>
+      </w:r>
+      <w:proofErr w:type="spellStart"/>
+      <w:r>
+        <w:t>са</w:t>
+      </w:r>
+      <w:proofErr w:type="spellEnd"/>
+      <w:r>
+        <w:t xml:space="preserve"> </w:t>
+      </w:r>
+      <w:proofErr w:type="spellStart"/>
+      <w:r>
+        <w:t>забележеним</w:t>
+      </w:r>
+      <w:proofErr w:type="spellEnd"/>
+      <w:r>
+        <w:t xml:space="preserve"> </w:t>
+      </w:r>
+      <w:proofErr w:type="spellStart"/>
+      <w:r>
+        <w:t>тачним</w:t>
+      </w:r>
+      <w:proofErr w:type="spellEnd"/>
+      <w:r>
+        <w:t xml:space="preserve"> </w:t>
+      </w:r>
+      <w:proofErr w:type="spellStart"/>
+      <w:r>
+        <w:t>одговором</w:t>
+      </w:r>
+      <w:proofErr w:type="spellEnd"/>
+      <w:r>
+        <w:t xml:space="preserve">, </w:t>
+      </w:r>
+      <w:proofErr w:type="spellStart"/>
+      <w:r>
+        <w:t>ради</w:t>
+      </w:r>
+      <w:proofErr w:type="spellEnd"/>
+      <w:r>
+        <w:t xml:space="preserve"> </w:t>
+      </w:r>
+      <w:proofErr w:type="spellStart"/>
+      <w:r>
+        <w:t>одређивања</w:t>
+      </w:r>
+      <w:proofErr w:type="spellEnd"/>
+      <w:r>
+        <w:t xml:space="preserve"> </w:t>
+      </w:r>
+      <w:proofErr w:type="spellStart"/>
+      <w:r>
+        <w:t>исхода</w:t>
+      </w:r>
+      <w:proofErr w:type="spellEnd"/>
+      <w:r>
+        <w:t xml:space="preserve"> </w:t>
+      </w:r>
+      <w:proofErr w:type="spellStart"/>
+      <w:r>
+        <w:t>потеза</w:t>
+      </w:r>
+      <w:proofErr w:type="spellEnd"/>
+      <w:r>
+        <w:t>.</w:t>
       </w:r>
     </w:p>
     <w:p>
@@ -3371,15 +5844,15 @@
 </file>
 
 <file path=word/endnotes.xml><?xml version="1.0" encoding="utf-8"?>
-<w:endnotes xmlns:ve="http://schemas.openxmlformats.org/markup-compatibility/2006" xmlns:o="urn:schemas-microsoft-com:office:office" xmlns:r="http://schemas.openxmlformats.org/officeDocument/2006/relationships" xmlns:m="http://schemas.openxmlformats.org/officeDocument/2006/math" xmlns:v="urn:schemas-microsoft-com:vml" xmlns:wp="http://schemas.openxmlformats.org/drawingml/2006/wordprocessingDrawing" xmlns:w10="urn:schemas-microsoft-com:office:word" xmlns:w="http://schemas.openxmlformats.org/wordprocessingml/2006/main" xmlns:wne="http://schemas.microsoft.com/office/word/2006/wordml">
-  <w:endnote w:type="separator" w:id="0">
+<w:endnotes xmlns:wpc="http://schemas.microsoft.com/office/word/2010/wordprocessingCanvas" xmlns:mc="http://schemas.openxmlformats.org/markup-compatibility/2006" xmlns:o="urn:schemas-microsoft-com:office:office" xmlns:r="http://schemas.openxmlformats.org/officeDocument/2006/relationships" xmlns:m="http://schemas.openxmlformats.org/officeDocument/2006/math" xmlns:v="urn:schemas-microsoft-com:vml" xmlns:wp14="http://schemas.microsoft.com/office/word/2010/wordprocessingDrawing" xmlns:wp="http://schemas.openxmlformats.org/drawingml/2006/wordprocessingDrawing" xmlns:w10="urn:schemas-microsoft-com:office:word" xmlns:w="http://schemas.openxmlformats.org/wordprocessingml/2006/main" xmlns:w14="http://schemas.microsoft.com/office/word/2010/wordml" xmlns:w15="http://schemas.microsoft.com/office/word/2012/wordml" xmlns:wpg="http://schemas.microsoft.com/office/word/2010/wordprocessingGroup" xmlns:wpi="http://schemas.microsoft.com/office/word/2010/wordprocessingInk" xmlns:wne="http://schemas.microsoft.com/office/word/2006/wordml" xmlns:wps="http://schemas.microsoft.com/office/word/2010/wordprocessingShape" mc:Ignorable="w14 w15 wp14">
+  <w:endnote w:type="separator" w:id="-1">
     <w:p>
       <w:r>
         <w:separator/>
       </w:r>
     </w:p>
   </w:endnote>
-  <w:endnote w:type="continuationSeparator" w:id="1">
+  <w:endnote w:type="continuationSeparator" w:id="0">
     <w:p>
       <w:r>
         <w:continuationSeparator/>
@@ -3390,15 +5863,15 @@
 </file>
 
 <file path=word/footnotes.xml><?xml version="1.0" encoding="utf-8"?>
-<w:footnotes xmlns:ve="http://schemas.openxmlformats.org/markup-compatibility/2006" xmlns:o="urn:schemas-microsoft-com:office:office" xmlns:r="http://schemas.openxmlformats.org/officeDocument/2006/relationships" xmlns:m="http://schemas.openxmlformats.org/officeDocument/2006/math" xmlns:v="urn:schemas-microsoft-com:vml" xmlns:wp="http://schemas.openxmlformats.org/drawingml/2006/wordprocessingDrawing" xmlns:w10="urn:schemas-microsoft-com:office:word" xmlns:w="http://schemas.openxmlformats.org/wordprocessingml/2006/main" xmlns:wne="http://schemas.microsoft.com/office/word/2006/wordml">
-  <w:footnote w:type="separator" w:id="0">
+<w:footnotes xmlns:wpc="http://schemas.microsoft.com/office/word/2010/wordprocessingCanvas" xmlns:mc="http://schemas.openxmlformats.org/markup-compatibility/2006" xmlns:o="urn:schemas-microsoft-com:office:office" xmlns:r="http://schemas.openxmlformats.org/officeDocument/2006/relationships" xmlns:m="http://schemas.openxmlformats.org/officeDocument/2006/math" xmlns:v="urn:schemas-microsoft-com:vml" xmlns:wp14="http://schemas.microsoft.com/office/word/2010/wordprocessingDrawing" xmlns:wp="http://schemas.openxmlformats.org/drawingml/2006/wordprocessingDrawing" xmlns:w10="urn:schemas-microsoft-com:office:word" xmlns:w="http://schemas.openxmlformats.org/wordprocessingml/2006/main" xmlns:w14="http://schemas.microsoft.com/office/word/2010/wordml" xmlns:w15="http://schemas.microsoft.com/office/word/2012/wordml" xmlns:wpg="http://schemas.microsoft.com/office/word/2010/wordprocessingGroup" xmlns:wpi="http://schemas.microsoft.com/office/word/2010/wordprocessingInk" xmlns:wne="http://schemas.microsoft.com/office/word/2006/wordml" xmlns:wps="http://schemas.microsoft.com/office/word/2010/wordprocessingShape" mc:Ignorable="w14 w15 wp14">
+  <w:footnote w:type="separator" w:id="-1">
     <w:p>
       <w:r>
         <w:separator/>
       </w:r>
     </w:p>
   </w:footnote>
-  <w:footnote w:type="continuationSeparator" w:id="1">
+  <w:footnote w:type="continuationSeparator" w:id="0">
     <w:p>
       <w:r>
         <w:continuationSeparator/>
@@ -3409,7 +5882,7 @@
 </file>
 
 <file path=word/header1.xml><?xml version="1.0" encoding="utf-8"?>
-<w:hdr xmlns:ve="http://schemas.openxmlformats.org/markup-compatibility/2006" xmlns:o="urn:schemas-microsoft-com:office:office" xmlns:r="http://schemas.openxmlformats.org/officeDocument/2006/relationships" xmlns:m="http://schemas.openxmlformats.org/officeDocument/2006/math" xmlns:v="urn:schemas-microsoft-com:vml" xmlns:wp="http://schemas.openxmlformats.org/drawingml/2006/wordprocessingDrawing" xmlns:w10="urn:schemas-microsoft-com:office:word" xmlns:w="http://schemas.openxmlformats.org/wordprocessingml/2006/main" xmlns:wne="http://schemas.microsoft.com/office/word/2006/wordml">
+<w:hdr xmlns:wpc="http://schemas.microsoft.com/office/word/2010/wordprocessingCanvas" xmlns:mc="http://schemas.openxmlformats.org/markup-compatibility/2006" xmlns:o="urn:schemas-microsoft-com:office:office" xmlns:r="http://schemas.openxmlformats.org/officeDocument/2006/relationships" xmlns:m="http://schemas.openxmlformats.org/officeDocument/2006/math" xmlns:v="urn:schemas-microsoft-com:vml" xmlns:wp14="http://schemas.microsoft.com/office/word/2010/wordprocessingDrawing" xmlns:wp="http://schemas.openxmlformats.org/drawingml/2006/wordprocessingDrawing" xmlns:w10="urn:schemas-microsoft-com:office:word" xmlns:w="http://schemas.openxmlformats.org/wordprocessingml/2006/main" xmlns:w14="http://schemas.microsoft.com/office/word/2010/wordml" xmlns:w15="http://schemas.microsoft.com/office/word/2012/wordml" xmlns:wpg="http://schemas.microsoft.com/office/word/2010/wordprocessingGroup" xmlns:wpi="http://schemas.microsoft.com/office/word/2010/wordprocessingInk" xmlns:wne="http://schemas.microsoft.com/office/word/2006/wordml" xmlns:wps="http://schemas.microsoft.com/office/word/2010/wordprocessingShape" mc:Ignorable="w14 w15 wp14">
   <w:p>
     <w:pPr>
       <w:pStyle w:val="BodyText"/>
@@ -3420,8 +5893,8 @@
 </file>
 
 <file path=word/numbering.xml><?xml version="1.0" encoding="utf-8"?>
-<w:numbering xmlns:ve="http://schemas.openxmlformats.org/markup-compatibility/2006" xmlns:o="urn:schemas-microsoft-com:office:office" xmlns:r="http://schemas.openxmlformats.org/officeDocument/2006/relationships" xmlns:m="http://schemas.openxmlformats.org/officeDocument/2006/math" xmlns:v="urn:schemas-microsoft-com:vml" xmlns:wp="http://schemas.openxmlformats.org/drawingml/2006/wordprocessingDrawing" xmlns:w10="urn:schemas-microsoft-com:office:word" xmlns:w="http://schemas.openxmlformats.org/wordprocessingml/2006/main" xmlns:wne="http://schemas.microsoft.com/office/word/2006/wordml">
-  <w:abstractNum w:abstractNumId="0">
+<w:numbering xmlns:wpc="http://schemas.microsoft.com/office/word/2010/wordprocessingCanvas" xmlns:mc="http://schemas.openxmlformats.org/markup-compatibility/2006" xmlns:o="urn:schemas-microsoft-com:office:office" xmlns:r="http://schemas.openxmlformats.org/officeDocument/2006/relationships" xmlns:m="http://schemas.openxmlformats.org/officeDocument/2006/math" xmlns:v="urn:schemas-microsoft-com:vml" xmlns:wp14="http://schemas.microsoft.com/office/word/2010/wordprocessingDrawing" xmlns:wp="http://schemas.openxmlformats.org/drawingml/2006/wordprocessingDrawing" xmlns:w10="urn:schemas-microsoft-com:office:word" xmlns:w="http://schemas.openxmlformats.org/wordprocessingml/2006/main" xmlns:w14="http://schemas.microsoft.com/office/word/2010/wordml" xmlns:w15="http://schemas.microsoft.com/office/word/2012/wordml" xmlns:wpg="http://schemas.microsoft.com/office/word/2010/wordprocessingGroup" xmlns:wpi="http://schemas.microsoft.com/office/word/2010/wordprocessingInk" xmlns:wne="http://schemas.microsoft.com/office/word/2006/wordml" xmlns:wps="http://schemas.microsoft.com/office/word/2010/wordprocessingShape" mc:Ignorable="w14 w15 wp14">
+  <w:abstractNum w:abstractNumId="0" w15:restartNumberingAfterBreak="0">
     <w:nsid w:val="03DD532C"/>
     <w:multiLevelType w:val="hybridMultilevel"/>
     <w:tmpl w:val="19181EB6"/>
@@ -3507,7 +5980,7 @@
       </w:pPr>
     </w:lvl>
   </w:abstractNum>
-  <w:abstractNum w:abstractNumId="1">
+  <w:abstractNum w:abstractNumId="1" w15:restartNumberingAfterBreak="0">
     <w:nsid w:val="055E1BC7"/>
     <w:multiLevelType w:val="hybridMultilevel"/>
     <w:tmpl w:val="CF547080"/>
@@ -3624,7 +6097,7 @@
       </w:rPr>
     </w:lvl>
   </w:abstractNum>
-  <w:abstractNum w:abstractNumId="2">
+  <w:abstractNum w:abstractNumId="2" w15:restartNumberingAfterBreak="0">
     <w:nsid w:val="090B1DC0"/>
     <w:multiLevelType w:val="hybridMultilevel"/>
     <w:tmpl w:val="14B2480E"/>
@@ -3710,7 +6183,7 @@
       </w:pPr>
     </w:lvl>
   </w:abstractNum>
-  <w:abstractNum w:abstractNumId="3">
+  <w:abstractNum w:abstractNumId="3" w15:restartNumberingAfterBreak="0">
     <w:nsid w:val="093319A2"/>
     <w:multiLevelType w:val="hybridMultilevel"/>
     <w:tmpl w:val="11D6BCC2"/>
@@ -3796,7 +6269,7 @@
       </w:pPr>
     </w:lvl>
   </w:abstractNum>
-  <w:abstractNum w:abstractNumId="4">
+  <w:abstractNum w:abstractNumId="4" w15:restartNumberingAfterBreak="0">
     <w:nsid w:val="0E963A3C"/>
     <w:multiLevelType w:val="hybridMultilevel"/>
     <w:tmpl w:val="B08468E6"/>
@@ -3882,7 +6355,7 @@
       </w:pPr>
     </w:lvl>
   </w:abstractNum>
-  <w:abstractNum w:abstractNumId="5">
+  <w:abstractNum w:abstractNumId="5" w15:restartNumberingAfterBreak="0">
     <w:nsid w:val="10F8237C"/>
     <w:multiLevelType w:val="hybridMultilevel"/>
     <w:tmpl w:val="EC40EDAE"/>
@@ -3999,7 +6472,7 @@
       </w:rPr>
     </w:lvl>
   </w:abstractNum>
-  <w:abstractNum w:abstractNumId="6">
+  <w:abstractNum w:abstractNumId="6" w15:restartNumberingAfterBreak="0">
     <w:nsid w:val="16C66520"/>
     <w:multiLevelType w:val="multilevel"/>
     <w:tmpl w:val="04090025"/>
@@ -4120,7 +6593,7 @@
       </w:rPr>
     </w:lvl>
   </w:abstractNum>
-  <w:abstractNum w:abstractNumId="7">
+  <w:abstractNum w:abstractNumId="7" w15:restartNumberingAfterBreak="0">
     <w:nsid w:val="1D9505F5"/>
     <w:multiLevelType w:val="hybridMultilevel"/>
     <w:tmpl w:val="6EE48F4E"/>
@@ -4206,7 +6679,7 @@
       </w:pPr>
     </w:lvl>
   </w:abstractNum>
-  <w:abstractNum w:abstractNumId="8">
+  <w:abstractNum w:abstractNumId="8" w15:restartNumberingAfterBreak="0">
     <w:nsid w:val="2BE47F83"/>
     <w:multiLevelType w:val="hybridMultilevel"/>
     <w:tmpl w:val="585AF450"/>
@@ -4292,7 +6765,7 @@
       </w:pPr>
     </w:lvl>
   </w:abstractNum>
-  <w:abstractNum w:abstractNumId="9">
+  <w:abstractNum w:abstractNumId="9" w15:restartNumberingAfterBreak="0">
     <w:nsid w:val="334E6555"/>
     <w:multiLevelType w:val="hybridMultilevel"/>
     <w:tmpl w:val="6D1E8FCA"/>
@@ -4378,7 +6851,7 @@
       </w:pPr>
     </w:lvl>
   </w:abstractNum>
-  <w:abstractNum w:abstractNumId="10">
+  <w:abstractNum w:abstractNumId="10" w15:restartNumberingAfterBreak="0">
     <w:nsid w:val="356B0CC9"/>
     <w:multiLevelType w:val="hybridMultilevel"/>
     <w:tmpl w:val="B08468E6"/>
@@ -4464,7 +6937,7 @@
       </w:pPr>
     </w:lvl>
   </w:abstractNum>
-  <w:abstractNum w:abstractNumId="11">
+  <w:abstractNum w:abstractNumId="11" w15:restartNumberingAfterBreak="0">
     <w:nsid w:val="4B26368E"/>
     <w:multiLevelType w:val="hybridMultilevel"/>
     <w:tmpl w:val="4EC08C8C"/>
@@ -4581,7 +7054,7 @@
       </w:rPr>
     </w:lvl>
   </w:abstractNum>
-  <w:abstractNum w:abstractNumId="12">
+  <w:abstractNum w:abstractNumId="12" w15:restartNumberingAfterBreak="0">
     <w:nsid w:val="592E03AF"/>
     <w:multiLevelType w:val="hybridMultilevel"/>
     <w:tmpl w:val="E7C06082"/>
@@ -4667,7 +7140,7 @@
       </w:pPr>
     </w:lvl>
   </w:abstractNum>
-  <w:abstractNum w:abstractNumId="13">
+  <w:abstractNum w:abstractNumId="13" w15:restartNumberingAfterBreak="0">
     <w:nsid w:val="632D019C"/>
     <w:multiLevelType w:val="hybridMultilevel"/>
     <w:tmpl w:val="E438EB9C"/>
@@ -4783,7 +7256,7 @@
       </w:rPr>
     </w:lvl>
   </w:abstractNum>
-  <w:abstractNum w:abstractNumId="14">
+  <w:abstractNum w:abstractNumId="14" w15:restartNumberingAfterBreak="0">
     <w:nsid w:val="7A2F4082"/>
     <w:multiLevelType w:val="hybridMultilevel"/>
     <w:tmpl w:val="8C10DCB0"/>
@@ -4949,7 +7422,7 @@
 </file>
 
 <file path=word/styles.xml><?xml version="1.0" encoding="utf-8"?>
-<w:styles xmlns:r="http://schemas.openxmlformats.org/officeDocument/2006/relationships" xmlns:w="http://schemas.openxmlformats.org/wordprocessingml/2006/main">
+<w:styles xmlns:mc="http://schemas.openxmlformats.org/markup-compatibility/2006" xmlns:r="http://schemas.openxmlformats.org/officeDocument/2006/relationships" xmlns:w="http://schemas.openxmlformats.org/wordprocessingml/2006/main" xmlns:w14="http://schemas.microsoft.com/office/word/2010/wordml" xmlns:w15="http://schemas.microsoft.com/office/word/2012/wordml" mc:Ignorable="w14 w15">
   <w:docDefaults>
     <w:rPrDefault>
       <w:rPr>
@@ -4965,145 +7438,378 @@
       </w:pPr>
     </w:pPrDefault>
   </w:docDefaults>
-  <w:latentStyles w:defLockedState="0" w:defUIPriority="99" w:defSemiHidden="1" w:defUnhideWhenUsed="1" w:defQFormat="0" w:count="267">
-    <w:lsdException w:name="Normal" w:semiHidden="0" w:uiPriority="1" w:unhideWhenUsed="0" w:qFormat="1"/>
-    <w:lsdException w:name="heading 1" w:semiHidden="0" w:uiPriority="1" w:unhideWhenUsed="0" w:qFormat="1"/>
-    <w:lsdException w:name="heading 2" w:uiPriority="9" w:qFormat="1"/>
-    <w:lsdException w:name="heading 3" w:uiPriority="1" w:qFormat="1"/>
-    <w:lsdException w:name="heading 4" w:uiPriority="9" w:qFormat="1"/>
-    <w:lsdException w:name="heading 5" w:uiPriority="9" w:qFormat="1"/>
-    <w:lsdException w:name="heading 6" w:uiPriority="9" w:qFormat="1"/>
-    <w:lsdException w:name="heading 7" w:uiPriority="9" w:qFormat="1"/>
-    <w:lsdException w:name="heading 8" w:uiPriority="9" w:qFormat="1"/>
-    <w:lsdException w:name="heading 9" w:uiPriority="9" w:qFormat="1"/>
-    <w:lsdException w:name="toc 1" w:uiPriority="39"/>
-    <w:lsdException w:name="toc 2" w:uiPriority="39"/>
-    <w:lsdException w:name="toc 3" w:uiPriority="39"/>
-    <w:lsdException w:name="toc 4" w:uiPriority="39"/>
-    <w:lsdException w:name="toc 5" w:uiPriority="39"/>
-    <w:lsdException w:name="toc 6" w:uiPriority="39"/>
-    <w:lsdException w:name="toc 7" w:uiPriority="39"/>
-    <w:lsdException w:name="toc 8" w:uiPriority="39"/>
-    <w:lsdException w:name="toc 9" w:uiPriority="39"/>
-    <w:lsdException w:name="caption" w:uiPriority="35" w:qFormat="1"/>
-    <w:lsdException w:name="Title" w:semiHidden="0" w:uiPriority="10" w:unhideWhenUsed="0" w:qFormat="1"/>
-    <w:lsdException w:name="Default Paragraph Font" w:uiPriority="1"/>
-    <w:lsdException w:name="Body Text" w:uiPriority="1" w:qFormat="1"/>
-    <w:lsdException w:name="Subtitle" w:semiHidden="0" w:uiPriority="11" w:unhideWhenUsed="0" w:qFormat="1"/>
-    <w:lsdException w:name="Strong" w:semiHidden="0" w:uiPriority="22" w:unhideWhenUsed="0" w:qFormat="1"/>
-    <w:lsdException w:name="Emphasis" w:semiHidden="0" w:uiPriority="20" w:unhideWhenUsed="0" w:qFormat="1"/>
-    <w:lsdException w:name="Table Grid" w:semiHidden="0" w:uiPriority="59" w:unhideWhenUsed="0"/>
-    <w:lsdException w:name="Placeholder Text" w:unhideWhenUsed="0"/>
-    <w:lsdException w:name="No Spacing" w:semiHidden="0" w:uiPriority="1" w:unhideWhenUsed="0" w:qFormat="1"/>
-    <w:lsdException w:name="Light Shading" w:semiHidden="0" w:uiPriority="60" w:unhideWhenUsed="0"/>
-    <w:lsdException w:name="Light List" w:semiHidden="0" w:uiPriority="61" w:unhideWhenUsed="0"/>
-    <w:lsdException w:name="Light Grid" w:semiHidden="0" w:uiPriority="62" w:unhideWhenUsed="0"/>
-    <w:lsdException w:name="Medium Shading 1" w:semiHidden="0" w:uiPriority="63" w:unhideWhenUsed="0"/>
-    <w:lsdException w:name="Medium Shading 2" w:semiHidden="0" w:uiPriority="64" w:unhideWhenUsed="0"/>
-    <w:lsdException w:name="Medium List 1" w:semiHidden="0" w:uiPriority="65" w:unhideWhenUsed="0"/>
-    <w:lsdException w:name="Medium List 2" w:semiHidden="0" w:uiPriority="66" w:unhideWhenUsed="0"/>
-    <w:lsdException w:name="Medium Grid 1" w:semiHidden="0" w:uiPriority="67" w:unhideWhenUsed="0"/>
-    <w:lsdException w:name="Medium Grid 2" w:semiHidden="0" w:uiPriority="68" w:unhideWhenUsed="0"/>
-    <w:lsdException w:name="Medium Grid 3" w:semiHidden="0" w:uiPriority="69" w:unhideWhenUsed="0"/>
-    <w:lsdException w:name="Dark List" w:semiHidden="0" w:uiPriority="70" w:unhideWhenUsed="0"/>
-    <w:lsdException w:name="Colorful Shading" w:semiHidden="0" w:uiPriority="71" w:unhideWhenUsed="0"/>
-    <w:lsdException w:name="Colorful List" w:semiHidden="0" w:uiPriority="72" w:unhideWhenUsed="0"/>
-    <w:lsdException w:name="Colorful Grid" w:semiHidden="0" w:uiPriority="73" w:unhideWhenUsed="0"/>
-    <w:lsdException w:name="Light Shading Accent 1" w:semiHidden="0" w:uiPriority="60" w:unhideWhenUsed="0"/>
-    <w:lsdException w:name="Light List Accent 1" w:semiHidden="0" w:uiPriority="61" w:unhideWhenUsed="0"/>
-    <w:lsdException w:name="Light Grid Accent 1" w:semiHidden="0" w:uiPriority="62" w:unhideWhenUsed="0"/>
-    <w:lsdException w:name="Medium Shading 1 Accent 1" w:semiHidden="0" w:uiPriority="63" w:unhideWhenUsed="0"/>
-    <w:lsdException w:name="Medium Shading 2 Accent 1" w:semiHidden="0" w:uiPriority="64" w:unhideWhenUsed="0"/>
-    <w:lsdException w:name="Medium List 1 Accent 1" w:semiHidden="0" w:uiPriority="65" w:unhideWhenUsed="0"/>
-    <w:lsdException w:name="Revision" w:unhideWhenUsed="0"/>
-    <w:lsdException w:name="List Paragraph" w:semiHidden="0" w:uiPriority="1" w:unhideWhenUsed="0" w:qFormat="1"/>
-    <w:lsdException w:name="Quote" w:semiHidden="0" w:uiPriority="29" w:unhideWhenUsed="0" w:qFormat="1"/>
-    <w:lsdException w:name="Intense Quote" w:semiHidden="0" w:uiPriority="30" w:unhideWhenUsed="0" w:qFormat="1"/>
-    <w:lsdException w:name="Medium List 2 Accent 1" w:semiHidden="0" w:uiPriority="66" w:unhideWhenUsed="0"/>
-    <w:lsdException w:name="Medium Grid 1 Accent 1" w:semiHidden="0" w:uiPriority="67" w:unhideWhenUsed="0"/>
-    <w:lsdException w:name="Medium Grid 2 Accent 1" w:semiHidden="0" w:uiPriority="68" w:unhideWhenUsed="0"/>
-    <w:lsdException w:name="Medium Grid 3 Accent 1" w:semiHidden="0" w:uiPriority="69" w:unhideWhenUsed="0"/>
-    <w:lsdException w:name="Dark List Accent 1" w:semiHidden="0" w:uiPriority="70" w:unhideWhenUsed="0"/>
-    <w:lsdException w:name="Colorful Shading Accent 1" w:semiHidden="0" w:uiPriority="71" w:unhideWhenUsed="0"/>
-    <w:lsdException w:name="Colorful List Accent 1" w:semiHidden="0" w:uiPriority="72" w:unhideWhenUsed="0"/>
-    <w:lsdException w:name="Colorful Grid Accent 1" w:semiHidden="0" w:uiPriority="73" w:unhideWhenUsed="0"/>
-    <w:lsdException w:name="Light Shading Accent 2" w:semiHidden="0" w:uiPriority="60" w:unhideWhenUsed="0"/>
-    <w:lsdException w:name="Light List Accent 2" w:semiHidden="0" w:uiPriority="61" w:unhideWhenUsed="0"/>
-    <w:lsdException w:name="Light Grid Accent 2" w:semiHidden="0" w:uiPriority="62" w:unhideWhenUsed="0"/>
-    <w:lsdException w:name="Medium Shading 1 Accent 2" w:semiHidden="0" w:uiPriority="63" w:unhideWhenUsed="0"/>
-    <w:lsdException w:name="Medium Shading 2 Accent 2" w:semiHidden="0" w:uiPriority="64" w:unhideWhenUsed="0"/>
-    <w:lsdException w:name="Medium List 1 Accent 2" w:semiHidden="0" w:uiPriority="65" w:unhideWhenUsed="0"/>
-    <w:lsdException w:name="Medium List 2 Accent 2" w:semiHidden="0" w:uiPriority="66" w:unhideWhenUsed="0"/>
-    <w:lsdException w:name="Medium Grid 1 Accent 2" w:semiHidden="0" w:uiPriority="67" w:unhideWhenUsed="0"/>
-    <w:lsdException w:name="Medium Grid 2 Accent 2" w:semiHidden="0" w:uiPriority="68" w:unhideWhenUsed="0"/>
-    <w:lsdException w:name="Medium Grid 3 Accent 2" w:semiHidden="0" w:uiPriority="69" w:unhideWhenUsed="0"/>
-    <w:lsdException w:name="Dark List Accent 2" w:semiHidden="0" w:uiPriority="70" w:unhideWhenUsed="0"/>
-    <w:lsdException w:name="Colorful Shading Accent 2" w:semiHidden="0" w:uiPriority="71" w:unhideWhenUsed="0"/>
-    <w:lsdException w:name="Colorful List Accent 2" w:semiHidden="0" w:uiPriority="72" w:unhideWhenUsed="0"/>
-    <w:lsdException w:name="Colorful Grid Accent 2" w:semiHidden="0" w:uiPriority="73" w:unhideWhenUsed="0"/>
-    <w:lsdException w:name="Light Shading Accent 3" w:semiHidden="0" w:uiPriority="60" w:unhideWhenUsed="0"/>
-    <w:lsdException w:name="Light List Accent 3" w:semiHidden="0" w:uiPriority="61" w:unhideWhenUsed="0"/>
-    <w:lsdException w:name="Light Grid Accent 3" w:semiHidden="0" w:uiPriority="62" w:unhideWhenUsed="0"/>
-    <w:lsdException w:name="Medium Shading 1 Accent 3" w:semiHidden="0" w:uiPriority="63" w:unhideWhenUsed="0"/>
-    <w:lsdException w:name="Medium Shading 2 Accent 3" w:semiHidden="0" w:uiPriority="64" w:unhideWhenUsed="0"/>
-    <w:lsdException w:name="Medium List 1 Accent 3" w:semiHidden="0" w:uiPriority="65" w:unhideWhenUsed="0"/>
-    <w:lsdException w:name="Medium List 2 Accent 3" w:semiHidden="0" w:uiPriority="66" w:unhideWhenUsed="0"/>
-    <w:lsdException w:name="Medium Grid 1 Accent 3" w:semiHidden="0" w:uiPriority="67" w:unhideWhenUsed="0"/>
-    <w:lsdException w:name="Medium Grid 2 Accent 3" w:semiHidden="0" w:uiPriority="68" w:unhideWhenUsed="0"/>
-    <w:lsdException w:name="Medium Grid 3 Accent 3" w:semiHidden="0" w:uiPriority="69" w:unhideWhenUsed="0"/>
-    <w:lsdException w:name="Dark List Accent 3" w:semiHidden="0" w:uiPriority="70" w:unhideWhenUsed="0"/>
-    <w:lsdException w:name="Colorful Shading Accent 3" w:semiHidden="0" w:uiPriority="71" w:unhideWhenUsed="0"/>
-    <w:lsdException w:name="Colorful List Accent 3" w:semiHidden="0" w:uiPriority="72" w:unhideWhenUsed="0"/>
-    <w:lsdException w:name="Colorful Grid Accent 3" w:semiHidden="0" w:uiPriority="73" w:unhideWhenUsed="0"/>
-    <w:lsdException w:name="Light Shading Accent 4" w:semiHidden="0" w:uiPriority="60" w:unhideWhenUsed="0"/>
-    <w:lsdException w:name="Light List Accent 4" w:semiHidden="0" w:uiPriority="61" w:unhideWhenUsed="0"/>
-    <w:lsdException w:name="Light Grid Accent 4" w:semiHidden="0" w:uiPriority="62" w:unhideWhenUsed="0"/>
-    <w:lsdException w:name="Medium Shading 1 Accent 4" w:semiHidden="0" w:uiPriority="63" w:unhideWhenUsed="0"/>
-    <w:lsdException w:name="Medium Shading 2 Accent 4" w:semiHidden="0" w:uiPriority="64" w:unhideWhenUsed="0"/>
-    <w:lsdException w:name="Medium List 1 Accent 4" w:semiHidden="0" w:uiPriority="65" w:unhideWhenUsed="0"/>
-    <w:lsdException w:name="Medium List 2 Accent 4" w:semiHidden="0" w:uiPriority="66" w:unhideWhenUsed="0"/>
-    <w:lsdException w:name="Medium Grid 1 Accent 4" w:semiHidden="0" w:uiPriority="67" w:unhideWhenUsed="0"/>
-    <w:lsdException w:name="Medium Grid 2 Accent 4" w:semiHidden="0" w:uiPriority="68" w:unhideWhenUsed="0"/>
-    <w:lsdException w:name="Medium Grid 3 Accent 4" w:semiHidden="0" w:uiPriority="69" w:unhideWhenUsed="0"/>
-    <w:lsdException w:name="Dark List Accent 4" w:semiHidden="0" w:uiPriority="70" w:unhideWhenUsed="0"/>
-    <w:lsdException w:name="Colorful Shading Accent 4" w:semiHidden="0" w:uiPriority="71" w:unhideWhenUsed="0"/>
-    <w:lsdException w:name="Colorful List Accent 4" w:semiHidden="0" w:uiPriority="72" w:unhideWhenUsed="0"/>
-    <w:lsdException w:name="Colorful Grid Accent 4" w:semiHidden="0" w:uiPriority="73" w:unhideWhenUsed="0"/>
-    <w:lsdException w:name="Light Shading Accent 5" w:semiHidden="0" w:uiPriority="60" w:unhideWhenUsed="0"/>
-    <w:lsdException w:name="Light List Accent 5" w:semiHidden="0" w:uiPriority="61" w:unhideWhenUsed="0"/>
-    <w:lsdException w:name="Light Grid Accent 5" w:semiHidden="0" w:uiPriority="62" w:unhideWhenUsed="0"/>
-    <w:lsdException w:name="Medium Shading 1 Accent 5" w:semiHidden="0" w:uiPriority="63" w:unhideWhenUsed="0"/>
-    <w:lsdException w:name="Medium Shading 2 Accent 5" w:semiHidden="0" w:uiPriority="64" w:unhideWhenUsed="0"/>
-    <w:lsdException w:name="Medium List 1 Accent 5" w:semiHidden="0" w:uiPriority="65" w:unhideWhenUsed="0"/>
-    <w:lsdException w:name="Medium List 2 Accent 5" w:semiHidden="0" w:uiPriority="66" w:unhideWhenUsed="0"/>
-    <w:lsdException w:name="Medium Grid 1 Accent 5" w:semiHidden="0" w:uiPriority="67" w:unhideWhenUsed="0"/>
-    <w:lsdException w:name="Medium Grid 2 Accent 5" w:semiHidden="0" w:uiPriority="68" w:unhideWhenUsed="0"/>
-    <w:lsdException w:name="Medium Grid 3 Accent 5" w:semiHidden="0" w:uiPriority="69" w:unhideWhenUsed="0"/>
-    <w:lsdException w:name="Dark List Accent 5" w:semiHidden="0" w:uiPriority="70" w:unhideWhenUsed="0"/>
-    <w:lsdException w:name="Colorful Shading Accent 5" w:semiHidden="0" w:uiPriority="71" w:unhideWhenUsed="0"/>
-    <w:lsdException w:name="Colorful List Accent 5" w:semiHidden="0" w:uiPriority="72" w:unhideWhenUsed="0"/>
-    <w:lsdException w:name="Colorful Grid Accent 5" w:semiHidden="0" w:uiPriority="73" w:unhideWhenUsed="0"/>
-    <w:lsdException w:name="Light Shading Accent 6" w:semiHidden="0" w:uiPriority="60" w:unhideWhenUsed="0"/>
-    <w:lsdException w:name="Light List Accent 6" w:semiHidden="0" w:uiPriority="61" w:unhideWhenUsed="0"/>
-    <w:lsdException w:name="Light Grid Accent 6" w:semiHidden="0" w:uiPriority="62" w:unhideWhenUsed="0"/>
-    <w:lsdException w:name="Medium Shading 1 Accent 6" w:semiHidden="0" w:uiPriority="63" w:unhideWhenUsed="0"/>
-    <w:lsdException w:name="Medium Shading 2 Accent 6" w:semiHidden="0" w:uiPriority="64" w:unhideWhenUsed="0"/>
-    <w:lsdException w:name="Medium List 1 Accent 6" w:semiHidden="0" w:uiPriority="65" w:unhideWhenUsed="0"/>
-    <w:lsdException w:name="Medium List 2 Accent 6" w:semiHidden="0" w:uiPriority="66" w:unhideWhenUsed="0"/>
-    <w:lsdException w:name="Medium Grid 1 Accent 6" w:semiHidden="0" w:uiPriority="67" w:unhideWhenUsed="0"/>
-    <w:lsdException w:name="Medium Grid 2 Accent 6" w:semiHidden="0" w:uiPriority="68" w:unhideWhenUsed="0"/>
-    <w:lsdException w:name="Medium Grid 3 Accent 6" w:semiHidden="0" w:uiPriority="69" w:unhideWhenUsed="0"/>
-    <w:lsdException w:name="Dark List Accent 6" w:semiHidden="0" w:uiPriority="70" w:unhideWhenUsed="0"/>
-    <w:lsdException w:name="Colorful Shading Accent 6" w:semiHidden="0" w:uiPriority="71" w:unhideWhenUsed="0"/>
-    <w:lsdException w:name="Colorful List Accent 6" w:semiHidden="0" w:uiPriority="72" w:unhideWhenUsed="0"/>
-    <w:lsdException w:name="Colorful Grid Accent 6" w:semiHidden="0" w:uiPriority="73" w:unhideWhenUsed="0"/>
-    <w:lsdException w:name="Subtle Emphasis" w:semiHidden="0" w:uiPriority="19" w:unhideWhenUsed="0" w:qFormat="1"/>
-    <w:lsdException w:name="Intense Emphasis" w:semiHidden="0" w:uiPriority="21" w:unhideWhenUsed="0" w:qFormat="1"/>
-    <w:lsdException w:name="Subtle Reference" w:semiHidden="0" w:uiPriority="31" w:unhideWhenUsed="0" w:qFormat="1"/>
-    <w:lsdException w:name="Intense Reference" w:semiHidden="0" w:uiPriority="32" w:unhideWhenUsed="0" w:qFormat="1"/>
-    <w:lsdException w:name="Book Title" w:semiHidden="0" w:uiPriority="33" w:unhideWhenUsed="0" w:qFormat="1"/>
-    <w:lsdException w:name="Bibliography" w:uiPriority="37"/>
-    <w:lsdException w:name="TOC Heading" w:uiPriority="39" w:qFormat="1"/>
+  <w:latentStyles w:defLockedState="0" w:defUIPriority="99" w:defSemiHidden="0" w:defUnhideWhenUsed="0" w:defQFormat="0" w:count="371">
+    <w:lsdException w:name="Normal" w:uiPriority="1" w:qFormat="1"/>
+    <w:lsdException w:name="heading 1" w:uiPriority="1" w:qFormat="1"/>
+    <w:lsdException w:name="heading 2" w:semiHidden="1" w:uiPriority="9" w:unhideWhenUsed="1" w:qFormat="1"/>
+    <w:lsdException w:name="heading 3" w:semiHidden="1" w:uiPriority="1" w:unhideWhenUsed="1" w:qFormat="1"/>
+    <w:lsdException w:name="heading 4" w:semiHidden="1" w:uiPriority="9" w:unhideWhenUsed="1" w:qFormat="1"/>
+    <w:lsdException w:name="heading 5" w:semiHidden="1" w:uiPriority="9" w:unhideWhenUsed="1" w:qFormat="1"/>
+    <w:lsdException w:name="heading 6" w:semiHidden="1" w:uiPriority="9" w:unhideWhenUsed="1" w:qFormat="1"/>
+    <w:lsdException w:name="heading 7" w:semiHidden="1" w:uiPriority="9" w:unhideWhenUsed="1" w:qFormat="1"/>
+    <w:lsdException w:name="heading 8" w:semiHidden="1" w:uiPriority="9" w:unhideWhenUsed="1" w:qFormat="1"/>
+    <w:lsdException w:name="heading 9" w:semiHidden="1" w:uiPriority="9" w:unhideWhenUsed="1" w:qFormat="1"/>
+    <w:lsdException w:name="index 1" w:semiHidden="1" w:unhideWhenUsed="1"/>
+    <w:lsdException w:name="index 2" w:semiHidden="1" w:unhideWhenUsed="1"/>
+    <w:lsdException w:name="index 3" w:semiHidden="1" w:unhideWhenUsed="1"/>
+    <w:lsdException w:name="index 4" w:semiHidden="1" w:unhideWhenUsed="1"/>
+    <w:lsdException w:name="index 5" w:semiHidden="1" w:unhideWhenUsed="1"/>
+    <w:lsdException w:name="index 6" w:semiHidden="1" w:unhideWhenUsed="1"/>
+    <w:lsdException w:name="index 7" w:semiHidden="1" w:unhideWhenUsed="1"/>
+    <w:lsdException w:name="index 8" w:semiHidden="1" w:unhideWhenUsed="1"/>
+    <w:lsdException w:name="index 9" w:semiHidden="1" w:unhideWhenUsed="1"/>
+    <w:lsdException w:name="toc 1" w:semiHidden="1" w:uiPriority="39" w:unhideWhenUsed="1"/>
+    <w:lsdException w:name="toc 2" w:semiHidden="1" w:uiPriority="39" w:unhideWhenUsed="1"/>
+    <w:lsdException w:name="toc 3" w:semiHidden="1" w:uiPriority="39" w:unhideWhenUsed="1"/>
+    <w:lsdException w:name="toc 4" w:semiHidden="1" w:uiPriority="39" w:unhideWhenUsed="1"/>
+    <w:lsdException w:name="toc 5" w:semiHidden="1" w:uiPriority="39" w:unhideWhenUsed="1"/>
+    <w:lsdException w:name="toc 6" w:semiHidden="1" w:uiPriority="39" w:unhideWhenUsed="1"/>
+    <w:lsdException w:name="toc 7" w:semiHidden="1" w:uiPriority="39" w:unhideWhenUsed="1"/>
+    <w:lsdException w:name="toc 8" w:semiHidden="1" w:uiPriority="39" w:unhideWhenUsed="1"/>
+    <w:lsdException w:name="toc 9" w:semiHidden="1" w:uiPriority="39" w:unhideWhenUsed="1"/>
+    <w:lsdException w:name="Normal Indent" w:semiHidden="1" w:unhideWhenUsed="1"/>
+    <w:lsdException w:name="footnote text" w:semiHidden="1" w:unhideWhenUsed="1"/>
+    <w:lsdException w:name="annotation text" w:semiHidden="1" w:unhideWhenUsed="1"/>
+    <w:lsdException w:name="header" w:semiHidden="1" w:unhideWhenUsed="1"/>
+    <w:lsdException w:name="footer" w:semiHidden="1" w:unhideWhenUsed="1"/>
+    <w:lsdException w:name="index heading" w:semiHidden="1" w:unhideWhenUsed="1"/>
+    <w:lsdException w:name="caption" w:semiHidden="1" w:uiPriority="35" w:unhideWhenUsed="1" w:qFormat="1"/>
+    <w:lsdException w:name="table of figures" w:semiHidden="1" w:unhideWhenUsed="1"/>
+    <w:lsdException w:name="envelope address" w:semiHidden="1" w:unhideWhenUsed="1"/>
+    <w:lsdException w:name="envelope return" w:semiHidden="1" w:unhideWhenUsed="1"/>
+    <w:lsdException w:name="footnote reference" w:semiHidden="1" w:unhideWhenUsed="1"/>
+    <w:lsdException w:name="annotation reference" w:semiHidden="1" w:unhideWhenUsed="1"/>
+    <w:lsdException w:name="line number" w:semiHidden="1" w:unhideWhenUsed="1"/>
+    <w:lsdException w:name="page number" w:semiHidden="1" w:unhideWhenUsed="1"/>
+    <w:lsdException w:name="endnote reference" w:semiHidden="1" w:unhideWhenUsed="1"/>
+    <w:lsdException w:name="endnote text" w:semiHidden="1" w:unhideWhenUsed="1"/>
+    <w:lsdException w:name="table of authorities" w:semiHidden="1" w:unhideWhenUsed="1"/>
+    <w:lsdException w:name="macro" w:semiHidden="1" w:unhideWhenUsed="1"/>
+    <w:lsdException w:name="toa heading" w:semiHidden="1" w:unhideWhenUsed="1"/>
+    <w:lsdException w:name="List" w:semiHidden="1" w:unhideWhenUsed="1"/>
+    <w:lsdException w:name="List Bullet" w:semiHidden="1" w:unhideWhenUsed="1"/>
+    <w:lsdException w:name="List Number" w:semiHidden="1" w:unhideWhenUsed="1"/>
+    <w:lsdException w:name="List 2" w:semiHidden="1" w:unhideWhenUsed="1"/>
+    <w:lsdException w:name="List 3" w:semiHidden="1" w:unhideWhenUsed="1"/>
+    <w:lsdException w:name="List 4" w:semiHidden="1" w:unhideWhenUsed="1"/>
+    <w:lsdException w:name="List 5" w:semiHidden="1" w:unhideWhenUsed="1"/>
+    <w:lsdException w:name="List Bullet 2" w:semiHidden="1" w:unhideWhenUsed="1"/>
+    <w:lsdException w:name="List Bullet 3" w:semiHidden="1" w:unhideWhenUsed="1"/>
+    <w:lsdException w:name="List Bullet 4" w:semiHidden="1" w:unhideWhenUsed="1"/>
+    <w:lsdException w:name="List Bullet 5" w:semiHidden="1" w:unhideWhenUsed="1"/>
+    <w:lsdException w:name="List Number 2" w:semiHidden="1" w:unhideWhenUsed="1"/>
+    <w:lsdException w:name="List Number 3" w:semiHidden="1" w:unhideWhenUsed="1"/>
+    <w:lsdException w:name="List Number 4" w:semiHidden="1" w:unhideWhenUsed="1"/>
+    <w:lsdException w:name="List Number 5" w:semiHidden="1" w:unhideWhenUsed="1"/>
+    <w:lsdException w:name="Title" w:uiPriority="10" w:qFormat="1"/>
+    <w:lsdException w:name="Closing" w:semiHidden="1" w:unhideWhenUsed="1"/>
+    <w:lsdException w:name="Signature" w:semiHidden="1" w:unhideWhenUsed="1"/>
+    <w:lsdException w:name="Default Paragraph Font" w:semiHidden="1" w:uiPriority="1" w:unhideWhenUsed="1"/>
+    <w:lsdException w:name="Body Text" w:semiHidden="1" w:uiPriority="1" w:unhideWhenUsed="1" w:qFormat="1"/>
+    <w:lsdException w:name="Body Text Indent" w:semiHidden="1" w:unhideWhenUsed="1"/>
+    <w:lsdException w:name="List Continue" w:semiHidden="1" w:unhideWhenUsed="1"/>
+    <w:lsdException w:name="List Continue 2" w:semiHidden="1" w:unhideWhenUsed="1"/>
+    <w:lsdException w:name="List Continue 3" w:semiHidden="1" w:unhideWhenUsed="1"/>
+    <w:lsdException w:name="List Continue 4" w:semiHidden="1" w:unhideWhenUsed="1"/>
+    <w:lsdException w:name="List Continue 5" w:semiHidden="1" w:unhideWhenUsed="1"/>
+    <w:lsdException w:name="Message Header" w:semiHidden="1" w:unhideWhenUsed="1"/>
+    <w:lsdException w:name="Subtitle" w:uiPriority="11" w:qFormat="1"/>
+    <w:lsdException w:name="Salutation" w:semiHidden="1" w:unhideWhenUsed="1"/>
+    <w:lsdException w:name="Date" w:semiHidden="1" w:unhideWhenUsed="1"/>
+    <w:lsdException w:name="Body Text First Indent" w:semiHidden="1" w:unhideWhenUsed="1"/>
+    <w:lsdException w:name="Body Text First Indent 2" w:semiHidden="1" w:unhideWhenUsed="1"/>
+    <w:lsdException w:name="Note Heading" w:semiHidden="1" w:unhideWhenUsed="1"/>
+    <w:lsdException w:name="Body Text 2" w:semiHidden="1" w:unhideWhenUsed="1"/>
+    <w:lsdException w:name="Body Text 3" w:semiHidden="1" w:unhideWhenUsed="1"/>
+    <w:lsdException w:name="Body Text Indent 2" w:semiHidden="1" w:unhideWhenUsed="1"/>
+    <w:lsdException w:name="Body Text Indent 3" w:semiHidden="1" w:unhideWhenUsed="1"/>
+    <w:lsdException w:name="Block Text" w:semiHidden="1" w:unhideWhenUsed="1"/>
+    <w:lsdException w:name="Hyperlink" w:semiHidden="1" w:unhideWhenUsed="1"/>
+    <w:lsdException w:name="FollowedHyperlink" w:semiHidden="1" w:unhideWhenUsed="1"/>
+    <w:lsdException w:name="Strong" w:uiPriority="22" w:qFormat="1"/>
+    <w:lsdException w:name="Emphasis" w:uiPriority="20" w:qFormat="1"/>
+    <w:lsdException w:name="Document Map" w:semiHidden="1" w:unhideWhenUsed="1"/>
+    <w:lsdException w:name="Plain Text" w:semiHidden="1" w:unhideWhenUsed="1"/>
+    <w:lsdException w:name="E-mail Signature" w:semiHidden="1" w:unhideWhenUsed="1"/>
+    <w:lsdException w:name="HTML Top of Form" w:semiHidden="1" w:unhideWhenUsed="1"/>
+    <w:lsdException w:name="HTML Bottom of Form" w:semiHidden="1" w:unhideWhenUsed="1"/>
+    <w:lsdException w:name="Normal (Web)" w:semiHidden="1" w:unhideWhenUsed="1"/>
+    <w:lsdException w:name="HTML Acronym" w:semiHidden="1" w:unhideWhenUsed="1"/>
+    <w:lsdException w:name="HTML Address" w:semiHidden="1" w:unhideWhenUsed="1"/>
+    <w:lsdException w:name="HTML Cite" w:semiHidden="1" w:unhideWhenUsed="1"/>
+    <w:lsdException w:name="HTML Code" w:semiHidden="1" w:unhideWhenUsed="1"/>
+    <w:lsdException w:name="HTML Definition" w:semiHidden="1" w:unhideWhenUsed="1"/>
+    <w:lsdException w:name="HTML Keyboard" w:semiHidden="1" w:unhideWhenUsed="1"/>
+    <w:lsdException w:name="HTML Preformatted" w:semiHidden="1" w:unhideWhenUsed="1"/>
+    <w:lsdException w:name="HTML Sample" w:semiHidden="1" w:unhideWhenUsed="1"/>
+    <w:lsdException w:name="HTML Typewriter" w:semiHidden="1" w:unhideWhenUsed="1"/>
+    <w:lsdException w:name="HTML Variable" w:semiHidden="1" w:unhideWhenUsed="1"/>
+    <w:lsdException w:name="Normal Table" w:semiHidden="1" w:unhideWhenUsed="1"/>
+    <w:lsdException w:name="annotation subject" w:semiHidden="1" w:unhideWhenUsed="1"/>
+    <w:lsdException w:name="No List" w:semiHidden="1" w:unhideWhenUsed="1"/>
+    <w:lsdException w:name="Outline List 1" w:semiHidden="1" w:unhideWhenUsed="1"/>
+    <w:lsdException w:name="Outline List 2" w:semiHidden="1" w:unhideWhenUsed="1"/>
+    <w:lsdException w:name="Outline List 3" w:semiHidden="1" w:unhideWhenUsed="1"/>
+    <w:lsdException w:name="Table Simple 1" w:semiHidden="1" w:unhideWhenUsed="1"/>
+    <w:lsdException w:name="Table Simple 2" w:semiHidden="1" w:unhideWhenUsed="1"/>
+    <w:lsdException w:name="Table Simple 3" w:semiHidden="1" w:unhideWhenUsed="1"/>
+    <w:lsdException w:name="Table Classic 1" w:semiHidden="1" w:unhideWhenUsed="1"/>
+    <w:lsdException w:name="Table Classic 2" w:semiHidden="1" w:unhideWhenUsed="1"/>
+    <w:lsdException w:name="Table Classic 3" w:semiHidden="1" w:unhideWhenUsed="1"/>
+    <w:lsdException w:name="Table Classic 4" w:semiHidden="1" w:unhideWhenUsed="1"/>
+    <w:lsdException w:name="Table Colorful 1" w:semiHidden="1" w:unhideWhenUsed="1"/>
+    <w:lsdException w:name="Table Colorful 2" w:semiHidden="1" w:unhideWhenUsed="1"/>
+    <w:lsdException w:name="Table Colorful 3" w:semiHidden="1" w:unhideWhenUsed="1"/>
+    <w:lsdException w:name="Table Columns 1" w:semiHidden="1" w:unhideWhenUsed="1"/>
+    <w:lsdException w:name="Table Columns 2" w:semiHidden="1" w:unhideWhenUsed="1"/>
+    <w:lsdException w:name="Table Columns 3" w:semiHidden="1" w:unhideWhenUsed="1"/>
+    <w:lsdException w:name="Table Columns 4" w:semiHidden="1" w:unhideWhenUsed="1"/>
+    <w:lsdException w:name="Table Columns 5" w:semiHidden="1" w:unhideWhenUsed="1"/>
+    <w:lsdException w:name="Table Grid 1" w:semiHidden="1" w:unhideWhenUsed="1"/>
+    <w:lsdException w:name="Table Grid 2" w:semiHidden="1" w:unhideWhenUsed="1"/>
+    <w:lsdException w:name="Table Grid 3" w:semiHidden="1" w:unhideWhenUsed="1"/>
+    <w:lsdException w:name="Table Grid 4" w:semiHidden="1" w:unhideWhenUsed="1"/>
+    <w:lsdException w:name="Table Grid 5" w:semiHidden="1" w:unhideWhenUsed="1"/>
+    <w:lsdException w:name="Table Grid 6" w:semiHidden="1" w:unhideWhenUsed="1"/>
+    <w:lsdException w:name="Table Grid 7" w:semiHidden="1" w:unhideWhenUsed="1"/>
+    <w:lsdException w:name="Table Grid 8" w:semiHidden="1" w:unhideWhenUsed="1"/>
+    <w:lsdException w:name="Table List 1" w:semiHidden="1" w:unhideWhenUsed="1"/>
+    <w:lsdException w:name="Table List 2" w:semiHidden="1" w:unhideWhenUsed="1"/>
+    <w:lsdException w:name="Table List 3" w:semiHidden="1" w:unhideWhenUsed="1"/>
+    <w:lsdException w:name="Table List 4" w:semiHidden="1" w:unhideWhenUsed="1"/>
+    <w:lsdException w:name="Table List 5" w:semiHidden="1" w:unhideWhenUsed="1"/>
+    <w:lsdException w:name="Table List 6" w:semiHidden="1" w:unhideWhenUsed="1"/>
+    <w:lsdException w:name="Table List 7" w:semiHidden="1" w:unhideWhenUsed="1"/>
+    <w:lsdException w:name="Table List 8" w:semiHidden="1" w:unhideWhenUsed="1"/>
+    <w:lsdException w:name="Table 3D effects 1" w:semiHidden="1" w:unhideWhenUsed="1"/>
+    <w:lsdException w:name="Table 3D effects 2" w:semiHidden="1" w:unhideWhenUsed="1"/>
+    <w:lsdException w:name="Table 3D effects 3" w:semiHidden="1" w:unhideWhenUsed="1"/>
+    <w:lsdException w:name="Table Contemporary" w:semiHidden="1" w:unhideWhenUsed="1"/>
+    <w:lsdException w:name="Table Elegant" w:semiHidden="1" w:unhideWhenUsed="1"/>
+    <w:lsdException w:name="Table Professional" w:semiHidden="1" w:unhideWhenUsed="1"/>
+    <w:lsdException w:name="Table Subtle 1" w:semiHidden="1" w:unhideWhenUsed="1"/>
+    <w:lsdException w:name="Table Subtle 2" w:semiHidden="1" w:unhideWhenUsed="1"/>
+    <w:lsdException w:name="Table Web 1" w:semiHidden="1" w:unhideWhenUsed="1"/>
+    <w:lsdException w:name="Table Web 2" w:semiHidden="1" w:unhideWhenUsed="1"/>
+    <w:lsdException w:name="Table Web 3" w:semiHidden="1" w:unhideWhenUsed="1"/>
+    <w:lsdException w:name="Balloon Text" w:semiHidden="1" w:unhideWhenUsed="1"/>
+    <w:lsdException w:name="Table Grid" w:uiPriority="59"/>
+    <w:lsdException w:name="Table Theme" w:semiHidden="1" w:unhideWhenUsed="1"/>
+    <w:lsdException w:name="Placeholder Text" w:semiHidden="1"/>
+    <w:lsdException w:name="No Spacing" w:uiPriority="1" w:qFormat="1"/>
+    <w:lsdException w:name="Light Shading" w:uiPriority="60"/>
+    <w:lsdException w:name="Light List" w:uiPriority="61"/>
+    <w:lsdException w:name="Light Grid" w:uiPriority="62"/>
+    <w:lsdException w:name="Medium Shading 1" w:uiPriority="63"/>
+    <w:lsdException w:name="Medium Shading 2" w:uiPriority="64"/>
+    <w:lsdException w:name="Medium List 1" w:uiPriority="65"/>
+    <w:lsdException w:name="Medium List 2" w:uiPriority="66"/>
+    <w:lsdException w:name="Medium Grid 1" w:uiPriority="67"/>
+    <w:lsdException w:name="Medium Grid 2" w:uiPriority="68"/>
+    <w:lsdException w:name="Medium Grid 3" w:uiPriority="69"/>
+    <w:lsdException w:name="Dark List" w:uiPriority="70"/>
+    <w:lsdException w:name="Colorful Shading" w:uiPriority="71"/>
+    <w:lsdException w:name="Colorful List" w:uiPriority="72"/>
+    <w:lsdException w:name="Colorful Grid" w:uiPriority="73"/>
+    <w:lsdException w:name="Light Shading Accent 1" w:uiPriority="60"/>
+    <w:lsdException w:name="Light List Accent 1" w:uiPriority="61"/>
+    <w:lsdException w:name="Light Grid Accent 1" w:uiPriority="62"/>
+    <w:lsdException w:name="Medium Shading 1 Accent 1" w:uiPriority="63"/>
+    <w:lsdException w:name="Medium Shading 2 Accent 1" w:uiPriority="64"/>
+    <w:lsdException w:name="Medium List 1 Accent 1" w:uiPriority="65"/>
+    <w:lsdException w:name="Revision" w:semiHidden="1"/>
+    <w:lsdException w:name="List Paragraph" w:uiPriority="1" w:qFormat="1"/>
+    <w:lsdException w:name="Quote" w:uiPriority="29" w:qFormat="1"/>
+    <w:lsdException w:name="Intense Quote" w:uiPriority="30" w:qFormat="1"/>
+    <w:lsdException w:name="Medium List 2 Accent 1" w:uiPriority="66"/>
+    <w:lsdException w:name="Medium Grid 1 Accent 1" w:uiPriority="67"/>
+    <w:lsdException w:name="Medium Grid 2 Accent 1" w:uiPriority="68"/>
+    <w:lsdException w:name="Medium Grid 3 Accent 1" w:uiPriority="69"/>
+    <w:lsdException w:name="Dark List Accent 1" w:uiPriority="70"/>
+    <w:lsdException w:name="Colorful Shading Accent 1" w:uiPriority="71"/>
+    <w:lsdException w:name="Colorful List Accent 1" w:uiPriority="72"/>
+    <w:lsdException w:name="Colorful Grid Accent 1" w:uiPriority="73"/>
+    <w:lsdException w:name="Light Shading Accent 2" w:uiPriority="60"/>
+    <w:lsdException w:name="Light List Accent 2" w:uiPriority="61"/>
+    <w:lsdException w:name="Light Grid Accent 2" w:uiPriority="62"/>
+    <w:lsdException w:name="Medium Shading 1 Accent 2" w:uiPriority="63"/>
+    <w:lsdException w:name="Medium Shading 2 Accent 2" w:uiPriority="64"/>
+    <w:lsdException w:name="Medium List 1 Accent 2" w:uiPriority="65"/>
+    <w:lsdException w:name="Medium List 2 Accent 2" w:uiPriority="66"/>
+    <w:lsdException w:name="Medium Grid 1 Accent 2" w:uiPriority="67"/>
+    <w:lsdException w:name="Medium Grid 2 Accent 2" w:uiPriority="68"/>
+    <w:lsdException w:name="Medium Grid 3 Accent 2" w:uiPriority="69"/>
+    <w:lsdException w:name="Dark List Accent 2" w:uiPriority="70"/>
+    <w:lsdException w:name="Colorful Shading Accent 2" w:uiPriority="71"/>
+    <w:lsdException w:name="Colorful List Accent 2" w:uiPriority="72"/>
+    <w:lsdException w:name="Colorful Grid Accent 2" w:uiPriority="73"/>
+    <w:lsdException w:name="Light Shading Accent 3" w:uiPriority="60"/>
+    <w:lsdException w:name="Light List Accent 3" w:uiPriority="61"/>
+    <w:lsdException w:name="Light Grid Accent 3" w:uiPriority="62"/>
+    <w:lsdException w:name="Medium Shading 1 Accent 3" w:uiPriority="63"/>
+    <w:lsdException w:name="Medium Shading 2 Accent 3" w:uiPriority="64"/>
+    <w:lsdException w:name="Medium List 1 Accent 3" w:uiPriority="65"/>
+    <w:lsdException w:name="Medium List 2 Accent 3" w:uiPriority="66"/>
+    <w:lsdException w:name="Medium Grid 1 Accent 3" w:uiPriority="67"/>
+    <w:lsdException w:name="Medium Grid 2 Accent 3" w:uiPriority="68"/>
+    <w:lsdException w:name="Medium Grid 3 Accent 3" w:uiPriority="69"/>
+    <w:lsdException w:name="Dark List Accent 3" w:uiPriority="70"/>
+    <w:lsdException w:name="Colorful Shading Accent 3" w:uiPriority="71"/>
+    <w:lsdException w:name="Colorful List Accent 3" w:uiPriority="72"/>
+    <w:lsdException w:name="Colorful Grid Accent 3" w:uiPriority="73"/>
+    <w:lsdException w:name="Light Shading Accent 4" w:uiPriority="60"/>
+    <w:lsdException w:name="Light List Accent 4" w:uiPriority="61"/>
+    <w:lsdException w:name="Light Grid Accent 4" w:uiPriority="62"/>
+    <w:lsdException w:name="Medium Shading 1 Accent 4" w:uiPriority="63"/>
+    <w:lsdException w:name="Medium Shading 2 Accent 4" w:uiPriority="64"/>
+    <w:lsdException w:name="Medium List 1 Accent 4" w:uiPriority="65"/>
+    <w:lsdException w:name="Medium List 2 Accent 4" w:uiPriority="66"/>
+    <w:lsdException w:name="Medium Grid 1 Accent 4" w:uiPriority="67"/>
+    <w:lsdException w:name="Medium Grid 2 Accent 4" w:uiPriority="68"/>
+    <w:lsdException w:name="Medium Grid 3 Accent 4" w:uiPriority="69"/>
+    <w:lsdException w:name="Dark List Accent 4" w:uiPriority="70"/>
+    <w:lsdException w:name="Colorful Shading Accent 4" w:uiPriority="71"/>
+    <w:lsdException w:name="Colorful List Accent 4" w:uiPriority="72"/>
+    <w:lsdException w:name="Colorful Grid Accent 4" w:uiPriority="73"/>
+    <w:lsdException w:name="Light Shading Accent 5" w:uiPriority="60"/>
+    <w:lsdException w:name="Light List Accent 5" w:uiPriority="61"/>
+    <w:lsdException w:name="Light Grid Accent 5" w:uiPriority="62"/>
+    <w:lsdException w:name="Medium Shading 1 Accent 5" w:uiPriority="63"/>
+    <w:lsdException w:name="Medium Shading 2 Accent 5" w:uiPriority="64"/>
+    <w:lsdException w:name="Medium List 1 Accent 5" w:uiPriority="65"/>
+    <w:lsdException w:name="Medium List 2 Accent 5" w:uiPriority="66"/>
+    <w:lsdException w:name="Medium Grid 1 Accent 5" w:uiPriority="67"/>
+    <w:lsdException w:name="Medium Grid 2 Accent 5" w:uiPriority="68"/>
+    <w:lsdException w:name="Medium Grid 3 Accent 5" w:uiPriority="69"/>
+    <w:lsdException w:name="Dark List Accent 5" w:uiPriority="70"/>
+    <w:lsdException w:name="Colorful Shading Accent 5" w:uiPriority="71"/>
+    <w:lsdException w:name="Colorful List Accent 5" w:uiPriority="72"/>
+    <w:lsdException w:name="Colorful Grid Accent 5" w:uiPriority="73"/>
+    <w:lsdException w:name="Light Shading Accent 6" w:uiPriority="60"/>
+    <w:lsdException w:name="Light List Accent 6" w:uiPriority="61"/>
+    <w:lsdException w:name="Light Grid Accent 6" w:uiPriority="62"/>
+    <w:lsdException w:name="Medium Shading 1 Accent 6" w:uiPriority="63"/>
+    <w:lsdException w:name="Medium Shading 2 Accent 6" w:uiPriority="64"/>
+    <w:lsdException w:name="Medium List 1 Accent 6" w:uiPriority="65"/>
+    <w:lsdException w:name="Medium List 2 Accent 6" w:uiPriority="66"/>
+    <w:lsdException w:name="Medium Grid 1 Accent 6" w:uiPriority="67"/>
+    <w:lsdException w:name="Medium Grid 2 Accent 6" w:uiPriority="68"/>
+    <w:lsdException w:name="Medium Grid 3 Accent 6" w:uiPriority="69"/>
+    <w:lsdException w:name="Dark List Accent 6" w:uiPriority="70"/>
+    <w:lsdException w:name="Colorful Shading Accent 6" w:uiPriority="71"/>
+    <w:lsdException w:name="Colorful List Accent 6" w:uiPriority="72"/>
+    <w:lsdException w:name="Colorful Grid Accent 6" w:uiPriority="73"/>
+    <w:lsdException w:name="Subtle Emphasis" w:uiPriority="19" w:qFormat="1"/>
+    <w:lsdException w:name="Intense Emphasis" w:uiPriority="21" w:qFormat="1"/>
+    <w:lsdException w:name="Subtle Reference" w:uiPriority="31" w:qFormat="1"/>
+    <w:lsdException w:name="Intense Reference" w:uiPriority="32" w:qFormat="1"/>
+    <w:lsdException w:name="Book Title" w:uiPriority="33" w:qFormat="1"/>
+    <w:lsdException w:name="Bibliography" w:semiHidden="1" w:uiPriority="37" w:unhideWhenUsed="1"/>
+    <w:lsdException w:name="TOC Heading" w:semiHidden="1" w:uiPriority="39" w:unhideWhenUsed="1" w:qFormat="1"/>
+    <w:lsdException w:name="Plain Table 1" w:uiPriority="41"/>
+    <w:lsdException w:name="Plain Table 2" w:uiPriority="42"/>
+    <w:lsdException w:name="Plain Table 3" w:uiPriority="43"/>
+    <w:lsdException w:name="Plain Table 4" w:uiPriority="44"/>
+    <w:lsdException w:name="Plain Table 5" w:uiPriority="45"/>
+    <w:lsdException w:name="Grid Table Light" w:uiPriority="40"/>
+    <w:lsdException w:name="Grid Table 1 Light" w:uiPriority="46"/>
+    <w:lsdException w:name="Grid Table 2" w:uiPriority="47"/>
+    <w:lsdException w:name="Grid Table 3" w:uiPriority="48"/>
+    <w:lsdException w:name="Grid Table 4" w:uiPriority="49"/>
+    <w:lsdException w:name="Grid Table 5 Dark" w:uiPriority="50"/>
+    <w:lsdException w:name="Grid Table 6 Colorful" w:uiPriority="51"/>
+    <w:lsdException w:name="Grid Table 7 Colorful" w:uiPriority="52"/>
+    <w:lsdException w:name="Grid Table 1 Light Accent 1" w:uiPriority="46"/>
+    <w:lsdException w:name="Grid Table 2 Accent 1" w:uiPriority="47"/>
+    <w:lsdException w:name="Grid Table 3 Accent 1" w:uiPriority="48"/>
+    <w:lsdException w:name="Grid Table 4 Accent 1" w:uiPriority="49"/>
+    <w:lsdException w:name="Grid Table 5 Dark Accent 1" w:uiPriority="50"/>
+    <w:lsdException w:name="Grid Table 6 Colorful Accent 1" w:uiPriority="51"/>
+    <w:lsdException w:name="Grid Table 7 Colorful Accent 1" w:uiPriority="52"/>
+    <w:lsdException w:name="Grid Table 1 Light Accent 2" w:uiPriority="46"/>
+    <w:lsdException w:name="Grid Table 2 Accent 2" w:uiPriority="47"/>
+    <w:lsdException w:name="Grid Table 3 Accent 2" w:uiPriority="48"/>
+    <w:lsdException w:name="Grid Table 4 Accent 2" w:uiPriority="49"/>
+    <w:lsdException w:name="Grid Table 5 Dark Accent 2" w:uiPriority="50"/>
+    <w:lsdException w:name="Grid Table 6 Colorful Accent 2" w:uiPriority="51"/>
+    <w:lsdException w:name="Grid Table 7 Colorful Accent 2" w:uiPriority="52"/>
+    <w:lsdException w:name="Grid Table 1 Light Accent 3" w:uiPriority="46"/>
+    <w:lsdException w:name="Grid Table 2 Accent 3" w:uiPriority="47"/>
+    <w:lsdException w:name="Grid Table 3 Accent 3" w:uiPriority="48"/>
+    <w:lsdException w:name="Grid Table 4 Accent 3" w:uiPriority="49"/>
+    <w:lsdException w:name="Grid Table 5 Dark Accent 3" w:uiPriority="50"/>
+    <w:lsdException w:name="Grid Table 6 Colorful Accent 3" w:uiPriority="51"/>
+    <w:lsdException w:name="Grid Table 7 Colorful Accent 3" w:uiPriority="52"/>
+    <w:lsdException w:name="Grid Table 1 Light Accent 4" w:uiPriority="46"/>
+    <w:lsdException w:name="Grid Table 2 Accent 4" w:uiPriority="47"/>
+    <w:lsdException w:name="Grid Table 3 Accent 4" w:uiPriority="48"/>
+    <w:lsdException w:name="Grid Table 4 Accent 4" w:uiPriority="49"/>
+    <w:lsdException w:name="Grid Table 5 Dark Accent 4" w:uiPriority="50"/>
+    <w:lsdException w:name="Grid Table 6 Colorful Accent 4" w:uiPriority="51"/>
+    <w:lsdException w:name="Grid Table 7 Colorful Accent 4" w:uiPriority="52"/>
+    <w:lsdException w:name="Grid Table 1 Light Accent 5" w:uiPriority="46"/>
+    <w:lsdException w:name="Grid Table 2 Accent 5" w:uiPriority="47"/>
+    <w:lsdException w:name="Grid Table 3 Accent 5" w:uiPriority="48"/>
+    <w:lsdException w:name="Grid Table 4 Accent 5" w:uiPriority="49"/>
+    <w:lsdException w:name="Grid Table 5 Dark Accent 5" w:uiPriority="50"/>
+    <w:lsdException w:name="Grid Table 6 Colorful Accent 5" w:uiPriority="51"/>
+    <w:lsdException w:name="Grid Table 7 Colorful Accent 5" w:uiPriority="52"/>
+    <w:lsdException w:name="Grid Table 1 Light Accent 6" w:uiPriority="46"/>
+    <w:lsdException w:name="Grid Table 2 Accent 6" w:uiPriority="47"/>
+    <w:lsdException w:name="Grid Table 3 Accent 6" w:uiPriority="48"/>
+    <w:lsdException w:name="Grid Table 4 Accent 6" w:uiPriority="49"/>
+    <w:lsdException w:name="Grid Table 5 Dark Accent 6" w:uiPriority="50"/>
+    <w:lsdException w:name="Grid Table 6 Colorful Accent 6" w:uiPriority="51"/>
+    <w:lsdException w:name="Grid Table 7 Colorful Accent 6" w:uiPriority="52"/>
+    <w:lsdException w:name="List Table 1 Light" w:uiPriority="46"/>
+    <w:lsdException w:name="List Table 2" w:uiPriority="47"/>
+    <w:lsdException w:name="List Table 3" w:uiPriority="48"/>
+    <w:lsdException w:name="List Table 4" w:uiPriority="49"/>
+    <w:lsdException w:name="List Table 5 Dark" w:uiPriority="50"/>
+    <w:lsdException w:name="List Table 6 Colorful" w:uiPriority="51"/>
+    <w:lsdException w:name="List Table 7 Colorful" w:uiPriority="52"/>
+    <w:lsdException w:name="List Table 1 Light Accent 1" w:uiPriority="46"/>
+    <w:lsdException w:name="List Table 2 Accent 1" w:uiPriority="47"/>
+    <w:lsdException w:name="List Table 3 Accent 1" w:uiPriority="48"/>
+    <w:lsdException w:name="List Table 4 Accent 1" w:uiPriority="49"/>
+    <w:lsdException w:name="List Table 5 Dark Accent 1" w:uiPriority="50"/>
+    <w:lsdException w:name="List Table 6 Colorful Accent 1" w:uiPriority="51"/>
+    <w:lsdException w:name="List Table 7 Colorful Accent 1" w:uiPriority="52"/>
+    <w:lsdException w:name="List Table 1 Light Accent 2" w:uiPriority="46"/>
+    <w:lsdException w:name="List Table 2 Accent 2" w:uiPriority="47"/>
+    <w:lsdException w:name="List Table 3 Accent 2" w:uiPriority="48"/>
+    <w:lsdException w:name="List Table 4 Accent 2" w:uiPriority="49"/>
+    <w:lsdException w:name="List Table 5 Dark Accent 2" w:uiPriority="50"/>
+    <w:lsdException w:name="List Table 6 Colorful Accent 2" w:uiPriority="51"/>
+    <w:lsdException w:name="List Table 7 Colorful Accent 2" w:uiPriority="52"/>
+    <w:lsdException w:name="List Table 1 Light Accent 3" w:uiPriority="46"/>
+    <w:lsdException w:name="List Table 2 Accent 3" w:uiPriority="47"/>
+    <w:lsdException w:name="List Table 3 Accent 3" w:uiPriority="48"/>
+    <w:lsdException w:name="List Table 4 Accent 3" w:uiPriority="49"/>
+    <w:lsdException w:name="List Table 5 Dark Accent 3" w:uiPriority="50"/>
+    <w:lsdException w:name="List Table 6 Colorful Accent 3" w:uiPriority="51"/>
+    <w:lsdException w:name="List Table 7 Colorful Accent 3" w:uiPriority="52"/>
+    <w:lsdException w:name="List Table 1 Light Accent 4" w:uiPriority="46"/>
+    <w:lsdException w:name="List Table 2 Accent 4" w:uiPriority="47"/>
+    <w:lsdException w:name="List Table 3 Accent 4" w:uiPriority="48"/>
+    <w:lsdException w:name="List Table 4 Accent 4" w:uiPriority="49"/>
+    <w:lsdException w:name="List Table 5 Dark Accent 4" w:uiPriority="50"/>
+    <w:lsdException w:name="List Table 6 Colorful Accent 4" w:uiPriority="51"/>
+    <w:lsdException w:name="List Table 7 Colorful Accent 4" w:uiPriority="52"/>
+    <w:lsdException w:name="List Table 1 Light Accent 5" w:uiPriority="46"/>
+    <w:lsdException w:name="List Table 2 Accent 5" w:uiPriority="47"/>
+    <w:lsdException w:name="List Table 3 Accent 5" w:uiPriority="48"/>
+    <w:lsdException w:name="List Table 4 Accent 5" w:uiPriority="49"/>
+    <w:lsdException w:name="List Table 5 Dark Accent 5" w:uiPriority="50"/>
+    <w:lsdException w:name="List Table 6 Colorful Accent 5" w:uiPriority="51"/>
+    <w:lsdException w:name="List Table 7 Colorful Accent 5" w:uiPriority="52"/>
+    <w:lsdException w:name="List Table 1 Light Accent 6" w:uiPriority="46"/>
+    <w:lsdException w:name="List Table 2 Accent 6" w:uiPriority="47"/>
+    <w:lsdException w:name="List Table 3 Accent 6" w:uiPriority="48"/>
+    <w:lsdException w:name="List Table 4 Accent 6" w:uiPriority="49"/>
+    <w:lsdException w:name="List Table 5 Dark Accent 6" w:uiPriority="50"/>
+    <w:lsdException w:name="List Table 6 Colorful Accent 6" w:uiPriority="51"/>
+    <w:lsdException w:name="List Table 7 Colorful Accent 6" w:uiPriority="52"/>
   </w:latentStyles>
   <w:style w:type="paragraph" w:default="1" w:styleId="Normal">
     <w:name w:val="Normal"/>
@@ -5368,7 +8074,6 @@
     <w:uiPriority w:val="99"/>
     <w:semiHidden/>
     <w:unhideWhenUsed/>
-    <w:qFormat/>
     <w:tblPr>
       <w:tblInd w:w="0" w:type="dxa"/>
       <w:tblCellMar>
@@ -6025,7 +8730,7 @@
 </file>
 
 <file path=customXml/itemProps1.xml><?xml version="1.0" encoding="utf-8"?>
-<ds:datastoreItem xmlns:ds="http://schemas.openxmlformats.org/officeDocument/2006/customXml" ds:itemID="{A83AF155-1388-4DCE-A187-690E8BC7742E}">
+<ds:datastoreItem xmlns:ds="http://schemas.openxmlformats.org/officeDocument/2006/customXml" ds:itemID="{6C02EA8C-1FA9-4243-BD40-E161ADC6332E}">
   <ds:schemaRefs>
     <ds:schemaRef ds:uri="http://schemas.openxmlformats.org/officeDocument/2006/bibliography"/>
   </ds:schemaRefs>

--- a/Документација/ССУ/11. Уређивање питања.docx
+++ b/Документација/ССУ/11. Уређивање питања.docx
@@ -1,6 +1,6 @@
 
 <file path=word/document.xml><?xml version="1.0" encoding="utf-8"?>
-<w:document xmlns:wpc="http://schemas.microsoft.com/office/word/2010/wordprocessingCanvas" xmlns:mc="http://schemas.openxmlformats.org/markup-compatibility/2006" xmlns:o="urn:schemas-microsoft-com:office:office" xmlns:r="http://schemas.openxmlformats.org/officeDocument/2006/relationships" xmlns:m="http://schemas.openxmlformats.org/officeDocument/2006/math" xmlns:v="urn:schemas-microsoft-com:vml" xmlns:wp14="http://schemas.microsoft.com/office/word/2010/wordprocessingDrawing" xmlns:wp="http://schemas.openxmlformats.org/drawingml/2006/wordprocessingDrawing" xmlns:w10="urn:schemas-microsoft-com:office:word" xmlns:w="http://schemas.openxmlformats.org/wordprocessingml/2006/main" xmlns:w14="http://schemas.microsoft.com/office/word/2010/wordml" xmlns:w15="http://schemas.microsoft.com/office/word/2012/wordml" xmlns:wpg="http://schemas.microsoft.com/office/word/2010/wordprocessingGroup" xmlns:wpi="http://schemas.microsoft.com/office/word/2010/wordprocessingInk" xmlns:wne="http://schemas.microsoft.com/office/word/2006/wordml" xmlns:wps="http://schemas.microsoft.com/office/word/2010/wordprocessingShape" mc:Ignorable="w14 w15 wp14">
+<w:document xmlns:ve="http://schemas.openxmlformats.org/markup-compatibility/2006" xmlns:o="urn:schemas-microsoft-com:office:office" xmlns:r="http://schemas.openxmlformats.org/officeDocument/2006/relationships" xmlns:m="http://schemas.openxmlformats.org/officeDocument/2006/math" xmlns:v="urn:schemas-microsoft-com:vml" xmlns:wp="http://schemas.openxmlformats.org/drawingml/2006/wordprocessingDrawing" xmlns:w10="urn:schemas-microsoft-com:office:word" xmlns:w="http://schemas.openxmlformats.org/wordprocessingml/2006/main" xmlns:wne="http://schemas.microsoft.com/office/word/2006/wordml">
   <w:body>
     <w:p>
       <w:pPr>
@@ -10,42 +10,12 @@
           <w:rFonts w:ascii="Arial" w:hAnsi="Arial"/>
         </w:rPr>
       </w:pPr>
-      <w:proofErr w:type="spellStart"/>
       <w:r>
         <w:rPr>
           <w:rFonts w:ascii="Arial" w:hAnsi="Arial"/>
         </w:rPr>
-        <w:t>Електротехнички</w:t>
-      </w:r>
-      <w:proofErr w:type="spellEnd"/>
-      <w:r>
-        <w:rPr>
-          <w:rFonts w:ascii="Arial" w:hAnsi="Arial"/>
-        </w:rPr>
-        <w:t xml:space="preserve"> </w:t>
-      </w:r>
-      <w:proofErr w:type="spellStart"/>
-      <w:r>
-        <w:rPr>
-          <w:rFonts w:ascii="Arial" w:hAnsi="Arial"/>
-        </w:rPr>
-        <w:t>факултет</w:t>
-      </w:r>
-      <w:proofErr w:type="spellEnd"/>
-      <w:r>
-        <w:rPr>
-          <w:rFonts w:ascii="Arial" w:hAnsi="Arial"/>
-        </w:rPr>
-        <w:t xml:space="preserve"> у </w:t>
-      </w:r>
-      <w:proofErr w:type="spellStart"/>
-      <w:r>
-        <w:rPr>
-          <w:rFonts w:ascii="Arial" w:hAnsi="Arial"/>
-        </w:rPr>
-        <w:t>Београду</w:t>
-      </w:r>
-      <w:proofErr w:type="spellEnd"/>
+        <w:t>Електротехнички факултет у Београду</w:t>
+      </w:r>
     </w:p>
     <w:p>
       <w:pPr>
@@ -55,42 +25,12 @@
           <w:rFonts w:ascii="Arial" w:hAnsi="Arial"/>
         </w:rPr>
       </w:pPr>
-      <w:proofErr w:type="spellStart"/>
       <w:r>
         <w:rPr>
           <w:rFonts w:ascii="Arial" w:hAnsi="Arial"/>
         </w:rPr>
-        <w:t>Принципи</w:t>
-      </w:r>
-      <w:proofErr w:type="spellEnd"/>
-      <w:r>
-        <w:rPr>
-          <w:rFonts w:ascii="Arial" w:hAnsi="Arial"/>
-        </w:rPr>
-        <w:t xml:space="preserve"> </w:t>
-      </w:r>
-      <w:proofErr w:type="spellStart"/>
-      <w:r>
-        <w:rPr>
-          <w:rFonts w:ascii="Arial" w:hAnsi="Arial"/>
-        </w:rPr>
-        <w:t>софтверског</w:t>
-      </w:r>
-      <w:proofErr w:type="spellEnd"/>
-      <w:r>
-        <w:rPr>
-          <w:rFonts w:ascii="Arial" w:hAnsi="Arial"/>
-        </w:rPr>
-        <w:t xml:space="preserve"> </w:t>
-      </w:r>
-      <w:proofErr w:type="spellStart"/>
-      <w:r>
-        <w:rPr>
-          <w:rFonts w:ascii="Arial" w:hAnsi="Arial"/>
-        </w:rPr>
-        <w:t>инжењерства</w:t>
-      </w:r>
-      <w:proofErr w:type="spellEnd"/>
+        <w:t>Принципи софтверског инжењерства</w:t>
+      </w:r>
     </w:p>
     <w:p>
       <w:pPr>
@@ -183,26 +123,11 @@
       <w:bookmarkStart w:id="3" w:name="_Toc445505722"/>
       <w:bookmarkStart w:id="4" w:name="_Toc445505755"/>
       <w:bookmarkStart w:id="5" w:name="_Toc452922834"/>
-      <w:proofErr w:type="spellStart"/>
       <w:r>
         <w:rPr>
           <w:b w:val="0"/>
         </w:rPr>
-        <w:t>Светски</w:t>
-      </w:r>
-      <w:proofErr w:type="spellEnd"/>
-      <w:r>
-        <w:rPr>
-          <w:b w:val="0"/>
-        </w:rPr>
-        <w:t xml:space="preserve"> </w:t>
-      </w:r>
-      <w:proofErr w:type="spellStart"/>
-      <w:r>
-        <w:rPr>
-          <w:b w:val="0"/>
-        </w:rPr>
-        <w:t>путник</w:t>
+        <w:t>Светски путник</w:t>
       </w:r>
       <w:bookmarkEnd w:id="0"/>
       <w:bookmarkEnd w:id="1"/>
@@ -210,7 +135,6 @@
       <w:bookmarkEnd w:id="3"/>
       <w:bookmarkEnd w:id="4"/>
       <w:bookmarkEnd w:id="5"/>
-      <w:proofErr w:type="spellEnd"/>
     </w:p>
     <w:p>
       <w:pPr>
@@ -278,52 +202,14 @@
       <w:bookmarkStart w:id="9" w:name="_Toc445505723"/>
       <w:bookmarkStart w:id="10" w:name="_Toc445505756"/>
       <w:bookmarkStart w:id="11" w:name="_Toc452922835"/>
-      <w:proofErr w:type="spellStart"/>
-      <w:r>
-        <w:t>Спецификација</w:t>
-      </w:r>
-      <w:proofErr w:type="spellEnd"/>
-      <w:r>
-        <w:t xml:space="preserve"> </w:t>
-      </w:r>
-      <w:proofErr w:type="spellStart"/>
-      <w:r>
-        <w:t>сценариј</w:t>
-      </w:r>
-      <w:r>
-        <w:t>а</w:t>
-      </w:r>
-      <w:proofErr w:type="spellEnd"/>
-      <w:r>
-        <w:t xml:space="preserve"> </w:t>
-      </w:r>
-      <w:proofErr w:type="spellStart"/>
-      <w:r>
-        <w:t>употребе</w:t>
-      </w:r>
-      <w:proofErr w:type="spellEnd"/>
-      <w:r>
-        <w:t xml:space="preserve"> </w:t>
-      </w:r>
-      <w:proofErr w:type="spellStart"/>
-      <w:r>
-        <w:t>функционалности</w:t>
-      </w:r>
-      <w:proofErr w:type="spellEnd"/>
-      <w:r>
-        <w:t xml:space="preserve"> </w:t>
-      </w:r>
-      <w:proofErr w:type="spellStart"/>
-      <w:r>
-        <w:t>уређивања</w:t>
-      </w:r>
-      <w:proofErr w:type="spellEnd"/>
-      <w:r>
-        <w:t xml:space="preserve"> </w:t>
-      </w:r>
-      <w:proofErr w:type="spellStart"/>
-      <w:r>
-        <w:t>питања</w:t>
+      <w:r>
+        <w:t>Спецификација сценариј</w:t>
+      </w:r>
+      <w:r>
+        <w:t>а употребе функционалности уређивања</w:t>
+      </w:r>
+      <w:r>
+        <w:t xml:space="preserve"> питања</w:t>
       </w:r>
       <w:bookmarkEnd w:id="6"/>
       <w:bookmarkEnd w:id="7"/>
@@ -331,7 +217,6 @@
       <w:bookmarkEnd w:id="9"/>
       <w:bookmarkEnd w:id="10"/>
       <w:bookmarkEnd w:id="11"/>
-      <w:proofErr w:type="spellEnd"/>
     </w:p>
     <w:p>
       <w:pPr>
@@ -369,21 +254,12 @@
       <w:bookmarkStart w:id="15" w:name="_Toc445505724"/>
       <w:bookmarkStart w:id="16" w:name="_Toc445505757"/>
       <w:bookmarkStart w:id="17" w:name="_Toc452922836"/>
-      <w:proofErr w:type="spellStart"/>
       <w:r>
         <w:rPr>
           <w:b w:val="0"/>
           <w:sz w:val="32"/>
         </w:rPr>
-        <w:t>Верзија</w:t>
-      </w:r>
-      <w:proofErr w:type="spellEnd"/>
-      <w:r>
-        <w:rPr>
-          <w:b w:val="0"/>
-          <w:sz w:val="32"/>
-        </w:rPr>
-        <w:t xml:space="preserve"> 1.</w:t>
+        <w:t>Верзија 1.</w:t>
       </w:r>
       <w:bookmarkEnd w:id="12"/>
       <w:bookmarkEnd w:id="13"/>
@@ -415,18 +291,9 @@
       <w:bookmarkStart w:id="21" w:name="_Toc445505725"/>
       <w:bookmarkStart w:id="22" w:name="_Toc445505758"/>
       <w:bookmarkStart w:id="23" w:name="_Toc452922837"/>
-      <w:proofErr w:type="spellStart"/>
       <w:r>
         <w:lastRenderedPageBreak/>
-        <w:t>Списак</w:t>
-      </w:r>
-      <w:proofErr w:type="spellEnd"/>
-      <w:r>
-        <w:t xml:space="preserve"> </w:t>
-      </w:r>
-      <w:proofErr w:type="spellStart"/>
-      <w:r>
-        <w:t>измена</w:t>
+        <w:t>Списак измена</w:t>
       </w:r>
       <w:bookmarkEnd w:id="18"/>
       <w:bookmarkEnd w:id="19"/>
@@ -434,7 +301,6 @@
       <w:bookmarkEnd w:id="21"/>
       <w:bookmarkEnd w:id="22"/>
       <w:bookmarkEnd w:id="23"/>
-      <w:proofErr w:type="spellEnd"/>
     </w:p>
     <w:p>
       <w:pPr>
@@ -464,7 +330,7 @@
           <w:left w:w="0" w:type="dxa"/>
           <w:right w:w="0" w:type="dxa"/>
         </w:tblCellMar>
-        <w:tblLook w:val="01E0" w:firstRow="1" w:lastRow="1" w:firstColumn="1" w:lastColumn="1" w:noHBand="0" w:noVBand="0"/>
+        <w:tblLook w:val="01E0"/>
       </w:tblPr>
       <w:tblGrid>
         <w:gridCol w:w="2305"/>
@@ -490,7 +356,6 @@
                 <w:sz w:val="20"/>
               </w:rPr>
             </w:pPr>
-            <w:proofErr w:type="spellStart"/>
             <w:r>
               <w:rPr>
                 <w:b/>
@@ -498,7 +363,6 @@
               </w:rPr>
               <w:t>Датум</w:t>
             </w:r>
-            <w:proofErr w:type="spellEnd"/>
           </w:p>
         </w:tc>
         <w:tc>
@@ -515,7 +379,6 @@
                 <w:sz w:val="20"/>
               </w:rPr>
             </w:pPr>
-            <w:proofErr w:type="spellStart"/>
             <w:r>
               <w:rPr>
                 <w:b/>
@@ -523,7 +386,6 @@
               </w:rPr>
               <w:t>Верзија</w:t>
             </w:r>
-            <w:proofErr w:type="spellEnd"/>
           </w:p>
         </w:tc>
         <w:tc>
@@ -540,31 +402,13 @@
                 <w:sz w:val="20"/>
               </w:rPr>
             </w:pPr>
-            <w:proofErr w:type="spellStart"/>
             <w:r>
               <w:rPr>
                 <w:b/>
                 <w:sz w:val="20"/>
               </w:rPr>
-              <w:t>Места</w:t>
-            </w:r>
-            <w:proofErr w:type="spellEnd"/>
-            <w:r>
-              <w:rPr>
-                <w:b/>
-                <w:sz w:val="20"/>
-              </w:rPr>
-              <w:t xml:space="preserve"> </w:t>
-            </w:r>
-            <w:proofErr w:type="spellStart"/>
-            <w:r>
-              <w:rPr>
-                <w:b/>
-                <w:sz w:val="20"/>
-              </w:rPr>
-              <w:t>измене</w:t>
-            </w:r>
-            <w:proofErr w:type="spellEnd"/>
+              <w:t>Места измене</w:t>
+            </w:r>
           </w:p>
         </w:tc>
         <w:tc>
@@ -581,7 +425,6 @@
                 <w:sz w:val="20"/>
               </w:rPr>
             </w:pPr>
-            <w:proofErr w:type="spellStart"/>
             <w:r>
               <w:rPr>
                 <w:b/>
@@ -589,7 +432,6 @@
               </w:rPr>
               <w:t>Аутор</w:t>
             </w:r>
-            <w:proofErr w:type="spellEnd"/>
           </w:p>
         </w:tc>
       </w:tr>
@@ -637,19 +479,9 @@
               <w:spacing w:line="276" w:lineRule="auto"/>
               <w:ind w:left="100"/>
             </w:pPr>
-            <w:proofErr w:type="spellStart"/>
-            <w:r>
-              <w:t>Основна</w:t>
-            </w:r>
-            <w:proofErr w:type="spellEnd"/>
-            <w:r>
-              <w:t xml:space="preserve"> </w:t>
-            </w:r>
-            <w:proofErr w:type="spellStart"/>
-            <w:r>
-              <w:t>верзија</w:t>
-            </w:r>
-            <w:proofErr w:type="spellEnd"/>
+            <w:r>
+              <w:t>Основна верзија</w:t>
+            </w:r>
           </w:p>
         </w:tc>
         <w:tc>
@@ -662,19 +494,9 @@
               <w:spacing w:line="276" w:lineRule="auto"/>
               <w:ind w:left="100"/>
             </w:pPr>
-            <w:proofErr w:type="spellStart"/>
-            <w:r>
-              <w:t>Драгана</w:t>
-            </w:r>
-            <w:proofErr w:type="spellEnd"/>
-            <w:r>
-              <w:t xml:space="preserve"> </w:t>
-            </w:r>
-            <w:proofErr w:type="spellStart"/>
-            <w:r>
-              <w:t>Милованчевић</w:t>
-            </w:r>
-            <w:proofErr w:type="spellEnd"/>
+            <w:r>
+              <w:t>Драгана Милованчевић</w:t>
+            </w:r>
           </w:p>
         </w:tc>
       </w:tr>
@@ -722,29 +544,8 @@
               <w:spacing w:line="276" w:lineRule="auto"/>
               <w:ind w:left="100"/>
             </w:pPr>
-            <w:proofErr w:type="spellStart"/>
-            <w:r>
-              <w:t>Додат</w:t>
-            </w:r>
-            <w:proofErr w:type="spellEnd"/>
-            <w:r>
-              <w:t xml:space="preserve"> </w:t>
-            </w:r>
-            <w:proofErr w:type="spellStart"/>
-            <w:r>
-              <w:t>предуслов</w:t>
-            </w:r>
-            <w:proofErr w:type="spellEnd"/>
-            <w:r>
-              <w:t xml:space="preserve"> (</w:t>
-            </w:r>
-            <w:proofErr w:type="spellStart"/>
-            <w:r>
-              <w:t>тачка</w:t>
-            </w:r>
-            <w:proofErr w:type="spellEnd"/>
-            <w:r>
-              <w:t xml:space="preserve"> </w:t>
+            <w:r>
+              <w:t xml:space="preserve">Додат предуслов (тачка </w:t>
             </w:r>
             <w:r>
               <w:fldChar w:fldCharType="begin"/>
@@ -776,19 +577,9 @@
               <w:spacing w:line="276" w:lineRule="auto"/>
               <w:ind w:left="100"/>
             </w:pPr>
-            <w:proofErr w:type="spellStart"/>
-            <w:r>
-              <w:t>Драгана</w:t>
-            </w:r>
-            <w:proofErr w:type="spellEnd"/>
-            <w:r>
-              <w:t xml:space="preserve"> </w:t>
-            </w:r>
-            <w:proofErr w:type="spellStart"/>
-            <w:r>
-              <w:t>Милованчевић</w:t>
-            </w:r>
-            <w:proofErr w:type="spellEnd"/>
+            <w:r>
+              <w:t>Драгана Милованчевић</w:t>
+            </w:r>
           </w:p>
         </w:tc>
       </w:tr>
@@ -844,70 +635,30 @@
               <w:t xml:space="preserve">  </w:t>
             </w:r>
             <w:hyperlink w:anchor="_Отворена_питања" w:history="1">
-              <w:proofErr w:type="spellStart"/>
               <w:r>
                 <w:rPr>
                   <w:rStyle w:val="Hyperlink"/>
                   <w:color w:val="000000" w:themeColor="text1"/>
                   <w:u w:val="none"/>
                 </w:rPr>
-                <w:t>Отворена</w:t>
+                <w:t>Отворена питања</w:t>
               </w:r>
-              <w:proofErr w:type="spellEnd"/>
+            </w:hyperlink>
+            <w:r>
+              <w:rPr>
+                <w:color w:val="000000" w:themeColor="text1"/>
+              </w:rPr>
+              <w:t xml:space="preserve">, </w:t>
+            </w:r>
+            <w:hyperlink w:anchor="_Ток_догађаја" w:history="1">
               <w:r>
                 <w:rPr>
                   <w:rStyle w:val="Hyperlink"/>
                   <w:color w:val="000000" w:themeColor="text1"/>
                   <w:u w:val="none"/>
                 </w:rPr>
-                <w:t xml:space="preserve"> </w:t>
+                <w:t>Ток догађаја</w:t>
               </w:r>
-              <w:proofErr w:type="spellStart"/>
-              <w:r>
-                <w:rPr>
-                  <w:rStyle w:val="Hyperlink"/>
-                  <w:color w:val="000000" w:themeColor="text1"/>
-                  <w:u w:val="none"/>
-                </w:rPr>
-                <w:t>питања</w:t>
-              </w:r>
-              <w:proofErr w:type="spellEnd"/>
-            </w:hyperlink>
-            <w:r>
-              <w:rPr>
-                <w:color w:val="000000" w:themeColor="text1"/>
-              </w:rPr>
-              <w:t xml:space="preserve">, </w:t>
-            </w:r>
-            <w:hyperlink w:anchor="_Ток_догађаја" w:history="1">
-              <w:proofErr w:type="spellStart"/>
-              <w:r>
-                <w:rPr>
-                  <w:rStyle w:val="Hyperlink"/>
-                  <w:color w:val="000000" w:themeColor="text1"/>
-                  <w:u w:val="none"/>
-                </w:rPr>
-                <w:t>Ток</w:t>
-              </w:r>
-              <w:proofErr w:type="spellEnd"/>
-              <w:r>
-                <w:rPr>
-                  <w:rStyle w:val="Hyperlink"/>
-                  <w:color w:val="000000" w:themeColor="text1"/>
-                  <w:u w:val="none"/>
-                </w:rPr>
-                <w:t xml:space="preserve"> </w:t>
-              </w:r>
-              <w:proofErr w:type="spellStart"/>
-              <w:r>
-                <w:rPr>
-                  <w:rStyle w:val="Hyperlink"/>
-                  <w:color w:val="000000" w:themeColor="text1"/>
-                  <w:u w:val="none"/>
-                </w:rPr>
-                <w:t>догађаја</w:t>
-              </w:r>
-              <w:proofErr w:type="spellEnd"/>
             </w:hyperlink>
           </w:p>
         </w:tc>
@@ -921,19 +672,9 @@
               <w:spacing w:line="276" w:lineRule="auto"/>
               <w:ind w:left="100"/>
             </w:pPr>
-            <w:proofErr w:type="spellStart"/>
-            <w:r>
-              <w:t>Драгана</w:t>
-            </w:r>
-            <w:proofErr w:type="spellEnd"/>
-            <w:r>
-              <w:t xml:space="preserve"> </w:t>
-            </w:r>
-            <w:proofErr w:type="spellStart"/>
-            <w:r>
-              <w:t>Милованчевић</w:t>
-            </w:r>
-            <w:proofErr w:type="spellEnd"/>
+            <w:r>
+              <w:t>Драгана Милованчевић</w:t>
+            </w:r>
           </w:p>
         </w:tc>
       </w:tr>
@@ -1016,13 +757,12 @@
           <w:docPartUnique/>
         </w:docPartObj>
       </w:sdtPr>
-      <w:sdtEndPr/>
       <w:sdtContent>
-        <w:bookmarkStart w:id="24" w:name="_Toc452922838" w:displacedByCustomXml="prev"/>
-        <w:bookmarkStart w:id="25" w:name="_Toc445503168" w:displacedByCustomXml="prev"/>
+        <w:bookmarkStart w:id="24" w:name="_Toc445505759" w:displacedByCustomXml="prev"/>
+        <w:bookmarkStart w:id="25" w:name="_Toc445505726" w:displacedByCustomXml="prev"/>
         <w:bookmarkStart w:id="26" w:name="_Toc445503130" w:displacedByCustomXml="prev"/>
-        <w:bookmarkStart w:id="27" w:name="_Toc445505726" w:displacedByCustomXml="prev"/>
-        <w:bookmarkStart w:id="28" w:name="_Toc445505759" w:displacedByCustomXml="prev"/>
+        <w:bookmarkStart w:id="27" w:name="_Toc445503168" w:displacedByCustomXml="prev"/>
+        <w:bookmarkStart w:id="28" w:name="_Toc452922838" w:displacedByCustomXml="prev"/>
         <w:p>
           <w:pPr>
             <w:pStyle w:val="Heading1"/>
@@ -1034,7 +774,6 @@
             <w:ind w:left="432"/>
             <w:jc w:val="left"/>
           </w:pPr>
-          <w:proofErr w:type="spellStart"/>
           <w:r>
             <w:t>Садржај</w:t>
           </w:r>
@@ -1043,7 +782,6 @@
           <w:bookmarkEnd w:id="26"/>
           <w:bookmarkEnd w:id="25"/>
           <w:bookmarkEnd w:id="24"/>
-          <w:proofErr w:type="spellEnd"/>
         </w:p>
         <w:p>
           <w:pPr>
@@ -2406,12 +2144,10 @@
       <w:bookmarkStart w:id="29" w:name="_bookmark0"/>
       <w:bookmarkStart w:id="30" w:name="_Toc452922839"/>
       <w:bookmarkEnd w:id="29"/>
-      <w:proofErr w:type="spellStart"/>
       <w:r>
         <w:t>Увод</w:t>
       </w:r>
       <w:bookmarkEnd w:id="30"/>
-      <w:proofErr w:type="spellEnd"/>
     </w:p>
     <w:p>
       <w:pPr>
@@ -2431,12 +2167,10 @@
         <w:spacing w:line="276" w:lineRule="auto"/>
       </w:pPr>
       <w:bookmarkStart w:id="31" w:name="_Toc452922840"/>
-      <w:proofErr w:type="spellStart"/>
       <w:r>
         <w:t>Резиме</w:t>
       </w:r>
       <w:bookmarkEnd w:id="31"/>
-      <w:proofErr w:type="spellEnd"/>
     </w:p>
     <w:p/>
     <w:p>
@@ -2447,85 +2181,14 @@
       </w:pPr>
       <w:bookmarkStart w:id="32" w:name="_bookmark1"/>
       <w:bookmarkEnd w:id="32"/>
-      <w:proofErr w:type="spellStart"/>
-      <w:r>
-        <w:t>Дефинише</w:t>
-      </w:r>
-      <w:proofErr w:type="spellEnd"/>
-      <w:r>
-        <w:t xml:space="preserve"> </w:t>
-      </w:r>
-      <w:proofErr w:type="spellStart"/>
-      <w:r>
-        <w:t>се</w:t>
-      </w:r>
-      <w:proofErr w:type="spellEnd"/>
-      <w:r>
-        <w:t xml:space="preserve"> </w:t>
-      </w:r>
-      <w:proofErr w:type="spellStart"/>
-      <w:r>
-        <w:t>сценарио</w:t>
-      </w:r>
-      <w:proofErr w:type="spellEnd"/>
-      <w:r>
-        <w:t xml:space="preserve"> </w:t>
-      </w:r>
-      <w:proofErr w:type="spellStart"/>
-      <w:r>
-        <w:t>употребе</w:t>
-      </w:r>
-      <w:proofErr w:type="spellEnd"/>
-      <w:r>
-        <w:t xml:space="preserve"> </w:t>
-      </w:r>
-      <w:proofErr w:type="spellStart"/>
-      <w:r>
-        <w:t>приликом</w:t>
-      </w:r>
-      <w:proofErr w:type="spellEnd"/>
-      <w:r>
-        <w:t xml:space="preserve"> </w:t>
-      </w:r>
-      <w:proofErr w:type="spellStart"/>
+      <w:r>
+        <w:t xml:space="preserve">Дефинише се сценарио употребе приликом </w:t>
+      </w:r>
       <w:r>
         <w:t>уређивања</w:t>
       </w:r>
-      <w:proofErr w:type="spellEnd"/>
-      <w:r>
-        <w:t xml:space="preserve"> </w:t>
-      </w:r>
-      <w:proofErr w:type="spellStart"/>
-      <w:r>
-        <w:t>питања</w:t>
-      </w:r>
-      <w:proofErr w:type="spellEnd"/>
-      <w:r>
-        <w:t xml:space="preserve"> </w:t>
-      </w:r>
-      <w:proofErr w:type="spellStart"/>
-      <w:r>
-        <w:t>од</w:t>
-      </w:r>
-      <w:proofErr w:type="spellEnd"/>
-      <w:r>
-        <w:t xml:space="preserve"> </w:t>
-      </w:r>
-      <w:proofErr w:type="spellStart"/>
-      <w:r>
-        <w:t>стране</w:t>
-      </w:r>
-      <w:proofErr w:type="spellEnd"/>
-      <w:r>
-        <w:t xml:space="preserve"> </w:t>
-      </w:r>
-      <w:proofErr w:type="spellStart"/>
-      <w:r>
-        <w:t>модератора</w:t>
-      </w:r>
-      <w:proofErr w:type="spellEnd"/>
-      <w:r>
-        <w:t>.</w:t>
+      <w:r>
+        <w:t xml:space="preserve"> питања од стране модератора.</w:t>
       </w:r>
     </w:p>
     <w:p>
@@ -2545,36 +2208,10 @@
       <w:bookmarkStart w:id="33" w:name="_bookmark2"/>
       <w:bookmarkStart w:id="34" w:name="_Toc452922841"/>
       <w:bookmarkEnd w:id="33"/>
-      <w:proofErr w:type="spellStart"/>
-      <w:r>
-        <w:t>Намена</w:t>
-      </w:r>
-      <w:proofErr w:type="spellEnd"/>
-      <w:r>
-        <w:t xml:space="preserve"> </w:t>
-      </w:r>
-      <w:proofErr w:type="spellStart"/>
-      <w:r>
-        <w:t>документа</w:t>
-      </w:r>
-      <w:proofErr w:type="spellEnd"/>
-      <w:r>
-        <w:t xml:space="preserve"> и </w:t>
-      </w:r>
-      <w:proofErr w:type="spellStart"/>
-      <w:r>
-        <w:t>циљне</w:t>
-      </w:r>
-      <w:proofErr w:type="spellEnd"/>
-      <w:r>
-        <w:t xml:space="preserve"> </w:t>
-      </w:r>
-      <w:proofErr w:type="spellStart"/>
-      <w:r>
-        <w:t>групе</w:t>
+      <w:r>
+        <w:t>Намена документа и циљне групе</w:t>
       </w:r>
       <w:bookmarkEnd w:id="34"/>
-      <w:proofErr w:type="spellEnd"/>
       <w:r>
         <w:t xml:space="preserve"> </w:t>
       </w:r>
@@ -2586,186 +2223,8 @@
         <w:spacing w:before="68" w:line="276" w:lineRule="auto"/>
         <w:ind w:left="218"/>
       </w:pPr>
-      <w:proofErr w:type="spellStart"/>
-      <w:r>
-        <w:t>Предвиђено</w:t>
-      </w:r>
-      <w:proofErr w:type="spellEnd"/>
-      <w:r>
-        <w:t xml:space="preserve"> </w:t>
-      </w:r>
-      <w:proofErr w:type="spellStart"/>
-      <w:r>
-        <w:t>је</w:t>
-      </w:r>
-      <w:proofErr w:type="spellEnd"/>
-      <w:r>
-        <w:t xml:space="preserve"> </w:t>
-      </w:r>
-      <w:proofErr w:type="spellStart"/>
-      <w:r>
-        <w:t>да</w:t>
-      </w:r>
-      <w:proofErr w:type="spellEnd"/>
-      <w:r>
-        <w:t xml:space="preserve"> </w:t>
-      </w:r>
-      <w:proofErr w:type="spellStart"/>
-      <w:r>
-        <w:t>овај</w:t>
-      </w:r>
-      <w:proofErr w:type="spellEnd"/>
-      <w:r>
-        <w:t xml:space="preserve"> </w:t>
-      </w:r>
-      <w:proofErr w:type="spellStart"/>
-      <w:r>
-        <w:t>документ</w:t>
-      </w:r>
-      <w:proofErr w:type="spellEnd"/>
-      <w:r>
-        <w:t xml:space="preserve"> </w:t>
-      </w:r>
-      <w:proofErr w:type="spellStart"/>
-      <w:r>
-        <w:t>користе</w:t>
-      </w:r>
-      <w:proofErr w:type="spellEnd"/>
-      <w:r>
-        <w:t xml:space="preserve"> </w:t>
-      </w:r>
-      <w:proofErr w:type="spellStart"/>
-      <w:r>
-        <w:t>сви</w:t>
-      </w:r>
-      <w:proofErr w:type="spellEnd"/>
-      <w:r>
-        <w:t xml:space="preserve"> </w:t>
-      </w:r>
-      <w:proofErr w:type="spellStart"/>
-      <w:r>
-        <w:t>чланови</w:t>
-      </w:r>
-      <w:proofErr w:type="spellEnd"/>
-      <w:r>
-        <w:t xml:space="preserve"> </w:t>
-      </w:r>
-      <w:proofErr w:type="spellStart"/>
-      <w:r>
-        <w:t>пројектног</w:t>
-      </w:r>
-      <w:proofErr w:type="spellEnd"/>
-      <w:r>
-        <w:t xml:space="preserve"> </w:t>
-      </w:r>
-      <w:proofErr w:type="spellStart"/>
-      <w:r>
-        <w:t>тима</w:t>
-      </w:r>
-      <w:proofErr w:type="spellEnd"/>
-      <w:r>
-        <w:t xml:space="preserve"> </w:t>
-      </w:r>
-      <w:proofErr w:type="spellStart"/>
-      <w:r>
-        <w:t>током</w:t>
-      </w:r>
-      <w:proofErr w:type="spellEnd"/>
-      <w:r>
-        <w:t xml:space="preserve"> </w:t>
-      </w:r>
-      <w:proofErr w:type="spellStart"/>
-      <w:r>
-        <w:t>развоја</w:t>
-      </w:r>
-      <w:proofErr w:type="spellEnd"/>
-      <w:r>
-        <w:t xml:space="preserve"> и </w:t>
-      </w:r>
-      <w:proofErr w:type="spellStart"/>
-      <w:r>
-        <w:t>тестирања</w:t>
-      </w:r>
-      <w:proofErr w:type="spellEnd"/>
-      <w:r>
-        <w:t xml:space="preserve"> </w:t>
-      </w:r>
-      <w:proofErr w:type="spellStart"/>
-      <w:r>
-        <w:t>пројекта</w:t>
-      </w:r>
-      <w:proofErr w:type="spellEnd"/>
-      <w:proofErr w:type="gramStart"/>
-      <w:r>
-        <w:t>,  а</w:t>
-      </w:r>
-      <w:proofErr w:type="gramEnd"/>
-      <w:r>
-        <w:t xml:space="preserve"> </w:t>
-      </w:r>
-      <w:proofErr w:type="spellStart"/>
-      <w:r>
-        <w:t>може</w:t>
-      </w:r>
-      <w:proofErr w:type="spellEnd"/>
-      <w:r>
-        <w:t xml:space="preserve"> </w:t>
-      </w:r>
-      <w:proofErr w:type="spellStart"/>
-      <w:r>
-        <w:t>се</w:t>
-      </w:r>
-      <w:proofErr w:type="spellEnd"/>
-      <w:r>
-        <w:t xml:space="preserve"> </w:t>
-      </w:r>
-      <w:proofErr w:type="spellStart"/>
-      <w:r>
-        <w:t>користити</w:t>
-      </w:r>
-      <w:proofErr w:type="spellEnd"/>
-      <w:r>
-        <w:t xml:space="preserve"> и </w:t>
-      </w:r>
-      <w:proofErr w:type="spellStart"/>
-      <w:r>
-        <w:t>при</w:t>
-      </w:r>
-      <w:proofErr w:type="spellEnd"/>
-      <w:r>
-        <w:t xml:space="preserve"> </w:t>
-      </w:r>
-      <w:proofErr w:type="spellStart"/>
-      <w:r>
-        <w:t>писању</w:t>
-      </w:r>
-      <w:proofErr w:type="spellEnd"/>
-      <w:r>
-        <w:t xml:space="preserve"> </w:t>
-      </w:r>
-      <w:proofErr w:type="spellStart"/>
-      <w:r>
-        <w:t>упутства</w:t>
-      </w:r>
-      <w:proofErr w:type="spellEnd"/>
-      <w:r>
-        <w:t xml:space="preserve"> </w:t>
-      </w:r>
-      <w:proofErr w:type="spellStart"/>
-      <w:r>
-        <w:t>за</w:t>
-      </w:r>
-      <w:proofErr w:type="spellEnd"/>
-      <w:r>
-        <w:t xml:space="preserve"> </w:t>
-      </w:r>
-      <w:proofErr w:type="spellStart"/>
-      <w:r>
-        <w:t>употребу</w:t>
-      </w:r>
-      <w:proofErr w:type="spellEnd"/>
-      <w:r>
-        <w:t>.</w:t>
+      <w:r>
+        <w:t>Предвиђено је да овај документ користе сви чланови пројектног тима током развоја и тестирања пројекта,  а може се користити и при писању упутства за употребу.</w:t>
       </w:r>
     </w:p>
     <w:p>
@@ -2785,12 +2244,10 @@
       <w:bookmarkStart w:id="35" w:name="_bookmark3"/>
       <w:bookmarkStart w:id="36" w:name="_Toc452922842"/>
       <w:bookmarkEnd w:id="35"/>
-      <w:proofErr w:type="spellStart"/>
       <w:r>
         <w:t>Референце</w:t>
       </w:r>
       <w:bookmarkEnd w:id="36"/>
-      <w:proofErr w:type="spellEnd"/>
     </w:p>
     <w:p/>
     <w:p>
@@ -2809,28 +2266,12 @@
           <w:sz w:val="22"/>
         </w:rPr>
       </w:pPr>
-      <w:proofErr w:type="spellStart"/>
       <w:r>
         <w:rPr>
           <w:sz w:val="22"/>
         </w:rPr>
-        <w:t>Пројектни</w:t>
-      </w:r>
-      <w:proofErr w:type="spellEnd"/>
-      <w:r>
-        <w:rPr>
-          <w:sz w:val="22"/>
-        </w:rPr>
-        <w:t xml:space="preserve"> </w:t>
-      </w:r>
-      <w:proofErr w:type="spellStart"/>
-      <w:r>
-        <w:rPr>
-          <w:sz w:val="22"/>
-        </w:rPr>
-        <w:t>задатак</w:t>
-      </w:r>
-      <w:proofErr w:type="spellEnd"/>
+        <w:t>Пројектни задатак</w:t>
+      </w:r>
     </w:p>
     <w:p>
       <w:pPr>
@@ -2848,98 +2289,12 @@
           <w:sz w:val="22"/>
         </w:rPr>
       </w:pPr>
-      <w:proofErr w:type="spellStart"/>
       <w:r>
         <w:rPr>
           <w:sz w:val="22"/>
         </w:rPr>
-        <w:t>Упутство</w:t>
-      </w:r>
-      <w:proofErr w:type="spellEnd"/>
-      <w:r>
-        <w:rPr>
-          <w:sz w:val="22"/>
-        </w:rPr>
-        <w:t xml:space="preserve"> </w:t>
-      </w:r>
-      <w:proofErr w:type="spellStart"/>
-      <w:r>
-        <w:rPr>
-          <w:sz w:val="22"/>
-        </w:rPr>
-        <w:t>за</w:t>
-      </w:r>
-      <w:proofErr w:type="spellEnd"/>
-      <w:r>
-        <w:rPr>
-          <w:sz w:val="22"/>
-        </w:rPr>
-        <w:t xml:space="preserve"> </w:t>
-      </w:r>
-      <w:proofErr w:type="spellStart"/>
-      <w:r>
-        <w:rPr>
-          <w:sz w:val="22"/>
-        </w:rPr>
-        <w:t>писање</w:t>
-      </w:r>
-      <w:proofErr w:type="spellEnd"/>
-      <w:r>
-        <w:rPr>
-          <w:sz w:val="22"/>
-        </w:rPr>
-        <w:t xml:space="preserve"> </w:t>
-      </w:r>
-      <w:proofErr w:type="spellStart"/>
-      <w:r>
-        <w:rPr>
-          <w:sz w:val="22"/>
-        </w:rPr>
-        <w:t>спецификације</w:t>
-      </w:r>
-      <w:proofErr w:type="spellEnd"/>
-      <w:r>
-        <w:rPr>
-          <w:sz w:val="22"/>
-        </w:rPr>
-        <w:t xml:space="preserve"> </w:t>
-      </w:r>
-      <w:proofErr w:type="spellStart"/>
-      <w:r>
-        <w:rPr>
-          <w:sz w:val="22"/>
-        </w:rPr>
-        <w:t>сценарија</w:t>
-      </w:r>
-      <w:proofErr w:type="spellEnd"/>
-      <w:r>
-        <w:rPr>
-          <w:sz w:val="22"/>
-        </w:rPr>
-        <w:t xml:space="preserve"> </w:t>
-      </w:r>
-      <w:proofErr w:type="spellStart"/>
-      <w:r>
-        <w:rPr>
-          <w:sz w:val="22"/>
-        </w:rPr>
-        <w:t>употребе</w:t>
-      </w:r>
-      <w:proofErr w:type="spellEnd"/>
-      <w:r>
-        <w:rPr>
-          <w:sz w:val="22"/>
-        </w:rPr>
-        <w:t xml:space="preserve"> </w:t>
-      </w:r>
-      <w:proofErr w:type="spellStart"/>
-      <w:r>
-        <w:rPr>
-          <w:sz w:val="22"/>
-        </w:rPr>
-        <w:t>функционалности</w:t>
-      </w:r>
-      <w:proofErr w:type="spellEnd"/>
+        <w:t>Упутство за писање спецификације сценарија употребе функционалности</w:t>
+      </w:r>
     </w:p>
     <w:p>
       <w:pPr>
@@ -3023,20 +2378,10 @@
       <w:bookmarkStart w:id="39" w:name="_Toc452922843"/>
       <w:bookmarkEnd w:id="37"/>
       <w:bookmarkEnd w:id="38"/>
-      <w:proofErr w:type="spellStart"/>
-      <w:r>
-        <w:t>Отворена</w:t>
-      </w:r>
-      <w:proofErr w:type="spellEnd"/>
-      <w:r>
-        <w:t xml:space="preserve"> </w:t>
-      </w:r>
-      <w:proofErr w:type="spellStart"/>
-      <w:r>
-        <w:t>питања</w:t>
+      <w:r>
+        <w:t>Отворена питања</w:t>
       </w:r>
       <w:bookmarkEnd w:id="39"/>
-      <w:proofErr w:type="spellEnd"/>
     </w:p>
     <w:p>
       <w:pPr>
@@ -3065,7 +2410,7 @@
           <w:left w:w="0" w:type="dxa"/>
           <w:right w:w="0" w:type="dxa"/>
         </w:tblCellMar>
-        <w:tblLook w:val="01E0" w:firstRow="1" w:lastRow="1" w:firstColumn="1" w:lastColumn="1" w:noHBand="0" w:noVBand="0"/>
+        <w:tblLook w:val="01E0"/>
       </w:tblPr>
       <w:tblGrid>
         <w:gridCol w:w="1188"/>
@@ -3089,28 +2434,12 @@
                 <w:sz w:val="20"/>
               </w:rPr>
             </w:pPr>
-            <w:proofErr w:type="spellStart"/>
             <w:r>
               <w:rPr>
                 <w:sz w:val="20"/>
               </w:rPr>
-              <w:t>Редни</w:t>
-            </w:r>
-            <w:proofErr w:type="spellEnd"/>
-            <w:r>
-              <w:rPr>
-                <w:sz w:val="20"/>
-              </w:rPr>
-              <w:t xml:space="preserve"> </w:t>
-            </w:r>
-            <w:proofErr w:type="spellStart"/>
-            <w:r>
-              <w:rPr>
-                <w:sz w:val="20"/>
-              </w:rPr>
-              <w:t>број</w:t>
-            </w:r>
-            <w:proofErr w:type="spellEnd"/>
+              <w:t>Редни број</w:t>
+            </w:r>
           </w:p>
         </w:tc>
         <w:tc>
@@ -3126,14 +2455,12 @@
                 <w:sz w:val="20"/>
               </w:rPr>
             </w:pPr>
-            <w:proofErr w:type="spellStart"/>
             <w:r>
               <w:rPr>
                 <w:sz w:val="20"/>
               </w:rPr>
               <w:t>Опис</w:t>
             </w:r>
-            <w:proofErr w:type="spellEnd"/>
           </w:p>
         </w:tc>
         <w:tc>
@@ -3149,14 +2476,12 @@
                 <w:sz w:val="20"/>
               </w:rPr>
             </w:pPr>
-            <w:proofErr w:type="spellStart"/>
             <w:r>
               <w:rPr>
                 <w:sz w:val="20"/>
               </w:rPr>
               <w:t>Решење</w:t>
             </w:r>
-            <w:proofErr w:type="spellEnd"/>
           </w:p>
         </w:tc>
       </w:tr>
@@ -3199,215 +2524,11 @@
                 <w:sz w:val="20"/>
               </w:rPr>
             </w:pPr>
-            <w:proofErr w:type="spellStart"/>
             <w:r>
               <w:rPr>
                 <w:sz w:val="20"/>
               </w:rPr>
-              <w:t>Да</w:t>
-            </w:r>
-            <w:proofErr w:type="spellEnd"/>
-            <w:r>
-              <w:rPr>
-                <w:sz w:val="20"/>
-              </w:rPr>
-              <w:t xml:space="preserve"> </w:t>
-            </w:r>
-            <w:proofErr w:type="spellStart"/>
-            <w:r>
-              <w:rPr>
-                <w:sz w:val="20"/>
-              </w:rPr>
-              <w:t>ли</w:t>
-            </w:r>
-            <w:proofErr w:type="spellEnd"/>
-            <w:r>
-              <w:rPr>
-                <w:sz w:val="20"/>
-              </w:rPr>
-              <w:t xml:space="preserve"> </w:t>
-            </w:r>
-            <w:proofErr w:type="spellStart"/>
-            <w:r>
-              <w:rPr>
-                <w:sz w:val="20"/>
-              </w:rPr>
-              <w:t>је</w:t>
-            </w:r>
-            <w:proofErr w:type="spellEnd"/>
-            <w:r>
-              <w:rPr>
-                <w:sz w:val="20"/>
-              </w:rPr>
-              <w:t xml:space="preserve"> </w:t>
-            </w:r>
-            <w:proofErr w:type="spellStart"/>
-            <w:r>
-              <w:rPr>
-                <w:sz w:val="20"/>
-              </w:rPr>
-              <w:t>потребно</w:t>
-            </w:r>
-            <w:proofErr w:type="spellEnd"/>
-            <w:r>
-              <w:rPr>
-                <w:sz w:val="20"/>
-              </w:rPr>
-              <w:t xml:space="preserve"> </w:t>
-            </w:r>
-            <w:proofErr w:type="spellStart"/>
-            <w:r>
-              <w:rPr>
-                <w:sz w:val="20"/>
-              </w:rPr>
-              <w:t>омогућити</w:t>
-            </w:r>
-            <w:proofErr w:type="spellEnd"/>
-            <w:r>
-              <w:rPr>
-                <w:sz w:val="20"/>
-              </w:rPr>
-              <w:t xml:space="preserve"> </w:t>
-            </w:r>
-            <w:proofErr w:type="spellStart"/>
-            <w:r>
-              <w:rPr>
-                <w:sz w:val="20"/>
-              </w:rPr>
-              <w:t>преглед</w:t>
-            </w:r>
-            <w:proofErr w:type="spellEnd"/>
-            <w:r>
-              <w:rPr>
-                <w:sz w:val="20"/>
-              </w:rPr>
-              <w:t xml:space="preserve"> </w:t>
-            </w:r>
-            <w:proofErr w:type="spellStart"/>
-            <w:r>
-              <w:rPr>
-                <w:sz w:val="20"/>
-              </w:rPr>
-              <w:t>измењеног</w:t>
-            </w:r>
-            <w:proofErr w:type="spellEnd"/>
-            <w:r>
-              <w:rPr>
-                <w:sz w:val="20"/>
-              </w:rPr>
-              <w:t xml:space="preserve"> </w:t>
-            </w:r>
-            <w:proofErr w:type="spellStart"/>
-            <w:r>
-              <w:rPr>
-                <w:sz w:val="20"/>
-              </w:rPr>
-              <w:t>питања</w:t>
-            </w:r>
-            <w:proofErr w:type="spellEnd"/>
-            <w:r>
-              <w:rPr>
-                <w:sz w:val="20"/>
-              </w:rPr>
-              <w:t xml:space="preserve"> – </w:t>
-            </w:r>
-            <w:proofErr w:type="spellStart"/>
-            <w:r>
-              <w:rPr>
-                <w:sz w:val="20"/>
-              </w:rPr>
-              <w:t>онако</w:t>
-            </w:r>
-            <w:proofErr w:type="spellEnd"/>
-            <w:r>
-              <w:rPr>
-                <w:sz w:val="20"/>
-              </w:rPr>
-              <w:t xml:space="preserve"> </w:t>
-            </w:r>
-            <w:proofErr w:type="spellStart"/>
-            <w:r>
-              <w:rPr>
-                <w:sz w:val="20"/>
-              </w:rPr>
-              <w:t>како</w:t>
-            </w:r>
-            <w:proofErr w:type="spellEnd"/>
-            <w:r>
-              <w:rPr>
-                <w:sz w:val="20"/>
-              </w:rPr>
-              <w:t xml:space="preserve"> </w:t>
-            </w:r>
-            <w:proofErr w:type="spellStart"/>
-            <w:r>
-              <w:rPr>
-                <w:sz w:val="20"/>
-              </w:rPr>
-              <w:t>се</w:t>
-            </w:r>
-            <w:proofErr w:type="spellEnd"/>
-            <w:r>
-              <w:rPr>
-                <w:sz w:val="20"/>
-              </w:rPr>
-              <w:t xml:space="preserve"> </w:t>
-            </w:r>
-            <w:proofErr w:type="spellStart"/>
-            <w:r>
-              <w:rPr>
-                <w:sz w:val="20"/>
-              </w:rPr>
-              <w:t>приказује</w:t>
-            </w:r>
-            <w:proofErr w:type="spellEnd"/>
-            <w:r>
-              <w:rPr>
-                <w:sz w:val="20"/>
-              </w:rPr>
-              <w:t xml:space="preserve"> </w:t>
-            </w:r>
-            <w:proofErr w:type="spellStart"/>
-            <w:r>
-              <w:rPr>
-                <w:sz w:val="20"/>
-              </w:rPr>
-              <w:t>за</w:t>
-            </w:r>
-            <w:proofErr w:type="spellEnd"/>
-            <w:r>
-              <w:rPr>
-                <w:sz w:val="20"/>
-              </w:rPr>
-              <w:t xml:space="preserve"> </w:t>
-            </w:r>
-            <w:proofErr w:type="spellStart"/>
-            <w:r>
-              <w:rPr>
-                <w:sz w:val="20"/>
-              </w:rPr>
-              <w:t>време</w:t>
-            </w:r>
-            <w:proofErr w:type="spellEnd"/>
-            <w:r>
-              <w:rPr>
-                <w:sz w:val="20"/>
-              </w:rPr>
-              <w:t xml:space="preserve"> </w:t>
-            </w:r>
-            <w:proofErr w:type="spellStart"/>
-            <w:r>
-              <w:rPr>
-                <w:sz w:val="20"/>
-              </w:rPr>
-              <w:t>игре</w:t>
-            </w:r>
-            <w:proofErr w:type="spellEnd"/>
-            <w:r>
-              <w:rPr>
-                <w:sz w:val="20"/>
-              </w:rPr>
-              <w:t>?</w:t>
+              <w:t>Да ли је потребно омогућити преглед измењеног питања – онако како се приказује за време игре?</w:t>
             </w:r>
           </w:p>
         </w:tc>
@@ -3425,33 +2546,11 @@
                 <w:sz w:val="20"/>
               </w:rPr>
             </w:pPr>
-            <w:proofErr w:type="spellStart"/>
             <w:r>
               <w:rPr>
                 <w:sz w:val="20"/>
               </w:rPr>
-              <w:t>Није</w:t>
-            </w:r>
-            <w:proofErr w:type="spellEnd"/>
-            <w:r>
-              <w:rPr>
-                <w:sz w:val="20"/>
-              </w:rPr>
-              <w:t xml:space="preserve"> </w:t>
-            </w:r>
-            <w:proofErr w:type="spellStart"/>
-            <w:r>
-              <w:rPr>
-                <w:sz w:val="20"/>
-              </w:rPr>
-              <w:t>потребно</w:t>
-            </w:r>
-            <w:proofErr w:type="spellEnd"/>
-            <w:r>
-              <w:rPr>
-                <w:sz w:val="20"/>
-              </w:rPr>
-              <w:t>.</w:t>
+              <w:t>Није потребно.</w:t>
             </w:r>
           </w:p>
         </w:tc>
@@ -3522,28 +2621,16 @@
       <w:bookmarkStart w:id="40" w:name="_bookmark5"/>
       <w:bookmarkStart w:id="41" w:name="_Toc452922844"/>
       <w:bookmarkEnd w:id="40"/>
-      <w:proofErr w:type="spellStart"/>
-      <w:r>
-        <w:t>Сценарио</w:t>
-      </w:r>
-      <w:proofErr w:type="spellEnd"/>
-      <w:r>
-        <w:t xml:space="preserve"> </w:t>
-      </w:r>
-      <w:proofErr w:type="spellStart"/>
+      <w:r>
+        <w:t xml:space="preserve">Сценарио </w:t>
+      </w:r>
       <w:r>
         <w:t>уређивања</w:t>
       </w:r>
-      <w:proofErr w:type="spellEnd"/>
-      <w:r>
-        <w:t xml:space="preserve"> </w:t>
-      </w:r>
-      <w:proofErr w:type="spellStart"/>
-      <w:r>
-        <w:t>питања</w:t>
+      <w:r>
+        <w:t xml:space="preserve"> питања</w:t>
       </w:r>
       <w:bookmarkEnd w:id="41"/>
-      <w:proofErr w:type="spellEnd"/>
       <w:r>
         <w:t xml:space="preserve"> </w:t>
       </w:r>
@@ -3566,20 +2653,13 @@
       <w:bookmarkStart w:id="42" w:name="_bookmark6"/>
       <w:bookmarkStart w:id="43" w:name="_Toc452922845"/>
       <w:bookmarkEnd w:id="42"/>
-      <w:proofErr w:type="spellStart"/>
-      <w:r>
-        <w:t>Кратак</w:t>
-      </w:r>
-      <w:proofErr w:type="spellEnd"/>
-      <w:r>
-        <w:t xml:space="preserve"> </w:t>
-      </w:r>
-      <w:proofErr w:type="spellStart"/>
+      <w:r>
+        <w:t xml:space="preserve">Кратак </w:t>
+      </w:r>
       <w:r>
         <w:t>опис</w:t>
       </w:r>
       <w:bookmarkEnd w:id="43"/>
-      <w:proofErr w:type="spellEnd"/>
     </w:p>
     <w:p/>
     <w:p>
@@ -3594,285 +2674,131 @@
         <w:t>Модератор има могућност измене постојећих питања тако што бира питање у бази свих питања које жели да мења, мења његов садржај или ниво тежине и снима нову верзију питања.</w:t>
       </w:r>
       <w:r>
-        <w:t xml:space="preserve"> У </w:t>
-      </w:r>
-      <w:proofErr w:type="spellStart"/>
-      <w:r>
-        <w:t>зависн</w:t>
+        <w:t xml:space="preserve"> У зависн</w:t>
       </w:r>
       <w:r>
         <w:t>о</w:t>
       </w:r>
       <w:r>
-        <w:t>сти</w:t>
-      </w:r>
-      <w:proofErr w:type="spellEnd"/>
-      <w:r>
-        <w:t xml:space="preserve"> </w:t>
-      </w:r>
-      <w:proofErr w:type="spellStart"/>
+        <w:t xml:space="preserve">сти </w:t>
+      </w:r>
       <w:r>
         <w:t>о</w:t>
       </w:r>
       <w:r>
-        <w:t>д</w:t>
-      </w:r>
-      <w:proofErr w:type="spellEnd"/>
-      <w:r>
-        <w:t xml:space="preserve"> </w:t>
-      </w:r>
-      <w:proofErr w:type="spellStart"/>
-      <w:r>
-        <w:t>ф</w:t>
+        <w:t>д ф</w:t>
       </w:r>
       <w:r>
         <w:t>о</w:t>
       </w:r>
       <w:r>
-        <w:t>рмата</w:t>
-      </w:r>
-      <w:proofErr w:type="spellEnd"/>
-      <w:r>
-        <w:t xml:space="preserve"> </w:t>
-      </w:r>
-      <w:proofErr w:type="spellStart"/>
-      <w:r>
-        <w:t>пита</w:t>
+        <w:t>рмата пита</w:t>
       </w:r>
       <w:r>
         <w:t>њ</w:t>
       </w:r>
       <w:r>
+        <w:t xml:space="preserve">а, приказује се </w:t>
+      </w:r>
+      <w:r>
+        <w:t>о</w:t>
+      </w:r>
+      <w:r>
+        <w:t>дг</w:t>
+      </w:r>
+      <w:r>
+        <w:t>о</w:t>
+      </w:r>
+      <w:r>
+        <w:t>варајућа ф</w:t>
+      </w:r>
+      <w:r>
+        <w:t>о</w:t>
+      </w:r>
+      <w:r>
+        <w:t>рма. Нак</w:t>
+      </w:r>
+      <w:r>
+        <w:t>о</w:t>
+      </w:r>
+      <w:r>
+        <w:t>н т</w:t>
+      </w:r>
+      <w:r>
+        <w:t>о</w:t>
+      </w:r>
+      <w:r>
+        <w:t>га</w:t>
+      </w:r>
+      <w:r>
+        <w:t xml:space="preserve"> модератор</w:t>
+      </w:r>
+      <w:r>
+        <w:t xml:space="preserve"> м</w:t>
+      </w:r>
+      <w:r>
+        <w:t>о</w:t>
+      </w:r>
+      <w:r>
+        <w:t>же изменити поставку</w:t>
+      </w:r>
+      <w:r>
+        <w:t xml:space="preserve"> пита</w:t>
+      </w:r>
+      <w:r>
+        <w:t>њ</w:t>
+      </w:r>
+      <w:r>
         <w:t>а</w:t>
       </w:r>
-      <w:proofErr w:type="spellEnd"/>
-      <w:r>
-        <w:t xml:space="preserve">, </w:t>
-      </w:r>
-      <w:proofErr w:type="spellStart"/>
-      <w:r>
-        <w:t>приказује</w:t>
-      </w:r>
-      <w:proofErr w:type="spellEnd"/>
-      <w:r>
-        <w:t xml:space="preserve"> </w:t>
-      </w:r>
-      <w:proofErr w:type="spellStart"/>
-      <w:r>
-        <w:t>се</w:t>
-      </w:r>
-      <w:proofErr w:type="spellEnd"/>
-      <w:r>
-        <w:t xml:space="preserve"> </w:t>
-      </w:r>
-      <w:proofErr w:type="spellStart"/>
+      <w:r>
+        <w:t>, п</w:t>
+      </w:r>
       <w:r>
         <w:t>о</w:t>
       </w:r>
       <w:r>
+        <w:t xml:space="preserve">нуђене </w:t>
+      </w:r>
+      <w:r>
+        <w:t>о</w:t>
+      </w:r>
+      <w:r>
         <w:t>дг</w:t>
       </w:r>
       <w:r>
         <w:t>о</w:t>
       </w:r>
       <w:r>
-        <w:t>варајућа</w:t>
-      </w:r>
-      <w:proofErr w:type="spellEnd"/>
-      <w:r>
-        <w:t xml:space="preserve"> </w:t>
-      </w:r>
-      <w:proofErr w:type="spellStart"/>
-      <w:r>
-        <w:t>ф</w:t>
+        <w:t>в</w:t>
       </w:r>
       <w:r>
         <w:t>о</w:t>
       </w:r>
       <w:r>
-        <w:t>рма</w:t>
-      </w:r>
-      <w:proofErr w:type="spellEnd"/>
-      <w:r>
-        <w:t xml:space="preserve">. </w:t>
-      </w:r>
-      <w:proofErr w:type="spellStart"/>
-      <w:r>
-        <w:t>Нак</w:t>
+        <w:t xml:space="preserve">ре и тачан </w:t>
       </w:r>
       <w:r>
         <w:t>о</w:t>
       </w:r>
       <w:r>
-        <w:t>н</w:t>
-      </w:r>
-      <w:proofErr w:type="spellEnd"/>
-      <w:r>
-        <w:t xml:space="preserve"> </w:t>
-      </w:r>
-      <w:proofErr w:type="spellStart"/>
-      <w:r>
-        <w:t>т</w:t>
+        <w:t>дг</w:t>
       </w:r>
       <w:r>
         <w:t>о</w:t>
       </w:r>
       <w:r>
-        <w:t>га</w:t>
-      </w:r>
-      <w:proofErr w:type="spellEnd"/>
-      <w:r>
-        <w:t xml:space="preserve"> </w:t>
-      </w:r>
-      <w:proofErr w:type="spellStart"/>
-      <w:r>
-        <w:t>модератор</w:t>
-      </w:r>
-      <w:proofErr w:type="spellEnd"/>
-      <w:r>
-        <w:t xml:space="preserve"> </w:t>
-      </w:r>
-      <w:proofErr w:type="spellStart"/>
-      <w:r>
-        <w:t>м</w:t>
+        <w:t>в</w:t>
       </w:r>
       <w:r>
         <w:t>о</w:t>
       </w:r>
       <w:r>
-        <w:t>же</w:t>
-      </w:r>
-      <w:proofErr w:type="spellEnd"/>
-      <w:r>
-        <w:t xml:space="preserve"> </w:t>
-      </w:r>
-      <w:proofErr w:type="spellStart"/>
-      <w:r>
-        <w:t>изменити</w:t>
-      </w:r>
-      <w:proofErr w:type="spellEnd"/>
-      <w:r>
-        <w:t xml:space="preserve"> </w:t>
-      </w:r>
-      <w:proofErr w:type="spellStart"/>
-      <w:r>
-        <w:t>поставку</w:t>
-      </w:r>
-      <w:proofErr w:type="spellEnd"/>
-      <w:r>
-        <w:t xml:space="preserve"> </w:t>
-      </w:r>
-      <w:proofErr w:type="spellStart"/>
-      <w:r>
-        <w:t>пита</w:t>
-      </w:r>
-      <w:r>
-        <w:t>њ</w:t>
-      </w:r>
-      <w:r>
-        <w:t>а</w:t>
-      </w:r>
-      <w:proofErr w:type="spellEnd"/>
-      <w:r>
-        <w:t xml:space="preserve">, </w:t>
-      </w:r>
-      <w:proofErr w:type="spellStart"/>
-      <w:r>
-        <w:t>п</w:t>
-      </w:r>
-      <w:r>
-        <w:t>о</w:t>
-      </w:r>
-      <w:r>
-        <w:t>нуђене</w:t>
-      </w:r>
-      <w:proofErr w:type="spellEnd"/>
-      <w:r>
-        <w:t xml:space="preserve"> </w:t>
-      </w:r>
-      <w:proofErr w:type="spellStart"/>
-      <w:r>
-        <w:t>о</w:t>
-      </w:r>
-      <w:r>
-        <w:t>дг</w:t>
-      </w:r>
-      <w:r>
-        <w:t>о</w:t>
-      </w:r>
-      <w:r>
-        <w:t>в</w:t>
-      </w:r>
-      <w:r>
-        <w:t>о</w:t>
-      </w:r>
-      <w:r>
-        <w:t>ре</w:t>
-      </w:r>
-      <w:proofErr w:type="spellEnd"/>
-      <w:r>
-        <w:t xml:space="preserve"> и </w:t>
-      </w:r>
-      <w:proofErr w:type="spellStart"/>
-      <w:r>
-        <w:t>тачан</w:t>
-      </w:r>
-      <w:proofErr w:type="spellEnd"/>
-      <w:r>
-        <w:t xml:space="preserve"> </w:t>
-      </w:r>
-      <w:proofErr w:type="spellStart"/>
-      <w:r>
-        <w:t>о</w:t>
-      </w:r>
-      <w:r>
-        <w:t>дг</w:t>
-      </w:r>
-      <w:r>
-        <w:t>о</w:t>
-      </w:r>
-      <w:r>
-        <w:t>в</w:t>
-      </w:r>
-      <w:r>
-        <w:t>о</w:t>
-      </w:r>
-      <w:r>
         <w:t>р</w:t>
       </w:r>
-      <w:proofErr w:type="spellEnd"/>
-      <w:r>
-        <w:t xml:space="preserve">, </w:t>
-      </w:r>
-      <w:proofErr w:type="spellStart"/>
-      <w:r>
-        <w:t>област</w:t>
-      </w:r>
-      <w:proofErr w:type="spellEnd"/>
-      <w:r>
-        <w:t xml:space="preserve"> </w:t>
-      </w:r>
-      <w:proofErr w:type="spellStart"/>
-      <w:r>
-        <w:t>или</w:t>
-      </w:r>
-      <w:proofErr w:type="spellEnd"/>
-      <w:r>
-        <w:t xml:space="preserve"> </w:t>
-      </w:r>
-      <w:proofErr w:type="spellStart"/>
-      <w:r>
-        <w:t>ниво</w:t>
-      </w:r>
-      <w:proofErr w:type="spellEnd"/>
-      <w:r>
-        <w:t xml:space="preserve"> </w:t>
-      </w:r>
-      <w:proofErr w:type="spellStart"/>
-      <w:r>
-        <w:t>тежине</w:t>
-      </w:r>
-      <w:proofErr w:type="spellEnd"/>
+      <w:r>
+        <w:t>, област или ниво тежине</w:t>
+      </w:r>
       <w:r>
         <w:t>.</w:t>
       </w:r>
@@ -3895,21 +2821,11 @@
       <w:bookmarkStart w:id="46" w:name="_Toc452922846"/>
       <w:bookmarkEnd w:id="44"/>
       <w:bookmarkEnd w:id="45"/>
-      <w:proofErr w:type="spellStart"/>
       <w:r>
         <w:lastRenderedPageBreak/>
-        <w:t>Ток</w:t>
-      </w:r>
-      <w:proofErr w:type="spellEnd"/>
-      <w:r>
-        <w:t xml:space="preserve"> </w:t>
-      </w:r>
-      <w:proofErr w:type="spellStart"/>
-      <w:r>
-        <w:t>догађаја</w:t>
+        <w:t>Ток догађаја</w:t>
       </w:r>
       <w:bookmarkEnd w:id="46"/>
-      <w:proofErr w:type="spellEnd"/>
       <w:r>
         <w:t xml:space="preserve"> </w:t>
       </w:r>
@@ -3928,28 +2844,16 @@
       <w:bookmarkStart w:id="47" w:name="_Модератор_уноси_ново"/>
       <w:bookmarkStart w:id="48" w:name="_Toc452922847"/>
       <w:bookmarkEnd w:id="47"/>
-      <w:proofErr w:type="spellStart"/>
-      <w:r>
-        <w:t>Модератор</w:t>
-      </w:r>
-      <w:proofErr w:type="spellEnd"/>
-      <w:r>
-        <w:t xml:space="preserve"> </w:t>
-      </w:r>
-      <w:proofErr w:type="spellStart"/>
+      <w:r>
+        <w:t xml:space="preserve">Модератор </w:t>
+      </w:r>
       <w:r>
         <w:t>мења</w:t>
       </w:r>
-      <w:proofErr w:type="spellEnd"/>
-      <w:r>
-        <w:t xml:space="preserve"> </w:t>
-      </w:r>
-      <w:proofErr w:type="spellStart"/>
-      <w:r>
-        <w:t>питање</w:t>
+      <w:r>
+        <w:t xml:space="preserve"> питање</w:t>
       </w:r>
       <w:bookmarkEnd w:id="48"/>
-      <w:proofErr w:type="spellEnd"/>
     </w:p>
     <w:p>
       <w:pPr>
@@ -3960,59 +2864,12 @@
         </w:numPr>
         <w:spacing w:line="276" w:lineRule="auto"/>
       </w:pPr>
-      <w:proofErr w:type="spellStart"/>
-      <w:r>
-        <w:t>Модератор</w:t>
-      </w:r>
-      <w:proofErr w:type="spellEnd"/>
-      <w:r>
-        <w:t xml:space="preserve"> </w:t>
-      </w:r>
-      <w:proofErr w:type="spellStart"/>
-      <w:r>
-        <w:t>бира</w:t>
-      </w:r>
-      <w:proofErr w:type="spellEnd"/>
-      <w:r>
-        <w:t xml:space="preserve"> </w:t>
-      </w:r>
-      <w:proofErr w:type="spellStart"/>
-      <w:r>
-        <w:t>опцију</w:t>
-      </w:r>
-      <w:proofErr w:type="spellEnd"/>
-      <w:r>
-        <w:t xml:space="preserve"> </w:t>
-      </w:r>
-      <w:proofErr w:type="spellStart"/>
-      <w:r>
-        <w:t>за</w:t>
-      </w:r>
-      <w:proofErr w:type="spellEnd"/>
-      <w:r>
-        <w:t xml:space="preserve"> </w:t>
-      </w:r>
-      <w:proofErr w:type="spellStart"/>
-      <w:r>
-        <w:t>измену</w:t>
-      </w:r>
-      <w:proofErr w:type="spellEnd"/>
-      <w:r>
-        <w:t>/</w:t>
-      </w:r>
-      <w:proofErr w:type="spellStart"/>
-      <w:r>
-        <w:t>брисање</w:t>
-      </w:r>
-      <w:proofErr w:type="spellEnd"/>
-      <w:r>
-        <w:t xml:space="preserve"> </w:t>
-      </w:r>
-      <w:proofErr w:type="spellStart"/>
-      <w:r>
-        <w:t>питања</w:t>
-      </w:r>
-      <w:proofErr w:type="spellEnd"/>
+      <w:r>
+        <w:t xml:space="preserve">Модератор бира опцију за </w:t>
+      </w:r>
+      <w:r>
+        <w:t>измену/брисање питања</w:t>
+      </w:r>
     </w:p>
     <w:p>
       <w:pPr>
@@ -4024,10 +2881,13 @@
         <w:spacing w:line="276" w:lineRule="auto"/>
       </w:pPr>
       <w:r>
-        <w:rPr>
-          <w:lang w:val="sr-Cyrl-RS"/>
-        </w:rPr>
-        <w:t>Систем приказује листу питања</w:t>
+        <w:t>Модератор бира опцију за</w:t>
+      </w:r>
+      <w:r>
+        <w:t xml:space="preserve"> измe</w:t>
+      </w:r>
+      <w:r>
+        <w:t>ну које се налази уз питање које жели да мења</w:t>
       </w:r>
     </w:p>
     <w:p>
@@ -4039,118 +2899,15 @@
         </w:numPr>
         <w:spacing w:line="276" w:lineRule="auto"/>
       </w:pPr>
-      <w:proofErr w:type="spellStart"/>
-      <w:r>
-        <w:t>Модератор</w:t>
-      </w:r>
-      <w:proofErr w:type="spellEnd"/>
-      <w:r>
-        <w:t xml:space="preserve"> </w:t>
-      </w:r>
-      <w:proofErr w:type="spellStart"/>
-      <w:r>
-        <w:t>бира</w:t>
-      </w:r>
-      <w:proofErr w:type="spellEnd"/>
-      <w:r>
-        <w:t xml:space="preserve"> </w:t>
-      </w:r>
-      <w:proofErr w:type="spellStart"/>
-      <w:r>
-        <w:t>опцију</w:t>
-      </w:r>
-      <w:proofErr w:type="spellEnd"/>
-      <w:r>
-        <w:t xml:space="preserve"> </w:t>
-      </w:r>
-      <w:proofErr w:type="spellStart"/>
-      <w:r>
-        <w:t>за</w:t>
-      </w:r>
-      <w:proofErr w:type="spellEnd"/>
-      <w:r>
-        <w:t xml:space="preserve"> </w:t>
-      </w:r>
-      <w:proofErr w:type="spellStart"/>
-      <w:r>
-        <w:t>измe</w:t>
-      </w:r>
-      <w:r>
-        <w:t>ну</w:t>
-      </w:r>
-      <w:proofErr w:type="spellEnd"/>
-      <w:r>
-        <w:t xml:space="preserve"> </w:t>
-      </w:r>
-      <w:proofErr w:type="spellStart"/>
-      <w:r>
-        <w:t>које</w:t>
-      </w:r>
-      <w:proofErr w:type="spellEnd"/>
-      <w:r>
-        <w:t xml:space="preserve"> </w:t>
-      </w:r>
-      <w:proofErr w:type="spellStart"/>
-      <w:r>
-        <w:t>се</w:t>
-      </w:r>
-      <w:proofErr w:type="spellEnd"/>
-      <w:r>
-        <w:t xml:space="preserve"> </w:t>
-      </w:r>
-      <w:proofErr w:type="spellStart"/>
-      <w:r>
-        <w:t>налази</w:t>
-      </w:r>
-      <w:proofErr w:type="spellEnd"/>
-      <w:r>
-        <w:t xml:space="preserve"> </w:t>
-      </w:r>
-      <w:proofErr w:type="spellStart"/>
-      <w:r>
-        <w:t>уз</w:t>
-      </w:r>
-      <w:proofErr w:type="spellEnd"/>
-      <w:r>
-        <w:t xml:space="preserve"> </w:t>
-      </w:r>
-      <w:proofErr w:type="spellStart"/>
-      <w:r>
-        <w:t>питање</w:t>
-      </w:r>
-      <w:proofErr w:type="spellEnd"/>
-      <w:r>
-        <w:t xml:space="preserve"> </w:t>
-      </w:r>
-      <w:proofErr w:type="spellStart"/>
-      <w:r>
-        <w:t>које</w:t>
-      </w:r>
-      <w:proofErr w:type="spellEnd"/>
-      <w:r>
-        <w:t xml:space="preserve"> </w:t>
-      </w:r>
-      <w:proofErr w:type="spellStart"/>
-      <w:r>
-        <w:t>жели</w:t>
-      </w:r>
-      <w:proofErr w:type="spellEnd"/>
-      <w:r>
-        <w:t xml:space="preserve"> </w:t>
-      </w:r>
-      <w:proofErr w:type="spellStart"/>
-      <w:r>
-        <w:t>да</w:t>
-      </w:r>
-      <w:proofErr w:type="spellEnd"/>
-      <w:r>
-        <w:t xml:space="preserve"> </w:t>
-      </w:r>
-      <w:proofErr w:type="spellStart"/>
-      <w:r>
-        <w:t>мења</w:t>
-      </w:r>
-      <w:proofErr w:type="spellEnd"/>
+      <w:r>
+        <w:t xml:space="preserve">Систем приказује форму за </w:t>
+      </w:r>
+      <w:r>
+        <w:t>уређивање</w:t>
+      </w:r>
+      <w:r>
+        <w:t xml:space="preserve"> питања</w:t>
+      </w:r>
     </w:p>
     <w:p>
       <w:pPr>
@@ -4161,51 +2918,30 @@
         </w:numPr>
         <w:spacing w:line="276" w:lineRule="auto"/>
       </w:pPr>
-      <w:proofErr w:type="spellStart"/>
-      <w:r>
-        <w:t>Систем</w:t>
-      </w:r>
-      <w:proofErr w:type="spellEnd"/>
-      <w:r>
-        <w:t xml:space="preserve"> </w:t>
-      </w:r>
-      <w:proofErr w:type="spellStart"/>
-      <w:r>
-        <w:t>приказује</w:t>
-      </w:r>
-      <w:proofErr w:type="spellEnd"/>
-      <w:r>
-        <w:t xml:space="preserve"> </w:t>
-      </w:r>
-      <w:proofErr w:type="spellStart"/>
-      <w:r>
-        <w:t>форму</w:t>
-      </w:r>
-      <w:proofErr w:type="spellEnd"/>
-      <w:r>
-        <w:t xml:space="preserve"> </w:t>
-      </w:r>
-      <w:proofErr w:type="spellStart"/>
-      <w:r>
-        <w:t>за</w:t>
-      </w:r>
-      <w:proofErr w:type="spellEnd"/>
-      <w:r>
-        <w:t xml:space="preserve"> </w:t>
-      </w:r>
-      <w:proofErr w:type="spellStart"/>
-      <w:r>
-        <w:t>уређивање</w:t>
-      </w:r>
-      <w:proofErr w:type="spellEnd"/>
-      <w:r>
-        <w:t xml:space="preserve"> </w:t>
-      </w:r>
-      <w:proofErr w:type="spellStart"/>
-      <w:r>
-        <w:t>питања</w:t>
-      </w:r>
-      <w:proofErr w:type="spellEnd"/>
+      <w:r>
+        <w:t xml:space="preserve">Модератор </w:t>
+      </w:r>
+      <w:r>
+        <w:t>уноси измене које се односе на</w:t>
+      </w:r>
+      <w:r>
+        <w:t xml:space="preserve"> област којој питање припада</w:t>
+      </w:r>
+      <w:r>
+        <w:t>,</w:t>
+      </w:r>
+      <w:r>
+        <w:t xml:space="preserve"> ниво тежине, и</w:t>
+      </w:r>
+      <w:r>
+        <w:t>ли</w:t>
+      </w:r>
+      <w:r>
+        <w:t xml:space="preserve"> само</w:t>
+      </w:r>
+      <w:r>
+        <w:t xml:space="preserve"> питање – текст питања, тачан одговор, понуђене одговоре</w:t>
+      </w:r>
     </w:p>
     <w:p>
       <w:pPr>
@@ -4216,185 +2952,12 @@
         </w:numPr>
         <w:spacing w:line="276" w:lineRule="auto"/>
       </w:pPr>
-      <w:proofErr w:type="spellStart"/>
-      <w:r>
-        <w:t>Модератор</w:t>
-      </w:r>
-      <w:proofErr w:type="spellEnd"/>
-      <w:r>
-        <w:t xml:space="preserve"> </w:t>
-      </w:r>
-      <w:proofErr w:type="spellStart"/>
-      <w:r>
-        <w:t>уноси</w:t>
-      </w:r>
-      <w:proofErr w:type="spellEnd"/>
-      <w:r>
-        <w:t xml:space="preserve"> </w:t>
-      </w:r>
-      <w:proofErr w:type="spellStart"/>
-      <w:r>
-        <w:t>измене</w:t>
-      </w:r>
-      <w:proofErr w:type="spellEnd"/>
-      <w:r>
-        <w:t xml:space="preserve"> </w:t>
-      </w:r>
-      <w:proofErr w:type="spellStart"/>
-      <w:r>
-        <w:t>које</w:t>
-      </w:r>
-      <w:proofErr w:type="spellEnd"/>
-      <w:r>
-        <w:t xml:space="preserve"> </w:t>
-      </w:r>
-      <w:proofErr w:type="spellStart"/>
-      <w:r>
-        <w:t>се</w:t>
-      </w:r>
-      <w:proofErr w:type="spellEnd"/>
-      <w:r>
-        <w:t xml:space="preserve"> </w:t>
-      </w:r>
-      <w:proofErr w:type="spellStart"/>
-      <w:r>
-        <w:t>односе</w:t>
-      </w:r>
-      <w:proofErr w:type="spellEnd"/>
-      <w:r>
-        <w:t xml:space="preserve"> </w:t>
-      </w:r>
-      <w:proofErr w:type="spellStart"/>
-      <w:r>
-        <w:t>на</w:t>
-      </w:r>
-      <w:proofErr w:type="spellEnd"/>
-      <w:r>
-        <w:t xml:space="preserve"> </w:t>
-      </w:r>
-      <w:proofErr w:type="spellStart"/>
-      <w:r>
-        <w:t>област</w:t>
-      </w:r>
-      <w:proofErr w:type="spellEnd"/>
-      <w:r>
-        <w:t xml:space="preserve"> </w:t>
-      </w:r>
-      <w:proofErr w:type="spellStart"/>
-      <w:r>
-        <w:t>којој</w:t>
-      </w:r>
-      <w:proofErr w:type="spellEnd"/>
-      <w:r>
-        <w:t xml:space="preserve"> </w:t>
-      </w:r>
-      <w:proofErr w:type="spellStart"/>
-      <w:r>
-        <w:t>питање</w:t>
-      </w:r>
-      <w:proofErr w:type="spellEnd"/>
-      <w:r>
-        <w:t xml:space="preserve"> </w:t>
-      </w:r>
-      <w:proofErr w:type="spellStart"/>
-      <w:r>
-        <w:t>припада</w:t>
-      </w:r>
-      <w:proofErr w:type="spellEnd"/>
-      <w:r>
-        <w:t>,</w:t>
-      </w:r>
-      <w:r>
-        <w:t xml:space="preserve"> </w:t>
-      </w:r>
-      <w:proofErr w:type="spellStart"/>
-      <w:r>
-        <w:t>ниво</w:t>
-      </w:r>
-      <w:proofErr w:type="spellEnd"/>
-      <w:r>
-        <w:t xml:space="preserve"> </w:t>
-      </w:r>
-      <w:proofErr w:type="spellStart"/>
-      <w:r>
-        <w:t>тежине</w:t>
-      </w:r>
-      <w:proofErr w:type="spellEnd"/>
-      <w:r>
-        <w:t xml:space="preserve">, </w:t>
-      </w:r>
-      <w:proofErr w:type="spellStart"/>
-      <w:r>
-        <w:t>и</w:t>
-      </w:r>
-      <w:r>
-        <w:t>ли</w:t>
-      </w:r>
-      <w:proofErr w:type="spellEnd"/>
-      <w:r>
-        <w:t xml:space="preserve"> </w:t>
-      </w:r>
-      <w:proofErr w:type="spellStart"/>
-      <w:r>
-        <w:t>само</w:t>
-      </w:r>
-      <w:proofErr w:type="spellEnd"/>
-      <w:r>
-        <w:t xml:space="preserve"> </w:t>
-      </w:r>
-      <w:proofErr w:type="spellStart"/>
-      <w:r>
-        <w:t>питање</w:t>
-      </w:r>
-      <w:proofErr w:type="spellEnd"/>
-      <w:r>
-        <w:t xml:space="preserve"> – </w:t>
-      </w:r>
-      <w:proofErr w:type="spellStart"/>
-      <w:r>
-        <w:t>текст</w:t>
-      </w:r>
-      <w:proofErr w:type="spellEnd"/>
-      <w:r>
-        <w:t xml:space="preserve"> </w:t>
-      </w:r>
-      <w:proofErr w:type="spellStart"/>
-      <w:r>
-        <w:t>питања</w:t>
-      </w:r>
-      <w:proofErr w:type="spellEnd"/>
-      <w:r>
-        <w:t xml:space="preserve">, </w:t>
-      </w:r>
-      <w:proofErr w:type="spellStart"/>
-      <w:r>
-        <w:t>тачан</w:t>
-      </w:r>
-      <w:proofErr w:type="spellEnd"/>
-      <w:r>
-        <w:t xml:space="preserve"> </w:t>
-      </w:r>
-      <w:proofErr w:type="spellStart"/>
-      <w:r>
-        <w:t>одговор</w:t>
-      </w:r>
-      <w:proofErr w:type="spellEnd"/>
-      <w:r>
-        <w:t xml:space="preserve">, </w:t>
-      </w:r>
-      <w:proofErr w:type="spellStart"/>
-      <w:r>
-        <w:t>понуђене</w:t>
-      </w:r>
-      <w:proofErr w:type="spellEnd"/>
-      <w:r>
-        <w:t xml:space="preserve"> </w:t>
-      </w:r>
-      <w:proofErr w:type="spellStart"/>
-      <w:r>
-        <w:t>одговоре</w:t>
-      </w:r>
-      <w:proofErr w:type="spellEnd"/>
+      <w:r>
+        <w:t xml:space="preserve">Модератор потврђује </w:t>
+      </w:r>
+      <w:r>
+        <w:t>измену</w:t>
+      </w:r>
     </w:p>
     <w:p>
       <w:pPr>
@@ -4405,105 +2968,34 @@
         </w:numPr>
         <w:spacing w:line="276" w:lineRule="auto"/>
       </w:pPr>
-      <w:proofErr w:type="spellStart"/>
-      <w:r>
-        <w:t>Модератор</w:t>
-      </w:r>
-      <w:proofErr w:type="spellEnd"/>
-      <w:r>
-        <w:t xml:space="preserve"> </w:t>
-      </w:r>
-      <w:proofErr w:type="spellStart"/>
-      <w:r>
-        <w:t>потврђује</w:t>
-      </w:r>
-      <w:proofErr w:type="spellEnd"/>
-      <w:r>
-        <w:t xml:space="preserve"> </w:t>
-      </w:r>
-      <w:proofErr w:type="spellStart"/>
-      <w:r>
-        <w:t>измену</w:t>
-      </w:r>
-      <w:proofErr w:type="spellEnd"/>
+      <w:r>
+        <w:t xml:space="preserve">Питање се </w:t>
+      </w:r>
+      <w:r>
+        <w:t>модификује</w:t>
+      </w:r>
     </w:p>
     <w:p>
       <w:pPr>
         <w:pStyle w:val="BodyText"/>
-        <w:numPr>
-          <w:ilvl w:val="0"/>
-          <w:numId w:val="8"/>
-        </w:numPr>
-        <w:spacing w:line="276" w:lineRule="auto"/>
-      </w:pPr>
-      <w:proofErr w:type="spellStart"/>
-      <w:r>
-        <w:t>Питање</w:t>
-      </w:r>
-      <w:proofErr w:type="spellEnd"/>
-      <w:r>
-        <w:t xml:space="preserve"> </w:t>
-      </w:r>
-      <w:proofErr w:type="spellStart"/>
-      <w:r>
-        <w:t>се</w:t>
-      </w:r>
-      <w:proofErr w:type="spellEnd"/>
-      <w:r>
-        <w:t xml:space="preserve"> </w:t>
-      </w:r>
-      <w:proofErr w:type="spellStart"/>
-      <w:r>
-        <w:t>модификује</w:t>
-      </w:r>
-      <w:bookmarkStart w:id="49" w:name="_GoBack"/>
+        <w:spacing w:line="276" w:lineRule="auto"/>
+        <w:ind w:left="720"/>
+      </w:pPr>
+    </w:p>
+    <w:p>
+      <w:pPr>
+        <w:pStyle w:val="Heading3"/>
+        <w:spacing w:line="276" w:lineRule="auto"/>
+        <w:ind w:hanging="578"/>
+      </w:pPr>
+      <w:bookmarkStart w:id="49" w:name="_Toc452922848"/>
+      <w:r>
+        <w:t xml:space="preserve">Модератор одустаје од </w:t>
+      </w:r>
+      <w:r>
+        <w:t>измене</w:t>
+      </w:r>
       <w:bookmarkEnd w:id="49"/>
-      <w:proofErr w:type="spellEnd"/>
-    </w:p>
-    <w:p>
-      <w:pPr>
-        <w:pStyle w:val="BodyText"/>
-        <w:spacing w:line="276" w:lineRule="auto"/>
-        <w:ind w:left="720"/>
-      </w:pPr>
-    </w:p>
-    <w:p>
-      <w:pPr>
-        <w:pStyle w:val="Heading3"/>
-        <w:spacing w:line="276" w:lineRule="auto"/>
-        <w:ind w:hanging="578"/>
-      </w:pPr>
-      <w:bookmarkStart w:id="50" w:name="_Toc452922848"/>
-      <w:proofErr w:type="spellStart"/>
-      <w:r>
-        <w:t>Модератор</w:t>
-      </w:r>
-      <w:proofErr w:type="spellEnd"/>
-      <w:r>
-        <w:t xml:space="preserve"> </w:t>
-      </w:r>
-      <w:proofErr w:type="spellStart"/>
-      <w:r>
-        <w:t>одустаје</w:t>
-      </w:r>
-      <w:proofErr w:type="spellEnd"/>
-      <w:r>
-        <w:t xml:space="preserve"> </w:t>
-      </w:r>
-      <w:proofErr w:type="spellStart"/>
-      <w:r>
-        <w:t>од</w:t>
-      </w:r>
-      <w:proofErr w:type="spellEnd"/>
-      <w:r>
-        <w:t xml:space="preserve"> </w:t>
-      </w:r>
-      <w:proofErr w:type="spellStart"/>
-      <w:r>
-        <w:t>измене</w:t>
-      </w:r>
-      <w:bookmarkEnd w:id="50"/>
-      <w:proofErr w:type="spellEnd"/>
     </w:p>
     <w:p>
       <w:pPr>
@@ -4514,59 +3006,9 @@
         </w:numPr>
         <w:spacing w:line="276" w:lineRule="auto"/>
       </w:pPr>
-      <w:proofErr w:type="spellStart"/>
-      <w:r>
-        <w:t>Модератор</w:t>
-      </w:r>
-      <w:proofErr w:type="spellEnd"/>
-      <w:r>
-        <w:t xml:space="preserve"> </w:t>
-      </w:r>
-      <w:proofErr w:type="spellStart"/>
-      <w:r>
-        <w:t>бира</w:t>
-      </w:r>
-      <w:proofErr w:type="spellEnd"/>
-      <w:r>
-        <w:t xml:space="preserve"> </w:t>
-      </w:r>
-      <w:proofErr w:type="spellStart"/>
-      <w:r>
-        <w:t>опцију</w:t>
-      </w:r>
-      <w:proofErr w:type="spellEnd"/>
-      <w:r>
-        <w:t xml:space="preserve"> </w:t>
-      </w:r>
-      <w:proofErr w:type="spellStart"/>
-      <w:r>
-        <w:t>за</w:t>
-      </w:r>
-      <w:proofErr w:type="spellEnd"/>
-      <w:r>
-        <w:t xml:space="preserve"> </w:t>
-      </w:r>
-      <w:proofErr w:type="spellStart"/>
-      <w:r>
-        <w:t>измену</w:t>
-      </w:r>
-      <w:proofErr w:type="spellEnd"/>
-      <w:r>
-        <w:t>/</w:t>
-      </w:r>
-      <w:proofErr w:type="spellStart"/>
-      <w:r>
-        <w:t>брисање</w:t>
-      </w:r>
-      <w:proofErr w:type="spellEnd"/>
-      <w:r>
-        <w:t xml:space="preserve"> </w:t>
-      </w:r>
-      <w:proofErr w:type="spellStart"/>
-      <w:r>
-        <w:t>питања</w:t>
-      </w:r>
-      <w:proofErr w:type="spellEnd"/>
+      <w:r>
+        <w:t>Модератор бира опцију за измену/брисање питања</w:t>
+      </w:r>
     </w:p>
     <w:p>
       <w:pPr>
@@ -4577,35 +3019,15 @@
         </w:numPr>
         <w:spacing w:line="276" w:lineRule="auto"/>
       </w:pPr>
-      <w:proofErr w:type="spellStart"/>
-      <w:r>
-        <w:t>Модератор</w:t>
-      </w:r>
-      <w:proofErr w:type="spellEnd"/>
-      <w:r>
-        <w:t xml:space="preserve"> </w:t>
-      </w:r>
-      <w:proofErr w:type="spellStart"/>
-      <w:r>
-        <w:t>отказује</w:t>
-      </w:r>
-      <w:proofErr w:type="spellEnd"/>
-      <w:r>
-        <w:t xml:space="preserve"> </w:t>
-      </w:r>
-      <w:proofErr w:type="spellStart"/>
+      <w:r>
+        <w:t xml:space="preserve">Модератор отказује </w:t>
+      </w:r>
       <w:r>
         <w:t>измену</w:t>
       </w:r>
-      <w:proofErr w:type="spellEnd"/>
-      <w:r>
-        <w:t xml:space="preserve"> </w:t>
-      </w:r>
-      <w:proofErr w:type="spellStart"/>
-      <w:r>
-        <w:t>питања</w:t>
-      </w:r>
-      <w:proofErr w:type="spellEnd"/>
+      <w:r>
+        <w:t xml:space="preserve"> питања</w:t>
+      </w:r>
     </w:p>
     <w:p>
       <w:pPr>
@@ -4616,75 +3038,9 @@
         </w:numPr>
         <w:spacing w:line="276" w:lineRule="auto"/>
       </w:pPr>
-      <w:proofErr w:type="spellStart"/>
-      <w:r>
-        <w:t>Систем</w:t>
-      </w:r>
-      <w:proofErr w:type="spellEnd"/>
-      <w:r>
-        <w:t xml:space="preserve"> </w:t>
-      </w:r>
-      <w:proofErr w:type="spellStart"/>
-      <w:r>
-        <w:t>остаје</w:t>
-      </w:r>
-      <w:proofErr w:type="spellEnd"/>
-      <w:r>
-        <w:t xml:space="preserve"> у </w:t>
-      </w:r>
-      <w:proofErr w:type="spellStart"/>
-      <w:r>
-        <w:t>истом</w:t>
-      </w:r>
-      <w:proofErr w:type="spellEnd"/>
-      <w:r>
-        <w:t xml:space="preserve"> </w:t>
-      </w:r>
-      <w:proofErr w:type="spellStart"/>
-      <w:r>
-        <w:t>стању</w:t>
-      </w:r>
-      <w:proofErr w:type="spellEnd"/>
-      <w:r>
-        <w:t xml:space="preserve">, </w:t>
-      </w:r>
-      <w:proofErr w:type="spellStart"/>
-      <w:r>
-        <w:t>повратак</w:t>
-      </w:r>
-      <w:proofErr w:type="spellEnd"/>
-      <w:r>
-        <w:t xml:space="preserve"> </w:t>
-      </w:r>
-      <w:proofErr w:type="spellStart"/>
-      <w:r>
-        <w:t>на</w:t>
-      </w:r>
-      <w:proofErr w:type="spellEnd"/>
-      <w:r>
-        <w:t xml:space="preserve"> </w:t>
-      </w:r>
-      <w:proofErr w:type="spellStart"/>
-      <w:r>
-        <w:t>почетну</w:t>
-      </w:r>
-      <w:proofErr w:type="spellEnd"/>
-      <w:r>
-        <w:t xml:space="preserve"> </w:t>
-      </w:r>
-      <w:proofErr w:type="spellStart"/>
-      <w:r>
-        <w:t>страницу</w:t>
-      </w:r>
-      <w:proofErr w:type="spellEnd"/>
-      <w:r>
-        <w:t xml:space="preserve"> </w:t>
-      </w:r>
-      <w:proofErr w:type="spellStart"/>
-      <w:r>
-        <w:t>модератора</w:t>
-      </w:r>
-      <w:proofErr w:type="spellEnd"/>
+      <w:r>
+        <w:t>Систем остаје у истом стању, повратак на почетну страницу модератора</w:t>
+      </w:r>
     </w:p>
     <w:p>
       <w:pPr>
@@ -4699,53 +3055,11 @@
         <w:spacing w:line="276" w:lineRule="auto"/>
         <w:ind w:hanging="578"/>
       </w:pPr>
-      <w:bookmarkStart w:id="51" w:name="_Toc452922849"/>
-      <w:proofErr w:type="spellStart"/>
-      <w:r>
-        <w:t>Модератор</w:t>
-      </w:r>
-      <w:proofErr w:type="spellEnd"/>
-      <w:r>
-        <w:t xml:space="preserve"> </w:t>
-      </w:r>
-      <w:proofErr w:type="spellStart"/>
-      <w:r>
-        <w:t>одустаје</w:t>
-      </w:r>
-      <w:proofErr w:type="spellEnd"/>
-      <w:r>
-        <w:t xml:space="preserve"> </w:t>
-      </w:r>
-      <w:proofErr w:type="spellStart"/>
-      <w:r>
-        <w:t>од</w:t>
-      </w:r>
-      <w:proofErr w:type="spellEnd"/>
-      <w:r>
-        <w:t xml:space="preserve"> </w:t>
-      </w:r>
-      <w:proofErr w:type="spellStart"/>
-      <w:r>
-        <w:t>измене</w:t>
-      </w:r>
-      <w:proofErr w:type="spellEnd"/>
-      <w:r>
-        <w:t xml:space="preserve"> </w:t>
-      </w:r>
-      <w:proofErr w:type="spellStart"/>
-      <w:r>
-        <w:t>конкретног</w:t>
-      </w:r>
-      <w:proofErr w:type="spellEnd"/>
-      <w:r>
-        <w:t xml:space="preserve"> </w:t>
-      </w:r>
-      <w:proofErr w:type="spellStart"/>
-      <w:r>
-        <w:t>питања</w:t>
-      </w:r>
-      <w:bookmarkEnd w:id="51"/>
-      <w:proofErr w:type="spellEnd"/>
+      <w:bookmarkStart w:id="50" w:name="_Toc452922849"/>
+      <w:r>
+        <w:t>Модератор одустаје од измене конкретног питања</w:t>
+      </w:r>
+      <w:bookmarkEnd w:id="50"/>
     </w:p>
     <w:p>
       <w:pPr>
@@ -4756,51 +3070,17 @@
         </w:numPr>
         <w:spacing w:line="276" w:lineRule="auto"/>
       </w:pPr>
-      <w:proofErr w:type="spellStart"/>
-      <w:r>
-        <w:t>Акције</w:t>
-      </w:r>
-      <w:proofErr w:type="spellEnd"/>
+      <w:r>
+        <w:t xml:space="preserve">Акције </w:t>
+      </w:r>
+      <w:r>
+        <w:t>a-d</w:t>
+      </w:r>
       <w:r>
         <w:t xml:space="preserve"> </w:t>
       </w:r>
       <w:r>
-        <w:t>a-d</w:t>
-      </w:r>
-      <w:r>
-        <w:t xml:space="preserve"> </w:t>
-      </w:r>
-      <w:proofErr w:type="spellStart"/>
-      <w:r>
-        <w:t>су</w:t>
-      </w:r>
-      <w:proofErr w:type="spellEnd"/>
-      <w:r>
-        <w:t xml:space="preserve"> </w:t>
-      </w:r>
-      <w:proofErr w:type="spellStart"/>
-      <w:r>
-        <w:t>исте</w:t>
-      </w:r>
-      <w:proofErr w:type="spellEnd"/>
-      <w:r>
-        <w:t xml:space="preserve"> </w:t>
-      </w:r>
-      <w:proofErr w:type="spellStart"/>
-      <w:r>
-        <w:t>као</w:t>
-      </w:r>
-      <w:proofErr w:type="spellEnd"/>
-      <w:r>
-        <w:t xml:space="preserve"> у </w:t>
-      </w:r>
-      <w:proofErr w:type="spellStart"/>
-      <w:r>
-        <w:t>сценарију</w:t>
-      </w:r>
-      <w:proofErr w:type="spellEnd"/>
-      <w:r>
-        <w:t xml:space="preserve"> </w:t>
+        <w:t xml:space="preserve">су исте као у сценарију </w:t>
       </w:r>
       <w:hyperlink w:anchor="_Модератор_уноси_ново" w:history="1">
         <w:r>
@@ -4820,35 +3100,9 @@
         </w:numPr>
         <w:spacing w:line="276" w:lineRule="auto"/>
       </w:pPr>
-      <w:proofErr w:type="spellStart"/>
-      <w:r>
-        <w:t>Модератор</w:t>
-      </w:r>
-      <w:proofErr w:type="spellEnd"/>
-      <w:r>
-        <w:t xml:space="preserve"> </w:t>
-      </w:r>
-      <w:proofErr w:type="spellStart"/>
-      <w:r>
-        <w:t>отказује</w:t>
-      </w:r>
-      <w:proofErr w:type="spellEnd"/>
-      <w:r>
-        <w:t xml:space="preserve"> </w:t>
-      </w:r>
-      <w:proofErr w:type="spellStart"/>
-      <w:r>
-        <w:t>измену</w:t>
-      </w:r>
-      <w:proofErr w:type="spellEnd"/>
-      <w:r>
-        <w:t xml:space="preserve"> </w:t>
-      </w:r>
-      <w:proofErr w:type="spellStart"/>
-      <w:r>
-        <w:t>питања</w:t>
-      </w:r>
-      <w:proofErr w:type="spellEnd"/>
+      <w:r>
+        <w:t>Модератор отказује измену питања</w:t>
+      </w:r>
     </w:p>
     <w:p>
       <w:pPr>
@@ -4859,75 +3113,9 @@
         </w:numPr>
         <w:spacing w:line="276" w:lineRule="auto"/>
       </w:pPr>
-      <w:proofErr w:type="spellStart"/>
-      <w:r>
-        <w:t>Систем</w:t>
-      </w:r>
-      <w:proofErr w:type="spellEnd"/>
-      <w:r>
-        <w:t xml:space="preserve"> </w:t>
-      </w:r>
-      <w:proofErr w:type="spellStart"/>
-      <w:r>
-        <w:t>остаје</w:t>
-      </w:r>
-      <w:proofErr w:type="spellEnd"/>
-      <w:r>
-        <w:t xml:space="preserve"> у </w:t>
-      </w:r>
-      <w:proofErr w:type="spellStart"/>
-      <w:r>
-        <w:t>истом</w:t>
-      </w:r>
-      <w:proofErr w:type="spellEnd"/>
-      <w:r>
-        <w:t xml:space="preserve"> </w:t>
-      </w:r>
-      <w:proofErr w:type="spellStart"/>
-      <w:r>
-        <w:t>стању</w:t>
-      </w:r>
-      <w:proofErr w:type="spellEnd"/>
-      <w:r>
-        <w:t xml:space="preserve">, </w:t>
-      </w:r>
-      <w:proofErr w:type="spellStart"/>
-      <w:r>
-        <w:t>повратак</w:t>
-      </w:r>
-      <w:proofErr w:type="spellEnd"/>
-      <w:r>
-        <w:t xml:space="preserve"> </w:t>
-      </w:r>
-      <w:proofErr w:type="spellStart"/>
-      <w:r>
-        <w:t>на</w:t>
-      </w:r>
-      <w:proofErr w:type="spellEnd"/>
-      <w:r>
-        <w:t xml:space="preserve"> </w:t>
-      </w:r>
-      <w:proofErr w:type="spellStart"/>
-      <w:r>
-        <w:t>почетну</w:t>
-      </w:r>
-      <w:proofErr w:type="spellEnd"/>
-      <w:r>
-        <w:t xml:space="preserve"> </w:t>
-      </w:r>
-      <w:proofErr w:type="spellStart"/>
-      <w:r>
-        <w:t>страницу</w:t>
-      </w:r>
-      <w:proofErr w:type="spellEnd"/>
-      <w:r>
-        <w:t xml:space="preserve"> </w:t>
-      </w:r>
-      <w:proofErr w:type="spellStart"/>
-      <w:r>
-        <w:t>модератора</w:t>
-      </w:r>
-      <w:proofErr w:type="spellEnd"/>
+      <w:r>
+        <w:t>Систем остаје у истом стању, повратак на почетну страницу модератора</w:t>
+      </w:r>
     </w:p>
     <w:p>
       <w:pPr>
@@ -4942,45 +3130,14 @@
         <w:spacing w:line="276" w:lineRule="auto"/>
         <w:ind w:hanging="578"/>
       </w:pPr>
-      <w:bookmarkStart w:id="52" w:name="_Toc452922850"/>
-      <w:proofErr w:type="spellStart"/>
-      <w:r>
-        <w:t>Модератор</w:t>
-      </w:r>
-      <w:proofErr w:type="spellEnd"/>
-      <w:r>
-        <w:t xml:space="preserve"> </w:t>
-      </w:r>
-      <w:proofErr w:type="spellStart"/>
-      <w:r>
-        <w:t>не</w:t>
-      </w:r>
-      <w:proofErr w:type="spellEnd"/>
-      <w:r>
-        <w:t xml:space="preserve"> </w:t>
-      </w:r>
-      <w:proofErr w:type="spellStart"/>
-      <w:r>
-        <w:t>уноси</w:t>
-      </w:r>
-      <w:proofErr w:type="spellEnd"/>
-      <w:r>
-        <w:t xml:space="preserve"> </w:t>
-      </w:r>
-      <w:proofErr w:type="spellStart"/>
-      <w:r>
-        <w:t>одговарајуће</w:t>
-      </w:r>
-      <w:proofErr w:type="spellEnd"/>
-      <w:r>
-        <w:t xml:space="preserve"> </w:t>
-      </w:r>
-      <w:proofErr w:type="spellStart"/>
-      <w:r>
-        <w:t>податке</w:t>
-      </w:r>
-      <w:bookmarkEnd w:id="52"/>
-      <w:proofErr w:type="spellEnd"/>
+      <w:bookmarkStart w:id="51" w:name="_Toc452922850"/>
+      <w:r>
+        <w:t xml:space="preserve">Модератор не уноси </w:t>
+      </w:r>
+      <w:r>
+        <w:t>одговарајуће податке</w:t>
+      </w:r>
+      <w:bookmarkEnd w:id="51"/>
     </w:p>
     <w:p>
       <w:pPr>
@@ -4991,51 +3148,14 @@
         </w:numPr>
         <w:spacing w:line="276" w:lineRule="auto"/>
       </w:pPr>
-      <w:proofErr w:type="spellStart"/>
-      <w:r>
-        <w:t>Акције</w:t>
-      </w:r>
-      <w:proofErr w:type="spellEnd"/>
-      <w:r>
-        <w:t xml:space="preserve"> a-</w:t>
+      <w:r>
+        <w:t>Акције a-</w:t>
       </w:r>
       <w:r>
         <w:t>c</w:t>
       </w:r>
       <w:r>
-        <w:t xml:space="preserve"> </w:t>
-      </w:r>
-      <w:proofErr w:type="spellStart"/>
-      <w:r>
-        <w:t>су</w:t>
-      </w:r>
-      <w:proofErr w:type="spellEnd"/>
-      <w:r>
-        <w:t xml:space="preserve"> </w:t>
-      </w:r>
-      <w:proofErr w:type="spellStart"/>
-      <w:r>
-        <w:t>исте</w:t>
-      </w:r>
-      <w:proofErr w:type="spellEnd"/>
-      <w:r>
-        <w:t xml:space="preserve"> </w:t>
-      </w:r>
-      <w:proofErr w:type="spellStart"/>
-      <w:r>
-        <w:t>као</w:t>
-      </w:r>
-      <w:proofErr w:type="spellEnd"/>
-      <w:r>
-        <w:t xml:space="preserve"> у </w:t>
-      </w:r>
-      <w:proofErr w:type="spellStart"/>
-      <w:r>
-        <w:t>сценарију</w:t>
-      </w:r>
-      <w:proofErr w:type="spellEnd"/>
-      <w:r>
-        <w:t xml:space="preserve"> </w:t>
+        <w:t xml:space="preserve"> су исте као у сценарију </w:t>
       </w:r>
       <w:hyperlink w:anchor="_Модератор_уноси_ново" w:history="1">
         <w:r>
@@ -5055,99 +3175,27 @@
         </w:numPr>
         <w:spacing w:line="276" w:lineRule="auto"/>
       </w:pPr>
-      <w:proofErr w:type="spellStart"/>
-      <w:r>
-        <w:t>Модератор</w:t>
-      </w:r>
-      <w:proofErr w:type="spellEnd"/>
-      <w:r>
-        <w:t xml:space="preserve"> </w:t>
-      </w:r>
-      <w:proofErr w:type="spellStart"/>
-      <w:r>
-        <w:t>приликом</w:t>
-      </w:r>
-      <w:proofErr w:type="spellEnd"/>
-      <w:r>
-        <w:t xml:space="preserve"> </w:t>
-      </w:r>
-      <w:proofErr w:type="spellStart"/>
+      <w:r>
+        <w:t xml:space="preserve">Модератор приликом </w:t>
+      </w:r>
       <w:r>
         <w:t>измене</w:t>
       </w:r>
-      <w:proofErr w:type="spellEnd"/>
-      <w:r>
-        <w:t xml:space="preserve"> </w:t>
-      </w:r>
-      <w:proofErr w:type="spellStart"/>
-      <w:r>
-        <w:t>података</w:t>
-      </w:r>
-      <w:proofErr w:type="spellEnd"/>
-      <w:r>
-        <w:t xml:space="preserve"> </w:t>
-      </w:r>
-      <w:proofErr w:type="spellStart"/>
-      <w:r>
-        <w:t>оставља</w:t>
-      </w:r>
-      <w:proofErr w:type="spellEnd"/>
-      <w:r>
-        <w:t xml:space="preserve"> </w:t>
-      </w:r>
-      <w:proofErr w:type="spellStart"/>
-      <w:r>
-        <w:t>поједина</w:t>
-      </w:r>
-      <w:proofErr w:type="spellEnd"/>
-      <w:r>
-        <w:t xml:space="preserve"> </w:t>
-      </w:r>
-      <w:proofErr w:type="spellStart"/>
-      <w:r>
-        <w:t>поља</w:t>
-      </w:r>
-      <w:proofErr w:type="spellEnd"/>
-      <w:r>
-        <w:t xml:space="preserve"> </w:t>
-      </w:r>
-      <w:proofErr w:type="spellStart"/>
-      <w:r>
-        <w:t>празна</w:t>
-      </w:r>
-      <w:proofErr w:type="spellEnd"/>
-      <w:r>
-        <w:t xml:space="preserve">, </w:t>
-      </w:r>
-      <w:proofErr w:type="spellStart"/>
-      <w:r>
-        <w:t>или</w:t>
-      </w:r>
-      <w:proofErr w:type="spellEnd"/>
-      <w:r>
-        <w:t xml:space="preserve"> </w:t>
-      </w:r>
-      <w:proofErr w:type="spellStart"/>
-      <w:r>
-        <w:t>уноси</w:t>
-      </w:r>
-      <w:proofErr w:type="spellEnd"/>
-      <w:r>
-        <w:t xml:space="preserve"> </w:t>
-      </w:r>
-      <w:proofErr w:type="spellStart"/>
-      <w:r>
-        <w:t>неадекватне</w:t>
-      </w:r>
-      <w:proofErr w:type="spellEnd"/>
-      <w:r>
-        <w:t xml:space="preserve"> </w:t>
-      </w:r>
-      <w:proofErr w:type="spellStart"/>
-      <w:r>
-        <w:t>податке</w:t>
-      </w:r>
-      <w:proofErr w:type="spellEnd"/>
+      <w:r>
+        <w:t xml:space="preserve"> података </w:t>
+      </w:r>
+      <w:r>
+        <w:t xml:space="preserve">оставља </w:t>
+      </w:r>
+      <w:r>
+        <w:t>поједина поља</w:t>
+      </w:r>
+      <w:r>
+        <w:t xml:space="preserve"> празна</w:t>
+      </w:r>
+      <w:r>
+        <w:t>, или уноси неадекватне податке</w:t>
+      </w:r>
     </w:p>
     <w:p>
       <w:pPr>
@@ -5158,35 +3206,9 @@
         </w:numPr>
         <w:spacing w:line="276" w:lineRule="auto"/>
       </w:pPr>
-      <w:proofErr w:type="spellStart"/>
-      <w:r>
-        <w:t>Модератор</w:t>
-      </w:r>
-      <w:proofErr w:type="spellEnd"/>
-      <w:r>
-        <w:t xml:space="preserve"> </w:t>
-      </w:r>
-      <w:proofErr w:type="spellStart"/>
-      <w:r>
-        <w:t>потврђује</w:t>
-      </w:r>
-      <w:proofErr w:type="spellEnd"/>
-      <w:r>
-        <w:t xml:space="preserve"> </w:t>
-      </w:r>
-      <w:proofErr w:type="spellStart"/>
-      <w:r>
-        <w:t>унос</w:t>
-      </w:r>
-      <w:proofErr w:type="spellEnd"/>
-      <w:r>
-        <w:t xml:space="preserve"> </w:t>
-      </w:r>
-      <w:proofErr w:type="spellStart"/>
-      <w:r>
-        <w:t>питања</w:t>
-      </w:r>
-      <w:proofErr w:type="spellEnd"/>
+      <w:r>
+        <w:t>Модератор потврђује унос питања</w:t>
+      </w:r>
     </w:p>
     <w:p>
       <w:pPr>
@@ -5197,64 +3219,46 @@
         </w:numPr>
         <w:spacing w:line="276" w:lineRule="auto"/>
       </w:pPr>
-      <w:proofErr w:type="spellStart"/>
-      <w:r>
-        <w:t>Систем</w:t>
-      </w:r>
-      <w:proofErr w:type="spellEnd"/>
+      <w:r>
+        <w:t>Систем избацује одговарајућу поруку и захтева поновни унос</w:t>
+      </w:r>
+    </w:p>
+    <w:p>
+      <w:pPr>
+        <w:pStyle w:val="BodyText"/>
+        <w:spacing w:line="276" w:lineRule="auto"/>
+      </w:pPr>
+    </w:p>
+    <w:p>
+      <w:pPr>
+        <w:pStyle w:val="Heading2"/>
+        <w:spacing w:line="276" w:lineRule="auto"/>
+      </w:pPr>
+      <w:bookmarkStart w:id="52" w:name="_bookmark13"/>
+      <w:bookmarkStart w:id="53" w:name="_Toc452922851"/>
+      <w:bookmarkEnd w:id="52"/>
+      <w:r>
+        <w:t>Посебни захтеви</w:t>
+      </w:r>
+      <w:bookmarkEnd w:id="53"/>
       <w:r>
         <w:t xml:space="preserve"> </w:t>
       </w:r>
-      <w:proofErr w:type="spellStart"/>
-      <w:r>
-        <w:t>избацује</w:t>
-      </w:r>
-      <w:proofErr w:type="spellEnd"/>
-      <w:r>
-        <w:t xml:space="preserve"> </w:t>
-      </w:r>
-      <w:proofErr w:type="spellStart"/>
-      <w:r>
-        <w:t>одговарајућу</w:t>
-      </w:r>
-      <w:proofErr w:type="spellEnd"/>
-      <w:r>
-        <w:t xml:space="preserve"> </w:t>
-      </w:r>
-      <w:proofErr w:type="spellStart"/>
-      <w:r>
-        <w:t>поруку</w:t>
-      </w:r>
-      <w:proofErr w:type="spellEnd"/>
-      <w:r>
-        <w:t xml:space="preserve"> и </w:t>
-      </w:r>
-      <w:proofErr w:type="spellStart"/>
-      <w:r>
-        <w:t>захтева</w:t>
-      </w:r>
-      <w:proofErr w:type="spellEnd"/>
-      <w:r>
-        <w:t xml:space="preserve"> </w:t>
-      </w:r>
-      <w:proofErr w:type="spellStart"/>
-      <w:r>
-        <w:t>поновни</w:t>
-      </w:r>
-      <w:proofErr w:type="spellEnd"/>
-      <w:r>
-        <w:t xml:space="preserve"> </w:t>
-      </w:r>
-      <w:proofErr w:type="spellStart"/>
-      <w:r>
-        <w:t>унос</w:t>
-      </w:r>
-      <w:proofErr w:type="spellEnd"/>
-    </w:p>
-    <w:p>
-      <w:pPr>
-        <w:pStyle w:val="BodyText"/>
-        <w:spacing w:line="276" w:lineRule="auto"/>
+    </w:p>
+    <w:p/>
+    <w:p>
+      <w:pPr>
+        <w:spacing w:line="276" w:lineRule="auto"/>
+        <w:ind w:left="284"/>
+      </w:pPr>
+      <w:r>
+        <w:t>Нема их.</w:t>
+      </w:r>
+    </w:p>
+    <w:p>
+      <w:pPr>
+        <w:spacing w:line="276" w:lineRule="auto"/>
+        <w:ind w:left="284"/>
       </w:pPr>
     </w:p>
     <w:p>
@@ -5262,570 +3266,93 @@
         <w:pStyle w:val="Heading2"/>
         <w:spacing w:line="276" w:lineRule="auto"/>
       </w:pPr>
-      <w:bookmarkStart w:id="53" w:name="_bookmark13"/>
-      <w:bookmarkStart w:id="54" w:name="_Toc452922851"/>
-      <w:bookmarkEnd w:id="53"/>
-      <w:proofErr w:type="spellStart"/>
-      <w:r>
-        <w:t>Посебни</w:t>
-      </w:r>
-      <w:proofErr w:type="spellEnd"/>
-      <w:r>
-        <w:t xml:space="preserve"> </w:t>
-      </w:r>
-      <w:proofErr w:type="spellStart"/>
-      <w:r>
-        <w:t>захтеви</w:t>
-      </w:r>
+      <w:bookmarkStart w:id="54" w:name="_bookmark14"/>
+      <w:bookmarkStart w:id="55" w:name="_Ref448517323"/>
+      <w:bookmarkStart w:id="56" w:name="_Ref448517340"/>
+      <w:bookmarkStart w:id="57" w:name="_Ref448517347"/>
+      <w:bookmarkStart w:id="58" w:name="_Toc452922852"/>
       <w:bookmarkEnd w:id="54"/>
-      <w:proofErr w:type="spellEnd"/>
-      <w:r>
-        <w:t xml:space="preserve"> </w:t>
-      </w:r>
-    </w:p>
-    <w:p/>
-    <w:p>
-      <w:pPr>
-        <w:spacing w:line="276" w:lineRule="auto"/>
-        <w:ind w:left="284"/>
-      </w:pPr>
-      <w:proofErr w:type="spellStart"/>
-      <w:r>
-        <w:t>Нема</w:t>
-      </w:r>
-      <w:proofErr w:type="spellEnd"/>
-      <w:r>
-        <w:t xml:space="preserve"> </w:t>
-      </w:r>
-      <w:proofErr w:type="spellStart"/>
-      <w:r>
-        <w:t>их</w:t>
-      </w:r>
-      <w:proofErr w:type="spellEnd"/>
-      <w:r>
-        <w:t>.</w:t>
-      </w:r>
-    </w:p>
-    <w:p>
-      <w:pPr>
-        <w:spacing w:line="276" w:lineRule="auto"/>
-        <w:ind w:left="284"/>
-      </w:pPr>
-    </w:p>
-    <w:p>
-      <w:pPr>
-        <w:pStyle w:val="Heading2"/>
-        <w:spacing w:line="276" w:lineRule="auto"/>
-      </w:pPr>
-      <w:bookmarkStart w:id="55" w:name="_bookmark14"/>
-      <w:bookmarkStart w:id="56" w:name="_Ref448517323"/>
-      <w:bookmarkStart w:id="57" w:name="_Ref448517340"/>
-      <w:bookmarkStart w:id="58" w:name="_Ref448517347"/>
-      <w:bookmarkStart w:id="59" w:name="_Toc452922852"/>
+      <w:r>
+        <w:t>Предуслови</w:t>
+      </w:r>
       <w:bookmarkEnd w:id="55"/>
-      <w:proofErr w:type="spellStart"/>
-      <w:r>
-        <w:t>Предуслови</w:t>
-      </w:r>
       <w:bookmarkEnd w:id="56"/>
       <w:bookmarkEnd w:id="57"/>
       <w:bookmarkEnd w:id="58"/>
+      <w:r>
+        <w:t xml:space="preserve"> </w:t>
+      </w:r>
+    </w:p>
+    <w:p/>
+    <w:p>
+      <w:pPr>
+        <w:spacing w:line="276" w:lineRule="auto"/>
+        <w:ind w:left="284"/>
+      </w:pPr>
+      <w:r>
+        <w:t>Како би могао да уређује</w:t>
+      </w:r>
+      <w:r>
+        <w:t xml:space="preserve"> питањ</w:t>
+      </w:r>
+      <w:r>
+        <w:t>а</w:t>
+      </w:r>
+      <w:r>
+        <w:t xml:space="preserve"> модератор мора бити најављен на систем (ауторизација успешна)</w:t>
+      </w:r>
+      <w:r>
+        <w:t>. Такође, потребно је да</w:t>
+      </w:r>
+      <w:r>
+        <w:t xml:space="preserve"> питање постоји у бази</w:t>
+      </w:r>
+      <w:r>
+        <w:t>.</w:t>
+      </w:r>
+    </w:p>
+    <w:p>
+      <w:pPr>
+        <w:spacing w:line="276" w:lineRule="auto"/>
+      </w:pPr>
+    </w:p>
+    <w:p>
+      <w:pPr>
+        <w:pStyle w:val="Heading2"/>
+        <w:spacing w:line="276" w:lineRule="auto"/>
+      </w:pPr>
+      <w:bookmarkStart w:id="59" w:name="_bookmark15"/>
+      <w:bookmarkStart w:id="60" w:name="_Toc452922853"/>
       <w:bookmarkEnd w:id="59"/>
-      <w:proofErr w:type="spellEnd"/>
-      <w:r>
-        <w:t xml:space="preserve"> </w:t>
-      </w:r>
+      <w:r>
+        <w:t>Последице</w:t>
+      </w:r>
+      <w:bookmarkEnd w:id="60"/>
     </w:p>
     <w:p/>
     <w:p>
       <w:pPr>
+        <w:pStyle w:val="BodyText"/>
         <w:spacing w:line="276" w:lineRule="auto"/>
         <w:ind w:left="284"/>
       </w:pPr>
-      <w:proofErr w:type="spellStart"/>
-      <w:r>
-        <w:t>Како</w:t>
-      </w:r>
-      <w:proofErr w:type="spellEnd"/>
-      <w:r>
-        <w:t xml:space="preserve"> </w:t>
-      </w:r>
-      <w:proofErr w:type="spellStart"/>
-      <w:r>
-        <w:t>би</w:t>
-      </w:r>
-      <w:proofErr w:type="spellEnd"/>
-      <w:r>
-        <w:t xml:space="preserve"> </w:t>
-      </w:r>
-      <w:proofErr w:type="spellStart"/>
-      <w:r>
-        <w:t>могао</w:t>
-      </w:r>
-      <w:proofErr w:type="spellEnd"/>
-      <w:r>
-        <w:t xml:space="preserve"> </w:t>
-      </w:r>
-      <w:proofErr w:type="spellStart"/>
-      <w:r>
-        <w:t>да</w:t>
-      </w:r>
-      <w:proofErr w:type="spellEnd"/>
-      <w:r>
-        <w:t xml:space="preserve"> </w:t>
-      </w:r>
-      <w:proofErr w:type="spellStart"/>
-      <w:r>
-        <w:t>уређује</w:t>
-      </w:r>
-      <w:proofErr w:type="spellEnd"/>
-      <w:r>
-        <w:t xml:space="preserve"> </w:t>
-      </w:r>
-      <w:proofErr w:type="spellStart"/>
-      <w:r>
-        <w:t>питањ</w:t>
-      </w:r>
-      <w:r>
-        <w:t>а</w:t>
-      </w:r>
-      <w:proofErr w:type="spellEnd"/>
-      <w:r>
-        <w:t xml:space="preserve"> </w:t>
-      </w:r>
-      <w:proofErr w:type="spellStart"/>
-      <w:r>
-        <w:t>модератор</w:t>
-      </w:r>
-      <w:proofErr w:type="spellEnd"/>
-      <w:r>
-        <w:t xml:space="preserve"> </w:t>
-      </w:r>
-      <w:proofErr w:type="spellStart"/>
-      <w:r>
-        <w:t>мора</w:t>
-      </w:r>
-      <w:proofErr w:type="spellEnd"/>
-      <w:r>
-        <w:t xml:space="preserve"> </w:t>
-      </w:r>
-      <w:proofErr w:type="spellStart"/>
-      <w:r>
-        <w:t>бити</w:t>
-      </w:r>
-      <w:proofErr w:type="spellEnd"/>
-      <w:r>
-        <w:t xml:space="preserve"> </w:t>
-      </w:r>
-      <w:proofErr w:type="spellStart"/>
-      <w:r>
-        <w:t>најављен</w:t>
-      </w:r>
-      <w:proofErr w:type="spellEnd"/>
-      <w:r>
-        <w:t xml:space="preserve"> </w:t>
-      </w:r>
-      <w:proofErr w:type="spellStart"/>
-      <w:r>
-        <w:t>на</w:t>
-      </w:r>
-      <w:proofErr w:type="spellEnd"/>
-      <w:r>
-        <w:t xml:space="preserve"> </w:t>
-      </w:r>
-      <w:proofErr w:type="spellStart"/>
-      <w:r>
-        <w:t>систем</w:t>
-      </w:r>
-      <w:proofErr w:type="spellEnd"/>
-      <w:r>
-        <w:t xml:space="preserve"> (</w:t>
-      </w:r>
-      <w:proofErr w:type="spellStart"/>
-      <w:r>
-        <w:t>ауторизација</w:t>
-      </w:r>
-      <w:proofErr w:type="spellEnd"/>
-      <w:r>
-        <w:t xml:space="preserve"> </w:t>
-      </w:r>
-      <w:proofErr w:type="spellStart"/>
-      <w:r>
-        <w:t>успешна</w:t>
-      </w:r>
-      <w:proofErr w:type="spellEnd"/>
-      <w:r>
-        <w:t>)</w:t>
-      </w:r>
-      <w:r>
-        <w:t xml:space="preserve">. </w:t>
-      </w:r>
-      <w:proofErr w:type="spellStart"/>
-      <w:r>
-        <w:t>Такође</w:t>
-      </w:r>
-      <w:proofErr w:type="spellEnd"/>
-      <w:r>
-        <w:t xml:space="preserve">, </w:t>
-      </w:r>
-      <w:proofErr w:type="spellStart"/>
-      <w:r>
-        <w:t>потребно</w:t>
-      </w:r>
-      <w:proofErr w:type="spellEnd"/>
-      <w:r>
-        <w:t xml:space="preserve"> </w:t>
-      </w:r>
-      <w:proofErr w:type="spellStart"/>
-      <w:r>
-        <w:t>је</w:t>
-      </w:r>
-      <w:proofErr w:type="spellEnd"/>
-      <w:r>
-        <w:t xml:space="preserve"> </w:t>
-      </w:r>
-      <w:proofErr w:type="spellStart"/>
-      <w:r>
-        <w:t>да</w:t>
-      </w:r>
-      <w:proofErr w:type="spellEnd"/>
-      <w:r>
-        <w:t xml:space="preserve"> </w:t>
-      </w:r>
-      <w:proofErr w:type="spellStart"/>
-      <w:r>
-        <w:t>питање</w:t>
-      </w:r>
-      <w:proofErr w:type="spellEnd"/>
-      <w:r>
-        <w:t xml:space="preserve"> </w:t>
-      </w:r>
-      <w:proofErr w:type="spellStart"/>
-      <w:r>
-        <w:t>постоји</w:t>
-      </w:r>
-      <w:proofErr w:type="spellEnd"/>
-      <w:r>
-        <w:t xml:space="preserve"> у </w:t>
-      </w:r>
-      <w:proofErr w:type="spellStart"/>
-      <w:r>
-        <w:t>бази</w:t>
-      </w:r>
-      <w:proofErr w:type="spellEnd"/>
-      <w:r>
-        <w:t>.</w:t>
-      </w:r>
-    </w:p>
-    <w:p>
-      <w:pPr>
-        <w:spacing w:line="276" w:lineRule="auto"/>
-      </w:pPr>
-    </w:p>
-    <w:p>
-      <w:pPr>
-        <w:pStyle w:val="Heading2"/>
-        <w:spacing w:line="276" w:lineRule="auto"/>
-      </w:pPr>
-      <w:bookmarkStart w:id="60" w:name="_bookmark15"/>
-      <w:bookmarkStart w:id="61" w:name="_Toc452922853"/>
-      <w:bookmarkEnd w:id="60"/>
-      <w:proofErr w:type="spellStart"/>
-      <w:r>
-        <w:t>Последице</w:t>
-      </w:r>
-      <w:bookmarkEnd w:id="61"/>
-      <w:proofErr w:type="spellEnd"/>
-    </w:p>
-    <w:p/>
-    <w:p>
-      <w:pPr>
-        <w:pStyle w:val="BodyText"/>
-        <w:spacing w:line="276" w:lineRule="auto"/>
-        <w:ind w:left="284"/>
-      </w:pPr>
-      <w:proofErr w:type="spellStart"/>
       <w:r>
         <w:t>Измењено</w:t>
       </w:r>
-      <w:proofErr w:type="spellEnd"/>
-      <w:r>
-        <w:t xml:space="preserve"> </w:t>
-      </w:r>
-      <w:proofErr w:type="spellStart"/>
-      <w:r>
-        <w:t>п</w:t>
-      </w:r>
-      <w:r>
-        <w:t>итање</w:t>
-      </w:r>
-      <w:proofErr w:type="spellEnd"/>
-      <w:r>
-        <w:t xml:space="preserve"> </w:t>
-      </w:r>
-      <w:proofErr w:type="spellStart"/>
-      <w:r>
-        <w:t>се</w:t>
-      </w:r>
-      <w:proofErr w:type="spellEnd"/>
-      <w:r>
-        <w:t xml:space="preserve"> </w:t>
-      </w:r>
-      <w:proofErr w:type="spellStart"/>
-      <w:r>
-        <w:t>чува</w:t>
-      </w:r>
-      <w:proofErr w:type="spellEnd"/>
-      <w:r>
-        <w:t xml:space="preserve"> у </w:t>
-      </w:r>
-      <w:proofErr w:type="spellStart"/>
-      <w:r>
-        <w:t>бази</w:t>
-      </w:r>
-      <w:proofErr w:type="spellEnd"/>
-      <w:r>
-        <w:t xml:space="preserve"> </w:t>
-      </w:r>
-      <w:proofErr w:type="spellStart"/>
-      <w:r>
-        <w:t>података</w:t>
-      </w:r>
-      <w:proofErr w:type="spellEnd"/>
-      <w:r>
-        <w:t xml:space="preserve">. </w:t>
-      </w:r>
-      <w:proofErr w:type="spellStart"/>
-      <w:r>
-        <w:t>На</w:t>
-      </w:r>
-      <w:proofErr w:type="spellEnd"/>
-      <w:r>
-        <w:t xml:space="preserve"> </w:t>
-      </w:r>
-      <w:proofErr w:type="spellStart"/>
-      <w:r>
-        <w:t>основу</w:t>
-      </w:r>
-      <w:proofErr w:type="spellEnd"/>
-      <w:r>
-        <w:t xml:space="preserve"> </w:t>
-      </w:r>
-      <w:proofErr w:type="spellStart"/>
-      <w:r>
-        <w:t>задате</w:t>
-      </w:r>
-      <w:proofErr w:type="spellEnd"/>
-      <w:r>
-        <w:t xml:space="preserve"> </w:t>
-      </w:r>
-      <w:proofErr w:type="spellStart"/>
-      <w:r>
-        <w:t>области</w:t>
-      </w:r>
-      <w:proofErr w:type="spellEnd"/>
-      <w:r>
-        <w:t xml:space="preserve">, </w:t>
-      </w:r>
-      <w:proofErr w:type="spellStart"/>
-      <w:r>
-        <w:t>формата</w:t>
-      </w:r>
-      <w:proofErr w:type="spellEnd"/>
-      <w:r>
-        <w:t xml:space="preserve"> </w:t>
-      </w:r>
-      <w:proofErr w:type="spellStart"/>
-      <w:r>
-        <w:t>питања</w:t>
-      </w:r>
-      <w:proofErr w:type="spellEnd"/>
-      <w:r>
-        <w:t xml:space="preserve"> и </w:t>
-      </w:r>
-      <w:proofErr w:type="spellStart"/>
-      <w:r>
-        <w:t>нивоа</w:t>
-      </w:r>
-      <w:proofErr w:type="spellEnd"/>
-      <w:r>
-        <w:t xml:space="preserve"> </w:t>
-      </w:r>
-      <w:proofErr w:type="spellStart"/>
-      <w:r>
-        <w:t>тежине</w:t>
-      </w:r>
-      <w:proofErr w:type="spellEnd"/>
-      <w:r>
-        <w:t xml:space="preserve">, </w:t>
-      </w:r>
-      <w:proofErr w:type="spellStart"/>
-      <w:r>
-        <w:t>питање</w:t>
-      </w:r>
-      <w:proofErr w:type="spellEnd"/>
-      <w:r>
-        <w:t xml:space="preserve"> </w:t>
-      </w:r>
-      <w:proofErr w:type="spellStart"/>
-      <w:r>
-        <w:t>се</w:t>
-      </w:r>
-      <w:proofErr w:type="spellEnd"/>
-      <w:r>
-        <w:t xml:space="preserve"> </w:t>
-      </w:r>
-      <w:proofErr w:type="spellStart"/>
-      <w:r>
-        <w:t>приказује</w:t>
-      </w:r>
-      <w:proofErr w:type="spellEnd"/>
-      <w:r>
-        <w:t xml:space="preserve"> </w:t>
-      </w:r>
-      <w:proofErr w:type="spellStart"/>
-      <w:r>
-        <w:t>такмичару</w:t>
-      </w:r>
-      <w:proofErr w:type="spellEnd"/>
-      <w:r>
-        <w:t xml:space="preserve"> </w:t>
-      </w:r>
-      <w:proofErr w:type="spellStart"/>
-      <w:r>
-        <w:t>приликом</w:t>
-      </w:r>
-      <w:proofErr w:type="spellEnd"/>
-      <w:r>
-        <w:t xml:space="preserve"> </w:t>
-      </w:r>
-      <w:proofErr w:type="spellStart"/>
-      <w:r>
-        <w:t>одигравања</w:t>
-      </w:r>
-      <w:proofErr w:type="spellEnd"/>
-      <w:r>
-        <w:t xml:space="preserve"> </w:t>
-      </w:r>
-      <w:proofErr w:type="spellStart"/>
-      <w:r>
-        <w:t>потеза</w:t>
-      </w:r>
-      <w:proofErr w:type="spellEnd"/>
-      <w:r>
-        <w:t xml:space="preserve">. </w:t>
-      </w:r>
-      <w:proofErr w:type="spellStart"/>
-      <w:r>
-        <w:t>Одговор</w:t>
-      </w:r>
-      <w:proofErr w:type="spellEnd"/>
-      <w:r>
-        <w:t xml:space="preserve"> </w:t>
-      </w:r>
-      <w:proofErr w:type="spellStart"/>
-      <w:r>
-        <w:t>такмичара</w:t>
-      </w:r>
-      <w:proofErr w:type="spellEnd"/>
-      <w:r>
-        <w:t xml:space="preserve"> </w:t>
-      </w:r>
-      <w:proofErr w:type="spellStart"/>
-      <w:r>
-        <w:t>се</w:t>
-      </w:r>
-      <w:proofErr w:type="spellEnd"/>
-      <w:r>
-        <w:t xml:space="preserve"> </w:t>
-      </w:r>
-      <w:proofErr w:type="spellStart"/>
-      <w:r>
-        <w:t>при</w:t>
-      </w:r>
-      <w:proofErr w:type="spellEnd"/>
-      <w:r>
-        <w:t xml:space="preserve"> </w:t>
-      </w:r>
-      <w:proofErr w:type="spellStart"/>
-      <w:r>
-        <w:t>том</w:t>
-      </w:r>
-      <w:proofErr w:type="spellEnd"/>
-      <w:r>
-        <w:t xml:space="preserve"> </w:t>
-      </w:r>
-      <w:proofErr w:type="spellStart"/>
-      <w:r>
-        <w:t>пореди</w:t>
-      </w:r>
-      <w:proofErr w:type="spellEnd"/>
-      <w:r>
-        <w:t xml:space="preserve"> </w:t>
-      </w:r>
-      <w:proofErr w:type="spellStart"/>
-      <w:r>
-        <w:t>са</w:t>
-      </w:r>
-      <w:proofErr w:type="spellEnd"/>
-      <w:r>
-        <w:t xml:space="preserve"> </w:t>
-      </w:r>
-      <w:proofErr w:type="spellStart"/>
-      <w:r>
-        <w:t>забележеним</w:t>
-      </w:r>
-      <w:proofErr w:type="spellEnd"/>
-      <w:r>
-        <w:t xml:space="preserve"> </w:t>
-      </w:r>
-      <w:proofErr w:type="spellStart"/>
-      <w:r>
-        <w:t>тачним</w:t>
-      </w:r>
-      <w:proofErr w:type="spellEnd"/>
-      <w:r>
-        <w:t xml:space="preserve"> </w:t>
-      </w:r>
-      <w:proofErr w:type="spellStart"/>
-      <w:r>
-        <w:t>одговором</w:t>
-      </w:r>
-      <w:proofErr w:type="spellEnd"/>
-      <w:r>
-        <w:t xml:space="preserve">, </w:t>
-      </w:r>
-      <w:proofErr w:type="spellStart"/>
-      <w:r>
-        <w:t>ради</w:t>
-      </w:r>
-      <w:proofErr w:type="spellEnd"/>
-      <w:r>
-        <w:t xml:space="preserve"> </w:t>
-      </w:r>
-      <w:proofErr w:type="spellStart"/>
-      <w:r>
-        <w:t>одређивања</w:t>
-      </w:r>
-      <w:proofErr w:type="spellEnd"/>
-      <w:r>
-        <w:t xml:space="preserve"> </w:t>
-      </w:r>
-      <w:proofErr w:type="spellStart"/>
-      <w:r>
-        <w:t>исхода</w:t>
-      </w:r>
-      <w:proofErr w:type="spellEnd"/>
-      <w:r>
-        <w:t xml:space="preserve"> </w:t>
-      </w:r>
-      <w:proofErr w:type="spellStart"/>
-      <w:r>
-        <w:t>потеза</w:t>
-      </w:r>
-      <w:proofErr w:type="spellEnd"/>
-      <w:r>
-        <w:t>.</w:t>
+      <w:r>
+        <w:t xml:space="preserve"> п</w:t>
+      </w:r>
+      <w:r>
+        <w:t xml:space="preserve">итање се чува у бази података. На основу задате области, формата питања и </w:t>
+      </w:r>
+      <w:r>
+        <w:t xml:space="preserve">нивоа </w:t>
+      </w:r>
+      <w:r>
+        <w:t xml:space="preserve">тежине, питање се приказује такмичару приликом одигравања потеза. </w:t>
+      </w:r>
+      <w:r>
+        <w:t>Одговор такмичара се при том пореди са забележеним тачним одговором, ради одређивања исхода потеза.</w:t>
       </w:r>
     </w:p>
     <w:p>
@@ -5844,15 +3371,15 @@
 </file>
 
 <file path=word/endnotes.xml><?xml version="1.0" encoding="utf-8"?>
-<w:endnotes xmlns:wpc="http://schemas.microsoft.com/office/word/2010/wordprocessingCanvas" xmlns:mc="http://schemas.openxmlformats.org/markup-compatibility/2006" xmlns:o="urn:schemas-microsoft-com:office:office" xmlns:r="http://schemas.openxmlformats.org/officeDocument/2006/relationships" xmlns:m="http://schemas.openxmlformats.org/officeDocument/2006/math" xmlns:v="urn:schemas-microsoft-com:vml" xmlns:wp14="http://schemas.microsoft.com/office/word/2010/wordprocessingDrawing" xmlns:wp="http://schemas.openxmlformats.org/drawingml/2006/wordprocessingDrawing" xmlns:w10="urn:schemas-microsoft-com:office:word" xmlns:w="http://schemas.openxmlformats.org/wordprocessingml/2006/main" xmlns:w14="http://schemas.microsoft.com/office/word/2010/wordml" xmlns:w15="http://schemas.microsoft.com/office/word/2012/wordml" xmlns:wpg="http://schemas.microsoft.com/office/word/2010/wordprocessingGroup" xmlns:wpi="http://schemas.microsoft.com/office/word/2010/wordprocessingInk" xmlns:wne="http://schemas.microsoft.com/office/word/2006/wordml" xmlns:wps="http://schemas.microsoft.com/office/word/2010/wordprocessingShape" mc:Ignorable="w14 w15 wp14">
-  <w:endnote w:type="separator" w:id="-1">
+<w:endnotes xmlns:ve="http://schemas.openxmlformats.org/markup-compatibility/2006" xmlns:o="urn:schemas-microsoft-com:office:office" xmlns:r="http://schemas.openxmlformats.org/officeDocument/2006/relationships" xmlns:m="http://schemas.openxmlformats.org/officeDocument/2006/math" xmlns:v="urn:schemas-microsoft-com:vml" xmlns:wp="http://schemas.openxmlformats.org/drawingml/2006/wordprocessingDrawing" xmlns:w10="urn:schemas-microsoft-com:office:word" xmlns:w="http://schemas.openxmlformats.org/wordprocessingml/2006/main" xmlns:wne="http://schemas.microsoft.com/office/word/2006/wordml">
+  <w:endnote w:type="separator" w:id="0">
     <w:p>
       <w:r>
         <w:separator/>
       </w:r>
     </w:p>
   </w:endnote>
-  <w:endnote w:type="continuationSeparator" w:id="0">
+  <w:endnote w:type="continuationSeparator" w:id="1">
     <w:p>
       <w:r>
         <w:continuationSeparator/>
@@ -5863,15 +3390,15 @@
 </file>
 
 <file path=word/footnotes.xml><?xml version="1.0" encoding="utf-8"?>
-<w:footnotes xmlns:wpc="http://schemas.microsoft.com/office/word/2010/wordprocessingCanvas" xmlns:mc="http://schemas.openxmlformats.org/markup-compatibility/2006" xmlns:o="urn:schemas-microsoft-com:office:office" xmlns:r="http://schemas.openxmlformats.org/officeDocument/2006/relationships" xmlns:m="http://schemas.openxmlformats.org/officeDocument/2006/math" xmlns:v="urn:schemas-microsoft-com:vml" xmlns:wp14="http://schemas.microsoft.com/office/word/2010/wordprocessingDrawing" xmlns:wp="http://schemas.openxmlformats.org/drawingml/2006/wordprocessingDrawing" xmlns:w10="urn:schemas-microsoft-com:office:word" xmlns:w="http://schemas.openxmlformats.org/wordprocessingml/2006/main" xmlns:w14="http://schemas.microsoft.com/office/word/2010/wordml" xmlns:w15="http://schemas.microsoft.com/office/word/2012/wordml" xmlns:wpg="http://schemas.microsoft.com/office/word/2010/wordprocessingGroup" xmlns:wpi="http://schemas.microsoft.com/office/word/2010/wordprocessingInk" xmlns:wne="http://schemas.microsoft.com/office/word/2006/wordml" xmlns:wps="http://schemas.microsoft.com/office/word/2010/wordprocessingShape" mc:Ignorable="w14 w15 wp14">
-  <w:footnote w:type="separator" w:id="-1">
+<w:footnotes xmlns:ve="http://schemas.openxmlformats.org/markup-compatibility/2006" xmlns:o="urn:schemas-microsoft-com:office:office" xmlns:r="http://schemas.openxmlformats.org/officeDocument/2006/relationships" xmlns:m="http://schemas.openxmlformats.org/officeDocument/2006/math" xmlns:v="urn:schemas-microsoft-com:vml" xmlns:wp="http://schemas.openxmlformats.org/drawingml/2006/wordprocessingDrawing" xmlns:w10="urn:schemas-microsoft-com:office:word" xmlns:w="http://schemas.openxmlformats.org/wordprocessingml/2006/main" xmlns:wne="http://schemas.microsoft.com/office/word/2006/wordml">
+  <w:footnote w:type="separator" w:id="0">
     <w:p>
       <w:r>
         <w:separator/>
       </w:r>
     </w:p>
   </w:footnote>
-  <w:footnote w:type="continuationSeparator" w:id="0">
+  <w:footnote w:type="continuationSeparator" w:id="1">
     <w:p>
       <w:r>
         <w:continuationSeparator/>
@@ -5882,7 +3409,7 @@
 </file>
 
 <file path=word/header1.xml><?xml version="1.0" encoding="utf-8"?>
-<w:hdr xmlns:wpc="http://schemas.microsoft.com/office/word/2010/wordprocessingCanvas" xmlns:mc="http://schemas.openxmlformats.org/markup-compatibility/2006" xmlns:o="urn:schemas-microsoft-com:office:office" xmlns:r="http://schemas.openxmlformats.org/officeDocument/2006/relationships" xmlns:m="http://schemas.openxmlformats.org/officeDocument/2006/math" xmlns:v="urn:schemas-microsoft-com:vml" xmlns:wp14="http://schemas.microsoft.com/office/word/2010/wordprocessingDrawing" xmlns:wp="http://schemas.openxmlformats.org/drawingml/2006/wordprocessingDrawing" xmlns:w10="urn:schemas-microsoft-com:office:word" xmlns:w="http://schemas.openxmlformats.org/wordprocessingml/2006/main" xmlns:w14="http://schemas.microsoft.com/office/word/2010/wordml" xmlns:w15="http://schemas.microsoft.com/office/word/2012/wordml" xmlns:wpg="http://schemas.microsoft.com/office/word/2010/wordprocessingGroup" xmlns:wpi="http://schemas.microsoft.com/office/word/2010/wordprocessingInk" xmlns:wne="http://schemas.microsoft.com/office/word/2006/wordml" xmlns:wps="http://schemas.microsoft.com/office/word/2010/wordprocessingShape" mc:Ignorable="w14 w15 wp14">
+<w:hdr xmlns:ve="http://schemas.openxmlformats.org/markup-compatibility/2006" xmlns:o="urn:schemas-microsoft-com:office:office" xmlns:r="http://schemas.openxmlformats.org/officeDocument/2006/relationships" xmlns:m="http://schemas.openxmlformats.org/officeDocument/2006/math" xmlns:v="urn:schemas-microsoft-com:vml" xmlns:wp="http://schemas.openxmlformats.org/drawingml/2006/wordprocessingDrawing" xmlns:w10="urn:schemas-microsoft-com:office:word" xmlns:w="http://schemas.openxmlformats.org/wordprocessingml/2006/main" xmlns:wne="http://schemas.microsoft.com/office/word/2006/wordml">
   <w:p>
     <w:pPr>
       <w:pStyle w:val="BodyText"/>
@@ -5893,8 +3420,8 @@
 </file>
 
 <file path=word/numbering.xml><?xml version="1.0" encoding="utf-8"?>
-<w:numbering xmlns:wpc="http://schemas.microsoft.com/office/word/2010/wordprocessingCanvas" xmlns:mc="http://schemas.openxmlformats.org/markup-compatibility/2006" xmlns:o="urn:schemas-microsoft-com:office:office" xmlns:r="http://schemas.openxmlformats.org/officeDocument/2006/relationships" xmlns:m="http://schemas.openxmlformats.org/officeDocument/2006/math" xmlns:v="urn:schemas-microsoft-com:vml" xmlns:wp14="http://schemas.microsoft.com/office/word/2010/wordprocessingDrawing" xmlns:wp="http://schemas.openxmlformats.org/drawingml/2006/wordprocessingDrawing" xmlns:w10="urn:schemas-microsoft-com:office:word" xmlns:w="http://schemas.openxmlformats.org/wordprocessingml/2006/main" xmlns:w14="http://schemas.microsoft.com/office/word/2010/wordml" xmlns:w15="http://schemas.microsoft.com/office/word/2012/wordml" xmlns:wpg="http://schemas.microsoft.com/office/word/2010/wordprocessingGroup" xmlns:wpi="http://schemas.microsoft.com/office/word/2010/wordprocessingInk" xmlns:wne="http://schemas.microsoft.com/office/word/2006/wordml" xmlns:wps="http://schemas.microsoft.com/office/word/2010/wordprocessingShape" mc:Ignorable="w14 w15 wp14">
-  <w:abstractNum w:abstractNumId="0" w15:restartNumberingAfterBreak="0">
+<w:numbering xmlns:ve="http://schemas.openxmlformats.org/markup-compatibility/2006" xmlns:o="urn:schemas-microsoft-com:office:office" xmlns:r="http://schemas.openxmlformats.org/officeDocument/2006/relationships" xmlns:m="http://schemas.openxmlformats.org/officeDocument/2006/math" xmlns:v="urn:schemas-microsoft-com:vml" xmlns:wp="http://schemas.openxmlformats.org/drawingml/2006/wordprocessingDrawing" xmlns:w10="urn:schemas-microsoft-com:office:word" xmlns:w="http://schemas.openxmlformats.org/wordprocessingml/2006/main" xmlns:wne="http://schemas.microsoft.com/office/word/2006/wordml">
+  <w:abstractNum w:abstractNumId="0">
     <w:nsid w:val="03DD532C"/>
     <w:multiLevelType w:val="hybridMultilevel"/>
     <w:tmpl w:val="19181EB6"/>
@@ -5980,7 +3507,7 @@
       </w:pPr>
     </w:lvl>
   </w:abstractNum>
-  <w:abstractNum w:abstractNumId="1" w15:restartNumberingAfterBreak="0">
+  <w:abstractNum w:abstractNumId="1">
     <w:nsid w:val="055E1BC7"/>
     <w:multiLevelType w:val="hybridMultilevel"/>
     <w:tmpl w:val="CF547080"/>
@@ -6097,7 +3624,7 @@
       </w:rPr>
     </w:lvl>
   </w:abstractNum>
-  <w:abstractNum w:abstractNumId="2" w15:restartNumberingAfterBreak="0">
+  <w:abstractNum w:abstractNumId="2">
     <w:nsid w:val="090B1DC0"/>
     <w:multiLevelType w:val="hybridMultilevel"/>
     <w:tmpl w:val="14B2480E"/>
@@ -6183,7 +3710,7 @@
       </w:pPr>
     </w:lvl>
   </w:abstractNum>
-  <w:abstractNum w:abstractNumId="3" w15:restartNumberingAfterBreak="0">
+  <w:abstractNum w:abstractNumId="3">
     <w:nsid w:val="093319A2"/>
     <w:multiLevelType w:val="hybridMultilevel"/>
     <w:tmpl w:val="11D6BCC2"/>
@@ -6269,7 +3796,7 @@
       </w:pPr>
     </w:lvl>
   </w:abstractNum>
-  <w:abstractNum w:abstractNumId="4" w15:restartNumberingAfterBreak="0">
+  <w:abstractNum w:abstractNumId="4">
     <w:nsid w:val="0E963A3C"/>
     <w:multiLevelType w:val="hybridMultilevel"/>
     <w:tmpl w:val="B08468E6"/>
@@ -6355,7 +3882,7 @@
       </w:pPr>
     </w:lvl>
   </w:abstractNum>
-  <w:abstractNum w:abstractNumId="5" w15:restartNumberingAfterBreak="0">
+  <w:abstractNum w:abstractNumId="5">
     <w:nsid w:val="10F8237C"/>
     <w:multiLevelType w:val="hybridMultilevel"/>
     <w:tmpl w:val="EC40EDAE"/>
@@ -6472,7 +3999,7 @@
       </w:rPr>
     </w:lvl>
   </w:abstractNum>
-  <w:abstractNum w:abstractNumId="6" w15:restartNumberingAfterBreak="0">
+  <w:abstractNum w:abstractNumId="6">
     <w:nsid w:val="16C66520"/>
     <w:multiLevelType w:val="multilevel"/>
     <w:tmpl w:val="04090025"/>
@@ -6593,7 +4120,7 @@
       </w:rPr>
     </w:lvl>
   </w:abstractNum>
-  <w:abstractNum w:abstractNumId="7" w15:restartNumberingAfterBreak="0">
+  <w:abstractNum w:abstractNumId="7">
     <w:nsid w:val="1D9505F5"/>
     <w:multiLevelType w:val="hybridMultilevel"/>
     <w:tmpl w:val="6EE48F4E"/>
@@ -6679,7 +4206,7 @@
       </w:pPr>
     </w:lvl>
   </w:abstractNum>
-  <w:abstractNum w:abstractNumId="8" w15:restartNumberingAfterBreak="0">
+  <w:abstractNum w:abstractNumId="8">
     <w:nsid w:val="2BE47F83"/>
     <w:multiLevelType w:val="hybridMultilevel"/>
     <w:tmpl w:val="585AF450"/>
@@ -6765,7 +4292,7 @@
       </w:pPr>
     </w:lvl>
   </w:abstractNum>
-  <w:abstractNum w:abstractNumId="9" w15:restartNumberingAfterBreak="0">
+  <w:abstractNum w:abstractNumId="9">
     <w:nsid w:val="334E6555"/>
     <w:multiLevelType w:val="hybridMultilevel"/>
     <w:tmpl w:val="6D1E8FCA"/>
@@ -6851,7 +4378,7 @@
       </w:pPr>
     </w:lvl>
   </w:abstractNum>
-  <w:abstractNum w:abstractNumId="10" w15:restartNumberingAfterBreak="0">
+  <w:abstractNum w:abstractNumId="10">
     <w:nsid w:val="356B0CC9"/>
     <w:multiLevelType w:val="hybridMultilevel"/>
     <w:tmpl w:val="B08468E6"/>
@@ -6937,7 +4464,7 @@
       </w:pPr>
     </w:lvl>
   </w:abstractNum>
-  <w:abstractNum w:abstractNumId="11" w15:restartNumberingAfterBreak="0">
+  <w:abstractNum w:abstractNumId="11">
     <w:nsid w:val="4B26368E"/>
     <w:multiLevelType w:val="hybridMultilevel"/>
     <w:tmpl w:val="4EC08C8C"/>
@@ -7054,7 +4581,7 @@
       </w:rPr>
     </w:lvl>
   </w:abstractNum>
-  <w:abstractNum w:abstractNumId="12" w15:restartNumberingAfterBreak="0">
+  <w:abstractNum w:abstractNumId="12">
     <w:nsid w:val="592E03AF"/>
     <w:multiLevelType w:val="hybridMultilevel"/>
     <w:tmpl w:val="E7C06082"/>
@@ -7140,7 +4667,7 @@
       </w:pPr>
     </w:lvl>
   </w:abstractNum>
-  <w:abstractNum w:abstractNumId="13" w15:restartNumberingAfterBreak="0">
+  <w:abstractNum w:abstractNumId="13">
     <w:nsid w:val="632D019C"/>
     <w:multiLevelType w:val="hybridMultilevel"/>
     <w:tmpl w:val="E438EB9C"/>
@@ -7256,7 +4783,7 @@
       </w:rPr>
     </w:lvl>
   </w:abstractNum>
-  <w:abstractNum w:abstractNumId="14" w15:restartNumberingAfterBreak="0">
+  <w:abstractNum w:abstractNumId="14">
     <w:nsid w:val="7A2F4082"/>
     <w:multiLevelType w:val="hybridMultilevel"/>
     <w:tmpl w:val="8C10DCB0"/>
@@ -7422,7 +4949,7 @@
 </file>
 
 <file path=word/styles.xml><?xml version="1.0" encoding="utf-8"?>
-<w:styles xmlns:mc="http://schemas.openxmlformats.org/markup-compatibility/2006" xmlns:r="http://schemas.openxmlformats.org/officeDocument/2006/relationships" xmlns:w="http://schemas.openxmlformats.org/wordprocessingml/2006/main" xmlns:w14="http://schemas.microsoft.com/office/word/2010/wordml" xmlns:w15="http://schemas.microsoft.com/office/word/2012/wordml" mc:Ignorable="w14 w15">
+<w:styles xmlns:r="http://schemas.openxmlformats.org/officeDocument/2006/relationships" xmlns:w="http://schemas.openxmlformats.org/wordprocessingml/2006/main">
   <w:docDefaults>
     <w:rPrDefault>
       <w:rPr>
@@ -7438,378 +4965,145 @@
       </w:pPr>
     </w:pPrDefault>
   </w:docDefaults>
-  <w:latentStyles w:defLockedState="0" w:defUIPriority="99" w:defSemiHidden="0" w:defUnhideWhenUsed="0" w:defQFormat="0" w:count="371">
-    <w:lsdException w:name="Normal" w:uiPriority="1" w:qFormat="1"/>
-    <w:lsdException w:name="heading 1" w:uiPriority="1" w:qFormat="1"/>
-    <w:lsdException w:name="heading 2" w:semiHidden="1" w:uiPriority="9" w:unhideWhenUsed="1" w:qFormat="1"/>
-    <w:lsdException w:name="heading 3" w:semiHidden="1" w:uiPriority="1" w:unhideWhenUsed="1" w:qFormat="1"/>
-    <w:lsdException w:name="heading 4" w:semiHidden="1" w:uiPriority="9" w:unhideWhenUsed="1" w:qFormat="1"/>
-    <w:lsdException w:name="heading 5" w:semiHidden="1" w:uiPriority="9" w:unhideWhenUsed="1" w:qFormat="1"/>
-    <w:lsdException w:name="heading 6" w:semiHidden="1" w:uiPriority="9" w:unhideWhenUsed="1" w:qFormat="1"/>
-    <w:lsdException w:name="heading 7" w:semiHidden="1" w:uiPriority="9" w:unhideWhenUsed="1" w:qFormat="1"/>
-    <w:lsdException w:name="heading 8" w:semiHidden="1" w:uiPriority="9" w:unhideWhenUsed="1" w:qFormat="1"/>
-    <w:lsdException w:name="heading 9" w:semiHidden="1" w:uiPriority="9" w:unhideWhenUsed="1" w:qFormat="1"/>
-    <w:lsdException w:name="index 1" w:semiHidden="1" w:unhideWhenUsed="1"/>
-    <w:lsdException w:name="index 2" w:semiHidden="1" w:unhideWhenUsed="1"/>
-    <w:lsdException w:name="index 3" w:semiHidden="1" w:unhideWhenUsed="1"/>
-    <w:lsdException w:name="index 4" w:semiHidden="1" w:unhideWhenUsed="1"/>
-    <w:lsdException w:name="index 5" w:semiHidden="1" w:unhideWhenUsed="1"/>
-    <w:lsdException w:name="index 6" w:semiHidden="1" w:unhideWhenUsed="1"/>
-    <w:lsdException w:name="index 7" w:semiHidden="1" w:unhideWhenUsed="1"/>
-    <w:lsdException w:name="index 8" w:semiHidden="1" w:unhideWhenUsed="1"/>
-    <w:lsdException w:name="index 9" w:semiHidden="1" w:unhideWhenUsed="1"/>
-    <w:lsdException w:name="toc 1" w:semiHidden="1" w:uiPriority="39" w:unhideWhenUsed="1"/>
-    <w:lsdException w:name="toc 2" w:semiHidden="1" w:uiPriority="39" w:unhideWhenUsed="1"/>
-    <w:lsdException w:name="toc 3" w:semiHidden="1" w:uiPriority="39" w:unhideWhenUsed="1"/>
-    <w:lsdException w:name="toc 4" w:semiHidden="1" w:uiPriority="39" w:unhideWhenUsed="1"/>
-    <w:lsdException w:name="toc 5" w:semiHidden="1" w:uiPriority="39" w:unhideWhenUsed="1"/>
-    <w:lsdException w:name="toc 6" w:semiHidden="1" w:uiPriority="39" w:unhideWhenUsed="1"/>
-    <w:lsdException w:name="toc 7" w:semiHidden="1" w:uiPriority="39" w:unhideWhenUsed="1"/>
-    <w:lsdException w:name="toc 8" w:semiHidden="1" w:uiPriority="39" w:unhideWhenUsed="1"/>
-    <w:lsdException w:name="toc 9" w:semiHidden="1" w:uiPriority="39" w:unhideWhenUsed="1"/>
-    <w:lsdException w:name="Normal Indent" w:semiHidden="1" w:unhideWhenUsed="1"/>
-    <w:lsdException w:name="footnote text" w:semiHidden="1" w:unhideWhenUsed="1"/>
-    <w:lsdException w:name="annotation text" w:semiHidden="1" w:unhideWhenUsed="1"/>
-    <w:lsdException w:name="header" w:semiHidden="1" w:unhideWhenUsed="1"/>
-    <w:lsdException w:name="footer" w:semiHidden="1" w:unhideWhenUsed="1"/>
-    <w:lsdException w:name="index heading" w:semiHidden="1" w:unhideWhenUsed="1"/>
-    <w:lsdException w:name="caption" w:semiHidden="1" w:uiPriority="35" w:unhideWhenUsed="1" w:qFormat="1"/>
-    <w:lsdException w:name="table of figures" w:semiHidden="1" w:unhideWhenUsed="1"/>
-    <w:lsdException w:name="envelope address" w:semiHidden="1" w:unhideWhenUsed="1"/>
-    <w:lsdException w:name="envelope return" w:semiHidden="1" w:unhideWhenUsed="1"/>
-    <w:lsdException w:name="footnote reference" w:semiHidden="1" w:unhideWhenUsed="1"/>
-    <w:lsdException w:name="annotation reference" w:semiHidden="1" w:unhideWhenUsed="1"/>
-    <w:lsdException w:name="line number" w:semiHidden="1" w:unhideWhenUsed="1"/>
-    <w:lsdException w:name="page number" w:semiHidden="1" w:unhideWhenUsed="1"/>
-    <w:lsdException w:name="endnote reference" w:semiHidden="1" w:unhideWhenUsed="1"/>
-    <w:lsdException w:name="endnote text" w:semiHidden="1" w:unhideWhenUsed="1"/>
-    <w:lsdException w:name="table of authorities" w:semiHidden="1" w:unhideWhenUsed="1"/>
-    <w:lsdException w:name="macro" w:semiHidden="1" w:unhideWhenUsed="1"/>
-    <w:lsdException w:name="toa heading" w:semiHidden="1" w:unhideWhenUsed="1"/>
-    <w:lsdException w:name="List" w:semiHidden="1" w:unhideWhenUsed="1"/>
-    <w:lsdException w:name="List Bullet" w:semiHidden="1" w:unhideWhenUsed="1"/>
-    <w:lsdException w:name="List Number" w:semiHidden="1" w:unhideWhenUsed="1"/>
-    <w:lsdException w:name="List 2" w:semiHidden="1" w:unhideWhenUsed="1"/>
-    <w:lsdException w:name="List 3" w:semiHidden="1" w:unhideWhenUsed="1"/>
-    <w:lsdException w:name="List 4" w:semiHidden="1" w:unhideWhenUsed="1"/>
-    <w:lsdException w:name="List 5" w:semiHidden="1" w:unhideWhenUsed="1"/>
-    <w:lsdException w:name="List Bullet 2" w:semiHidden="1" w:unhideWhenUsed="1"/>
-    <w:lsdException w:name="List Bullet 3" w:semiHidden="1" w:unhideWhenUsed="1"/>
-    <w:lsdException w:name="List Bullet 4" w:semiHidden="1" w:unhideWhenUsed="1"/>
-    <w:lsdException w:name="List Bullet 5" w:semiHidden="1" w:unhideWhenUsed="1"/>
-    <w:lsdException w:name="List Number 2" w:semiHidden="1" w:unhideWhenUsed="1"/>
-    <w:lsdException w:name="List Number 3" w:semiHidden="1" w:unhideWhenUsed="1"/>
-    <w:lsdException w:name="List Number 4" w:semiHidden="1" w:unhideWhenUsed="1"/>
-    <w:lsdException w:name="List Number 5" w:semiHidden="1" w:unhideWhenUsed="1"/>
-    <w:lsdException w:name="Title" w:uiPriority="10" w:qFormat="1"/>
-    <w:lsdException w:name="Closing" w:semiHidden="1" w:unhideWhenUsed="1"/>
-    <w:lsdException w:name="Signature" w:semiHidden="1" w:unhideWhenUsed="1"/>
-    <w:lsdException w:name="Default Paragraph Font" w:semiHidden="1" w:uiPriority="1" w:unhideWhenUsed="1"/>
-    <w:lsdException w:name="Body Text" w:semiHidden="1" w:uiPriority="1" w:unhideWhenUsed="1" w:qFormat="1"/>
-    <w:lsdException w:name="Body Text Indent" w:semiHidden="1" w:unhideWhenUsed="1"/>
-    <w:lsdException w:name="List Continue" w:semiHidden="1" w:unhideWhenUsed="1"/>
-    <w:lsdException w:name="List Continue 2" w:semiHidden="1" w:unhideWhenUsed="1"/>
-    <w:lsdException w:name="List Continue 3" w:semiHidden="1" w:unhideWhenUsed="1"/>
-    <w:lsdException w:name="List Continue 4" w:semiHidden="1" w:unhideWhenUsed="1"/>
-    <w:lsdException w:name="List Continue 5" w:semiHidden="1" w:unhideWhenUsed="1"/>
-    <w:lsdException w:name="Message Header" w:semiHidden="1" w:unhideWhenUsed="1"/>
-    <w:lsdException w:name="Subtitle" w:uiPriority="11" w:qFormat="1"/>
-    <w:lsdException w:name="Salutation" w:semiHidden="1" w:unhideWhenUsed="1"/>
-    <w:lsdException w:name="Date" w:semiHidden="1" w:unhideWhenUsed="1"/>
-    <w:lsdException w:name="Body Text First Indent" w:semiHidden="1" w:unhideWhenUsed="1"/>
-    <w:lsdException w:name="Body Text First Indent 2" w:semiHidden="1" w:unhideWhenUsed="1"/>
-    <w:lsdException w:name="Note Heading" w:semiHidden="1" w:unhideWhenUsed="1"/>
-    <w:lsdException w:name="Body Text 2" w:semiHidden="1" w:unhideWhenUsed="1"/>
-    <w:lsdException w:name="Body Text 3" w:semiHidden="1" w:unhideWhenUsed="1"/>
-    <w:lsdException w:name="Body Text Indent 2" w:semiHidden="1" w:unhideWhenUsed="1"/>
-    <w:lsdException w:name="Body Text Indent 3" w:semiHidden="1" w:unhideWhenUsed="1"/>
-    <w:lsdException w:name="Block Text" w:semiHidden="1" w:unhideWhenUsed="1"/>
-    <w:lsdException w:name="Hyperlink" w:semiHidden="1" w:unhideWhenUsed="1"/>
-    <w:lsdException w:name="FollowedHyperlink" w:semiHidden="1" w:unhideWhenUsed="1"/>
-    <w:lsdException w:name="Strong" w:uiPriority="22" w:qFormat="1"/>
-    <w:lsdException w:name="Emphasis" w:uiPriority="20" w:qFormat="1"/>
-    <w:lsdException w:name="Document Map" w:semiHidden="1" w:unhideWhenUsed="1"/>
-    <w:lsdException w:name="Plain Text" w:semiHidden="1" w:unhideWhenUsed="1"/>
-    <w:lsdException w:name="E-mail Signature" w:semiHidden="1" w:unhideWhenUsed="1"/>
-    <w:lsdException w:name="HTML Top of Form" w:semiHidden="1" w:unhideWhenUsed="1"/>
-    <w:lsdException w:name="HTML Bottom of Form" w:semiHidden="1" w:unhideWhenUsed="1"/>
-    <w:lsdException w:name="Normal (Web)" w:semiHidden="1" w:unhideWhenUsed="1"/>
-    <w:lsdException w:name="HTML Acronym" w:semiHidden="1" w:unhideWhenUsed="1"/>
-    <w:lsdException w:name="HTML Address" w:semiHidden="1" w:unhideWhenUsed="1"/>
-    <w:lsdException w:name="HTML Cite" w:semiHidden="1" w:unhideWhenUsed="1"/>
-    <w:lsdException w:name="HTML Code" w:semiHidden="1" w:unhideWhenUsed="1"/>
-    <w:lsdException w:name="HTML Definition" w:semiHidden="1" w:unhideWhenUsed="1"/>
-    <w:lsdException w:name="HTML Keyboard" w:semiHidden="1" w:unhideWhenUsed="1"/>
-    <w:lsdException w:name="HTML Preformatted" w:semiHidden="1" w:unhideWhenUsed="1"/>
-    <w:lsdException w:name="HTML Sample" w:semiHidden="1" w:unhideWhenUsed="1"/>
-    <w:lsdException w:name="HTML Typewriter" w:semiHidden="1" w:unhideWhenUsed="1"/>
-    <w:lsdException w:name="HTML Variable" w:semiHidden="1" w:unhideWhenUsed="1"/>
-    <w:lsdException w:name="Normal Table" w:semiHidden="1" w:unhideWhenUsed="1"/>
-    <w:lsdException w:name="annotation subject" w:semiHidden="1" w:unhideWhenUsed="1"/>
-    <w:lsdException w:name="No List" w:semiHidden="1" w:unhideWhenUsed="1"/>
-    <w:lsdException w:name="Outline List 1" w:semiHidden="1" w:unhideWhenUsed="1"/>
-    <w:lsdException w:name="Outline List 2" w:semiHidden="1" w:unhideWhenUsed="1"/>
-    <w:lsdException w:name="Outline List 3" w:semiHidden="1" w:unhideWhenUsed="1"/>
-    <w:lsdException w:name="Table Simple 1" w:semiHidden="1" w:unhideWhenUsed="1"/>
-    <w:lsdException w:name="Table Simple 2" w:semiHidden="1" w:unhideWhenUsed="1"/>
-    <w:lsdException w:name="Table Simple 3" w:semiHidden="1" w:unhideWhenUsed="1"/>
-    <w:lsdException w:name="Table Classic 1" w:semiHidden="1" w:unhideWhenUsed="1"/>
-    <w:lsdException w:name="Table Classic 2" w:semiHidden="1" w:unhideWhenUsed="1"/>
-    <w:lsdException w:name="Table Classic 3" w:semiHidden="1" w:unhideWhenUsed="1"/>
-    <w:lsdException w:name="Table Classic 4" w:semiHidden="1" w:unhideWhenUsed="1"/>
-    <w:lsdException w:name="Table Colorful 1" w:semiHidden="1" w:unhideWhenUsed="1"/>
-    <w:lsdException w:name="Table Colorful 2" w:semiHidden="1" w:unhideWhenUsed="1"/>
-    <w:lsdException w:name="Table Colorful 3" w:semiHidden="1" w:unhideWhenUsed="1"/>
-    <w:lsdException w:name="Table Columns 1" w:semiHidden="1" w:unhideWhenUsed="1"/>
-    <w:lsdException w:name="Table Columns 2" w:semiHidden="1" w:unhideWhenUsed="1"/>
-    <w:lsdException w:name="Table Columns 3" w:semiHidden="1" w:unhideWhenUsed="1"/>
-    <w:lsdException w:name="Table Columns 4" w:semiHidden="1" w:unhideWhenUsed="1"/>
-    <w:lsdException w:name="Table Columns 5" w:semiHidden="1" w:unhideWhenUsed="1"/>
-    <w:lsdException w:name="Table Grid 1" w:semiHidden="1" w:unhideWhenUsed="1"/>
-    <w:lsdException w:name="Table Grid 2" w:semiHidden="1" w:unhideWhenUsed="1"/>
-    <w:lsdException w:name="Table Grid 3" w:semiHidden="1" w:unhideWhenUsed="1"/>
-    <w:lsdException w:name="Table Grid 4" w:semiHidden="1" w:unhideWhenUsed="1"/>
-    <w:lsdException w:name="Table Grid 5" w:semiHidden="1" w:unhideWhenUsed="1"/>
-    <w:lsdException w:name="Table Grid 6" w:semiHidden="1" w:unhideWhenUsed="1"/>
-    <w:lsdException w:name="Table Grid 7" w:semiHidden="1" w:unhideWhenUsed="1"/>
-    <w:lsdException w:name="Table Grid 8" w:semiHidden="1" w:unhideWhenUsed="1"/>
-    <w:lsdException w:name="Table List 1" w:semiHidden="1" w:unhideWhenUsed="1"/>
-    <w:lsdException w:name="Table List 2" w:semiHidden="1" w:unhideWhenUsed="1"/>
-    <w:lsdException w:name="Table List 3" w:semiHidden="1" w:unhideWhenUsed="1"/>
-    <w:lsdException w:name="Table List 4" w:semiHidden="1" w:unhideWhenUsed="1"/>
-    <w:lsdException w:name="Table List 5" w:semiHidden="1" w:unhideWhenUsed="1"/>
-    <w:lsdException w:name="Table List 6" w:semiHidden="1" w:unhideWhenUsed="1"/>
-    <w:lsdException w:name="Table List 7" w:semiHidden="1" w:unhideWhenUsed="1"/>
-    <w:lsdException w:name="Table List 8" w:semiHidden="1" w:unhideWhenUsed="1"/>
-    <w:lsdException w:name="Table 3D effects 1" w:semiHidden="1" w:unhideWhenUsed="1"/>
-    <w:lsdException w:name="Table 3D effects 2" w:semiHidden="1" w:unhideWhenUsed="1"/>
-    <w:lsdException w:name="Table 3D effects 3" w:semiHidden="1" w:unhideWhenUsed="1"/>
-    <w:lsdException w:name="Table Contemporary" w:semiHidden="1" w:unhideWhenUsed="1"/>
-    <w:lsdException w:name="Table Elegant" w:semiHidden="1" w:unhideWhenUsed="1"/>
-    <w:lsdException w:name="Table Professional" w:semiHidden="1" w:unhideWhenUsed="1"/>
-    <w:lsdException w:name="Table Subtle 1" w:semiHidden="1" w:unhideWhenUsed="1"/>
-    <w:lsdException w:name="Table Subtle 2" w:semiHidden="1" w:unhideWhenUsed="1"/>
-    <w:lsdException w:name="Table Web 1" w:semiHidden="1" w:unhideWhenUsed="1"/>
-    <w:lsdException w:name="Table Web 2" w:semiHidden="1" w:unhideWhenUsed="1"/>
-    <w:lsdException w:name="Table Web 3" w:semiHidden="1" w:unhideWhenUsed="1"/>
-    <w:lsdException w:name="Balloon Text" w:semiHidden="1" w:unhideWhenUsed="1"/>
-    <w:lsdException w:name="Table Grid" w:uiPriority="59"/>
-    <w:lsdException w:name="Table Theme" w:semiHidden="1" w:unhideWhenUsed="1"/>
-    <w:lsdException w:name="Placeholder Text" w:semiHidden="1"/>
-    <w:lsdException w:name="No Spacing" w:uiPriority="1" w:qFormat="1"/>
-    <w:lsdException w:name="Light Shading" w:uiPriority="60"/>
-    <w:lsdException w:name="Light List" w:uiPriority="61"/>
-    <w:lsdException w:name="Light Grid" w:uiPriority="62"/>
-    <w:lsdException w:name="Medium Shading 1" w:uiPriority="63"/>
-    <w:lsdException w:name="Medium Shading 2" w:uiPriority="64"/>
-    <w:lsdException w:name="Medium List 1" w:uiPriority="65"/>
-    <w:lsdException w:name="Medium List 2" w:uiPriority="66"/>
-    <w:lsdException w:name="Medium Grid 1" w:uiPriority="67"/>
-    <w:lsdException w:name="Medium Grid 2" w:uiPriority="68"/>
-    <w:lsdException w:name="Medium Grid 3" w:uiPriority="69"/>
-    <w:lsdException w:name="Dark List" w:uiPriority="70"/>
-    <w:lsdException w:name="Colorful Shading" w:uiPriority="71"/>
-    <w:lsdException w:name="Colorful List" w:uiPriority="72"/>
-    <w:lsdException w:name="Colorful Grid" w:uiPriority="73"/>
-    <w:lsdException w:name="Light Shading Accent 1" w:uiPriority="60"/>
-    <w:lsdException w:name="Light List Accent 1" w:uiPriority="61"/>
-    <w:lsdException w:name="Light Grid Accent 1" w:uiPriority="62"/>
-    <w:lsdException w:name="Medium Shading 1 Accent 1" w:uiPriority="63"/>
-    <w:lsdException w:name="Medium Shading 2 Accent 1" w:uiPriority="64"/>
-    <w:lsdException w:name="Medium List 1 Accent 1" w:uiPriority="65"/>
-    <w:lsdException w:name="Revision" w:semiHidden="1"/>
-    <w:lsdException w:name="List Paragraph" w:uiPriority="1" w:qFormat="1"/>
-    <w:lsdException w:name="Quote" w:uiPriority="29" w:qFormat="1"/>
-    <w:lsdException w:name="Intense Quote" w:uiPriority="30" w:qFormat="1"/>
-    <w:lsdException w:name="Medium List 2 Accent 1" w:uiPriority="66"/>
-    <w:lsdException w:name="Medium Grid 1 Accent 1" w:uiPriority="67"/>
-    <w:lsdException w:name="Medium Grid 2 Accent 1" w:uiPriority="68"/>
-    <w:lsdException w:name="Medium Grid 3 Accent 1" w:uiPriority="69"/>
-    <w:lsdException w:name="Dark List Accent 1" w:uiPriority="70"/>
-    <w:lsdException w:name="Colorful Shading Accent 1" w:uiPriority="71"/>
-    <w:lsdException w:name="Colorful List Accent 1" w:uiPriority="72"/>
-    <w:lsdException w:name="Colorful Grid Accent 1" w:uiPriority="73"/>
-    <w:lsdException w:name="Light Shading Accent 2" w:uiPriority="60"/>
-    <w:lsdException w:name="Light List Accent 2" w:uiPriority="61"/>
-    <w:lsdException w:name="Light Grid Accent 2" w:uiPriority="62"/>
-    <w:lsdException w:name="Medium Shading 1 Accent 2" w:uiPriority="63"/>
-    <w:lsdException w:name="Medium Shading 2 Accent 2" w:uiPriority="64"/>
-    <w:lsdException w:name="Medium List 1 Accent 2" w:uiPriority="65"/>
-    <w:lsdException w:name="Medium List 2 Accent 2" w:uiPriority="66"/>
-    <w:lsdException w:name="Medium Grid 1 Accent 2" w:uiPriority="67"/>
-    <w:lsdException w:name="Medium Grid 2 Accent 2" w:uiPriority="68"/>
-    <w:lsdException w:name="Medium Grid 3 Accent 2" w:uiPriority="69"/>
-    <w:lsdException w:name="Dark List Accent 2" w:uiPriority="70"/>
-    <w:lsdException w:name="Colorful Shading Accent 2" w:uiPriority="71"/>
-    <w:lsdException w:name="Colorful List Accent 2" w:uiPriority="72"/>
-    <w:lsdException w:name="Colorful Grid Accent 2" w:uiPriority="73"/>
-    <w:lsdException w:name="Light Shading Accent 3" w:uiPriority="60"/>
-    <w:lsdException w:name="Light List Accent 3" w:uiPriority="61"/>
-    <w:lsdException w:name="Light Grid Accent 3" w:uiPriority="62"/>
-    <w:lsdException w:name="Medium Shading 1 Accent 3" w:uiPriority="63"/>
-    <w:lsdException w:name="Medium Shading 2 Accent 3" w:uiPriority="64"/>
-    <w:lsdException w:name="Medium List 1 Accent 3" w:uiPriority="65"/>
-    <w:lsdException w:name="Medium List 2 Accent 3" w:uiPriority="66"/>
-    <w:lsdException w:name="Medium Grid 1 Accent 3" w:uiPriority="67"/>
-    <w:lsdException w:name="Medium Grid 2 Accent 3" w:uiPriority="68"/>
-    <w:lsdException w:name="Medium Grid 3 Accent 3" w:uiPriority="69"/>
-    <w:lsdException w:name="Dark List Accent 3" w:uiPriority="70"/>
-    <w:lsdException w:name="Colorful Shading Accent 3" w:uiPriority="71"/>
-    <w:lsdException w:name="Colorful List Accent 3" w:uiPriority="72"/>
-    <w:lsdException w:name="Colorful Grid Accent 3" w:uiPriority="73"/>
-    <w:lsdException w:name="Light Shading Accent 4" w:uiPriority="60"/>
-    <w:lsdException w:name="Light List Accent 4" w:uiPriority="61"/>
-    <w:lsdException w:name="Light Grid Accent 4" w:uiPriority="62"/>
-    <w:lsdException w:name="Medium Shading 1 Accent 4" w:uiPriority="63"/>
-    <w:lsdException w:name="Medium Shading 2 Accent 4" w:uiPriority="64"/>
-    <w:lsdException w:name="Medium List 1 Accent 4" w:uiPriority="65"/>
-    <w:lsdException w:name="Medium List 2 Accent 4" w:uiPriority="66"/>
-    <w:lsdException w:name="Medium Grid 1 Accent 4" w:uiPriority="67"/>
-    <w:lsdException w:name="Medium Grid 2 Accent 4" w:uiPriority="68"/>
-    <w:lsdException w:name="Medium Grid 3 Accent 4" w:uiPriority="69"/>
-    <w:lsdException w:name="Dark List Accent 4" w:uiPriority="70"/>
-    <w:lsdException w:name="Colorful Shading Accent 4" w:uiPriority="71"/>
-    <w:lsdException w:name="Colorful List Accent 4" w:uiPriority="72"/>
-    <w:lsdException w:name="Colorful Grid Accent 4" w:uiPriority="73"/>
-    <w:lsdException w:name="Light Shading Accent 5" w:uiPriority="60"/>
-    <w:lsdException w:name="Light List Accent 5" w:uiPriority="61"/>
-    <w:lsdException w:name="Light Grid Accent 5" w:uiPriority="62"/>
-    <w:lsdException w:name="Medium Shading 1 Accent 5" w:uiPriority="63"/>
-    <w:lsdException w:name="Medium Shading 2 Accent 5" w:uiPriority="64"/>
-    <w:lsdException w:name="Medium List 1 Accent 5" w:uiPriority="65"/>
-    <w:lsdException w:name="Medium List 2 Accent 5" w:uiPriority="66"/>
-    <w:lsdException w:name="Medium Grid 1 Accent 5" w:uiPriority="67"/>
-    <w:lsdException w:name="Medium Grid 2 Accent 5" w:uiPriority="68"/>
-    <w:lsdException w:name="Medium Grid 3 Accent 5" w:uiPriority="69"/>
-    <w:lsdException w:name="Dark List Accent 5" w:uiPriority="70"/>
-    <w:lsdException w:name="Colorful Shading Accent 5" w:uiPriority="71"/>
-    <w:lsdException w:name="Colorful List Accent 5" w:uiPriority="72"/>
-    <w:lsdException w:name="Colorful Grid Accent 5" w:uiPriority="73"/>
-    <w:lsdException w:name="Light Shading Accent 6" w:uiPriority="60"/>
-    <w:lsdException w:name="Light List Accent 6" w:uiPriority="61"/>
-    <w:lsdException w:name="Light Grid Accent 6" w:uiPriority="62"/>
-    <w:lsdException w:name="Medium Shading 1 Accent 6" w:uiPriority="63"/>
-    <w:lsdException w:name="Medium Shading 2 Accent 6" w:uiPriority="64"/>
-    <w:lsdException w:name="Medium List 1 Accent 6" w:uiPriority="65"/>
-    <w:lsdException w:name="Medium List 2 Accent 6" w:uiPriority="66"/>
-    <w:lsdException w:name="Medium Grid 1 Accent 6" w:uiPriority="67"/>
-    <w:lsdException w:name="Medium Grid 2 Accent 6" w:uiPriority="68"/>
-    <w:lsdException w:name="Medium Grid 3 Accent 6" w:uiPriority="69"/>
-    <w:lsdException w:name="Dark List Accent 6" w:uiPriority="70"/>
-    <w:lsdException w:name="Colorful Shading Accent 6" w:uiPriority="71"/>
-    <w:lsdException w:name="Colorful List Accent 6" w:uiPriority="72"/>
-    <w:lsdException w:name="Colorful Grid Accent 6" w:uiPriority="73"/>
-    <w:lsdException w:name="Subtle Emphasis" w:uiPriority="19" w:qFormat="1"/>
-    <w:lsdException w:name="Intense Emphasis" w:uiPriority="21" w:qFormat="1"/>
-    <w:lsdException w:name="Subtle Reference" w:uiPriority="31" w:qFormat="1"/>
-    <w:lsdException w:name="Intense Reference" w:uiPriority="32" w:qFormat="1"/>
-    <w:lsdException w:name="Book Title" w:uiPriority="33" w:qFormat="1"/>
-    <w:lsdException w:name="Bibliography" w:semiHidden="1" w:uiPriority="37" w:unhideWhenUsed="1"/>
-    <w:lsdException w:name="TOC Heading" w:semiHidden="1" w:uiPriority="39" w:unhideWhenUsed="1" w:qFormat="1"/>
-    <w:lsdException w:name="Plain Table 1" w:uiPriority="41"/>
-    <w:lsdException w:name="Plain Table 2" w:uiPriority="42"/>
-    <w:lsdException w:name="Plain Table 3" w:uiPriority="43"/>
-    <w:lsdException w:name="Plain Table 4" w:uiPriority="44"/>
-    <w:lsdException w:name="Plain Table 5" w:uiPriority="45"/>
-    <w:lsdException w:name="Grid Table Light" w:uiPriority="40"/>
-    <w:lsdException w:name="Grid Table 1 Light" w:uiPriority="46"/>
-    <w:lsdException w:name="Grid Table 2" w:uiPriority="47"/>
-    <w:lsdException w:name="Grid Table 3" w:uiPriority="48"/>
-    <w:lsdException w:name="Grid Table 4" w:uiPriority="49"/>
-    <w:lsdException w:name="Grid Table 5 Dark" w:uiPriority="50"/>
-    <w:lsdException w:name="Grid Table 6 Colorful" w:uiPriority="51"/>
-    <w:lsdException w:name="Grid Table 7 Colorful" w:uiPriority="52"/>
-    <w:lsdException w:name="Grid Table 1 Light Accent 1" w:uiPriority="46"/>
-    <w:lsdException w:name="Grid Table 2 Accent 1" w:uiPriority="47"/>
-    <w:lsdException w:name="Grid Table 3 Accent 1" w:uiPriority="48"/>
-    <w:lsdException w:name="Grid Table 4 Accent 1" w:uiPriority="49"/>
-    <w:lsdException w:name="Grid Table 5 Dark Accent 1" w:uiPriority="50"/>
-    <w:lsdException w:name="Grid Table 6 Colorful Accent 1" w:uiPriority="51"/>
-    <w:lsdException w:name="Grid Table 7 Colorful Accent 1" w:uiPriority="52"/>
-    <w:lsdException w:name="Grid Table 1 Light Accent 2" w:uiPriority="46"/>
-    <w:lsdException w:name="Grid Table 2 Accent 2" w:uiPriority="47"/>
-    <w:lsdException w:name="Grid Table 3 Accent 2" w:uiPriority="48"/>
-    <w:lsdException w:name="Grid Table 4 Accent 2" w:uiPriority="49"/>
-    <w:lsdException w:name="Grid Table 5 Dark Accent 2" w:uiPriority="50"/>
-    <w:lsdException w:name="Grid Table 6 Colorful Accent 2" w:uiPriority="51"/>
-    <w:lsdException w:name="Grid Table 7 Colorful Accent 2" w:uiPriority="52"/>
-    <w:lsdException w:name="Grid Table 1 Light Accent 3" w:uiPriority="46"/>
-    <w:lsdException w:name="Grid Table 2 Accent 3" w:uiPriority="47"/>
-    <w:lsdException w:name="Grid Table 3 Accent 3" w:uiPriority="48"/>
-    <w:lsdException w:name="Grid Table 4 Accent 3" w:uiPriority="49"/>
-    <w:lsdException w:name="Grid Table 5 Dark Accent 3" w:uiPriority="50"/>
-    <w:lsdException w:name="Grid Table 6 Colorful Accent 3" w:uiPriority="51"/>
-    <w:lsdException w:name="Grid Table 7 Colorful Accent 3" w:uiPriority="52"/>
-    <w:lsdException w:name="Grid Table 1 Light Accent 4" w:uiPriority="46"/>
-    <w:lsdException w:name="Grid Table 2 Accent 4" w:uiPriority="47"/>
-    <w:lsdException w:name="Grid Table 3 Accent 4" w:uiPriority="48"/>
-    <w:lsdException w:name="Grid Table 4 Accent 4" w:uiPriority="49"/>
-    <w:lsdException w:name="Grid Table 5 Dark Accent 4" w:uiPriority="50"/>
-    <w:lsdException w:name="Grid Table 6 Colorful Accent 4" w:uiPriority="51"/>
-    <w:lsdException w:name="Grid Table 7 Colorful Accent 4" w:uiPriority="52"/>
-    <w:lsdException w:name="Grid Table 1 Light Accent 5" w:uiPriority="46"/>
-    <w:lsdException w:name="Grid Table 2 Accent 5" w:uiPriority="47"/>
-    <w:lsdException w:name="Grid Table 3 Accent 5" w:uiPriority="48"/>
-    <w:lsdException w:name="Grid Table 4 Accent 5" w:uiPriority="49"/>
-    <w:lsdException w:name="Grid Table 5 Dark Accent 5" w:uiPriority="50"/>
-    <w:lsdException w:name="Grid Table 6 Colorful Accent 5" w:uiPriority="51"/>
-    <w:lsdException w:name="Grid Table 7 Colorful Accent 5" w:uiPriority="52"/>
-    <w:lsdException w:name="Grid Table 1 Light Accent 6" w:uiPriority="46"/>
-    <w:lsdException w:name="Grid Table 2 Accent 6" w:uiPriority="47"/>
-    <w:lsdException w:name="Grid Table 3 Accent 6" w:uiPriority="48"/>
-    <w:lsdException w:name="Grid Table 4 Accent 6" w:uiPriority="49"/>
-    <w:lsdException w:name="Grid Table 5 Dark Accent 6" w:uiPriority="50"/>
-    <w:lsdException w:name="Grid Table 6 Colorful Accent 6" w:uiPriority="51"/>
-    <w:lsdException w:name="Grid Table 7 Colorful Accent 6" w:uiPriority="52"/>
-    <w:lsdException w:name="List Table 1 Light" w:uiPriority="46"/>
-    <w:lsdException w:name="List Table 2" w:uiPriority="47"/>
-    <w:lsdException w:name="List Table 3" w:uiPriority="48"/>
-    <w:lsdException w:name="List Table 4" w:uiPriority="49"/>
-    <w:lsdException w:name="List Table 5 Dark" w:uiPriority="50"/>
-    <w:lsdException w:name="List Table 6 Colorful" w:uiPriority="51"/>
-    <w:lsdException w:name="List Table 7 Colorful" w:uiPriority="52"/>
-    <w:lsdException w:name="List Table 1 Light Accent 1" w:uiPriority="46"/>
-    <w:lsdException w:name="List Table 2 Accent 1" w:uiPriority="47"/>
-    <w:lsdException w:name="List Table 3 Accent 1" w:uiPriority="48"/>
-    <w:lsdException w:name="List Table 4 Accent 1" w:uiPriority="49"/>
-    <w:lsdException w:name="List Table 5 Dark Accent 1" w:uiPriority="50"/>
-    <w:lsdException w:name="List Table 6 Colorful Accent 1" w:uiPriority="51"/>
-    <w:lsdException w:name="List Table 7 Colorful Accent 1" w:uiPriority="52"/>
-    <w:lsdException w:name="List Table 1 Light Accent 2" w:uiPriority="46"/>
-    <w:lsdException w:name="List Table 2 Accent 2" w:uiPriority="47"/>
-    <w:lsdException w:name="List Table 3 Accent 2" w:uiPriority="48"/>
-    <w:lsdException w:name="List Table 4 Accent 2" w:uiPriority="49"/>
-    <w:lsdException w:name="List Table 5 Dark Accent 2" w:uiPriority="50"/>
-    <w:lsdException w:name="List Table 6 Colorful Accent 2" w:uiPriority="51"/>
-    <w:lsdException w:name="List Table 7 Colorful Accent 2" w:uiPriority="52"/>
-    <w:lsdException w:name="List Table 1 Light Accent 3" w:uiPriority="46"/>
-    <w:lsdException w:name="List Table 2 Accent 3" w:uiPriority="47"/>
-    <w:lsdException w:name="List Table 3 Accent 3" w:uiPriority="48"/>
-    <w:lsdException w:name="List Table 4 Accent 3" w:uiPriority="49"/>
-    <w:lsdException w:name="List Table 5 Dark Accent 3" w:uiPriority="50"/>
-    <w:lsdException w:name="List Table 6 Colorful Accent 3" w:uiPriority="51"/>
-    <w:lsdException w:name="List Table 7 Colorful Accent 3" w:uiPriority="52"/>
-    <w:lsdException w:name="List Table 1 Light Accent 4" w:uiPriority="46"/>
-    <w:lsdException w:name="List Table 2 Accent 4" w:uiPriority="47"/>
-    <w:lsdException w:name="List Table 3 Accent 4" w:uiPriority="48"/>
-    <w:lsdException w:name="List Table 4 Accent 4" w:uiPriority="49"/>
-    <w:lsdException w:name="List Table 5 Dark Accent 4" w:uiPriority="50"/>
-    <w:lsdException w:name="List Table 6 Colorful Accent 4" w:uiPriority="51"/>
-    <w:lsdException w:name="List Table 7 Colorful Accent 4" w:uiPriority="52"/>
-    <w:lsdException w:name="List Table 1 Light Accent 5" w:uiPriority="46"/>
-    <w:lsdException w:name="List Table 2 Accent 5" w:uiPriority="47"/>
-    <w:lsdException w:name="List Table 3 Accent 5" w:uiPriority="48"/>
-    <w:lsdException w:name="List Table 4 Accent 5" w:uiPriority="49"/>
-    <w:lsdException w:name="List Table 5 Dark Accent 5" w:uiPriority="50"/>
-    <w:lsdException w:name="List Table 6 Colorful Accent 5" w:uiPriority="51"/>
-    <w:lsdException w:name="List Table 7 Colorful Accent 5" w:uiPriority="52"/>
-    <w:lsdException w:name="List Table 1 Light Accent 6" w:uiPriority="46"/>
-    <w:lsdException w:name="List Table 2 Accent 6" w:uiPriority="47"/>
-    <w:lsdException w:name="List Table 3 Accent 6" w:uiPriority="48"/>
-    <w:lsdException w:name="List Table 4 Accent 6" w:uiPriority="49"/>
-    <w:lsdException w:name="List Table 5 Dark Accent 6" w:uiPriority="50"/>
-    <w:lsdException w:name="List Table 6 Colorful Accent 6" w:uiPriority="51"/>
-    <w:lsdException w:name="List Table 7 Colorful Accent 6" w:uiPriority="52"/>
+  <w:latentStyles w:defLockedState="0" w:defUIPriority="99" w:defSemiHidden="1" w:defUnhideWhenUsed="1" w:defQFormat="0" w:count="267">
+    <w:lsdException w:name="Normal" w:semiHidden="0" w:uiPriority="1" w:unhideWhenUsed="0" w:qFormat="1"/>
+    <w:lsdException w:name="heading 1" w:semiHidden="0" w:uiPriority="1" w:unhideWhenUsed="0" w:qFormat="1"/>
+    <w:lsdException w:name="heading 2" w:uiPriority="9" w:qFormat="1"/>
+    <w:lsdException w:name="heading 3" w:uiPriority="1" w:qFormat="1"/>
+    <w:lsdException w:name="heading 4" w:uiPriority="9" w:qFormat="1"/>
+    <w:lsdException w:name="heading 5" w:uiPriority="9" w:qFormat="1"/>
+    <w:lsdException w:name="heading 6" w:uiPriority="9" w:qFormat="1"/>
+    <w:lsdException w:name="heading 7" w:uiPriority="9" w:qFormat="1"/>
+    <w:lsdException w:name="heading 8" w:uiPriority="9" w:qFormat="1"/>
+    <w:lsdException w:name="heading 9" w:uiPriority="9" w:qFormat="1"/>
+    <w:lsdException w:name="toc 1" w:uiPriority="39"/>
+    <w:lsdException w:name="toc 2" w:uiPriority="39"/>
+    <w:lsdException w:name="toc 3" w:uiPriority="39"/>
+    <w:lsdException w:name="toc 4" w:uiPriority="39"/>
+    <w:lsdException w:name="toc 5" w:uiPriority="39"/>
+    <w:lsdException w:name="toc 6" w:uiPriority="39"/>
+    <w:lsdException w:name="toc 7" w:uiPriority="39"/>
+    <w:lsdException w:name="toc 8" w:uiPriority="39"/>
+    <w:lsdException w:name="toc 9" w:uiPriority="39"/>
+    <w:lsdException w:name="caption" w:uiPriority="35" w:qFormat="1"/>
+    <w:lsdException w:name="Title" w:semiHidden="0" w:uiPriority="10" w:unhideWhenUsed="0" w:qFormat="1"/>
+    <w:lsdException w:name="Default Paragraph Font" w:uiPriority="1"/>
+    <w:lsdException w:name="Body Text" w:uiPriority="1" w:qFormat="1"/>
+    <w:lsdException w:name="Subtitle" w:semiHidden="0" w:uiPriority="11" w:unhideWhenUsed="0" w:qFormat="1"/>
+    <w:lsdException w:name="Strong" w:semiHidden="0" w:uiPriority="22" w:unhideWhenUsed="0" w:qFormat="1"/>
+    <w:lsdException w:name="Emphasis" w:semiHidden="0" w:uiPriority="20" w:unhideWhenUsed="0" w:qFormat="1"/>
+    <w:lsdException w:name="Table Grid" w:semiHidden="0" w:uiPriority="59" w:unhideWhenUsed="0"/>
+    <w:lsdException w:name="Placeholder Text" w:unhideWhenUsed="0"/>
+    <w:lsdException w:name="No Spacing" w:semiHidden="0" w:uiPriority="1" w:unhideWhenUsed="0" w:qFormat="1"/>
+    <w:lsdException w:name="Light Shading" w:semiHidden="0" w:uiPriority="60" w:unhideWhenUsed="0"/>
+    <w:lsdException w:name="Light List" w:semiHidden="0" w:uiPriority="61" w:unhideWhenUsed="0"/>
+    <w:lsdException w:name="Light Grid" w:semiHidden="0" w:uiPriority="62" w:unhideWhenUsed="0"/>
+    <w:lsdException w:name="Medium Shading 1" w:semiHidden="0" w:uiPriority="63" w:unhideWhenUsed="0"/>
+    <w:lsdException w:name="Medium Shading 2" w:semiHidden="0" w:uiPriority="64" w:unhideWhenUsed="0"/>
+    <w:lsdException w:name="Medium List 1" w:semiHidden="0" w:uiPriority="65" w:unhideWhenUsed="0"/>
+    <w:lsdException w:name="Medium List 2" w:semiHidden="0" w:uiPriority="66" w:unhideWhenUsed="0"/>
+    <w:lsdException w:name="Medium Grid 1" w:semiHidden="0" w:uiPriority="67" w:unhideWhenUsed="0"/>
+    <w:lsdException w:name="Medium Grid 2" w:semiHidden="0" w:uiPriority="68" w:unhideWhenUsed="0"/>
+    <w:lsdException w:name="Medium Grid 3" w:semiHidden="0" w:uiPriority="69" w:unhideWhenUsed="0"/>
+    <w:lsdException w:name="Dark List" w:semiHidden="0" w:uiPriority="70" w:unhideWhenUsed="0"/>
+    <w:lsdException w:name="Colorful Shading" w:semiHidden="0" w:uiPriority="71" w:unhideWhenUsed="0"/>
+    <w:lsdException w:name="Colorful List" w:semiHidden="0" w:uiPriority="72" w:unhideWhenUsed="0"/>
+    <w:lsdException w:name="Colorful Grid" w:semiHidden="0" w:uiPriority="73" w:unhideWhenUsed="0"/>
+    <w:lsdException w:name="Light Shading Accent 1" w:semiHidden="0" w:uiPriority="60" w:unhideWhenUsed="0"/>
+    <w:lsdException w:name="Light List Accent 1" w:semiHidden="0" w:uiPriority="61" w:unhideWhenUsed="0"/>
+    <w:lsdException w:name="Light Grid Accent 1" w:semiHidden="0" w:uiPriority="62" w:unhideWhenUsed="0"/>
+    <w:lsdException w:name="Medium Shading 1 Accent 1" w:semiHidden="0" w:uiPriority="63" w:unhideWhenUsed="0"/>
+    <w:lsdException w:name="Medium Shading 2 Accent 1" w:semiHidden="0" w:uiPriority="64" w:unhideWhenUsed="0"/>
+    <w:lsdException w:name="Medium List 1 Accent 1" w:semiHidden="0" w:uiPriority="65" w:unhideWhenUsed="0"/>
+    <w:lsdException w:name="Revision" w:unhideWhenUsed="0"/>
+    <w:lsdException w:name="List Paragraph" w:semiHidden="0" w:uiPriority="1" w:unhideWhenUsed="0" w:qFormat="1"/>
+    <w:lsdException w:name="Quote" w:semiHidden="0" w:uiPriority="29" w:unhideWhenUsed="0" w:qFormat="1"/>
+    <w:lsdException w:name="Intense Quote" w:semiHidden="0" w:uiPriority="30" w:unhideWhenUsed="0" w:qFormat="1"/>
+    <w:lsdException w:name="Medium List 2 Accent 1" w:semiHidden="0" w:uiPriority="66" w:unhideWhenUsed="0"/>
+    <w:lsdException w:name="Medium Grid 1 Accent 1" w:semiHidden="0" w:uiPriority="67" w:unhideWhenUsed="0"/>
+    <w:lsdException w:name="Medium Grid 2 Accent 1" w:semiHidden="0" w:uiPriority="68" w:unhideWhenUsed="0"/>
+    <w:lsdException w:name="Medium Grid 3 Accent 1" w:semiHidden="0" w:uiPriority="69" w:unhideWhenUsed="0"/>
+    <w:lsdException w:name="Dark List Accent 1" w:semiHidden="0" w:uiPriority="70" w:unhideWhenUsed="0"/>
+    <w:lsdException w:name="Colorful Shading Accent 1" w:semiHidden="0" w:uiPriority="71" w:unhideWhenUsed="0"/>
+    <w:lsdException w:name="Colorful List Accent 1" w:semiHidden="0" w:uiPriority="72" w:unhideWhenUsed="0"/>
+    <w:lsdException w:name="Colorful Grid Accent 1" w:semiHidden="0" w:uiPriority="73" w:unhideWhenUsed="0"/>
+    <w:lsdException w:name="Light Shading Accent 2" w:semiHidden="0" w:uiPriority="60" w:unhideWhenUsed="0"/>
+    <w:lsdException w:name="Light List Accent 2" w:semiHidden="0" w:uiPriority="61" w:unhideWhenUsed="0"/>
+    <w:lsdException w:name="Light Grid Accent 2" w:semiHidden="0" w:uiPriority="62" w:unhideWhenUsed="0"/>
+    <w:lsdException w:name="Medium Shading 1 Accent 2" w:semiHidden="0" w:uiPriority="63" w:unhideWhenUsed="0"/>
+    <w:lsdException w:name="Medium Shading 2 Accent 2" w:semiHidden="0" w:uiPriority="64" w:unhideWhenUsed="0"/>
+    <w:lsdException w:name="Medium List 1 Accent 2" w:semiHidden="0" w:uiPriority="65" w:unhideWhenUsed="0"/>
+    <w:lsdException w:name="Medium List 2 Accent 2" w:semiHidden="0" w:uiPriority="66" w:unhideWhenUsed="0"/>
+    <w:lsdException w:name="Medium Grid 1 Accent 2" w:semiHidden="0" w:uiPriority="67" w:unhideWhenUsed="0"/>
+    <w:lsdException w:name="Medium Grid 2 Accent 2" w:semiHidden="0" w:uiPriority="68" w:unhideWhenUsed="0"/>
+    <w:lsdException w:name="Medium Grid 3 Accent 2" w:semiHidden="0" w:uiPriority="69" w:unhideWhenUsed="0"/>
+    <w:lsdException w:name="Dark List Accent 2" w:semiHidden="0" w:uiPriority="70" w:unhideWhenUsed="0"/>
+    <w:lsdException w:name="Colorful Shading Accent 2" w:semiHidden="0" w:uiPriority="71" w:unhideWhenUsed="0"/>
+    <w:lsdException w:name="Colorful List Accent 2" w:semiHidden="0" w:uiPriority="72" w:unhideWhenUsed="0"/>
+    <w:lsdException w:name="Colorful Grid Accent 2" w:semiHidden="0" w:uiPriority="73" w:unhideWhenUsed="0"/>
+    <w:lsdException w:name="Light Shading Accent 3" w:semiHidden="0" w:uiPriority="60" w:unhideWhenUsed="0"/>
+    <w:lsdException w:name="Light List Accent 3" w:semiHidden="0" w:uiPriority="61" w:unhideWhenUsed="0"/>
+    <w:lsdException w:name="Light Grid Accent 3" w:semiHidden="0" w:uiPriority="62" w:unhideWhenUsed="0"/>
+    <w:lsdException w:name="Medium Shading 1 Accent 3" w:semiHidden="0" w:uiPriority="63" w:unhideWhenUsed="0"/>
+    <w:lsdException w:name="Medium Shading 2 Accent 3" w:semiHidden="0" w:uiPriority="64" w:unhideWhenUsed="0"/>
+    <w:lsdException w:name="Medium List 1 Accent 3" w:semiHidden="0" w:uiPriority="65" w:unhideWhenUsed="0"/>
+    <w:lsdException w:name="Medium List 2 Accent 3" w:semiHidden="0" w:uiPriority="66" w:unhideWhenUsed="0"/>
+    <w:lsdException w:name="Medium Grid 1 Accent 3" w:semiHidden="0" w:uiPriority="67" w:unhideWhenUsed="0"/>
+    <w:lsdException w:name="Medium Grid 2 Accent 3" w:semiHidden="0" w:uiPriority="68" w:unhideWhenUsed="0"/>
+    <w:lsdException w:name="Medium Grid 3 Accent 3" w:semiHidden="0" w:uiPriority="69" w:unhideWhenUsed="0"/>
+    <w:lsdException w:name="Dark List Accent 3" w:semiHidden="0" w:uiPriority="70" w:unhideWhenUsed="0"/>
+    <w:lsdException w:name="Colorful Shading Accent 3" w:semiHidden="0" w:uiPriority="71" w:unhideWhenUsed="0"/>
+    <w:lsdException w:name="Colorful List Accent 3" w:semiHidden="0" w:uiPriority="72" w:unhideWhenUsed="0"/>
+    <w:lsdException w:name="Colorful Grid Accent 3" w:semiHidden="0" w:uiPriority="73" w:unhideWhenUsed="0"/>
+    <w:lsdException w:name="Light Shading Accent 4" w:semiHidden="0" w:uiPriority="60" w:unhideWhenUsed="0"/>
+    <w:lsdException w:name="Light List Accent 4" w:semiHidden="0" w:uiPriority="61" w:unhideWhenUsed="0"/>
+    <w:lsdException w:name="Light Grid Accent 4" w:semiHidden="0" w:uiPriority="62" w:unhideWhenUsed="0"/>
+    <w:lsdException w:name="Medium Shading 1 Accent 4" w:semiHidden="0" w:uiPriority="63" w:unhideWhenUsed="0"/>
+    <w:lsdException w:name="Medium Shading 2 Accent 4" w:semiHidden="0" w:uiPriority="64" w:unhideWhenUsed="0"/>
+    <w:lsdException w:name="Medium List 1 Accent 4" w:semiHidden="0" w:uiPriority="65" w:unhideWhenUsed="0"/>
+    <w:lsdException w:name="Medium List 2 Accent 4" w:semiHidden="0" w:uiPriority="66" w:unhideWhenUsed="0"/>
+    <w:lsdException w:name="Medium Grid 1 Accent 4" w:semiHidden="0" w:uiPriority="67" w:unhideWhenUsed="0"/>
+    <w:lsdException w:name="Medium Grid 2 Accent 4" w:semiHidden="0" w:uiPriority="68" w:unhideWhenUsed="0"/>
+    <w:lsdException w:name="Medium Grid 3 Accent 4" w:semiHidden="0" w:uiPriority="69" w:unhideWhenUsed="0"/>
+    <w:lsdException w:name="Dark List Accent 4" w:semiHidden="0" w:uiPriority="70" w:unhideWhenUsed="0"/>
+    <w:lsdException w:name="Colorful Shading Accent 4" w:semiHidden="0" w:uiPriority="71" w:unhideWhenUsed="0"/>
+    <w:lsdException w:name="Colorful List Accent 4" w:semiHidden="0" w:uiPriority="72" w:unhideWhenUsed="0"/>
+    <w:lsdException w:name="Colorful Grid Accent 4" w:semiHidden="0" w:uiPriority="73" w:unhideWhenUsed="0"/>
+    <w:lsdException w:name="Light Shading Accent 5" w:semiHidden="0" w:uiPriority="60" w:unhideWhenUsed="0"/>
+    <w:lsdException w:name="Light List Accent 5" w:semiHidden="0" w:uiPriority="61" w:unhideWhenUsed="0"/>
+    <w:lsdException w:name="Light Grid Accent 5" w:semiHidden="0" w:uiPriority="62" w:unhideWhenUsed="0"/>
+    <w:lsdException w:name="Medium Shading 1 Accent 5" w:semiHidden="0" w:uiPriority="63" w:unhideWhenUsed="0"/>
+    <w:lsdException w:name="Medium Shading 2 Accent 5" w:semiHidden="0" w:uiPriority="64" w:unhideWhenUsed="0"/>
+    <w:lsdException w:name="Medium List 1 Accent 5" w:semiHidden="0" w:uiPriority="65" w:unhideWhenUsed="0"/>
+    <w:lsdException w:name="Medium List 2 Accent 5" w:semiHidden="0" w:uiPriority="66" w:unhideWhenUsed="0"/>
+    <w:lsdException w:name="Medium Grid 1 Accent 5" w:semiHidden="0" w:uiPriority="67" w:unhideWhenUsed="0"/>
+    <w:lsdException w:name="Medium Grid 2 Accent 5" w:semiHidden="0" w:uiPriority="68" w:unhideWhenUsed="0"/>
+    <w:lsdException w:name="Medium Grid 3 Accent 5" w:semiHidden="0" w:uiPriority="69" w:unhideWhenUsed="0"/>
+    <w:lsdException w:name="Dark List Accent 5" w:semiHidden="0" w:uiPriority="70" w:unhideWhenUsed="0"/>
+    <w:lsdException w:name="Colorful Shading Accent 5" w:semiHidden="0" w:uiPriority="71" w:unhideWhenUsed="0"/>
+    <w:lsdException w:name="Colorful List Accent 5" w:semiHidden="0" w:uiPriority="72" w:unhideWhenUsed="0"/>
+    <w:lsdException w:name="Colorful Grid Accent 5" w:semiHidden="0" w:uiPriority="73" w:unhideWhenUsed="0"/>
+    <w:lsdException w:name="Light Shading Accent 6" w:semiHidden="0" w:uiPriority="60" w:unhideWhenUsed="0"/>
+    <w:lsdException w:name="Light List Accent 6" w:semiHidden="0" w:uiPriority="61" w:unhideWhenUsed="0"/>
+    <w:lsdException w:name="Light Grid Accent 6" w:semiHidden="0" w:uiPriority="62" w:unhideWhenUsed="0"/>
+    <w:lsdException w:name="Medium Shading 1 Accent 6" w:semiHidden="0" w:uiPriority="63" w:unhideWhenUsed="0"/>
+    <w:lsdException w:name="Medium Shading 2 Accent 6" w:semiHidden="0" w:uiPriority="64" w:unhideWhenUsed="0"/>
+    <w:lsdException w:name="Medium List 1 Accent 6" w:semiHidden="0" w:uiPriority="65" w:unhideWhenUsed="0"/>
+    <w:lsdException w:name="Medium List 2 Accent 6" w:semiHidden="0" w:uiPriority="66" w:unhideWhenUsed="0"/>
+    <w:lsdException w:name="Medium Grid 1 Accent 6" w:semiHidden="0" w:uiPriority="67" w:unhideWhenUsed="0"/>
+    <w:lsdException w:name="Medium Grid 2 Accent 6" w:semiHidden="0" w:uiPriority="68" w:unhideWhenUsed="0"/>
+    <w:lsdException w:name="Medium Grid 3 Accent 6" w:semiHidden="0" w:uiPriority="69" w:unhideWhenUsed="0"/>
+    <w:lsdException w:name="Dark List Accent 6" w:semiHidden="0" w:uiPriority="70" w:unhideWhenUsed="0"/>
+    <w:lsdException w:name="Colorful Shading Accent 6" w:semiHidden="0" w:uiPriority="71" w:unhideWhenUsed="0"/>
+    <w:lsdException w:name="Colorful List Accent 6" w:semiHidden="0" w:uiPriority="72" w:unhideWhenUsed="0"/>
+    <w:lsdException w:name="Colorful Grid Accent 6" w:semiHidden="0" w:uiPriority="73" w:unhideWhenUsed="0"/>
+    <w:lsdException w:name="Subtle Emphasis" w:semiHidden="0" w:uiPriority="19" w:unhideWhenUsed="0" w:qFormat="1"/>
+    <w:lsdException w:name="Intense Emphasis" w:semiHidden="0" w:uiPriority="21" w:unhideWhenUsed="0" w:qFormat="1"/>
+    <w:lsdException w:name="Subtle Reference" w:semiHidden="0" w:uiPriority="31" w:unhideWhenUsed="0" w:qFormat="1"/>
+    <w:lsdException w:name="Intense Reference" w:semiHidden="0" w:uiPriority="32" w:unhideWhenUsed="0" w:qFormat="1"/>
+    <w:lsdException w:name="Book Title" w:semiHidden="0" w:uiPriority="33" w:unhideWhenUsed="0" w:qFormat="1"/>
+    <w:lsdException w:name="Bibliography" w:uiPriority="37"/>
+    <w:lsdException w:name="TOC Heading" w:uiPriority="39" w:qFormat="1"/>
   </w:latentStyles>
   <w:style w:type="paragraph" w:default="1" w:styleId="Normal">
     <w:name w:val="Normal"/>
@@ -8074,6 +5368,7 @@
     <w:uiPriority w:val="99"/>
     <w:semiHidden/>
     <w:unhideWhenUsed/>
+    <w:qFormat/>
     <w:tblPr>
       <w:tblInd w:w="0" w:type="dxa"/>
       <w:tblCellMar>
@@ -8730,7 +6025,7 @@
 </file>
 
 <file path=customXml/itemProps1.xml><?xml version="1.0" encoding="utf-8"?>
-<ds:datastoreItem xmlns:ds="http://schemas.openxmlformats.org/officeDocument/2006/customXml" ds:itemID="{6C02EA8C-1FA9-4243-BD40-E161ADC6332E}">
+<ds:datastoreItem xmlns:ds="http://schemas.openxmlformats.org/officeDocument/2006/customXml" ds:itemID="{A83AF155-1388-4DCE-A187-690E8BC7742E}">
   <ds:schemaRefs>
     <ds:schemaRef ds:uri="http://schemas.openxmlformats.org/officeDocument/2006/bibliography"/>
   </ds:schemaRefs>
